--- a/cecs-450-final-report.docx
+++ b/cecs-450-final-report.docx
@@ -1,6 +1,6 @@
 
 <file path=word/document.xml><?xml version="1.0" encoding="utf-8"?>
-<w:document xmlns:wpc="http://schemas.microsoft.com/office/word/2010/wordprocessingCanvas" xmlns:cx="http://schemas.microsoft.com/office/drawing/2014/chartex" xmlns:cx1="http://schemas.microsoft.com/office/drawing/2015/9/8/chartex" xmlns:cx2="http://schemas.microsoft.com/office/drawing/2015/10/21/chartex" xmlns:cx3="http://schemas.microsoft.com/office/drawing/2016/5/9/chartex" xmlns:cx4="http://schemas.microsoft.com/office/drawing/2016/5/10/chartex" xmlns:cx5="http://schemas.microsoft.com/office/drawing/2016/5/11/chartex" xmlns:cx6="http://schemas.microsoft.com/office/drawing/2016/5/12/chartex" xmlns:cx7="http://schemas.microsoft.com/office/drawing/2016/5/13/chartex" xmlns:cx8="http://schemas.microsoft.com/office/drawing/2016/5/14/chartex" xmlns:mc="http://schemas.openxmlformats.org/markup-compatibility/2006" xmlns:aink="http://schemas.microsoft.com/office/drawing/2016/ink" xmlns:am3d="http://schemas.microsoft.com/office/drawing/2017/model3d" xmlns:o="urn:schemas-microsoft-com:office:office" xmlns:oel="http://schemas.microsoft.com/office/2019/extlst" xmlns:r="http://schemas.openxmlformats.org/officeDocument/2006/relationships" xmlns:m="http://schemas.openxmlformats.org/officeDocument/2006/math" xmlns:v="urn:schemas-microsoft-com:vml" xmlns:wp14="http://schemas.microsoft.com/office/word/2010/wordprocessingDrawing" xmlns:wp="http://schemas.openxmlformats.org/drawingml/2006/wordprocessingDrawing" xmlns:w10="urn:schemas-microsoft-com:office:word" xmlns:w="http://schemas.openxmlformats.org/wordprocessingml/2006/main" xmlns:w14="http://schemas.microsoft.com/office/word/2010/wordml" xmlns:w15="http://schemas.microsoft.com/office/word/2012/wordml" xmlns:w16cex="http://schemas.microsoft.com/office/word/2018/wordml/cex" xmlns:w16cid="http://schemas.microsoft.com/office/word/2016/wordml/cid" xmlns:w16="http://schemas.microsoft.com/office/word/2018/wordml" xmlns:w16sdtdh="http://schemas.microsoft.com/office/word/2020/wordml/sdtdatahash" xmlns:w16se="http://schemas.microsoft.com/office/word/2015/wordml/symex" xmlns:wpg="http://schemas.microsoft.com/office/word/2010/wordprocessingGroup" xmlns:wpi="http://schemas.microsoft.com/office/word/2010/wordprocessingInk" xmlns:wne="http://schemas.microsoft.com/office/word/2006/wordml" xmlns:wps="http://schemas.microsoft.com/office/word/2010/wordprocessingShape" xmlns:a="http://schemas.openxmlformats.org/drawingml/2006/main" mc:Ignorable="w14 w15 w16se w16cid w16 w16cex w16sdtdh wp14">
+<w:document xmlns:wpc="http://schemas.microsoft.com/office/word/2010/wordprocessingCanvas" xmlns:cx="http://schemas.microsoft.com/office/drawing/2014/chartex" xmlns:cx1="http://schemas.microsoft.com/office/drawing/2015/9/8/chartex" xmlns:cx2="http://schemas.microsoft.com/office/drawing/2015/10/21/chartex" xmlns:cx3="http://schemas.microsoft.com/office/drawing/2016/5/9/chartex" xmlns:cx4="http://schemas.microsoft.com/office/drawing/2016/5/10/chartex" xmlns:cx5="http://schemas.microsoft.com/office/drawing/2016/5/11/chartex" xmlns:cx6="http://schemas.microsoft.com/office/drawing/2016/5/12/chartex" xmlns:cx7="http://schemas.microsoft.com/office/drawing/2016/5/13/chartex" xmlns:cx8="http://schemas.microsoft.com/office/drawing/2016/5/14/chartex" xmlns:mc="http://schemas.openxmlformats.org/markup-compatibility/2006" xmlns:aink="http://schemas.microsoft.com/office/drawing/2016/ink" xmlns:am3d="http://schemas.microsoft.com/office/drawing/2017/model3d" xmlns:o="urn:schemas-microsoft-com:office:office" xmlns:oel="http://schemas.microsoft.com/office/2019/extlst" xmlns:r="http://schemas.openxmlformats.org/officeDocument/2006/relationships" xmlns:m="http://schemas.openxmlformats.org/officeDocument/2006/math" xmlns:v="urn:schemas-microsoft-com:vml" xmlns:wp14="http://schemas.microsoft.com/office/word/2010/wordprocessingDrawing" xmlns:wp="http://schemas.openxmlformats.org/drawingml/2006/wordprocessingDrawing" xmlns:w10="urn:schemas-microsoft-com:office:word" xmlns:w="http://schemas.openxmlformats.org/wordprocessingml/2006/main" xmlns:w14="http://schemas.microsoft.com/office/word/2010/wordml" xmlns:w15="http://schemas.microsoft.com/office/word/2012/wordml" xmlns:w16cex="http://schemas.microsoft.com/office/word/2018/wordml/cex" xmlns:w16cid="http://schemas.microsoft.com/office/word/2016/wordml/cid" xmlns:w16="http://schemas.microsoft.com/office/word/2018/wordml" xmlns:w16du="http://schemas.microsoft.com/office/word/2023/wordml/word16du" xmlns:w16sdtdh="http://schemas.microsoft.com/office/word/2020/wordml/sdtdatahash" xmlns:w16se="http://schemas.microsoft.com/office/word/2015/wordml/symex" xmlns:wpg="http://schemas.microsoft.com/office/word/2010/wordprocessingGroup" xmlns:wpi="http://schemas.microsoft.com/office/word/2010/wordprocessingInk" xmlns:wne="http://schemas.microsoft.com/office/word/2006/wordml" xmlns:wps="http://schemas.microsoft.com/office/word/2010/wordprocessingShape" mc:Ignorable="w14 w15 w16se w16cid w16 w16cex w16sdtdh w16du wp14">
   <w:body>
     <w:p>
       <w:pPr>
@@ -8,7 +8,7 @@
         <w:spacing w:before="100" w:beforeAutospacing="1" w:after="100" w:afterAutospacing="1"/>
         <w:sectPr>
           <w:footerReference w:type="first" r:id="rId8"/>
-          <w:pgSz w:w="12240" w:h="15840" w:orient="portrait" w:code="1"/>
+          <w:pgSz w:w="12240" w:h="15840" w:code="1"/>
           <w:pgMar w:top="1080" w:right="893" w:bottom="1440" w:left="893" w:header="720" w:footer="720" w:gutter="0"/>
           <w:cols w:space="720"/>
           <w:titlePg/>
@@ -24,7 +24,7 @@
         <w:jc w:val="both"/>
         <w:sectPr>
           <w:type w:val="continuous"/>
-          <w:pgSz w:w="12240" w:h="15840" w:orient="portrait" w:code="1"/>
+          <w:pgSz w:w="12240" w:h="15840" w:code="1"/>
           <w:pgMar w:top="1080" w:right="893" w:bottom="1440" w:left="893" w:header="720" w:footer="720" w:gutter="0"/>
           <w:cols w:space="720"/>
           <w:docGrid w:linePitch="360"/>
@@ -64,7 +64,7 @@
     <w:p>
       <w:pPr>
         <w:pStyle w:val="Author"/>
-        <w:spacing w:before="100" w:beforeAutospacing="on"/>
+        <w:spacing w:before="100" w:beforeAutospacing="1"/>
         <w:contextualSpacing/>
         <w:rPr>
           <w:sz w:val="18"/>
@@ -271,9 +271,9 @@
         </w:rPr>
         <w:sectPr>
           <w:type w:val="continuous"/>
-          <w:pgSz w:w="12240" w:h="15840" w:orient="portrait" w:code="1"/>
+          <w:pgSz w:w="12240" w:h="15840" w:code="1"/>
           <w:pgMar w:top="1080" w:right="893" w:bottom="1440" w:left="893" w:header="720" w:footer="720" w:gutter="0"/>
-          <w:cols w:space="216" w:num="4"/>
+          <w:cols w:num="4" w:space="216"/>
           <w:docGrid w:linePitch="360"/>
         </w:sectPr>
       </w:pPr>
@@ -289,9 +289,9 @@
         </w:rPr>
         <w:sectPr>
           <w:type w:val="continuous"/>
-          <w:pgSz w:w="12240" w:h="15840" w:orient="portrait" w:code="1"/>
+          <w:pgSz w:w="12240" w:h="15840" w:code="1"/>
           <w:pgMar w:top="1080" w:right="893" w:bottom="1440" w:left="893" w:header="720" w:footer="720" w:gutter="0"/>
-          <w:cols w:space="216" w:num="4"/>
+          <w:cols w:num="4" w:space="216"/>
           <w:docGrid w:linePitch="360"/>
         </w:sectPr>
       </w:pPr>
@@ -427,6 +427,9 @@
         <w:pStyle w:val="Heading1"/>
       </w:pPr>
       <w:r>
+        <w:t xml:space="preserve">HTML </w:t>
+      </w:r>
+      <w:r>
         <w:t>Collection</w:t>
       </w:r>
     </w:p>
@@ -609,9 +612,10 @@
     <w:p>
       <w:pPr>
         <w:pStyle w:val="Heading1"/>
-      </w:pPr>
-      <w:r>
-        <w:t>Automated Collection</w:t>
+        <w:spacing w:line="259" w:lineRule="auto"/>
+      </w:pPr>
+      <w:r>
+        <w:t xml:space="preserve"> HTML to CSV conversion</w:t>
       </w:r>
     </w:p>
     <w:p>
@@ -625,13 +629,211 @@
         <w:rPr>
           <w:lang w:val="en-US"/>
         </w:rPr>
-        <w:t xml:space="preserve">A bash script was written to collect the information from the HTML file and then </w:t>
-      </w:r>
-      <w:r>
-        <w:rPr>
-          <w:lang w:val="en-US"/>
-        </w:rPr>
-        <w:t xml:space="preserve">turn it into a CSV. A ~ was used as the delimiter. </w:t>
+        <w:t xml:space="preserve">Two </w:t>
+      </w:r>
+      <w:r>
+        <w:rPr>
+          <w:lang w:val="en-US"/>
+        </w:rPr>
+        <w:t>bash script</w:t>
+      </w:r>
+      <w:r>
+        <w:rPr>
+          <w:lang w:val="en-US"/>
+        </w:rPr>
+        <w:t>s</w:t>
+      </w:r>
+      <w:r>
+        <w:rPr>
+          <w:lang w:val="en-US"/>
+        </w:rPr>
+        <w:t xml:space="preserve"> w</w:t>
+      </w:r>
+      <w:r>
+        <w:rPr>
+          <w:lang w:val="en-US"/>
+        </w:rPr>
+        <w:t>ere</w:t>
+      </w:r>
+      <w:r>
+        <w:rPr>
+          <w:lang w:val="en-US"/>
+        </w:rPr>
+        <w:t xml:space="preserve"> written to collect the information from the HTML file and then </w:t>
+      </w:r>
+      <w:r>
+        <w:rPr>
+          <w:lang w:val="en-US"/>
+        </w:rPr>
+        <w:t>turn it into a CSV</w:t>
+      </w:r>
+      <w:r>
+        <w:rPr>
+          <w:lang w:val="en-US"/>
+        </w:rPr>
+        <w:t>.</w:t>
+      </w:r>
+      <w:r>
+        <w:rPr>
+          <w:lang w:val="en-US"/>
+        </w:rPr>
+        <w:t xml:space="preserve"> </w:t>
+      </w:r>
+      <w:r>
+        <w:rPr>
+          <w:lang w:val="en-US"/>
+        </w:rPr>
+        <w:t xml:space="preserve">The first </w:t>
+      </w:r>
+      <w:r>
+        <w:rPr>
+          <w:lang w:val="en-US"/>
+        </w:rPr>
+        <w:t>was mistakenly written for Firefox’s html formatting</w:t>
+      </w:r>
+      <w:r>
+        <w:rPr>
+          <w:lang w:val="en-US"/>
+        </w:rPr>
+        <w:t>, but only some really early exploratory data was gathered in this format.</w:t>
+      </w:r>
+      <w:r>
+        <w:rPr>
+          <w:lang w:val="en-US"/>
+        </w:rPr>
+        <w:t xml:space="preserve"> </w:t>
+      </w:r>
+      <w:r>
+        <w:rPr>
+          <w:lang w:val="en-US"/>
+        </w:rPr>
+        <w:t>T</w:t>
+      </w:r>
+      <w:r>
+        <w:rPr>
+          <w:lang w:val="en-US"/>
+        </w:rPr>
+        <w:t xml:space="preserve">he other was written </w:t>
+      </w:r>
+      <w:r>
+        <w:rPr>
+          <w:lang w:val="en-US"/>
+        </w:rPr>
+        <w:t xml:space="preserve">for </w:t>
+      </w:r>
+      <w:r>
+        <w:rPr>
+          <w:lang w:val="en-US"/>
+        </w:rPr>
+        <w:t>Google Chrome’s mhtml formatting</w:t>
+      </w:r>
+      <w:r>
+        <w:rPr>
+          <w:lang w:val="en-US"/>
+        </w:rPr>
+        <w:t>, which is the actual format of the gathered data</w:t>
+      </w:r>
+      <w:r>
+        <w:rPr>
+          <w:lang w:val="en-US"/>
+        </w:rPr>
+        <w:t xml:space="preserve">. </w:t>
+      </w:r>
+      <w:r>
+        <w:rPr>
+          <w:lang w:val="en-US"/>
+        </w:rPr>
+        <w:t xml:space="preserve">The script would narrow down the line count by </w:t>
+      </w:r>
+      <w:r>
+        <w:rPr>
+          <w:lang w:val="en-US"/>
+        </w:rPr>
+        <w:t xml:space="preserve">using </w:t>
+      </w:r>
+      <w:r>
+        <w:rPr>
+          <w:lang w:val="en-US"/>
+        </w:rPr>
+        <w:t xml:space="preserve">grep </w:t>
+      </w:r>
+      <w:r>
+        <w:rPr>
+          <w:lang w:val="en-US"/>
+        </w:rPr>
+        <w:t xml:space="preserve">to get </w:t>
+      </w:r>
+      <w:r>
+        <w:rPr>
+          <w:lang w:val="en-US"/>
+        </w:rPr>
+        <w:t xml:space="preserve">the html </w:t>
+      </w:r>
+      <w:r>
+        <w:rPr>
+          <w:lang w:val="en-US"/>
+        </w:rPr>
+        <w:t xml:space="preserve">section </w:t>
+      </w:r>
+      <w:r>
+        <w:rPr>
+          <w:lang w:val="en-US"/>
+        </w:rPr>
+        <w:t>which contained video information</w:t>
+      </w:r>
+      <w:r>
+        <w:rPr>
+          <w:lang w:val="en-US"/>
+        </w:rPr>
+        <w:t>,</w:t>
+      </w:r>
+      <w:r>
+        <w:rPr>
+          <w:lang w:val="en-US"/>
+        </w:rPr>
+        <w:t xml:space="preserve"> then used tr to replace newlines</w:t>
+      </w:r>
+      <w:r>
+        <w:rPr>
+          <w:lang w:val="en-US"/>
+        </w:rPr>
+        <w:t>,</w:t>
+      </w:r>
+      <w:r>
+        <w:rPr>
+          <w:lang w:val="en-US"/>
+        </w:rPr>
+        <w:t xml:space="preserve"> </w:t>
+      </w:r>
+      <w:r>
+        <w:rPr>
+          <w:lang w:val="en-US"/>
+        </w:rPr>
+        <w:t xml:space="preserve">and sed to actually edit the information into a csv format. </w:t>
+      </w:r>
+      <w:r>
+        <w:rPr>
+          <w:lang w:val="en-US"/>
+        </w:rPr>
+        <w:t>The completed CSV had</w:t>
+      </w:r>
+      <w:r>
+        <w:rPr>
+          <w:lang w:val="en-US"/>
+        </w:rPr>
+        <w:t xml:space="preserve"> ~ as the delimiter</w:t>
+      </w:r>
+      <w:r>
+        <w:rPr>
+          <w:lang w:val="en-US"/>
+        </w:rPr>
+        <w:t xml:space="preserve"> instead of the traditional comma</w:t>
+      </w:r>
+      <w:r>
+        <w:rPr>
+          <w:lang w:val="en-US"/>
+        </w:rPr>
+        <w:t xml:space="preserve">. </w:t>
       </w:r>
       <w:r>
         <w:rPr>
@@ -663,13 +865,19 @@
         <w:rPr>
           <w:lang w:val="en-US"/>
         </w:rPr>
-        <w:t xml:space="preserve">the CSV files was that the upload time was being read as a string in R. This meant that R could not </w:t>
-      </w:r>
-      <w:r>
-        <w:rPr>
-          <w:lang w:val="en-US"/>
-        </w:rPr>
-        <w:t>sort it.</w:t>
+        <w:t xml:space="preserve">the CSV files was that the upload time was being read as a string in R. This meant that R </w:t>
+      </w:r>
+      <w:r>
+        <w:rPr>
+          <w:lang w:val="en-US"/>
+        </w:rPr>
+        <w:t>would incorrectly sort it</w:t>
+      </w:r>
+      <w:r>
+        <w:rPr>
+          <w:lang w:val="en-US"/>
+        </w:rPr>
+        <w:t>.</w:t>
       </w:r>
     </w:p>
     <w:p>
@@ -683,73 +891,229 @@
         <w:rPr>
           <w:lang w:val="en-US"/>
         </w:rPr>
-        <w:t xml:space="preserve">A second bash script was created to solve this issue. However, the runtime was too </w:t>
-      </w:r>
-      <w:r>
-        <w:rPr>
-          <w:lang w:val="en-US"/>
-        </w:rPr>
-        <w:t>long,</w:t>
-      </w:r>
-      <w:r>
-        <w:rPr>
-          <w:lang w:val="en-US"/>
-        </w:rPr>
-        <w:t xml:space="preserve"> and </w:t>
-      </w:r>
-      <w:r>
-        <w:rPr>
-          <w:lang w:val="en-US"/>
-        </w:rPr>
-        <w:t>it only ran through four files in two hours.</w:t>
+        <w:t xml:space="preserve">A bash script was created to </w:t>
+      </w:r>
+      <w:r>
+        <w:rPr>
+          <w:lang w:val="en-US"/>
+        </w:rPr>
+        <w:t xml:space="preserve">translate the string containing time since upload into three separate integers to solve </w:t>
+      </w:r>
+      <w:r>
+        <w:rPr>
+          <w:lang w:val="en-US"/>
+        </w:rPr>
+        <w:t xml:space="preserve">this issue. However, the </w:t>
+      </w:r>
+      <w:r>
+        <w:rPr>
+          <w:lang w:val="en-US"/>
+        </w:rPr>
+        <w:t>Bash version</w:t>
+      </w:r>
+      <w:r>
+        <w:rPr>
+          <w:lang w:val="en-US"/>
+        </w:rPr>
+        <w:t>,</w:t>
+      </w:r>
+      <w:r>
+        <w:rPr>
+          <w:lang w:val="en-US"/>
+        </w:rPr>
+        <w:t xml:space="preserve"> after two hours of </w:t>
+      </w:r>
+      <w:r>
+        <w:rPr>
+          <w:lang w:val="en-US"/>
+        </w:rPr>
+        <w:t>runtime,</w:t>
+      </w:r>
+      <w:r>
+        <w:rPr>
+          <w:lang w:val="en-US"/>
+        </w:rPr>
+        <w:t xml:space="preserve"> </w:t>
+      </w:r>
+      <w:r>
+        <w:rPr>
+          <w:lang w:val="en-US"/>
+        </w:rPr>
+        <w:t xml:space="preserve">only </w:t>
+      </w:r>
+      <w:r>
+        <w:rPr>
+          <w:lang w:val="en-US"/>
+        </w:rPr>
+        <w:t>finished</w:t>
+      </w:r>
+      <w:r>
+        <w:rPr>
+          <w:lang w:val="en-US"/>
+        </w:rPr>
+        <w:t xml:space="preserve"> four files.</w:t>
+      </w:r>
+      <w:r>
+        <w:rPr>
+          <w:lang w:val="en-US"/>
+        </w:rPr>
+        <w:t xml:space="preserve"> The bash script was reworked to only feed </w:t>
+      </w:r>
+      <w:r>
+        <w:rPr>
+          <w:lang w:val="en-US"/>
+        </w:rPr>
+        <w:t>filenames to a</w:t>
+      </w:r>
+      <w:r>
+        <w:rPr>
+          <w:lang w:val="en-US"/>
+        </w:rPr>
+        <w:t xml:space="preserve"> Python script</w:t>
+      </w:r>
+      <w:r>
+        <w:rPr>
+          <w:lang w:val="en-US"/>
+        </w:rPr>
+        <w:t xml:space="preserve">, which would actually </w:t>
+      </w:r>
+      <w:r>
+        <w:rPr>
+          <w:lang w:val="en-US"/>
+        </w:rPr>
+        <w:t xml:space="preserve">tackle the same </w:t>
+      </w:r>
+      <w:r>
+        <w:rPr>
+          <w:lang w:val="en-US"/>
+        </w:rPr>
+        <w:t>issue</w:t>
+      </w:r>
+      <w:r>
+        <w:rPr>
+          <w:lang w:val="en-US"/>
+        </w:rPr>
+        <w:t>. Writing it in Python</w:t>
+      </w:r>
+      <w:r>
+        <w:rPr>
+          <w:lang w:val="en-US"/>
+        </w:rPr>
+        <w:t xml:space="preserve"> </w:t>
+      </w:r>
+      <w:r>
+        <w:rPr>
+          <w:lang w:val="en-US"/>
+        </w:rPr>
+        <w:t>dropped the runtime down to about</w:t>
+      </w:r>
+      <w:r>
+        <w:rPr>
+          <w:lang w:val="en-US"/>
+        </w:rPr>
+        <w:t xml:space="preserve"> 5-10 minutes.</w:t>
       </w:r>
     </w:p>
     <w:p>
       <w:pPr>
-        <w:pStyle w:val="BodyText"/>
-        <w:rPr>
-          <w:lang w:val="en-US"/>
-        </w:rPr>
-      </w:pPr>
-      <w:r>
-        <w:rPr>
-          <w:lang w:val="en-US"/>
-        </w:rPr>
-        <w:t xml:space="preserve">A Python script was written to tackle the same </w:t>
-      </w:r>
-      <w:r>
-        <w:rPr>
-          <w:lang w:val="en-US"/>
-        </w:rPr>
-        <w:t>issue,</w:t>
-      </w:r>
-      <w:r>
-        <w:rPr>
-          <w:lang w:val="en-US"/>
-        </w:rPr>
-        <w:t xml:space="preserve"> and this led to better results with the files being </w:t>
-      </w:r>
-      <w:r>
-        <w:rPr>
-          <w:lang w:val="en-US"/>
-        </w:rPr>
-        <w:t>updated in five to 10 minutes.</w:t>
+        <w:pStyle w:val="Heading1"/>
+      </w:pPr>
+      <w:r>
+        <w:t>EDA</w:t>
       </w:r>
     </w:p>
     <w:p>
       <w:pPr>
-        <w:pStyle w:val="Heading1"/>
-      </w:pPr>
-      <w:r>
-        <w:t>EDA</w:t>
+        <w:pStyle w:val="Heading2"/>
+      </w:pPr>
+      <w:r>
+        <w:t>Round 1</w:t>
       </w:r>
     </w:p>
     <w:p>
       <w:pPr>
-        <w:pStyle w:val="Heading2"/>
-      </w:pPr>
-      <w:r>
-        <w:t>Round 1</w:t>
+        <w:pStyle w:val="BodyText"/>
+        <w:rPr>
+          <w:lang w:val="en-US"/>
+        </w:rPr>
+      </w:pPr>
+      <w:r>
+        <w:rPr>
+          <w:lang w:val="en-US"/>
+        </w:rPr>
+        <w:t>The first round of exploratory data analysis</w:t>
+      </w:r>
+      <w:r>
+        <w:rPr>
+          <w:lang w:val="en-US"/>
+        </w:rPr>
+        <w:t xml:space="preserve"> was performed after the first bash script was written, but before the Python script. </w:t>
+      </w:r>
+      <w:r>
+        <w:rPr>
+          <w:lang w:val="en-US"/>
+        </w:rPr>
+        <w:t xml:space="preserve">For the first round, a line graph was created plotting the view of each video to the upload time. </w:t>
+      </w:r>
+      <w:r>
+        <w:rPr>
+          <w:lang w:val="en-US"/>
+        </w:rPr>
+        <w:t>Upon inspecting the graph</w:t>
+      </w:r>
+      <w:r>
+        <w:rPr>
+          <w:lang w:val="en-US"/>
+        </w:rPr>
+        <w:t>s</w:t>
+      </w:r>
+      <w:r>
+        <w:rPr>
+          <w:lang w:val="en-US"/>
+        </w:rPr>
+        <w:t>, we noticed that the</w:t>
+      </w:r>
+      <w:r>
+        <w:rPr>
+          <w:lang w:val="en-US"/>
+        </w:rPr>
+        <w:t>y were sorted incorrectly. This was due to the time since upload column</w:t>
+      </w:r>
+      <w:r>
+        <w:rPr>
+          <w:lang w:val="en-US"/>
+        </w:rPr>
+        <w:t xml:space="preserve"> values. Some examples of these values are “</w:t>
+      </w:r>
+      <w:r>
+        <w:rPr>
+          <w:lang w:val="en-US"/>
+        </w:rPr>
+        <w:t xml:space="preserve">1 month ago 14 minutes, 59 seconds”, “10 years ago </w:t>
+      </w:r>
+      <w:r>
+        <w:rPr>
+          <w:lang w:val="en-US"/>
+        </w:rPr>
+        <w:t xml:space="preserve">1 minute, 22 seconds”, and “2 years ago 14 minutes, 14 seconds”. When the line graph was created, </w:t>
+      </w:r>
+      <w:r>
+        <w:rPr>
+          <w:lang w:val="en-US"/>
+        </w:rPr>
+        <w:t xml:space="preserve">the values were being </w:t>
+      </w:r>
+      <w:r>
+        <w:rPr>
+          <w:lang w:val="en-US"/>
+        </w:rPr>
+        <w:t xml:space="preserve">sorted in lexicographical order. </w:t>
+      </w:r>
+      <w:r>
+        <w:rPr>
+          <w:lang w:val="en-US"/>
+        </w:rPr>
+        <w:t>This led to our graphs being sorted in an unexpected order and the graphs were not usable.</w:t>
       </w:r>
     </w:p>
     <w:p>
@@ -763,1227 +1127,18 @@
         <w:rPr>
           <w:lang w:val="en-US"/>
         </w:rPr>
-        <w:t>The first round of exploratory data analysis</w:t>
-      </w:r>
-      <w:r>
-        <w:rPr>
-          <w:lang w:val="en-US"/>
-        </w:rPr>
-        <w:t xml:space="preserve"> was performed after the first bash script was written, but before the Python script. </w:t>
-      </w:r>
-      <w:r>
-        <w:rPr>
-          <w:lang w:val="en-US"/>
-        </w:rPr>
-        <w:t xml:space="preserve">For the first round, a line graph was created plotting the view of each video to the upload time. </w:t>
-      </w:r>
-      <w:r>
-        <w:rPr>
-          <w:lang w:val="en-US"/>
-        </w:rPr>
-        <w:t>Upon inspecting the graph</w:t>
-      </w:r>
-      <w:r>
-        <w:rPr>
-          <w:lang w:val="en-US"/>
-        </w:rPr>
-        <w:t>s</w:t>
-      </w:r>
-      <w:r>
-        <w:rPr>
-          <w:lang w:val="en-US"/>
-        </w:rPr>
-        <w:t>, we noticed that the</w:t>
-      </w:r>
-      <w:r>
-        <w:rPr>
-          <w:lang w:val="en-US"/>
-        </w:rPr>
-        <w:t>y were sorted incorrectly. This was due to the time since upload column</w:t>
-      </w:r>
-      <w:r>
-        <w:rPr>
-          <w:lang w:val="en-US"/>
-        </w:rPr>
-        <w:t xml:space="preserve"> values. Some examples of these values are “</w:t>
-      </w:r>
-      <w:r>
-        <w:rPr>
-          <w:lang w:val="en-US"/>
-        </w:rPr>
-        <w:t xml:space="preserve">1 month ago 14 minutes, 59 seconds”, “10 years ago </w:t>
-      </w:r>
-      <w:r>
-        <w:rPr>
-          <w:lang w:val="en-US"/>
-        </w:rPr>
-        <w:t xml:space="preserve">1 minute, 22 seconds”, and “2 years ago 14 minutes, 14 seconds”. When the line graph was created, </w:t>
-      </w:r>
-      <w:r>
-        <w:rPr>
-          <w:lang w:val="en-US"/>
-        </w:rPr>
-        <w:t xml:space="preserve">the values were being </w:t>
-      </w:r>
-      <w:r>
-        <w:rPr>
-          <w:lang w:val="en-US"/>
-        </w:rPr>
-        <w:t xml:space="preserve">sorted in lexicographical order. </w:t>
-      </w:r>
-      <w:r>
-        <w:rPr>
-          <w:lang w:val="en-US"/>
-        </w:rPr>
-        <w:t>This led to our graphs being sorted in an unexpected order and the graphs were not usable.</w:t>
+        <w:t>The Python script was then written to correct this issue</w:t>
+      </w:r>
+      <w:r>
+        <w:rPr>
+          <w:lang w:val="en-US"/>
+        </w:rPr>
+        <w:t xml:space="preserve"> and read the upload time values as integers. </w:t>
       </w:r>
     </w:p>
     <w:p>
-      <w:pPr>
-        <w:pStyle w:val="BodyText"/>
-        <w:rPr>
-          <w:lang w:val="en-US"/>
-        </w:rPr>
-      </w:pPr>
-      <w:r>
-        <w:rPr>
-          <w:lang w:val="en-US"/>
-        </w:rPr>
-        <w:t>The Python script was then written to correct this issue</w:t>
-      </w:r>
-      <w:r>
-        <w:rPr>
-          <w:lang w:val="en-US"/>
-        </w:rPr>
-        <w:t xml:space="preserve"> and read the upload time values as integers. </w:t>
-      </w:r>
-    </w:p>
-    <w:p>
-      <w:pPr>
-        <w:pStyle w:val="Heading2"/>
-      </w:pPr>
-      <w:r>
-        <w:t>Units</w:t>
-      </w:r>
-    </w:p>
-    <w:p>
-      <w:pPr>
-        <w:pStyle w:val="bulletlist"/>
-      </w:pPr>
-      <w:r>
-        <w:t xml:space="preserve">Use </w:t>
-      </w:r>
-      <w:r>
-        <w:t>either</w:t>
-      </w:r>
-      <w:r>
-        <w:t xml:space="preserve"> SI (MKS) or CGS as primary units. (SI units are encouraged.) English units may be used as secondary units (in parentheses). An exception would be the use of English units as identifiers in trade, such as “3.5-inch disk drive”.</w:t>
-      </w:r>
-    </w:p>
-    <w:p>
-      <w:pPr>
-        <w:pStyle w:val="bulletlist"/>
-      </w:pPr>
-      <w:r>
-        <w:t xml:space="preserve">Avoid combining SI and CGS units, such as current in amperes and magnetic field in </w:t>
-      </w:r>
-      <w:proofErr w:type="spellStart"/>
-      <w:r>
-        <w:t>oersteds</w:t>
-      </w:r>
-      <w:proofErr w:type="spellEnd"/>
-      <w:r>
-        <w:t>. This often leads to confusion because equations do not balance dimensionally. If you must use mixed units, clearly state the units for each quantity that you use in an equation.</w:t>
-      </w:r>
-    </w:p>
-    <w:p>
-      <w:pPr>
-        <w:pStyle w:val="bulletlist"/>
-      </w:pPr>
-      <w:r>
-        <w:t>Do not mix complete spellings and abbreviations of units: “Wb/m2” or “</w:t>
-      </w:r>
-      <w:proofErr w:type="spellStart"/>
-      <w:r>
-        <w:t>webers</w:t>
-      </w:r>
-      <w:proofErr w:type="spellEnd"/>
-      <w:r>
-        <w:t xml:space="preserve"> per square meter”, not “</w:t>
-      </w:r>
-      <w:proofErr w:type="spellStart"/>
-      <w:r>
-        <w:t>webers</w:t>
-      </w:r>
-      <w:proofErr w:type="spellEnd"/>
-      <w:r>
-        <w:t xml:space="preserve">/m2”.  Spell out units when they appear in text: “. . . a few </w:t>
-      </w:r>
-      <w:proofErr w:type="spellStart"/>
-      <w:r>
-        <w:t>henries</w:t>
-      </w:r>
-      <w:proofErr w:type="spellEnd"/>
-      <w:r>
-        <w:t>”, not “. . . a few H”.</w:t>
-      </w:r>
-    </w:p>
-    <w:p>
-      <w:pPr>
-        <w:pStyle w:val="bulletlist"/>
-      </w:pPr>
-      <w:r>
-        <w:t xml:space="preserve">Use a zero before decimal points: “0.25”, not “.25”. Use “cm3”, not “cc”. </w:t>
-      </w:r>
-      <w:r>
-        <w:t>(</w:t>
-      </w:r>
-      <w:r>
-        <w:rPr>
-          <w:i/>
-          <w:iCs/>
-        </w:rPr>
-        <w:t>bullet list</w:t>
-      </w:r>
-      <w:r>
-        <w:t>)</w:t>
-      </w:r>
-    </w:p>
-    <w:p>
-      <w:pPr>
-        <w:pStyle w:val="Heading2"/>
-      </w:pPr>
-      <w:r>
-        <w:t>Equations</w:t>
-      </w:r>
-    </w:p>
-    <w:p>
-      <w:pPr>
-        <w:pStyle w:val="BodyText"/>
-      </w:pPr>
-      <w:r>
-        <w:t>The equations are an exception to the prescribed specifications of this template. You will need to determine whether or not your equation should be typed using either the Times New Roman or the Symbol font (please no other font). To create multileveled equations, it may be necessary to treat the equation as a graphic and insert it into the text after your paper is styled.</w:t>
-      </w:r>
-    </w:p>
-    <w:p>
-      <w:pPr>
-        <w:pStyle w:val="BodyText"/>
-        <w:rPr>
-          <w:lang w:val="en-US"/>
-        </w:rPr>
-      </w:pPr>
-      <w:r>
-        <w:t>Number equations consecutively. Equation numbers, within parentheses, are to position flush right, as in (1), using a right tab stop. To make your equations more compact, you may use the solidus ( / ), the exp function, or appropriate exponents. Italicize Roman symbols for quantities and variables, but not Greek symbols. Use a long dash rather than a hyphen for a minus sign. Punctuate equations with commas or periods when they are part of a sentence, as in</w:t>
-      </w:r>
-      <w:r>
-        <w:rPr>
-          <w:lang w:val="en-US"/>
-        </w:rPr>
-        <w:t>:</w:t>
-      </w:r>
-    </w:p>
-    <w:p>
-      <w:pPr>
-        <w:pStyle w:val="equation"/>
-        <w:rPr>
-          <w:rFonts w:hint="eastAsia"/>
-        </w:rPr>
-      </w:pPr>
-      <w:r>
-        <w:tab/>
-      </w:r>
-      <w:r>
-        <w:rPr>
-          <w:rFonts w:ascii="Times New Roman" w:hAnsi="Times New Roman" w:cs="Times New Roman"/>
-          <w:i/>
-        </w:rPr>
-        <w:t>a</w:t>
-      </w:r>
-      <w:r>
-        <w:t></w:t>
-      </w:r>
-      <w:r>
-        <w:t></w:t>
-      </w:r>
-      <w:r>
-        <w:t></w:t>
-      </w:r>
-      <w:r>
-        <w:rPr>
-          <w:rFonts w:ascii="Times New Roman" w:hAnsi="Times New Roman" w:cs="Times New Roman"/>
-          <w:i/>
-        </w:rPr>
-        <w:t>b</w:t>
-      </w:r>
-      <w:r>
-        <w:t></w:t>
-      </w:r>
-      <w:r>
-        <w:t></w:t>
-      </w:r>
-      <w:r>
-        <w:t></w:t>
-      </w:r>
-      <w:r>
-        <w:t></w:t>
-      </w:r>
-      <w:r>
-        <w:t></w:t>
-      </w:r>
-      <w:r>
-        <w:tab/>
-      </w:r>
-      <w:r>
-        <w:t></w:t>
-      </w:r>
-      <w:r>
-        <w:t></w:t>
-      </w:r>
-      <w:r>
-        <w:t></w:t>
-      </w:r>
-    </w:p>
-    <w:p>
-      <w:pPr>
-        <w:pStyle w:val="BodyText"/>
-      </w:pPr>
-      <w:r>
-        <w:t>Note that the equation is centered using a center tab stop. Be sure that the symbols in your equation have been defined before or immediately following the equation. Use “(1)”, not “Eq. (1)” or “equation (1)”, except at the beginning of a sentence: “Equation (1) is . . .”</w:t>
-      </w:r>
-    </w:p>
-    <w:p>
-      <w:pPr>
-        <w:pStyle w:val="Heading2"/>
-      </w:pPr>
-      <w:r>
-        <w:t>Some Common Mistakes</w:t>
-      </w:r>
-    </w:p>
-    <w:p>
-      <w:pPr>
-        <w:pStyle w:val="bulletlist"/>
-      </w:pPr>
-      <w:r>
-        <w:t>The word “data” is plural, not singular.</w:t>
-      </w:r>
-    </w:p>
-    <w:p>
-      <w:pPr>
-        <w:pStyle w:val="bulletlist"/>
-      </w:pPr>
-      <w:r>
-        <w:t xml:space="preserve">The subscript for the permeability of vacuum </w:t>
-      </w:r>
-      <w:r>
-        <w:rPr>
-          <w:rFonts w:ascii="Symbol" w:hAnsi="Symbol" w:cs="Symbol"/>
-          <w:i/>
-          <w:iCs/>
-          <w:snapToGrid w:val="0"/>
-        </w:rPr>
-        <w:t></w:t>
-      </w:r>
-      <w:r>
-        <w:rPr>
-          <w:vertAlign w:val="subscript"/>
-        </w:rPr>
-        <w:t>0</w:t>
-      </w:r>
-      <w:r>
-        <w:t>, and other common scientific constants, is zero with subscript formatting, not a lowercase letter “o”.</w:t>
-      </w:r>
-    </w:p>
-    <w:p>
-      <w:pPr>
-        <w:pStyle w:val="bulletlist"/>
-      </w:pPr>
-      <w:r>
-        <w:t xml:space="preserve">In American </w:t>
-      </w:r>
-      <w:r>
-        <w:t>English, commas, semi</w:t>
-      </w:r>
-      <w:r>
-        <w:t>colons, periods, question and exclamation marks are located within quotation marks only when a complete thought or name is cited, such as a title or full quotation. When quotation marks are used, instead of a bold or italic typeface, to highlight a word or phrase, punctuation should appear outside of the quotation marks. A parenthetical phrase or statement at the end of a sentence is punctuated outside of the closing parenthesis (like this). (A parenthetical sentence is punctuated within the parentheses.)</w:t>
-      </w:r>
-    </w:p>
-    <w:p>
-      <w:pPr>
-        <w:pStyle w:val="bulletlist"/>
-      </w:pPr>
-      <w:r>
-        <w:t>A graph within a graph is an “inset”, not an “insert”. The word alternatively is preferred to the word “alternately” (unless you really mean something that alternates).</w:t>
-      </w:r>
-    </w:p>
-    <w:p>
-      <w:pPr>
-        <w:pStyle w:val="bulletlist"/>
-      </w:pPr>
-      <w:r>
-        <w:t>Do not use the word “essentially” to mean “approximately” or “effectively”.</w:t>
-      </w:r>
-    </w:p>
-    <w:p>
-      <w:pPr>
-        <w:pStyle w:val="bulletlist"/>
-      </w:pPr>
-      <w:r>
-        <w:t>In your paper title, if the words “that uses” can accurately replace the word “using”, capitalize the “u”; if not, keep using lower-cased.</w:t>
-      </w:r>
-    </w:p>
-    <w:p>
-      <w:pPr>
-        <w:pStyle w:val="bulletlist"/>
-      </w:pPr>
-      <w:r>
-        <w:t>Be aware of the different meanings of the homophones “affect” and “effect”, “complement” and “compliment”, “discreet” and “discrete”, “principal” and “principle”.</w:t>
-      </w:r>
-    </w:p>
-    <w:p>
-      <w:pPr>
-        <w:pStyle w:val="bulletlist"/>
-      </w:pPr>
-      <w:r>
-        <w:t>Do not confuse “imply” and “infer”.</w:t>
-      </w:r>
-    </w:p>
-    <w:p>
-      <w:pPr>
-        <w:pStyle w:val="bulletlist"/>
-      </w:pPr>
-      <w:r>
-        <w:t>The prefix “non” is not a word; it should be joined to the word it modifies, usually without a hyphen.</w:t>
-      </w:r>
-    </w:p>
-    <w:p>
-      <w:pPr>
-        <w:pStyle w:val="bulletlist"/>
-      </w:pPr>
-      <w:r>
-        <w:t>There is no period after the “et” in the Latin abbreviation “et al.”.</w:t>
-      </w:r>
-    </w:p>
-    <w:p>
-      <w:pPr>
-        <w:pStyle w:val="bulletlist"/>
-      </w:pPr>
-      <w:r>
-        <w:t>The abbreviation “i.e.” means “that is”, and the abbreviation “e.g.” means “for example”.</w:t>
-      </w:r>
-    </w:p>
-    <w:p>
-      <w:pPr>
-        <w:pStyle w:val="BodyText"/>
-      </w:pPr>
-      <w:r>
-        <w:t>An excellent style manual for science writers is [7].</w:t>
-      </w:r>
-    </w:p>
-    <w:p>
-      <w:pPr>
-        <w:pStyle w:val="Heading1"/>
-      </w:pPr>
-      <w:r>
-        <w:t xml:space="preserve">Using the </w:t>
-      </w:r>
-      <w:r>
-        <w:t>Template</w:t>
-      </w:r>
-    </w:p>
-    <w:p>
-      <w:pPr>
-        <w:pStyle w:val="BodyText"/>
-      </w:pPr>
-      <w:r>
-        <w:t>After the text edit has been completed, the paper is ready for the template. Duplicate the template file by using the Save As command, and use the naming convention prescribed by your conference for the name of your paper. In this newly created file, highlight all of the contents and import your prepared text file. You are now ready to style your paper; use the scroll down window on the left of the MS Word Formatting toolbar.</w:t>
-      </w:r>
-    </w:p>
-    <w:p>
-      <w:pPr>
-        <w:pStyle w:val="Heading2"/>
-      </w:pPr>
-      <w:r>
-        <w:t>Authors</w:t>
-      </w:r>
-      <w:r>
-        <w:t xml:space="preserve"> and Affiliations</w:t>
-      </w:r>
-    </w:p>
-    <w:p>
-      <w:pPr>
-        <w:pStyle w:val="BodyText"/>
-      </w:pPr>
-      <w:r>
-        <w:rPr>
-          <w:b/>
-        </w:rPr>
-        <w:t xml:space="preserve">The template is </w:t>
-      </w:r>
-      <w:r>
-        <w:rPr>
-          <w:b/>
-        </w:rPr>
-        <w:t>designed</w:t>
-      </w:r>
-      <w:r>
-        <w:rPr>
-          <w:b/>
-          <w:lang w:val="en-US"/>
-        </w:rPr>
-        <w:t xml:space="preserve"> for,</w:t>
-      </w:r>
-      <w:r>
-        <w:rPr>
-          <w:b/>
-        </w:rPr>
-        <w:t xml:space="preserve"> but not limited to</w:t>
-      </w:r>
-      <w:r>
-        <w:rPr>
-          <w:b/>
-          <w:lang w:val="en-US"/>
-        </w:rPr>
-        <w:t>,</w:t>
-      </w:r>
-      <w:r>
-        <w:rPr>
-          <w:b/>
-          <w:lang w:val="en-US"/>
-        </w:rPr>
-        <w:t xml:space="preserve"> </w:t>
-      </w:r>
-      <w:r>
-        <w:rPr>
-          <w:b/>
-          <w:lang w:val="en-US"/>
-        </w:rPr>
-        <w:t>six</w:t>
-      </w:r>
-      <w:r>
-        <w:rPr>
-          <w:b/>
-          <w:lang w:val="en-US"/>
-        </w:rPr>
-        <w:t xml:space="preserve"> authors.</w:t>
-      </w:r>
-      <w:r>
-        <w:rPr>
-          <w:lang w:val="en-US"/>
-        </w:rPr>
-        <w:t xml:space="preserve"> </w:t>
-      </w:r>
-      <w:r>
-        <w:rPr>
-          <w:lang w:val="en-US"/>
-        </w:rPr>
-        <w:t xml:space="preserve">A minimum of one author is required for all conference articles. </w:t>
-      </w:r>
-      <w:r>
-        <w:t>Author names should be listed starting from left to right and then moving down to the next line. This is the author sequence that will be used in future citations and by indexing services.</w:t>
-      </w:r>
-      <w:r>
-        <w:t xml:space="preserve"> </w:t>
-      </w:r>
-      <w:r>
-        <w:t>Names should not be listed in columns nor group by affiliation.</w:t>
-      </w:r>
-      <w:r>
-        <w:rPr>
-          <w:lang w:val="en-US"/>
-        </w:rPr>
-        <w:t xml:space="preserve"> </w:t>
-      </w:r>
-      <w:r>
-        <w:t>Please keep your affiliations as succinct as possible (for example, do not differentiate among departments of the same organization).</w:t>
-      </w:r>
-    </w:p>
-    <w:p>
-      <w:pPr>
-        <w:pStyle w:val="Heading3"/>
-      </w:pPr>
-      <w:r>
-        <w:t xml:space="preserve">For papers with more than six authors: </w:t>
-      </w:r>
-      <w:r>
-        <w:rPr>
-          <w:i w:val="0"/>
-        </w:rPr>
-        <w:t>Add author names horizontally, moving to a third row if needed for more than 8 authors.</w:t>
-      </w:r>
-    </w:p>
-    <w:p>
-      <w:pPr>
-        <w:pStyle w:val="Heading3"/>
-      </w:pPr>
-      <w:r>
-        <w:t xml:space="preserve">For </w:t>
-      </w:r>
-      <w:r>
-        <w:t xml:space="preserve">papers with less than </w:t>
-      </w:r>
-      <w:r>
-        <w:t>six</w:t>
-      </w:r>
-      <w:r>
-        <w:t xml:space="preserve"> authors</w:t>
-      </w:r>
-      <w:r>
-        <w:t xml:space="preserve">: </w:t>
-      </w:r>
-      <w:r>
-        <w:rPr>
-          <w:i w:val="0"/>
-        </w:rPr>
-        <w:t>To change the default, adjust the template as follows.</w:t>
-      </w:r>
-    </w:p>
-    <w:p>
-      <w:pPr>
-        <w:pStyle w:val="Heading4"/>
-      </w:pPr>
-      <w:r>
-        <w:t>Selection</w:t>
-      </w:r>
-      <w:r>
-        <w:t xml:space="preserve">: </w:t>
-      </w:r>
-      <w:r>
-        <w:rPr>
-          <w:i w:val="0"/>
-        </w:rPr>
-        <w:t>Highlight all author and affiliation lines.</w:t>
-      </w:r>
-    </w:p>
-    <w:p>
-      <w:pPr>
-        <w:pStyle w:val="Heading4"/>
-      </w:pPr>
-      <w:r>
-        <w:t>Change number of columns:</w:t>
-      </w:r>
-      <w:r>
-        <w:t xml:space="preserve"> </w:t>
-      </w:r>
-      <w:r>
-        <w:rPr>
-          <w:i w:val="0"/>
-        </w:rPr>
-        <w:t xml:space="preserve">Select the Columns icon from the MS Word Standard toolbar and then select </w:t>
-      </w:r>
-      <w:r>
-        <w:rPr>
-          <w:i w:val="0"/>
-        </w:rPr>
-        <w:t>the correct number of columns</w:t>
-      </w:r>
-      <w:r>
-        <w:rPr>
-          <w:i w:val="0"/>
-        </w:rPr>
-        <w:t xml:space="preserve"> from the selection palette.</w:t>
-      </w:r>
-    </w:p>
-    <w:p>
-      <w:pPr>
-        <w:pStyle w:val="Heading4"/>
-        <w:rPr>
-          <w:i w:val="0"/>
-        </w:rPr>
-      </w:pPr>
-      <w:r>
-        <w:t xml:space="preserve">Deletion: </w:t>
-      </w:r>
-      <w:r>
-        <w:rPr>
-          <w:i w:val="0"/>
-        </w:rPr>
-        <w:t xml:space="preserve">Delete the author and affiliation lines for the </w:t>
-      </w:r>
-      <w:r>
-        <w:rPr>
-          <w:i w:val="0"/>
-        </w:rPr>
-        <w:t>extra authors.</w:t>
-      </w:r>
-    </w:p>
-    <w:p>
-      <w:pPr>
-        <w:jc w:val="left"/>
-        <w:rPr>
-          <w:i/>
-          <w:iCs/>
-          <w:noProof/>
-        </w:rPr>
-      </w:pPr>
-    </w:p>
-    <w:p>
-      <w:pPr>
-        <w:pStyle w:val="Heading2"/>
-      </w:pPr>
-      <w:r>
-        <w:t>Identify</w:t>
-      </w:r>
-      <w:r>
-        <w:t xml:space="preserve"> the Headings</w:t>
-      </w:r>
-    </w:p>
-    <w:p>
-      <w:pPr>
-        <w:pStyle w:val="BodyText"/>
-      </w:pPr>
-      <w:r>
-        <w:t>Headings, or heads, are organizational devices that guide the reader through your paper. There are two types: component heads and text heads.</w:t>
-      </w:r>
-    </w:p>
-    <w:p>
-      <w:pPr>
-        <w:pStyle w:val="BodyText"/>
-      </w:pPr>
-      <w:r>
-        <w:t>Component heads identify the different components of your paper and are not topically subordinate to each other. Examples include Acknowledgments and References and, for these, the correct style to use is “Heading 5”. Use “figure caption” for your Figure captions, and “table head” for your table title. Run-in heads, such as “Abstract”, will require you to apply a style (in this case, italic) in addition to the style provided by the drop down menu to differentiate the head from the text.</w:t>
-      </w:r>
-    </w:p>
-    <w:p>
-      <w:pPr>
-        <w:pStyle w:val="BodyText"/>
-      </w:pPr>
-      <w:r>
-        <w:t xml:space="preserve">Text heads organize the topics on a relational, hierarchical basis. For example, the paper title is the primary text head because all subsequent material relates and elaborates on this one topic. If there are two or more sub-topics, the next level head (uppercase Roman numerals) should be used and, conversely, if there are not at least two sub-topics, then no subheads should be </w:t>
-      </w:r>
-      <w:r>
-        <w:t>introduced. Styles named “Heading 1”, “Heading 2”, “Heading 3”, and “Heading 4” are prescribed.</w:t>
-      </w:r>
-    </w:p>
-    <w:p>
-      <w:pPr>
-        <w:pStyle w:val="Heading2"/>
-      </w:pPr>
-      <w:r>
-        <w:t>Figures and Tables</w:t>
-      </w:r>
-    </w:p>
-    <w:p>
-      <w:pPr>
-        <w:pStyle w:val="Heading4"/>
-      </w:pPr>
-      <w:r>
-        <w:t xml:space="preserve"> </w:t>
-      </w:r>
-      <w:r>
-        <w:t xml:space="preserve">Positioning Figures and Tables: </w:t>
-      </w:r>
-      <w:r>
-        <w:rPr>
-          <w:i w:val="0"/>
-        </w:rPr>
-        <w:t>Place figures and tables at the top and bottom of columns. Avoid placing them in the middle of columns. Large figures and tables may span across both columns. Figure captions should be below the figures; table heads should appear above the tables. Insert figures and tables after they are cited in the text. Use the abbreviation “Fig. 1”, even at the beginning of a sentence.</w:t>
-      </w:r>
-    </w:p>
-    <w:p>
-      <w:pPr>
-        <w:pStyle w:val="tablehead"/>
-      </w:pPr>
-      <w:r>
-        <w:t>Table Type Styles</w:t>
-      </w:r>
-    </w:p>
-    <w:tbl>
-      <w:tblPr>
-        <w:tblW w:w="0" w:type="dxa"/>
-        <w:jc w:val="center"/>
-        <w:tblBorders>
-          <w:top w:val="single" w:color="auto" w:sz="2" w:space="0"/>
-          <w:left w:val="single" w:color="auto" w:sz="2" w:space="0"/>
-          <w:bottom w:val="single" w:color="auto" w:sz="2" w:space="0"/>
-          <w:right w:val="single" w:color="auto" w:sz="2" w:space="0"/>
-          <w:insideH w:val="single" w:color="auto" w:sz="2" w:space="0"/>
-          <w:insideV w:val="single" w:color="auto" w:sz="2" w:space="0"/>
-        </w:tblBorders>
-        <w:tblLayout w:type="fixed"/>
-        <w:tblLook w:val="0000" w:firstRow="0" w:lastRow="0" w:firstColumn="0" w:lastColumn="0" w:noHBand="0" w:noVBand="0"/>
-      </w:tblPr>
-      <w:tblGrid>
-        <w:gridCol w:w="720"/>
-        <w:gridCol w:w="2340"/>
-        <w:gridCol w:w="900"/>
-        <w:gridCol w:w="900"/>
-      </w:tblGrid>
-      <w:tr>
-        <w:trPr>
-          <w:cantSplit/>
-          <w:trHeight w:val="240"/>
-          <w:tblHeader/>
-          <w:jc w:val="center"/>
-        </w:trPr>
-        <w:tc>
-          <w:tcPr>
-            <w:tcW w:w="720" w:type="dxa"/>
-            <w:vMerge w:val="restart"/>
-            <w:vAlign w:val="center"/>
-          </w:tcPr>
-          <w:p>
-            <w:pPr>
-              <w:pStyle w:val="tablecolhead"/>
-            </w:pPr>
-            <w:r>
-              <w:t>Table Head</w:t>
-            </w:r>
-          </w:p>
-        </w:tc>
-        <w:tc>
-          <w:tcPr>
-            <w:tcW w:w="4140" w:type="dxa"/>
-            <w:gridSpan w:val="3"/>
-            <w:vAlign w:val="center"/>
-          </w:tcPr>
-          <w:p>
-            <w:pPr>
-              <w:pStyle w:val="tablecolhead"/>
-            </w:pPr>
-            <w:r>
-              <w:t>Table Column Head</w:t>
-            </w:r>
-          </w:p>
-        </w:tc>
-      </w:tr>
-      <w:tr>
-        <w:trPr>
-          <w:cantSplit/>
-          <w:trHeight w:val="240"/>
-          <w:tblHeader/>
-          <w:jc w:val="center"/>
-        </w:trPr>
-        <w:tc>
-          <w:tcPr>
-            <w:tcW w:w="720" w:type="dxa"/>
-            <w:vMerge/>
-          </w:tcPr>
-          <w:p>
-            <w:pPr>
-              <w:rPr>
-                <w:sz w:val="16"/>
-                <w:szCs w:val="16"/>
-              </w:rPr>
-            </w:pPr>
-          </w:p>
-        </w:tc>
-        <w:tc>
-          <w:tcPr>
-            <w:tcW w:w="2340" w:type="dxa"/>
-            <w:vAlign w:val="center"/>
-          </w:tcPr>
-          <w:p>
-            <w:pPr>
-              <w:pStyle w:val="tablecolsubhead"/>
-            </w:pPr>
-            <w:r>
-              <w:t>Table column subhead</w:t>
-            </w:r>
-          </w:p>
-        </w:tc>
-        <w:tc>
-          <w:tcPr>
-            <w:tcW w:w="900" w:type="dxa"/>
-            <w:vAlign w:val="center"/>
-          </w:tcPr>
-          <w:p>
-            <w:pPr>
-              <w:pStyle w:val="tablecolsubhead"/>
-            </w:pPr>
-            <w:r>
-              <w:t>Subhead</w:t>
-            </w:r>
-          </w:p>
-        </w:tc>
-        <w:tc>
-          <w:tcPr>
-            <w:tcW w:w="900" w:type="dxa"/>
-            <w:vAlign w:val="center"/>
-          </w:tcPr>
-          <w:p>
-            <w:pPr>
-              <w:pStyle w:val="tablecolsubhead"/>
-            </w:pPr>
-            <w:r>
-              <w:t>Subhead</w:t>
-            </w:r>
-          </w:p>
-        </w:tc>
-      </w:tr>
-      <w:tr>
-        <w:trPr>
-          <w:trHeight w:val="320"/>
-          <w:jc w:val="center"/>
-        </w:trPr>
-        <w:tc>
-          <w:tcPr>
-            <w:tcW w:w="720" w:type="dxa"/>
-            <w:vAlign w:val="center"/>
-          </w:tcPr>
-          <w:p>
-            <w:pPr>
-              <w:pStyle w:val="tablecopy"/>
-              <w:rPr>
-                <w:sz w:val="8"/>
-                <w:szCs w:val="8"/>
-              </w:rPr>
-            </w:pPr>
-            <w:r>
-              <w:t>copy</w:t>
-            </w:r>
-          </w:p>
-        </w:tc>
-        <w:tc>
-          <w:tcPr>
-            <w:tcW w:w="2340" w:type="dxa"/>
-            <w:vAlign w:val="center"/>
-          </w:tcPr>
-          <w:p>
-            <w:pPr>
-              <w:pStyle w:val="tablecopy"/>
-            </w:pPr>
-            <w:r>
-              <w:t>More table copy</w:t>
-            </w:r>
-            <w:r>
-              <w:rPr>
-                <w:vertAlign w:val="superscript"/>
-              </w:rPr>
-              <w:t>a</w:t>
-            </w:r>
-          </w:p>
-        </w:tc>
-        <w:tc>
-          <w:tcPr>
-            <w:tcW w:w="900" w:type="dxa"/>
-            <w:vAlign w:val="center"/>
-          </w:tcPr>
-          <w:p>
-            <w:pPr>
-              <w:rPr>
-                <w:sz w:val="16"/>
-                <w:szCs w:val="16"/>
-              </w:rPr>
-            </w:pPr>
-          </w:p>
-        </w:tc>
-        <w:tc>
-          <w:tcPr>
-            <w:tcW w:w="900" w:type="dxa"/>
-            <w:vAlign w:val="center"/>
-          </w:tcPr>
-          <w:p>
-            <w:pPr>
-              <w:rPr>
-                <w:sz w:val="16"/>
-                <w:szCs w:val="16"/>
-              </w:rPr>
-            </w:pPr>
-          </w:p>
-        </w:tc>
-      </w:tr>
-    </w:tbl>
-    <w:p>
-      <w:pPr>
-        <w:pStyle w:val="tablefootnote"/>
-      </w:pPr>
-      <w:r>
-        <w:rPr>
-          <w:noProof/>
-        </w:rPr>
-        <mc:AlternateContent>
-          <mc:Choice Requires="wps">
-            <w:drawing>
-              <wp:anchor distT="0" distB="0" distL="114300" distR="114300" simplePos="0" relativeHeight="251657728" behindDoc="1" locked="0" layoutInCell="1" allowOverlap="1" wp14:anchorId="4B213355" wp14:editId="53BB1EEA">
-                <wp:simplePos x="0" y="0"/>
-                <wp:positionH relativeFrom="column">
-                  <wp:align>right</wp:align>
-                </wp:positionH>
-                <wp:positionV relativeFrom="paragraph">
-                  <wp:posOffset>134836</wp:posOffset>
-                </wp:positionV>
-                <wp:extent cx="3200400" cy="1143000"/>
-                <wp:effectExtent l="0" t="0" r="19050" b="19050"/>
-                <wp:wrapTight wrapText="bothSides">
-                  <wp:wrapPolygon edited="0">
-                    <wp:start x="0" y="0"/>
-                    <wp:lineTo x="0" y="21600"/>
-                    <wp:lineTo x="21600" y="21600"/>
-                    <wp:lineTo x="21600" y="0"/>
-                    <wp:lineTo x="0" y="0"/>
-                  </wp:wrapPolygon>
-                </wp:wrapTight>
-                <wp:docPr id="1" name="Text Box 8"/>
-                <wp:cNvGraphicFramePr>
-                  <a:graphicFrameLocks xmlns:a="http://schemas.openxmlformats.org/drawingml/2006/main"/>
-                </wp:cNvGraphicFramePr>
-                <a:graphic xmlns:a="http://schemas.openxmlformats.org/drawingml/2006/main">
-                  <a:graphicData uri="http://schemas.microsoft.com/office/word/2010/wordprocessingShape">
-                    <wps:wsp>
-                      <wps:cNvSpPr txBox="1">
-                        <a:spLocks noChangeArrowheads="1"/>
-                      </wps:cNvSpPr>
-                      <wps:spPr bwMode="auto">
-                        <a:xfrm>
-                          <a:off x="0" y="0"/>
-                          <a:ext cx="3200400" cy="1143000"/>
-                        </a:xfrm>
-                        <a:prstGeom prst="rect">
-                          <a:avLst/>
-                        </a:prstGeom>
-                        <a:solidFill>
-                          <a:srgbClr val="FFFFFF"/>
-                        </a:solidFill>
-                        <a:ln w="9525">
-                          <a:solidFill>
-                            <a:srgbClr val="000000"/>
-                          </a:solidFill>
-                          <a:miter lim="800000"/>
-                          <a:headEnd/>
-                          <a:tailEnd/>
-                        </a:ln>
-                      </wps:spPr>
-                      <wps:txbx>
-                        <w:txbxContent>
-                          <w:p>
-                            <w:pPr>
-                              <w:pStyle w:val="BodyText"/>
-                            </w:pPr>
-                            <w:r>
-                              <w:t>We suggest that you use a text box to insert a graphic (which is ideally a 300 dpi TIFF or EPS file, with all fonts embedded) because, in an MSW document, this method is somewhat more stable than directly inserting a picture.</w:t>
-                            </w:r>
-                          </w:p>
-                          <w:p>
-                            <w:pPr>
-                              <w:pStyle w:val="BodyText"/>
-                            </w:pPr>
-                            <w:r>
-                              <w:t>To have non-visible rules on your frame, use the MSWord “Format” pull-down menu, select Text Box &gt; Colors and Lines to choose No Fill and No Line.</w:t>
-                            </w:r>
-                          </w:p>
-                        </w:txbxContent>
-                      </wps:txbx>
-                      <wps:bodyPr rot="0" vert="horz" wrap="square" lIns="91440" tIns="45720" rIns="91440" bIns="45720" anchor="t" anchorCtr="0" upright="1">
-                        <a:noAutofit/>
-                      </wps:bodyPr>
-                    </wps:wsp>
-                  </a:graphicData>
-                </a:graphic>
-                <wp14:sizeRelH relativeFrom="page">
-                  <wp14:pctWidth>0</wp14:pctWidth>
-                </wp14:sizeRelH>
-                <wp14:sizeRelV relativeFrom="page">
-                  <wp14:pctHeight>0</wp14:pctHeight>
-                </wp14:sizeRelV>
-              </wp:anchor>
-            </w:drawing>
-          </mc:Choice>
-          <mc:Fallback>
-            <w:pict w14:anchorId="7CC18B43">
-              <v:shapetype id="_x0000_t202" coordsize="21600,21600" o:spt="202" path="m,l,21600r21600,l21600,xe" w14:anchorId="4B213355">
-                <v:stroke joinstyle="miter"/>
-                <v:path gradientshapeok="t" o:connecttype="rect"/>
-              </v:shapetype>
-              <v:shape id="Text Box 8" style="position:absolute;left:0;text-align:left;margin-left:200.8pt;margin-top:10.6pt;width:252pt;height:90pt;z-index:-251658752;visibility:visible;mso-wrap-style:square;mso-width-percent:0;mso-height-percent:0;mso-wrap-distance-left:9pt;mso-wrap-distance-top:0;mso-wrap-distance-right:9pt;mso-wrap-distance-bottom:0;mso-position-horizontal:right;mso-position-horizontal-relative:text;mso-position-vertical:absolute;mso-position-vertical-relative:text;mso-width-percent:0;mso-height-percent:0;mso-width-relative:page;mso-height-relative:page;v-text-anchor:top" o:spid="_x0000_s1026" type="#_x0000_t202" o:gfxdata="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">
-                <v:textbox>
-                  <w:txbxContent>
-                    <w:p>
-                      <w:pPr>
-                        <w:pStyle w:val="BodyText"/>
-                      </w:pPr>
-                      <w:r>
-                        <w:t>We suggest that you use a text box to insert a graphic (which is ideally a 300 dpi TIFF or EPS file, with all fonts embedded) because, in an MSW document, this method is somewhat more stable than directly inserting a picture.</w:t>
-                      </w:r>
-                    </w:p>
-                    <w:p>
-                      <w:pPr>
-                        <w:pStyle w:val="BodyText"/>
-                      </w:pPr>
-                      <w:r>
-                        <w:t>To have non-visible rules on your frame, use the MSWord “Format” pull-down menu, select Text Box &gt; Colors and Lines to choose No Fill and No Line.</w:t>
-                      </w:r>
-                    </w:p>
-                  </w:txbxContent>
-                </v:textbox>
-                <w10:wrap type="tight"/>
-              </v:shape>
-            </w:pict>
-          </mc:Fallback>
-        </mc:AlternateContent>
-      </w:r>
-      <w:r>
-        <w:t xml:space="preserve">Sample </w:t>
-      </w:r>
-      <w:r>
-        <w:t>of</w:t>
-      </w:r>
-      <w:r>
-        <w:t xml:space="preserve"> a </w:t>
-      </w:r>
-      <w:r>
-        <w:t>Table</w:t>
-      </w:r>
-      <w:r>
-        <w:t xml:space="preserve"> </w:t>
-      </w:r>
-      <w:r>
-        <w:t>footnote</w:t>
-      </w:r>
-      <w:r>
-        <w:t xml:space="preserve">. </w:t>
-      </w:r>
-      <w:r>
-        <w:t>(</w:t>
-      </w:r>
-      <w:r>
-        <w:rPr>
-          <w:i/>
-        </w:rPr>
-        <w:t>Table footnote</w:t>
-      </w:r>
-      <w:r>
-        <w:t>)</w:t>
-      </w:r>
-    </w:p>
-    <w:p>
-      <w:pPr>
-        <w:pStyle w:val="figurecaption"/>
-      </w:pPr>
-      <w:r>
-        <w:t xml:space="preserve">Example of a figure </w:t>
-      </w:r>
-      <w:r>
-        <w:t>caption</w:t>
-      </w:r>
-      <w:r>
-        <w:t xml:space="preserve">. </w:t>
-      </w:r>
-      <w:r>
-        <w:rPr>
-          <w:iCs/>
-        </w:rPr>
-        <w:t>(</w:t>
-      </w:r>
-      <w:r>
-        <w:rPr>
-          <w:i/>
-          <w:iCs/>
-        </w:rPr>
-        <w:t>figure caption</w:t>
-      </w:r>
-      <w:r>
-        <w:rPr>
-          <w:iCs/>
-        </w:rPr>
-        <w:t>)</w:t>
-      </w:r>
-    </w:p>
-    <w:p>
-      <w:pPr>
-        <w:pStyle w:val="BodyText"/>
-      </w:pPr>
-      <w:r>
-        <w:t>Figure Labels: Use 8 point Times New Roman for Figure labels. Use words rather than symbols or abbreviations when writing Figure axis labels to avoid confusing the reader. As an example, write the quantity “Magnetization”, or “Magnetization, M”, not just “M”. If including units in the label, present them within parentheses. Do not label axes only with units. In the example, write “Magnetization (A/m)” or “Magnetization {A[m(1)]}”, not just “A/m”. Do not label axes</w:t>
-      </w:r>
-      <w:r>
-        <w:t xml:space="preserve"> </w:t>
-      </w:r>
-      <w:r>
-        <w:t>with a ratio of quantities and units. For example, write “Temperature (K)”, not “Temperature/K”.</w:t>
-      </w:r>
-    </w:p>
-    <w:p>
-      <w:pPr>
-        <w:pStyle w:val="Heading5"/>
-      </w:pPr>
-      <w:r>
-        <w:t>Acknowledgment</w:t>
-      </w:r>
-      <w:r>
-        <w:t xml:space="preserve"> </w:t>
-      </w:r>
-      <w:r>
-        <w:rPr>
-          <w:i/>
-          <w:iCs/>
-        </w:rPr>
-        <w:t>(</w:t>
-      </w:r>
-      <w:r>
-        <w:rPr>
-          <w:i/>
-          <w:iCs/>
-          <w:smallCaps w:val="0"/>
-        </w:rPr>
-        <w:t>Heading 5</w:t>
-      </w:r>
-      <w:r>
-        <w:rPr>
-          <w:i/>
-          <w:iCs/>
-        </w:rPr>
-        <w:t>)</w:t>
-      </w:r>
-    </w:p>
-    <w:p>
-      <w:pPr>
-        <w:pStyle w:val="BodyText"/>
-      </w:pPr>
-      <w:r>
-        <w:t>The preferred spelling of the word “acknowledgment” in America is without an “e” after the “g</w:t>
-      </w:r>
-      <w:r>
-        <w:t>”. Avoid the stilted expression “</w:t>
-      </w:r>
-      <w:proofErr w:type="spellStart"/>
-      <w:r>
-        <w:rPr>
-          <w:lang w:val="en-US"/>
-        </w:rPr>
-        <w:t>o</w:t>
-      </w:r>
-      <w:r>
-        <w:t>ne</w:t>
-      </w:r>
-      <w:proofErr w:type="spellEnd"/>
-      <w:r>
-        <w:t xml:space="preserve"> of us (R. B. G.) thanks </w:t>
-      </w:r>
-      <w:r>
-        <w:t>...</w:t>
-      </w:r>
-      <w:r>
-        <w:rPr>
-          <w:lang w:val="en-US"/>
-        </w:rPr>
-        <w:t xml:space="preserve">”.  </w:t>
-      </w:r>
-      <w:r>
-        <w:t>Instead, try “R. B. G. thanks</w:t>
-      </w:r>
-      <w:r>
-        <w:t>...</w:t>
-      </w:r>
-      <w:r>
-        <w:t>”.</w:t>
-      </w:r>
-      <w:r>
-        <w:rPr>
-          <w:lang w:val="en-US"/>
-        </w:rPr>
-        <w:t xml:space="preserve"> </w:t>
-      </w:r>
-      <w:r>
-        <w:t>Put spons</w:t>
-      </w:r>
-      <w:r>
-        <w:t>or acknowledgments in the unnum</w:t>
-      </w:r>
-      <w:r>
-        <w:t>bered footnote on the first page.</w:t>
-      </w:r>
-      <w:r>
-        <w:t xml:space="preserve"> </w:t>
+      <w:r>
+        <w:br w:type="page"/>
       </w:r>
     </w:p>
     <w:p>
@@ -1999,9 +1154,9 @@
         <w:pStyle w:val="references"/>
         <w:sectPr>
           <w:type w:val="continuous"/>
-          <w:pgSz w:w="12240" w:h="15840" w:orient="portrait" w:code="1"/>
+          <w:pgSz w:w="12240" w:h="15840" w:code="1"/>
           <w:pgMar w:top="1080" w:right="907" w:bottom="1440" w:left="907" w:header="720" w:footer="720" w:gutter="0"/>
-          <w:cols w:space="360" w:num="2"/>
+          <w:cols w:num="2" w:space="360"/>
           <w:docGrid w:linePitch="360"/>
         </w:sectPr>
       </w:pPr>
@@ -2019,7 +1174,7 @@
     </w:p>
     <w:sectPr>
       <w:type w:val="continuous"/>
-      <w:pgSz w:w="12240" w:h="15840" w:orient="portrait" w:code="1"/>
+      <w:pgSz w:w="12240" w:h="15840" w:code="1"/>
       <w:pgMar w:top="1080" w:right="893" w:bottom="1440" w:left="893" w:header="720" w:footer="720" w:gutter="0"/>
       <w:cols w:space="720"/>
       <w:docGrid w:linePitch="360"/>
@@ -2029,7 +1184,7 @@
 </file>
 
 <file path=word/endnotes.xml><?xml version="1.0" encoding="utf-8"?>
-<w:endnotes xmlns:wpc="http://schemas.microsoft.com/office/word/2010/wordprocessingCanvas" xmlns:cx="http://schemas.microsoft.com/office/drawing/2014/chartex" xmlns:cx1="http://schemas.microsoft.com/office/drawing/2015/9/8/chartex" xmlns:cx2="http://schemas.microsoft.com/office/drawing/2015/10/21/chartex" xmlns:cx3="http://schemas.microsoft.com/office/drawing/2016/5/9/chartex" xmlns:cx4="http://schemas.microsoft.com/office/drawing/2016/5/10/chartex" xmlns:cx5="http://schemas.microsoft.com/office/drawing/2016/5/11/chartex" xmlns:cx6="http://schemas.microsoft.com/office/drawing/2016/5/12/chartex" xmlns:cx7="http://schemas.microsoft.com/office/drawing/2016/5/13/chartex" xmlns:cx8="http://schemas.microsoft.com/office/drawing/2016/5/14/chartex" xmlns:mc="http://schemas.openxmlformats.org/markup-compatibility/2006" xmlns:aink="http://schemas.microsoft.com/office/drawing/2016/ink" xmlns:am3d="http://schemas.microsoft.com/office/drawing/2017/model3d" xmlns:o="urn:schemas-microsoft-com:office:office" xmlns:oel="http://schemas.microsoft.com/office/2019/extlst" xmlns:r="http://schemas.openxmlformats.org/officeDocument/2006/relationships" xmlns:m="http://schemas.openxmlformats.org/officeDocument/2006/math" xmlns:v="urn:schemas-microsoft-com:vml" xmlns:wp14="http://schemas.microsoft.com/office/word/2010/wordprocessingDrawing" xmlns:wp="http://schemas.openxmlformats.org/drawingml/2006/wordprocessingDrawing" xmlns:w10="urn:schemas-microsoft-com:office:word" xmlns:w="http://schemas.openxmlformats.org/wordprocessingml/2006/main" xmlns:w14="http://schemas.microsoft.com/office/word/2010/wordml" xmlns:w15="http://schemas.microsoft.com/office/word/2012/wordml" xmlns:w16cex="http://schemas.microsoft.com/office/word/2018/wordml/cex" xmlns:w16cid="http://schemas.microsoft.com/office/word/2016/wordml/cid" xmlns:w16="http://schemas.microsoft.com/office/word/2018/wordml" xmlns:w16sdtdh="http://schemas.microsoft.com/office/word/2020/wordml/sdtdatahash" xmlns:w16se="http://schemas.microsoft.com/office/word/2015/wordml/symex" xmlns:wpg="http://schemas.microsoft.com/office/word/2010/wordprocessingGroup" xmlns:wpi="http://schemas.microsoft.com/office/word/2010/wordprocessingInk" xmlns:wne="http://schemas.microsoft.com/office/word/2006/wordml" xmlns:wps="http://schemas.microsoft.com/office/word/2010/wordprocessingShape" mc:Ignorable="w14 w15 w16se w16cid w16 w16cex w16sdtdh wp14">
+<w:endnotes xmlns:wpc="http://schemas.microsoft.com/office/word/2010/wordprocessingCanvas" xmlns:cx="http://schemas.microsoft.com/office/drawing/2014/chartex" xmlns:cx1="http://schemas.microsoft.com/office/drawing/2015/9/8/chartex" xmlns:cx2="http://schemas.microsoft.com/office/drawing/2015/10/21/chartex" xmlns:cx3="http://schemas.microsoft.com/office/drawing/2016/5/9/chartex" xmlns:cx4="http://schemas.microsoft.com/office/drawing/2016/5/10/chartex" xmlns:cx5="http://schemas.microsoft.com/office/drawing/2016/5/11/chartex" xmlns:cx6="http://schemas.microsoft.com/office/drawing/2016/5/12/chartex" xmlns:cx7="http://schemas.microsoft.com/office/drawing/2016/5/13/chartex" xmlns:cx8="http://schemas.microsoft.com/office/drawing/2016/5/14/chartex" xmlns:mc="http://schemas.openxmlformats.org/markup-compatibility/2006" xmlns:aink="http://schemas.microsoft.com/office/drawing/2016/ink" xmlns:am3d="http://schemas.microsoft.com/office/drawing/2017/model3d" xmlns:o="urn:schemas-microsoft-com:office:office" xmlns:oel="http://schemas.microsoft.com/office/2019/extlst" xmlns:r="http://schemas.openxmlformats.org/officeDocument/2006/relationships" xmlns:m="http://schemas.openxmlformats.org/officeDocument/2006/math" xmlns:v="urn:schemas-microsoft-com:vml" xmlns:wp14="http://schemas.microsoft.com/office/word/2010/wordprocessingDrawing" xmlns:wp="http://schemas.openxmlformats.org/drawingml/2006/wordprocessingDrawing" xmlns:w10="urn:schemas-microsoft-com:office:word" xmlns:w="http://schemas.openxmlformats.org/wordprocessingml/2006/main" xmlns:w14="http://schemas.microsoft.com/office/word/2010/wordml" xmlns:w15="http://schemas.microsoft.com/office/word/2012/wordml" xmlns:w16cex="http://schemas.microsoft.com/office/word/2018/wordml/cex" xmlns:w16cid="http://schemas.microsoft.com/office/word/2016/wordml/cid" xmlns:w16="http://schemas.microsoft.com/office/word/2018/wordml" xmlns:w16du="http://schemas.microsoft.com/office/word/2023/wordml/word16du" xmlns:w16sdtdh="http://schemas.microsoft.com/office/word/2020/wordml/sdtdatahash" xmlns:w16se="http://schemas.microsoft.com/office/word/2015/wordml/symex" xmlns:wpg="http://schemas.microsoft.com/office/word/2010/wordprocessingGroup" xmlns:wpi="http://schemas.microsoft.com/office/word/2010/wordprocessingInk" xmlns:wne="http://schemas.microsoft.com/office/word/2006/wordml" xmlns:wps="http://schemas.microsoft.com/office/word/2010/wordprocessingShape" mc:Ignorable="w14 w15 w16se w16cid w16 w16cex w16sdtdh w16du wp14">
   <w:endnote w:type="separator" w:id="-1">
     <w:p>
       <w:r>
@@ -2043,12 +1198,15 @@
         <w:continuationSeparator/>
       </w:r>
     </w:p>
+  </w:endnote>
+  <w:endnote w:type="continuationNotice" w:id="1">
+    <w:p/>
   </w:endnote>
 </w:endnotes>
 </file>
 
 <file path=word/footer1.xml><?xml version="1.0" encoding="utf-8"?>
-<w:ftr xmlns:wpc="http://schemas.microsoft.com/office/word/2010/wordprocessingCanvas" xmlns:cx="http://schemas.microsoft.com/office/drawing/2014/chartex" xmlns:cx1="http://schemas.microsoft.com/office/drawing/2015/9/8/chartex" xmlns:cx2="http://schemas.microsoft.com/office/drawing/2015/10/21/chartex" xmlns:cx3="http://schemas.microsoft.com/office/drawing/2016/5/9/chartex" xmlns:cx4="http://schemas.microsoft.com/office/drawing/2016/5/10/chartex" xmlns:cx5="http://schemas.microsoft.com/office/drawing/2016/5/11/chartex" xmlns:cx6="http://schemas.microsoft.com/office/drawing/2016/5/12/chartex" xmlns:cx7="http://schemas.microsoft.com/office/drawing/2016/5/13/chartex" xmlns:cx8="http://schemas.microsoft.com/office/drawing/2016/5/14/chartex" xmlns:mc="http://schemas.openxmlformats.org/markup-compatibility/2006" xmlns:aink="http://schemas.microsoft.com/office/drawing/2016/ink" xmlns:am3d="http://schemas.microsoft.com/office/drawing/2017/model3d" xmlns:o="urn:schemas-microsoft-com:office:office" xmlns:oel="http://schemas.microsoft.com/office/2019/extlst" xmlns:r="http://schemas.openxmlformats.org/officeDocument/2006/relationships" xmlns:m="http://schemas.openxmlformats.org/officeDocument/2006/math" xmlns:v="urn:schemas-microsoft-com:vml" xmlns:wp14="http://schemas.microsoft.com/office/word/2010/wordprocessingDrawing" xmlns:wp="http://schemas.openxmlformats.org/drawingml/2006/wordprocessingDrawing" xmlns:w10="urn:schemas-microsoft-com:office:word" xmlns:w="http://schemas.openxmlformats.org/wordprocessingml/2006/main" xmlns:w14="http://schemas.microsoft.com/office/word/2010/wordml" xmlns:w15="http://schemas.microsoft.com/office/word/2012/wordml" xmlns:w16cex="http://schemas.microsoft.com/office/word/2018/wordml/cex" xmlns:w16cid="http://schemas.microsoft.com/office/word/2016/wordml/cid" xmlns:w16="http://schemas.microsoft.com/office/word/2018/wordml" xmlns:w16sdtdh="http://schemas.microsoft.com/office/word/2020/wordml/sdtdatahash" xmlns:w16se="http://schemas.microsoft.com/office/word/2015/wordml/symex" xmlns:wpg="http://schemas.microsoft.com/office/word/2010/wordprocessingGroup" xmlns:wpi="http://schemas.microsoft.com/office/word/2010/wordprocessingInk" xmlns:wne="http://schemas.microsoft.com/office/word/2006/wordml" xmlns:wps="http://schemas.microsoft.com/office/word/2010/wordprocessingShape" mc:Ignorable="w14 w15 w16se w16cid w16 w16cex w16sdtdh wp14">
+<w:ftr xmlns:wpc="http://schemas.microsoft.com/office/word/2010/wordprocessingCanvas" xmlns:cx="http://schemas.microsoft.com/office/drawing/2014/chartex" xmlns:cx1="http://schemas.microsoft.com/office/drawing/2015/9/8/chartex" xmlns:cx2="http://schemas.microsoft.com/office/drawing/2015/10/21/chartex" xmlns:cx3="http://schemas.microsoft.com/office/drawing/2016/5/9/chartex" xmlns:cx4="http://schemas.microsoft.com/office/drawing/2016/5/10/chartex" xmlns:cx5="http://schemas.microsoft.com/office/drawing/2016/5/11/chartex" xmlns:cx6="http://schemas.microsoft.com/office/drawing/2016/5/12/chartex" xmlns:cx7="http://schemas.microsoft.com/office/drawing/2016/5/13/chartex" xmlns:cx8="http://schemas.microsoft.com/office/drawing/2016/5/14/chartex" xmlns:mc="http://schemas.openxmlformats.org/markup-compatibility/2006" xmlns:aink="http://schemas.microsoft.com/office/drawing/2016/ink" xmlns:am3d="http://schemas.microsoft.com/office/drawing/2017/model3d" xmlns:o="urn:schemas-microsoft-com:office:office" xmlns:oel="http://schemas.microsoft.com/office/2019/extlst" xmlns:r="http://schemas.openxmlformats.org/officeDocument/2006/relationships" xmlns:m="http://schemas.openxmlformats.org/officeDocument/2006/math" xmlns:v="urn:schemas-microsoft-com:vml" xmlns:wp14="http://schemas.microsoft.com/office/word/2010/wordprocessingDrawing" xmlns:wp="http://schemas.openxmlformats.org/drawingml/2006/wordprocessingDrawing" xmlns:w10="urn:schemas-microsoft-com:office:word" xmlns:w="http://schemas.openxmlformats.org/wordprocessingml/2006/main" xmlns:w14="http://schemas.microsoft.com/office/word/2010/wordml" xmlns:w15="http://schemas.microsoft.com/office/word/2012/wordml" xmlns:w16cex="http://schemas.microsoft.com/office/word/2018/wordml/cex" xmlns:w16cid="http://schemas.microsoft.com/office/word/2016/wordml/cid" xmlns:w16="http://schemas.microsoft.com/office/word/2018/wordml" xmlns:w16du="http://schemas.microsoft.com/office/word/2023/wordml/word16du" xmlns:w16sdtdh="http://schemas.microsoft.com/office/word/2020/wordml/sdtdatahash" xmlns:w16se="http://schemas.microsoft.com/office/word/2015/wordml/symex" xmlns:wpg="http://schemas.microsoft.com/office/word/2010/wordprocessingGroup" xmlns:wpi="http://schemas.microsoft.com/office/word/2010/wordprocessingInk" xmlns:wne="http://schemas.microsoft.com/office/word/2006/wordml" xmlns:wps="http://schemas.microsoft.com/office/word/2010/wordprocessingShape" mc:Ignorable="w14 w15 w16se w16cid w16 w16cex w16sdtdh w16du wp14">
   <w:p>
     <w:pPr>
       <w:pStyle w:val="Footer"/>
@@ -2070,7 +1228,7 @@
 </file>
 
 <file path=word/footnotes.xml><?xml version="1.0" encoding="utf-8"?>
-<w:footnotes xmlns:wpc="http://schemas.microsoft.com/office/word/2010/wordprocessingCanvas" xmlns:cx="http://schemas.microsoft.com/office/drawing/2014/chartex" xmlns:cx1="http://schemas.microsoft.com/office/drawing/2015/9/8/chartex" xmlns:cx2="http://schemas.microsoft.com/office/drawing/2015/10/21/chartex" xmlns:cx3="http://schemas.microsoft.com/office/drawing/2016/5/9/chartex" xmlns:cx4="http://schemas.microsoft.com/office/drawing/2016/5/10/chartex" xmlns:cx5="http://schemas.microsoft.com/office/drawing/2016/5/11/chartex" xmlns:cx6="http://schemas.microsoft.com/office/drawing/2016/5/12/chartex" xmlns:cx7="http://schemas.microsoft.com/office/drawing/2016/5/13/chartex" xmlns:cx8="http://schemas.microsoft.com/office/drawing/2016/5/14/chartex" xmlns:mc="http://schemas.openxmlformats.org/markup-compatibility/2006" xmlns:aink="http://schemas.microsoft.com/office/drawing/2016/ink" xmlns:am3d="http://schemas.microsoft.com/office/drawing/2017/model3d" xmlns:o="urn:schemas-microsoft-com:office:office" xmlns:oel="http://schemas.microsoft.com/office/2019/extlst" xmlns:r="http://schemas.openxmlformats.org/officeDocument/2006/relationships" xmlns:m="http://schemas.openxmlformats.org/officeDocument/2006/math" xmlns:v="urn:schemas-microsoft-com:vml" xmlns:wp14="http://schemas.microsoft.com/office/word/2010/wordprocessingDrawing" xmlns:wp="http://schemas.openxmlformats.org/drawingml/2006/wordprocessingDrawing" xmlns:w10="urn:schemas-microsoft-com:office:word" xmlns:w="http://schemas.openxmlformats.org/wordprocessingml/2006/main" xmlns:w14="http://schemas.microsoft.com/office/word/2010/wordml" xmlns:w15="http://schemas.microsoft.com/office/word/2012/wordml" xmlns:w16cex="http://schemas.microsoft.com/office/word/2018/wordml/cex" xmlns:w16cid="http://schemas.microsoft.com/office/word/2016/wordml/cid" xmlns:w16="http://schemas.microsoft.com/office/word/2018/wordml" xmlns:w16sdtdh="http://schemas.microsoft.com/office/word/2020/wordml/sdtdatahash" xmlns:w16se="http://schemas.microsoft.com/office/word/2015/wordml/symex" xmlns:wpg="http://schemas.microsoft.com/office/word/2010/wordprocessingGroup" xmlns:wpi="http://schemas.microsoft.com/office/word/2010/wordprocessingInk" xmlns:wne="http://schemas.microsoft.com/office/word/2006/wordml" xmlns:wps="http://schemas.microsoft.com/office/word/2010/wordprocessingShape" mc:Ignorable="w14 w15 w16se w16cid w16 w16cex w16sdtdh wp14">
+<w:footnotes xmlns:wpc="http://schemas.microsoft.com/office/word/2010/wordprocessingCanvas" xmlns:cx="http://schemas.microsoft.com/office/drawing/2014/chartex" xmlns:cx1="http://schemas.microsoft.com/office/drawing/2015/9/8/chartex" xmlns:cx2="http://schemas.microsoft.com/office/drawing/2015/10/21/chartex" xmlns:cx3="http://schemas.microsoft.com/office/drawing/2016/5/9/chartex" xmlns:cx4="http://schemas.microsoft.com/office/drawing/2016/5/10/chartex" xmlns:cx5="http://schemas.microsoft.com/office/drawing/2016/5/11/chartex" xmlns:cx6="http://schemas.microsoft.com/office/drawing/2016/5/12/chartex" xmlns:cx7="http://schemas.microsoft.com/office/drawing/2016/5/13/chartex" xmlns:cx8="http://schemas.microsoft.com/office/drawing/2016/5/14/chartex" xmlns:mc="http://schemas.openxmlformats.org/markup-compatibility/2006" xmlns:aink="http://schemas.microsoft.com/office/drawing/2016/ink" xmlns:am3d="http://schemas.microsoft.com/office/drawing/2017/model3d" xmlns:o="urn:schemas-microsoft-com:office:office" xmlns:oel="http://schemas.microsoft.com/office/2019/extlst" xmlns:r="http://schemas.openxmlformats.org/officeDocument/2006/relationships" xmlns:m="http://schemas.openxmlformats.org/officeDocument/2006/math" xmlns:v="urn:schemas-microsoft-com:vml" xmlns:wp14="http://schemas.microsoft.com/office/word/2010/wordprocessingDrawing" xmlns:wp="http://schemas.openxmlformats.org/drawingml/2006/wordprocessingDrawing" xmlns:w10="urn:schemas-microsoft-com:office:word" xmlns:w="http://schemas.openxmlformats.org/wordprocessingml/2006/main" xmlns:w14="http://schemas.microsoft.com/office/word/2010/wordml" xmlns:w15="http://schemas.microsoft.com/office/word/2012/wordml" xmlns:w16cex="http://schemas.microsoft.com/office/word/2018/wordml/cex" xmlns:w16cid="http://schemas.microsoft.com/office/word/2016/wordml/cid" xmlns:w16="http://schemas.microsoft.com/office/word/2018/wordml" xmlns:w16du="http://schemas.microsoft.com/office/word/2023/wordml/word16du" xmlns:w16sdtdh="http://schemas.microsoft.com/office/word/2020/wordml/sdtdatahash" xmlns:w16se="http://schemas.microsoft.com/office/word/2015/wordml/symex" xmlns:wpg="http://schemas.microsoft.com/office/word/2010/wordprocessingGroup" xmlns:wpi="http://schemas.microsoft.com/office/word/2010/wordprocessingInk" xmlns:wne="http://schemas.microsoft.com/office/word/2006/wordml" xmlns:wps="http://schemas.microsoft.com/office/word/2010/wordprocessingShape" mc:Ignorable="w14 w15 w16se w16cid w16 w16cex w16sdtdh w16du wp14">
   <w:footnote w:type="separator" w:id="-1">
     <w:p>
       <w:r>
@@ -2084,12 +1242,15 @@
         <w:continuationSeparator/>
       </w:r>
     </w:p>
+  </w:footnote>
+  <w:footnote w:type="continuationNotice" w:id="1">
+    <w:p/>
   </w:footnote>
 </w:footnotes>
 </file>
 
 <file path=word/numbering.xml><?xml version="1.0" encoding="utf-8"?>
-<w:numbering xmlns:wpc="http://schemas.microsoft.com/office/word/2010/wordprocessingCanvas" xmlns:cx="http://schemas.microsoft.com/office/drawing/2014/chartex" xmlns:cx1="http://schemas.microsoft.com/office/drawing/2015/9/8/chartex" xmlns:cx2="http://schemas.microsoft.com/office/drawing/2015/10/21/chartex" xmlns:cx3="http://schemas.microsoft.com/office/drawing/2016/5/9/chartex" xmlns:cx4="http://schemas.microsoft.com/office/drawing/2016/5/10/chartex" xmlns:cx5="http://schemas.microsoft.com/office/drawing/2016/5/11/chartex" xmlns:cx6="http://schemas.microsoft.com/office/drawing/2016/5/12/chartex" xmlns:cx7="http://schemas.microsoft.com/office/drawing/2016/5/13/chartex" xmlns:cx8="http://schemas.microsoft.com/office/drawing/2016/5/14/chartex" xmlns:mc="http://schemas.openxmlformats.org/markup-compatibility/2006" xmlns:aink="http://schemas.microsoft.com/office/drawing/2016/ink" xmlns:am3d="http://schemas.microsoft.com/office/drawing/2017/model3d" xmlns:o="urn:schemas-microsoft-com:office:office" xmlns:oel="http://schemas.microsoft.com/office/2019/extlst" xmlns:r="http://schemas.openxmlformats.org/officeDocument/2006/relationships" xmlns:m="http://schemas.openxmlformats.org/officeDocument/2006/math" xmlns:v="urn:schemas-microsoft-com:vml" xmlns:wp14="http://schemas.microsoft.com/office/word/2010/wordprocessingDrawing" xmlns:wp="http://schemas.openxmlformats.org/drawingml/2006/wordprocessingDrawing" xmlns:w10="urn:schemas-microsoft-com:office:word" xmlns:w="http://schemas.openxmlformats.org/wordprocessingml/2006/main" xmlns:w14="http://schemas.microsoft.com/office/word/2010/wordml" xmlns:w15="http://schemas.microsoft.com/office/word/2012/wordml" xmlns:w16cex="http://schemas.microsoft.com/office/word/2018/wordml/cex" xmlns:w16cid="http://schemas.microsoft.com/office/word/2016/wordml/cid" xmlns:w16="http://schemas.microsoft.com/office/word/2018/wordml" xmlns:w16sdtdh="http://schemas.microsoft.com/office/word/2020/wordml/sdtdatahash" xmlns:w16se="http://schemas.microsoft.com/office/word/2015/wordml/symex" xmlns:wpg="http://schemas.microsoft.com/office/word/2010/wordprocessingGroup" xmlns:wpi="http://schemas.microsoft.com/office/word/2010/wordprocessingInk" xmlns:wne="http://schemas.microsoft.com/office/word/2006/wordml" xmlns:wps="http://schemas.microsoft.com/office/word/2010/wordprocessingShape" mc:Ignorable="w14 w15 w16se w16cid w16 w16cex w16sdtdh wp14">
+<w:numbering xmlns:wpc="http://schemas.microsoft.com/office/word/2010/wordprocessingCanvas" xmlns:cx="http://schemas.microsoft.com/office/drawing/2014/chartex" xmlns:cx1="http://schemas.microsoft.com/office/drawing/2015/9/8/chartex" xmlns:cx2="http://schemas.microsoft.com/office/drawing/2015/10/21/chartex" xmlns:cx3="http://schemas.microsoft.com/office/drawing/2016/5/9/chartex" xmlns:cx4="http://schemas.microsoft.com/office/drawing/2016/5/10/chartex" xmlns:cx5="http://schemas.microsoft.com/office/drawing/2016/5/11/chartex" xmlns:cx6="http://schemas.microsoft.com/office/drawing/2016/5/12/chartex" xmlns:cx7="http://schemas.microsoft.com/office/drawing/2016/5/13/chartex" xmlns:cx8="http://schemas.microsoft.com/office/drawing/2016/5/14/chartex" xmlns:mc="http://schemas.openxmlformats.org/markup-compatibility/2006" xmlns:aink="http://schemas.microsoft.com/office/drawing/2016/ink" xmlns:am3d="http://schemas.microsoft.com/office/drawing/2017/model3d" xmlns:o="urn:schemas-microsoft-com:office:office" xmlns:oel="http://schemas.microsoft.com/office/2019/extlst" xmlns:r="http://schemas.openxmlformats.org/officeDocument/2006/relationships" xmlns:m="http://schemas.openxmlformats.org/officeDocument/2006/math" xmlns:v="urn:schemas-microsoft-com:vml" xmlns:wp14="http://schemas.microsoft.com/office/word/2010/wordprocessingDrawing" xmlns:wp="http://schemas.openxmlformats.org/drawingml/2006/wordprocessingDrawing" xmlns:w10="urn:schemas-microsoft-com:office:word" xmlns:w="http://schemas.openxmlformats.org/wordprocessingml/2006/main" xmlns:w14="http://schemas.microsoft.com/office/word/2010/wordml" xmlns:w15="http://schemas.microsoft.com/office/word/2012/wordml" xmlns:w16cex="http://schemas.microsoft.com/office/word/2018/wordml/cex" xmlns:w16cid="http://schemas.microsoft.com/office/word/2016/wordml/cid" xmlns:w16="http://schemas.microsoft.com/office/word/2018/wordml" xmlns:w16du="http://schemas.microsoft.com/office/word/2023/wordml/word16du" xmlns:w16sdtdh="http://schemas.microsoft.com/office/word/2020/wordml/sdtdatahash" xmlns:w16se="http://schemas.microsoft.com/office/word/2015/wordml/symex" xmlns:wpg="http://schemas.microsoft.com/office/word/2010/wordprocessingGroup" xmlns:wpi="http://schemas.microsoft.com/office/word/2010/wordprocessingInk" xmlns:wne="http://schemas.microsoft.com/office/word/2006/wordml" xmlns:wps="http://schemas.microsoft.com/office/word/2010/wordprocessingShape" mc:Ignorable="w14 w15 w16se w16cid w16 w16cex w16sdtdh w16du wp14">
   <w:abstractNum w:abstractNumId="0" w15:restartNumberingAfterBreak="0">
     <w:nsid w:val="FFFFFF1D"/>
     <w:multiLevelType w:val="multilevel"/>
@@ -2106,7 +1267,7 @@
         <w:ind w:left="0" w:firstLine="0"/>
       </w:pPr>
       <w:rPr>
-        <w:rFonts w:hint="default" w:ascii="Symbol" w:hAnsi="Symbol"/>
+        <w:rFonts w:ascii="Symbol" w:hAnsi="Symbol" w:hint="default"/>
       </w:rPr>
     </w:lvl>
     <w:lvl w:ilvl="1">
@@ -2121,7 +1282,7 @@
         <w:ind w:left="1080" w:hanging="360"/>
       </w:pPr>
       <w:rPr>
-        <w:rFonts w:hint="default" w:ascii="Symbol" w:hAnsi="Symbol"/>
+        <w:rFonts w:ascii="Symbol" w:hAnsi="Symbol" w:hint="default"/>
       </w:rPr>
     </w:lvl>
     <w:lvl w:ilvl="2">
@@ -2136,7 +1297,7 @@
         <w:ind w:left="1800" w:hanging="360"/>
       </w:pPr>
       <w:rPr>
-        <w:rFonts w:hint="default" w:ascii="Courier New" w:hAnsi="Courier New" w:cs="Courier New"/>
+        <w:rFonts w:ascii="Courier New" w:hAnsi="Courier New" w:cs="Courier New" w:hint="default"/>
       </w:rPr>
     </w:lvl>
     <w:lvl w:ilvl="3">
@@ -2151,7 +1312,7 @@
         <w:ind w:left="2520" w:hanging="360"/>
       </w:pPr>
       <w:rPr>
-        <w:rFonts w:hint="default" w:ascii="Wingdings" w:hAnsi="Wingdings"/>
+        <w:rFonts w:ascii="Wingdings" w:hAnsi="Wingdings" w:hint="default"/>
       </w:rPr>
     </w:lvl>
     <w:lvl w:ilvl="4">
@@ -2166,7 +1327,7 @@
         <w:ind w:left="3240" w:hanging="360"/>
       </w:pPr>
       <w:rPr>
-        <w:rFonts w:hint="default" w:ascii="Wingdings" w:hAnsi="Wingdings"/>
+        <w:rFonts w:ascii="Wingdings" w:hAnsi="Wingdings" w:hint="default"/>
       </w:rPr>
     </w:lvl>
     <w:lvl w:ilvl="5">
@@ -2181,7 +1342,7 @@
         <w:ind w:left="3960" w:hanging="360"/>
       </w:pPr>
       <w:rPr>
-        <w:rFonts w:hint="default" w:ascii="Symbol" w:hAnsi="Symbol"/>
+        <w:rFonts w:ascii="Symbol" w:hAnsi="Symbol" w:hint="default"/>
       </w:rPr>
     </w:lvl>
     <w:lvl w:ilvl="6">
@@ -2196,7 +1357,7 @@
         <w:ind w:left="4680" w:hanging="360"/>
       </w:pPr>
       <w:rPr>
-        <w:rFonts w:hint="default" w:ascii="Courier New" w:hAnsi="Courier New" w:cs="Courier New"/>
+        <w:rFonts w:ascii="Courier New" w:hAnsi="Courier New" w:cs="Courier New" w:hint="default"/>
       </w:rPr>
     </w:lvl>
     <w:lvl w:ilvl="7">
@@ -2211,7 +1372,7 @@
         <w:ind w:left="5400" w:hanging="360"/>
       </w:pPr>
       <w:rPr>
-        <w:rFonts w:hint="default" w:ascii="Wingdings" w:hAnsi="Wingdings"/>
+        <w:rFonts w:ascii="Wingdings" w:hAnsi="Wingdings" w:hint="default"/>
       </w:rPr>
     </w:lvl>
     <w:lvl w:ilvl="8">
@@ -2226,7 +1387,7 @@
         <w:ind w:left="6120" w:hanging="360"/>
       </w:pPr>
       <w:rPr>
-        <w:rFonts w:hint="default" w:ascii="Wingdings" w:hAnsi="Wingdings"/>
+        <w:rFonts w:ascii="Wingdings" w:hAnsi="Wingdings" w:hint="default"/>
       </w:rPr>
     </w:lvl>
   </w:abstractNum>
@@ -2314,7 +1475,7 @@
         <w:ind w:left="1492" w:hanging="360"/>
       </w:pPr>
       <w:rPr>
-        <w:rFonts w:hint="default" w:ascii="Symbol" w:hAnsi="Symbol"/>
+        <w:rFonts w:ascii="Symbol" w:hAnsi="Symbol" w:hint="default"/>
       </w:rPr>
     </w:lvl>
   </w:abstractNum>
@@ -2334,7 +1495,7 @@
         <w:ind w:left="1209" w:hanging="360"/>
       </w:pPr>
       <w:rPr>
-        <w:rFonts w:hint="default" w:ascii="Symbol" w:hAnsi="Symbol"/>
+        <w:rFonts w:ascii="Symbol" w:hAnsi="Symbol" w:hint="default"/>
       </w:rPr>
     </w:lvl>
   </w:abstractNum>
@@ -2354,7 +1515,7 @@
         <w:ind w:left="926" w:hanging="360"/>
       </w:pPr>
       <w:rPr>
-        <w:rFonts w:hint="default" w:ascii="Symbol" w:hAnsi="Symbol"/>
+        <w:rFonts w:ascii="Symbol" w:hAnsi="Symbol" w:hint="default"/>
       </w:rPr>
     </w:lvl>
   </w:abstractNum>
@@ -2374,7 +1535,7 @@
         <w:ind w:left="643" w:hanging="360"/>
       </w:pPr>
       <w:rPr>
-        <w:rFonts w:hint="default" w:ascii="Symbol" w:hAnsi="Symbol"/>
+        <w:rFonts w:ascii="Symbol" w:hAnsi="Symbol" w:hint="default"/>
       </w:rPr>
     </w:lvl>
   </w:abstractNum>
@@ -2411,7 +1572,7 @@
         <w:ind w:left="360" w:hanging="360"/>
       </w:pPr>
       <w:rPr>
-        <w:rFonts w:hint="default" w:ascii="Symbol" w:hAnsi="Symbol"/>
+        <w:rFonts w:ascii="Symbol" w:hAnsi="Symbol" w:hint="default"/>
       </w:rPr>
     </w:lvl>
   </w:abstractNum>
@@ -2517,7 +1678,7 @@
         <w:ind w:left="720" w:hanging="360"/>
       </w:pPr>
       <w:rPr>
-        <w:rFonts w:hint="default" w:cs="Times New Roman"/>
+        <w:rFonts w:cs="Times New Roman" w:hint="default"/>
         <w:i w:val="0"/>
         <w:iCs w:val="0"/>
       </w:rPr>
@@ -2660,7 +1821,7 @@
         <w:ind w:firstLine="288"/>
       </w:pPr>
       <w:rPr>
-        <w:rFonts w:hint="default" w:ascii="Times New Roman" w:hAnsi="Times New Roman" w:cs="Times New Roman"/>
+        <w:rFonts w:ascii="Times New Roman" w:hAnsi="Times New Roman" w:cs="Times New Roman" w:hint="default"/>
         <w:b w:val="0"/>
         <w:bCs w:val="0"/>
         <w:i w:val="0"/>
@@ -2910,7 +2071,7 @@
         <w:ind w:left="648" w:hanging="360"/>
       </w:pPr>
       <w:rPr>
-        <w:rFonts w:hint="default" w:ascii="Symbol" w:hAnsi="Symbol"/>
+        <w:rFonts w:ascii="Symbol" w:hAnsi="Symbol" w:hint="default"/>
       </w:rPr>
     </w:lvl>
     <w:lvl w:ilvl="1" w:tplc="04090003">
@@ -2925,7 +2086,7 @@
         <w:ind w:left="1440" w:hanging="360"/>
       </w:pPr>
       <w:rPr>
-        <w:rFonts w:hint="default" w:ascii="Courier New" w:hAnsi="Courier New"/>
+        <w:rFonts w:ascii="Courier New" w:hAnsi="Courier New" w:hint="default"/>
       </w:rPr>
     </w:lvl>
     <w:lvl w:ilvl="2" w:tplc="04090005">
@@ -2940,7 +2101,7 @@
         <w:ind w:left="2160" w:hanging="360"/>
       </w:pPr>
       <w:rPr>
-        <w:rFonts w:hint="default" w:ascii="Wingdings" w:hAnsi="Wingdings"/>
+        <w:rFonts w:ascii="Wingdings" w:hAnsi="Wingdings" w:hint="default"/>
       </w:rPr>
     </w:lvl>
     <w:lvl w:ilvl="3" w:tplc="04090001">
@@ -2955,7 +2116,7 @@
         <w:ind w:left="2880" w:hanging="360"/>
       </w:pPr>
       <w:rPr>
-        <w:rFonts w:hint="default" w:ascii="Symbol" w:hAnsi="Symbol"/>
+        <w:rFonts w:ascii="Symbol" w:hAnsi="Symbol" w:hint="default"/>
       </w:rPr>
     </w:lvl>
     <w:lvl w:ilvl="4" w:tplc="04090003">
@@ -2970,7 +2131,7 @@
         <w:ind w:left="3600" w:hanging="360"/>
       </w:pPr>
       <w:rPr>
-        <w:rFonts w:hint="default" w:ascii="Courier New" w:hAnsi="Courier New"/>
+        <w:rFonts w:ascii="Courier New" w:hAnsi="Courier New" w:hint="default"/>
       </w:rPr>
     </w:lvl>
     <w:lvl w:ilvl="5" w:tplc="04090005">
@@ -2985,7 +2146,7 @@
         <w:ind w:left="4320" w:hanging="360"/>
       </w:pPr>
       <w:rPr>
-        <w:rFonts w:hint="default" w:ascii="Wingdings" w:hAnsi="Wingdings"/>
+        <w:rFonts w:ascii="Wingdings" w:hAnsi="Wingdings" w:hint="default"/>
       </w:rPr>
     </w:lvl>
     <w:lvl w:ilvl="6" w:tplc="04090001">
@@ -3000,7 +2161,7 @@
         <w:ind w:left="5040" w:hanging="360"/>
       </w:pPr>
       <w:rPr>
-        <w:rFonts w:hint="default" w:ascii="Symbol" w:hAnsi="Symbol"/>
+        <w:rFonts w:ascii="Symbol" w:hAnsi="Symbol" w:hint="default"/>
       </w:rPr>
     </w:lvl>
     <w:lvl w:ilvl="7" w:tplc="04090003">
@@ -3015,7 +2176,7 @@
         <w:ind w:left="5760" w:hanging="360"/>
       </w:pPr>
       <w:rPr>
-        <w:rFonts w:hint="default" w:ascii="Courier New" w:hAnsi="Courier New"/>
+        <w:rFonts w:ascii="Courier New" w:hAnsi="Courier New" w:hint="default"/>
       </w:rPr>
     </w:lvl>
     <w:lvl w:ilvl="8" w:tplc="04090005">
@@ -3030,7 +2191,7 @@
         <w:ind w:left="6480" w:hanging="360"/>
       </w:pPr>
       <w:rPr>
-        <w:rFonts w:hint="default" w:ascii="Wingdings" w:hAnsi="Wingdings"/>
+        <w:rFonts w:ascii="Wingdings" w:hAnsi="Wingdings" w:hint="default"/>
       </w:rPr>
     </w:lvl>
   </w:abstractNum>
@@ -3050,7 +2211,7 @@
         <w:ind w:left="720" w:hanging="360"/>
       </w:pPr>
       <w:rPr>
-        <w:rFonts w:hint="default" w:cs="Times New Roman"/>
+        <w:rFonts w:cs="Times New Roman" w:hint="default"/>
       </w:rPr>
     </w:lvl>
   </w:abstractNum>
@@ -3070,7 +2231,7 @@
         <w:ind w:left="720" w:hanging="360"/>
       </w:pPr>
       <w:rPr>
-        <w:rFonts w:hint="default" w:ascii="Wingdings 3" w:hAnsi="Wingdings 3"/>
+        <w:rFonts w:ascii="Wingdings 3" w:hAnsi="Wingdings 3" w:hint="default"/>
       </w:rPr>
     </w:lvl>
     <w:lvl w:ilvl="1" w:tplc="AB6CCDDA">
@@ -3084,7 +2245,7 @@
         <w:ind w:left="1440" w:hanging="360"/>
       </w:pPr>
       <w:rPr>
-        <w:rFonts w:hint="default" w:ascii="Wingdings" w:hAnsi="Wingdings"/>
+        <w:rFonts w:ascii="Wingdings" w:hAnsi="Wingdings" w:hint="default"/>
       </w:rPr>
     </w:lvl>
     <w:lvl w:ilvl="2" w:tplc="DBE09FE2" w:tentative="1">
@@ -3099,7 +2260,7 @@
         <w:ind w:left="2160" w:hanging="360"/>
       </w:pPr>
       <w:rPr>
-        <w:rFonts w:hint="default" w:ascii="Wingdings 3" w:hAnsi="Wingdings 3"/>
+        <w:rFonts w:ascii="Wingdings 3" w:hAnsi="Wingdings 3" w:hint="default"/>
       </w:rPr>
     </w:lvl>
     <w:lvl w:ilvl="3" w:tplc="52307FC6" w:tentative="1">
@@ -3114,7 +2275,7 @@
         <w:ind w:left="2880" w:hanging="360"/>
       </w:pPr>
       <w:rPr>
-        <w:rFonts w:hint="default" w:ascii="Wingdings 3" w:hAnsi="Wingdings 3"/>
+        <w:rFonts w:ascii="Wingdings 3" w:hAnsi="Wingdings 3" w:hint="default"/>
       </w:rPr>
     </w:lvl>
     <w:lvl w:ilvl="4" w:tplc="3D647680" w:tentative="1">
@@ -3129,7 +2290,7 @@
         <w:ind w:left="3600" w:hanging="360"/>
       </w:pPr>
       <w:rPr>
-        <w:rFonts w:hint="default" w:ascii="Wingdings 3" w:hAnsi="Wingdings 3"/>
+        <w:rFonts w:ascii="Wingdings 3" w:hAnsi="Wingdings 3" w:hint="default"/>
       </w:rPr>
     </w:lvl>
     <w:lvl w:ilvl="5" w:tplc="8974C284" w:tentative="1">
@@ -3144,7 +2305,7 @@
         <w:ind w:left="4320" w:hanging="360"/>
       </w:pPr>
       <w:rPr>
-        <w:rFonts w:hint="default" w:ascii="Wingdings 3" w:hAnsi="Wingdings 3"/>
+        <w:rFonts w:ascii="Wingdings 3" w:hAnsi="Wingdings 3" w:hint="default"/>
       </w:rPr>
     </w:lvl>
     <w:lvl w:ilvl="6" w:tplc="DA7C45BE" w:tentative="1">
@@ -3159,7 +2320,7 @@
         <w:ind w:left="5040" w:hanging="360"/>
       </w:pPr>
       <w:rPr>
-        <w:rFonts w:hint="default" w:ascii="Wingdings 3" w:hAnsi="Wingdings 3"/>
+        <w:rFonts w:ascii="Wingdings 3" w:hAnsi="Wingdings 3" w:hint="default"/>
       </w:rPr>
     </w:lvl>
     <w:lvl w:ilvl="7" w:tplc="064E37C6" w:tentative="1">
@@ -3174,7 +2335,7 @@
         <w:ind w:left="5760" w:hanging="360"/>
       </w:pPr>
       <w:rPr>
-        <w:rFonts w:hint="default" w:ascii="Wingdings 3" w:hAnsi="Wingdings 3"/>
+        <w:rFonts w:ascii="Wingdings 3" w:hAnsi="Wingdings 3" w:hint="default"/>
       </w:rPr>
     </w:lvl>
     <w:lvl w:ilvl="8" w:tplc="12E2DF60" w:tentative="1">
@@ -3189,15 +2350,15 @@
         <w:ind w:left="6480" w:hanging="360"/>
       </w:pPr>
       <w:rPr>
-        <w:rFonts w:hint="default" w:ascii="Wingdings 3" w:hAnsi="Wingdings 3"/>
+        <w:rFonts w:ascii="Wingdings 3" w:hAnsi="Wingdings 3" w:hint="default"/>
       </w:rPr>
     </w:lvl>
   </w:abstractNum>
   <w:abstractNum w:abstractNumId="18" w15:restartNumberingAfterBreak="0">
     <w:nsid w:val="4189603E"/>
-    <w:multiLevelType w:val="multilevel"/>
+    <w:multiLevelType w:val="hybridMultilevel"/>
     <w:tmpl w:val="0AB06E12"/>
-    <w:lvl w:ilvl="0">
+    <w:lvl w:ilvl="0" w:tplc="11D0B692">
       <w:start w:val="1"/>
       <w:numFmt w:val="upperRoman"/>
       <w:pStyle w:val="Heading1"/>
@@ -3210,7 +2371,6 @@
         <w:ind w:firstLine="216"/>
       </w:pPr>
       <w:rPr>
-        <w:rFonts w:hint="default" w:ascii="Times New Roman" w:hAnsi="Times New Roman" w:cs="Times New Roman"/>
         <w:caps w:val="0"/>
         <w:strike w:val="0"/>
         <w:dstrike w:val="0"/>
@@ -3229,7 +2389,7 @@
         </w14:textOutline>
       </w:rPr>
     </w:lvl>
-    <w:lvl w:ilvl="1">
+    <w:lvl w:ilvl="1" w:tplc="858E0BAA">
       <w:start w:val="1"/>
       <w:numFmt w:val="upperLetter"/>
       <w:pStyle w:val="Heading2"/>
@@ -3242,7 +2402,6 @@
         <w:ind w:left="288" w:hanging="288"/>
       </w:pPr>
       <w:rPr>
-        <w:rFonts w:hint="default" w:ascii="Times New Roman" w:hAnsi="Times New Roman" w:cs="Times New Roman"/>
         <w:b w:val="0"/>
         <w:bCs w:val="0"/>
         <w:i/>
@@ -3265,7 +2424,7 @@
         </w14:textOutline>
       </w:rPr>
     </w:lvl>
-    <w:lvl w:ilvl="2">
+    <w:lvl w:ilvl="2" w:tplc="B4548E50">
       <w:start w:val="1"/>
       <w:numFmt w:val="decimal"/>
       <w:pStyle w:val="Heading3"/>
@@ -3278,7 +2437,6 @@
         <w:ind w:firstLine="180"/>
       </w:pPr>
       <w:rPr>
-        <w:rFonts w:hint="default" w:ascii="Times New Roman" w:hAnsi="Times New Roman" w:cs="Times New Roman"/>
         <w:b w:val="0"/>
         <w:bCs w:val="0"/>
         <w:i/>
@@ -3301,7 +2459,7 @@
         </w14:textOutline>
       </w:rPr>
     </w:lvl>
-    <w:lvl w:ilvl="3">
+    <w:lvl w:ilvl="3" w:tplc="F3FE0CEA">
       <w:start w:val="1"/>
       <w:numFmt w:val="lowerLetter"/>
       <w:pStyle w:val="Heading4"/>
@@ -3314,7 +2472,6 @@
         <w:ind w:firstLine="360"/>
       </w:pPr>
       <w:rPr>
-        <w:rFonts w:hint="default" w:ascii="Times New Roman" w:hAnsi="Times New Roman" w:cs="Times New Roman"/>
         <w:b w:val="0"/>
         <w:bCs w:val="0"/>
         <w:i/>
@@ -3323,9 +2480,9 @@
         <w:szCs w:val="20"/>
       </w:rPr>
     </w:lvl>
-    <w:lvl w:ilvl="4">
-      <w:start w:val="1"/>
-      <w:numFmt w:val="none"/>
+    <w:lvl w:ilvl="4" w:tplc="E35A705A">
+      <w:start w:val="1"/>
+      <w:numFmt w:val="decimal"/>
       <w:lvlRestart w:val="0"/>
       <w:lvlText w:val=""/>
       <w:lvlJc w:val="left"/>
@@ -3335,11 +2492,8 @@
         </w:tabs>
         <w:ind w:left="2880"/>
       </w:pPr>
-      <w:rPr>
-        <w:rFonts w:hint="default" w:cs="Times New Roman"/>
-      </w:rPr>
-    </w:lvl>
-    <w:lvl w:ilvl="5">
+    </w:lvl>
+    <w:lvl w:ilvl="5" w:tplc="95E624F8">
       <w:start w:val="1"/>
       <w:numFmt w:val="lowerLetter"/>
       <w:lvlText w:val="(%6)"/>
@@ -3350,11 +2504,8 @@
         </w:tabs>
         <w:ind w:left="3600"/>
       </w:pPr>
-      <w:rPr>
-        <w:rFonts w:hint="default" w:cs="Times New Roman"/>
-      </w:rPr>
-    </w:lvl>
-    <w:lvl w:ilvl="6">
+    </w:lvl>
+    <w:lvl w:ilvl="6" w:tplc="BBFC2810">
       <w:start w:val="1"/>
       <w:numFmt w:val="lowerRoman"/>
       <w:lvlText w:val="(%7)"/>
@@ -3365,11 +2516,8 @@
         </w:tabs>
         <w:ind w:left="4320"/>
       </w:pPr>
-      <w:rPr>
-        <w:rFonts w:hint="default" w:cs="Times New Roman"/>
-      </w:rPr>
-    </w:lvl>
-    <w:lvl w:ilvl="7">
+    </w:lvl>
+    <w:lvl w:ilvl="7" w:tplc="5EA090C4">
       <w:start w:val="1"/>
       <w:numFmt w:val="lowerLetter"/>
       <w:lvlText w:val="(%8)"/>
@@ -3380,11 +2528,8 @@
         </w:tabs>
         <w:ind w:left="5040"/>
       </w:pPr>
-      <w:rPr>
-        <w:rFonts w:hint="default" w:cs="Times New Roman"/>
-      </w:rPr>
-    </w:lvl>
-    <w:lvl w:ilvl="8">
+    </w:lvl>
+    <w:lvl w:ilvl="8" w:tplc="2D821C06">
       <w:start w:val="1"/>
       <w:numFmt w:val="lowerRoman"/>
       <w:lvlText w:val="(%9)"/>
@@ -3395,9 +2540,6 @@
         </w:tabs>
         <w:ind w:left="5760"/>
       </w:pPr>
-      <w:rPr>
-        <w:rFonts w:hint="default" w:cs="Times New Roman"/>
-      </w:rPr>
     </w:lvl>
   </w:abstractNum>
   <w:abstractNum w:abstractNumId="19" w15:restartNumberingAfterBreak="0">
@@ -3414,7 +2556,7 @@
         <w:ind w:left="418" w:hanging="360"/>
       </w:pPr>
       <w:rPr>
-        <w:rFonts w:hint="default" w:ascii="Times New Roman" w:hAnsi="Times New Roman"/>
+        <w:rFonts w:ascii="Times New Roman" w:hAnsi="Times New Roman" w:hint="default"/>
         <w:b w:val="0"/>
         <w:i w:val="0"/>
         <w:caps w:val="0"/>
@@ -3528,7 +2670,7 @@
         <w:ind w:left="360" w:hanging="360"/>
       </w:pPr>
       <w:rPr>
-        <w:rFonts w:hint="default" w:ascii="Times New Roman" w:hAnsi="Times New Roman" w:cs="Times New Roman"/>
+        <w:rFonts w:ascii="Times New Roman" w:hAnsi="Times New Roman" w:cs="Times New Roman" w:hint="default"/>
         <w:b w:val="0"/>
         <w:bCs w:val="0"/>
         <w:i w:val="0"/>
@@ -3552,7 +2694,7 @@
         <w:ind w:left="360" w:hanging="360"/>
       </w:pPr>
       <w:rPr>
-        <w:rFonts w:hint="default" w:ascii="Times New Roman" w:hAnsi="Times New Roman" w:cs="Times New Roman"/>
+        <w:rFonts w:ascii="Times New Roman" w:hAnsi="Times New Roman" w:cs="Times New Roman" w:hint="default"/>
         <w:b w:val="0"/>
         <w:bCs w:val="0"/>
         <w:i w:val="0"/>
@@ -3699,7 +2841,7 @@
         </w:tabs>
       </w:pPr>
       <w:rPr>
-        <w:rFonts w:hint="default" w:ascii="Times New Roman" w:hAnsi="Times New Roman" w:cs="Times New Roman"/>
+        <w:rFonts w:ascii="Times New Roman" w:hAnsi="Times New Roman" w:cs="Times New Roman" w:hint="default"/>
         <w:b w:val="0"/>
         <w:bCs w:val="0"/>
         <w:i w:val="0"/>
@@ -3791,11 +2933,11 @@
 </file>
 
 <file path=word/styles.xml><?xml version="1.0" encoding="utf-8"?>
-<w:styles xmlns:wp14="http://schemas.microsoft.com/office/word/2010/wordprocessingDrawing" xmlns:mc="http://schemas.openxmlformats.org/markup-compatibility/2006" xmlns:r="http://schemas.openxmlformats.org/officeDocument/2006/relationships" xmlns:w="http://schemas.openxmlformats.org/wordprocessingml/2006/main" xmlns:w14="http://schemas.microsoft.com/office/word/2010/wordml" xmlns:w15="http://schemas.microsoft.com/office/word/2012/wordml" xmlns:w16cex="http://schemas.microsoft.com/office/word/2018/wordml/cex" xmlns:w16cid="http://schemas.microsoft.com/office/word/2016/wordml/cid" xmlns:w16="http://schemas.microsoft.com/office/word/2018/wordml" xmlns:w16sdtdh="http://schemas.microsoft.com/office/word/2020/wordml/sdtdatahash" xmlns:w16se="http://schemas.microsoft.com/office/word/2015/wordml/symex" mc:Ignorable="w14 w15 w16se w16cid w16 w16cex w16sdtdh wp14">
+<w:styles xmlns:mc="http://schemas.openxmlformats.org/markup-compatibility/2006" xmlns:r="http://schemas.openxmlformats.org/officeDocument/2006/relationships" xmlns:w="http://schemas.openxmlformats.org/wordprocessingml/2006/main" xmlns:w14="http://schemas.microsoft.com/office/word/2010/wordml" xmlns:w15="http://schemas.microsoft.com/office/word/2012/wordml" xmlns:w16cex="http://schemas.microsoft.com/office/word/2018/wordml/cex" xmlns:w16cid="http://schemas.microsoft.com/office/word/2016/wordml/cid" xmlns:w16="http://schemas.microsoft.com/office/word/2018/wordml" xmlns:w16du="http://schemas.microsoft.com/office/word/2023/wordml/word16du" xmlns:w16sdtdh="http://schemas.microsoft.com/office/word/2020/wordml/sdtdatahash" xmlns:w16se="http://schemas.microsoft.com/office/word/2015/wordml/symex" mc:Ignorable="w14 w15 w16se w16cid w16 w16cex w16sdtdh w16du">
   <w:docDefaults>
     <w:rPrDefault>
       <w:rPr>
-        <w:rFonts w:ascii="Times New Roman" w:hAnsi="Times New Roman" w:eastAsia="SimSun" w:cs="Times New Roman"/>
+        <w:rFonts w:ascii="Times New Roman" w:eastAsia="SimSun" w:hAnsi="Times New Roman" w:cs="Times New Roman"/>
         <w:lang w:val="en-US" w:eastAsia="en-US" w:bidi="ar-SA"/>
       </w:rPr>
     </w:rPrDefault>
@@ -3862,7 +3004,7 @@
     <w:lsdException w:name="Table Web 2" w:semiHidden="1" w:unhideWhenUsed="1"/>
     <w:lsdException w:name="Table Web 3" w:semiHidden="1" w:unhideWhenUsed="1"/>
     <w:lsdException w:name="Table Theme" w:semiHidden="1" w:unhideWhenUsed="1"/>
-    <w:lsdException w:name="Placeholder Text" w:uiPriority="99" w:semiHidden="1"/>
+    <w:lsdException w:name="Placeholder Text" w:semiHidden="1" w:uiPriority="99"/>
     <w:lsdException w:name="No Spacing" w:uiPriority="1" w:qFormat="1"/>
     <w:lsdException w:name="Light Shading" w:uiPriority="60"/>
     <w:lsdException w:name="Light List" w:uiPriority="61"/>
@@ -3884,7 +3026,7 @@
     <w:lsdException w:name="Medium Shading 1 Accent 1" w:uiPriority="63"/>
     <w:lsdException w:name="Medium Shading 2 Accent 1" w:uiPriority="64"/>
     <w:lsdException w:name="Medium List 1 Accent 1" w:uiPriority="65"/>
-    <w:lsdException w:name="Revision" w:uiPriority="99" w:semiHidden="1"/>
+    <w:lsdException w:name="Revision" w:semiHidden="1" w:uiPriority="99"/>
     <w:lsdException w:name="List Paragraph" w:uiPriority="34" w:qFormat="1"/>
     <w:lsdException w:name="Quote" w:uiPriority="29" w:qFormat="1"/>
     <w:lsdException w:name="Intense Quote" w:uiPriority="30" w:qFormat="1"/>
@@ -3971,8 +3113,8 @@
     <w:lsdException w:name="Subtle Reference" w:uiPriority="31" w:qFormat="1"/>
     <w:lsdException w:name="Intense Reference" w:uiPriority="32" w:qFormat="1"/>
     <w:lsdException w:name="Book Title" w:uiPriority="33" w:qFormat="1"/>
-    <w:lsdException w:name="Bibliography" w:uiPriority="37" w:semiHidden="1" w:unhideWhenUsed="1"/>
-    <w:lsdException w:name="TOC Heading" w:uiPriority="39" w:semiHidden="1" w:unhideWhenUsed="1" w:qFormat="1"/>
+    <w:lsdException w:name="Bibliography" w:semiHidden="1" w:uiPriority="37" w:unhideWhenUsed="1"/>
+    <w:lsdException w:name="TOC Heading" w:semiHidden="1" w:uiPriority="39" w:unhideWhenUsed="1" w:qFormat="1"/>
     <w:lsdException w:name="Plain Table 1" w:uiPriority="41"/>
     <w:lsdException w:name="Plain Table 2" w:uiPriority="42"/>
     <w:lsdException w:name="Plain Table 3" w:uiPriority="43"/>
@@ -4077,13 +3219,13 @@
     <w:lsdException w:name="List Table 5 Dark Accent 6" w:uiPriority="50"/>
     <w:lsdException w:name="List Table 6 Colorful Accent 6" w:uiPriority="51"/>
     <w:lsdException w:name="List Table 7 Colorful Accent 6" w:uiPriority="52"/>
-    <w:lsdException w:name="Mention" w:uiPriority="99" w:semiHidden="1" w:unhideWhenUsed="1"/>
-    <w:lsdException w:name="Smart Hyperlink" w:uiPriority="99" w:semiHidden="1" w:unhideWhenUsed="1"/>
-    <w:lsdException w:name="Hashtag" w:uiPriority="99" w:semiHidden="1" w:unhideWhenUsed="1"/>
-    <w:lsdException w:name="Unresolved Mention" w:uiPriority="99" w:semiHidden="1" w:unhideWhenUsed="1"/>
-    <w:lsdException w:name="Smart Link" w:uiPriority="99" w:semiHidden="1" w:unhideWhenUsed="1"/>
+    <w:lsdException w:name="Mention" w:semiHidden="1" w:uiPriority="99" w:unhideWhenUsed="1"/>
+    <w:lsdException w:name="Smart Hyperlink" w:semiHidden="1" w:uiPriority="99" w:unhideWhenUsed="1"/>
+    <w:lsdException w:name="Hashtag" w:semiHidden="1" w:uiPriority="99" w:unhideWhenUsed="1"/>
+    <w:lsdException w:name="Unresolved Mention" w:semiHidden="1" w:uiPriority="99" w:unhideWhenUsed="1"/>
+    <w:lsdException w:name="Smart Link" w:semiHidden="1" w:uiPriority="99" w:unhideWhenUsed="1"/>
   </w:latentStyles>
-  <w:style w:type="paragraph" w:styleId="Normal" w:default="1">
+  <w:style w:type="paragraph" w:default="1" w:styleId="Normal">
     <w:name w:val="Normal"/>
     <w:qFormat/>
     <w:pPr>
@@ -4206,13 +3348,13 @@
       <w:noProof/>
     </w:rPr>
   </w:style>
-  <w:style w:type="character" w:styleId="DefaultParagraphFont" w:default="1">
+  <w:style w:type="character" w:default="1" w:styleId="DefaultParagraphFont">
     <w:name w:val="Default Paragraph Font"/>
     <w:uiPriority w:val="1"/>
     <w:semiHidden/>
     <w:unhideWhenUsed/>
   </w:style>
-  <w:style w:type="table" w:styleId="TableNormal" w:default="1">
+  <w:style w:type="table" w:default="1" w:styleId="TableNormal">
     <w:name w:val="Normal Table"/>
     <w:uiPriority w:val="99"/>
     <w:semiHidden/>
@@ -4227,13 +3369,13 @@
       </w:tblCellMar>
     </w:tblPr>
   </w:style>
-  <w:style w:type="numbering" w:styleId="NoList" w:default="1">
+  <w:style w:type="numbering" w:default="1" w:styleId="NoList">
     <w:name w:val="No List"/>
     <w:uiPriority w:val="99"/>
     <w:semiHidden/>
     <w:unhideWhenUsed/>
   </w:style>
-  <w:style w:type="paragraph" w:styleId="Abstract" w:customStyle="1">
+  <w:style w:type="paragraph" w:customStyle="1" w:styleId="Abstract">
     <w:name w:val="Abstract"/>
     <w:rsid w:val="00972203"/>
     <w:pPr>
@@ -4248,13 +3390,13 @@
       <w:szCs w:val="18"/>
     </w:rPr>
   </w:style>
-  <w:style w:type="paragraph" w:styleId="Affiliation" w:customStyle="1">
+  <w:style w:type="paragraph" w:customStyle="1" w:styleId="Affiliation">
     <w:name w:val="Affiliation"/>
     <w:pPr>
       <w:jc w:val="center"/>
     </w:pPr>
   </w:style>
-  <w:style w:type="paragraph" w:styleId="Author" w:customStyle="1">
+  <w:style w:type="paragraph" w:customStyle="1" w:styleId="Author">
     <w:name w:val="Author"/>
     <w:pPr>
       <w:spacing w:before="360" w:after="40"/>
@@ -4284,7 +3426,7 @@
       <w:lang w:val="x-none" w:eastAsia="x-none"/>
     </w:rPr>
   </w:style>
-  <w:style w:type="character" w:styleId="BodyTextChar" w:customStyle="1">
+  <w:style w:type="character" w:customStyle="1" w:styleId="BodyTextChar">
     <w:name w:val="Body Text Char"/>
     <w:link w:val="BodyText"/>
     <w:rsid w:val="00E7596C"/>
@@ -4293,7 +3435,7 @@
       <w:lang w:val="x-none" w:eastAsia="x-none"/>
     </w:rPr>
   </w:style>
-  <w:style w:type="paragraph" w:styleId="bulletlist" w:customStyle="1">
+  <w:style w:type="paragraph" w:customStyle="1" w:styleId="bulletlist">
     <w:name w:val="bullet list"/>
     <w:basedOn w:val="BodyText"/>
     <w:rsid w:val="001B67DC"/>
@@ -4307,7 +3449,7 @@
       <w:ind w:left="576" w:hanging="288"/>
     </w:pPr>
   </w:style>
-  <w:style w:type="paragraph" w:styleId="equation" w:customStyle="1">
+  <w:style w:type="paragraph" w:customStyle="1" w:styleId="equation">
     <w:name w:val="equation"/>
     <w:basedOn w:val="Normal"/>
     <w:rsid w:val="008A2C7D"/>
@@ -4322,7 +3464,7 @@
       <w:rFonts w:ascii="Symbol" w:hAnsi="Symbol" w:cs="Symbol"/>
     </w:rPr>
   </w:style>
-  <w:style w:type="paragraph" w:styleId="figurecaption" w:customStyle="1">
+  <w:style w:type="paragraph" w:customStyle="1" w:styleId="figurecaption">
     <w:name w:val="figure caption"/>
     <w:rsid w:val="005B0344"/>
     <w:pPr>
@@ -4342,10 +3484,10 @@
       <w:szCs w:val="16"/>
     </w:rPr>
   </w:style>
-  <w:style w:type="paragraph" w:styleId="footnote" w:customStyle="1">
+  <w:style w:type="paragraph" w:customStyle="1" w:styleId="footnote">
     <w:name w:val="footnote"/>
     <w:pPr>
-      <w:framePr w:vSpace="187" w:hSpace="187" w:wrap="notBeside" w:hAnchor="page" w:vAnchor="text" w:x="6121" w:y="577"/>
+      <w:framePr w:hSpace="187" w:vSpace="187" w:wrap="notBeside" w:vAnchor="text" w:hAnchor="page" w:x="6121" w:y="577"/>
       <w:numPr>
         <w:numId w:val="3"/>
       </w:numPr>
@@ -4356,7 +3498,7 @@
       <w:szCs w:val="16"/>
     </w:rPr>
   </w:style>
-  <w:style w:type="paragraph" w:styleId="papersubtitle" w:customStyle="1">
+  <w:style w:type="paragraph" w:customStyle="1" w:styleId="papersubtitle">
     <w:name w:val="paper subtitle"/>
     <w:pPr>
       <w:spacing w:after="120"/>
@@ -4369,7 +3511,7 @@
       <w:szCs w:val="28"/>
     </w:rPr>
   </w:style>
-  <w:style w:type="paragraph" w:styleId="papertitle" w:customStyle="1">
+  <w:style w:type="paragraph" w:customStyle="1" w:styleId="papertitle">
     <w:name w:val="paper title"/>
     <w:pPr>
       <w:spacing w:after="120"/>
@@ -4382,7 +3524,7 @@
       <w:szCs w:val="48"/>
     </w:rPr>
   </w:style>
-  <w:style w:type="paragraph" w:styleId="references" w:customStyle="1">
+  <w:style w:type="paragraph" w:customStyle="1" w:styleId="references">
     <w:name w:val="references"/>
     <w:pPr>
       <w:numPr>
@@ -4398,12 +3540,12 @@
       <w:szCs w:val="16"/>
     </w:rPr>
   </w:style>
-  <w:style w:type="paragraph" w:styleId="sponsors" w:customStyle="1">
+  <w:style w:type="paragraph" w:customStyle="1" w:styleId="sponsors">
     <w:name w:val="sponsors"/>
     <w:pPr>
       <w:framePr w:wrap="auto" w:hAnchor="text" w:x="615" w:y="2239"/>
       <w:pBdr>
-        <w:top w:val="single" w:color="auto" w:sz="4" w:space="2"/>
+        <w:top w:val="single" w:sz="4" w:space="2" w:color="auto"/>
       </w:pBdr>
       <w:ind w:firstLine="288"/>
     </w:pPr>
@@ -4412,7 +3554,7 @@
       <w:szCs w:val="16"/>
     </w:rPr>
   </w:style>
-  <w:style w:type="paragraph" w:styleId="tablecolhead" w:customStyle="1">
+  <w:style w:type="paragraph" w:customStyle="1" w:styleId="tablecolhead">
     <w:name w:val="table col head"/>
     <w:basedOn w:val="Normal"/>
     <w:rPr>
@@ -4422,7 +3564,7 @@
       <w:szCs w:val="16"/>
     </w:rPr>
   </w:style>
-  <w:style w:type="paragraph" w:styleId="tablecolsubhead" w:customStyle="1">
+  <w:style w:type="paragraph" w:customStyle="1" w:styleId="tablecolsubhead">
     <w:name w:val="table col subhead"/>
     <w:basedOn w:val="tablecolhead"/>
     <w:rPr>
@@ -4432,7 +3574,7 @@
       <w:szCs w:val="15"/>
     </w:rPr>
   </w:style>
-  <w:style w:type="paragraph" w:styleId="tablecopy" w:customStyle="1">
+  <w:style w:type="paragraph" w:customStyle="1" w:styleId="tablecopy">
     <w:name w:val="table copy"/>
     <w:pPr>
       <w:jc w:val="both"/>
@@ -4443,7 +3585,7 @@
       <w:szCs w:val="16"/>
     </w:rPr>
   </w:style>
-  <w:style w:type="paragraph" w:styleId="tablefootnote" w:customStyle="1">
+  <w:style w:type="paragraph" w:customStyle="1" w:styleId="tablefootnote">
     <w:name w:val="table footnote"/>
     <w:rsid w:val="005E2800"/>
     <w:pPr>
@@ -4459,7 +3601,7 @@
       <w:szCs w:val="12"/>
     </w:rPr>
   </w:style>
-  <w:style w:type="paragraph" w:styleId="tablehead" w:customStyle="1">
+  <w:style w:type="paragraph" w:customStyle="1" w:styleId="tablehead">
     <w:name w:val="table head"/>
     <w:pPr>
       <w:numPr>
@@ -4475,7 +3617,7 @@
       <w:szCs w:val="16"/>
     </w:rPr>
   </w:style>
-  <w:style w:type="paragraph" w:styleId="Keywords" w:customStyle="1">
+  <w:style w:type="paragraph" w:customStyle="1" w:styleId="Keywords">
     <w:name w:val="Keywords"/>
     <w:basedOn w:val="Abstract"/>
     <w:qFormat/>
@@ -4500,7 +3642,7 @@
       </w:tabs>
     </w:pPr>
   </w:style>
-  <w:style w:type="character" w:styleId="HeaderChar" w:customStyle="1">
+  <w:style w:type="character" w:customStyle="1" w:styleId="HeaderChar">
     <w:name w:val="Header Char"/>
     <w:basedOn w:val="DefaultParagraphFont"/>
     <w:link w:val="Header"/>
@@ -4518,7 +3660,7 @@
       </w:tabs>
     </w:pPr>
   </w:style>
-  <w:style w:type="character" w:styleId="FooterChar" w:customStyle="1">
+  <w:style w:type="character" w:customStyle="1" w:styleId="FooterChar">
     <w:name w:val="Footer Char"/>
     <w:basedOn w:val="DefaultParagraphFont"/>
     <w:link w:val="Footer"/>
@@ -4553,7 +3695,7 @@
       <w:jc w:val="left"/>
     </w:pPr>
     <w:rPr>
-      <w:rFonts w:asciiTheme="minorHAnsi" w:hAnsiTheme="minorHAnsi" w:eastAsiaTheme="minorEastAsia" w:cstheme="minorBidi"/>
+      <w:rFonts w:asciiTheme="minorHAnsi" w:eastAsiaTheme="minorEastAsia" w:hAnsiTheme="minorHAnsi" w:cstheme="minorBidi"/>
       <w:kern w:val="2"/>
       <w:sz w:val="24"/>
       <w:szCs w:val="24"/>

--- a/cecs-450-final-report.docx
+++ b/cecs-450-final-report.docx
@@ -8,7 +8,7 @@
         <w:spacing w:before="100" w:beforeAutospacing="1" w:after="100" w:afterAutospacing="1"/>
         <w:sectPr>
           <w:footerReference w:type="first" r:id="rId8"/>
-          <w:pgSz w:w="12240" w:h="15840" w:code="1"/>
+          <w:pgSz w:w="12240" w:h="15840" w:orient="portrait" w:code="1"/>
           <w:pgMar w:top="1080" w:right="893" w:bottom="1440" w:left="893" w:header="720" w:footer="720" w:gutter="0"/>
           <w:cols w:space="720"/>
           <w:titlePg/>
@@ -24,7 +24,7 @@
         <w:jc w:val="both"/>
         <w:sectPr>
           <w:type w:val="continuous"/>
-          <w:pgSz w:w="12240" w:h="15840" w:code="1"/>
+          <w:pgSz w:w="12240" w:h="15840" w:orient="portrait" w:code="1"/>
           <w:pgMar w:top="1080" w:right="893" w:bottom="1440" w:left="893" w:header="720" w:footer="720" w:gutter="0"/>
           <w:cols w:space="720"/>
           <w:docGrid w:linePitch="360"/>
@@ -271,9 +271,9 @@
         </w:rPr>
         <w:sectPr>
           <w:type w:val="continuous"/>
-          <w:pgSz w:w="12240" w:h="15840" w:code="1"/>
+          <w:pgSz w:w="12240" w:h="15840" w:orient="portrait" w:code="1"/>
           <w:pgMar w:top="1080" w:right="893" w:bottom="1440" w:left="893" w:header="720" w:footer="720" w:gutter="0"/>
-          <w:cols w:num="4" w:space="216"/>
+          <w:cols w:space="216" w:num="4"/>
           <w:docGrid w:linePitch="360"/>
         </w:sectPr>
       </w:pPr>
@@ -289,9 +289,9 @@
         </w:rPr>
         <w:sectPr>
           <w:type w:val="continuous"/>
-          <w:pgSz w:w="12240" w:h="15840" w:code="1"/>
+          <w:pgSz w:w="12240" w:h="15840" w:orient="portrait" w:code="1"/>
           <w:pgMar w:top="1080" w:right="893" w:bottom="1440" w:left="893" w:header="720" w:footer="720" w:gutter="0"/>
-          <w:cols w:num="4" w:space="216"/>
+          <w:cols w:space="216" w:num="4"/>
           <w:docGrid w:linePitch="360"/>
         </w:sectPr>
       </w:pPr>
@@ -695,7 +695,21 @@
         <w:rPr>
           <w:lang w:val="en-US"/>
         </w:rPr>
-        <w:t>, but only some really early exploratory data was gathered in this format.</w:t>
+        <w:t xml:space="preserve">, but only some </w:t>
+      </w:r>
+      <w:proofErr w:type="gramStart"/>
+      <w:r>
+        <w:rPr>
+          <w:lang w:val="en-US"/>
+        </w:rPr>
+        <w:t>really early</w:t>
+      </w:r>
+      <w:proofErr w:type="gramEnd"/>
+      <w:r>
+        <w:rPr>
+          <w:lang w:val="en-US"/>
+        </w:rPr>
+        <w:t xml:space="preserve"> exploratory data was gathered in this format.</w:t>
       </w:r>
       <w:r>
         <w:rPr>
@@ -725,7 +739,21 @@
         <w:rPr>
           <w:lang w:val="en-US"/>
         </w:rPr>
-        <w:t>Google Chrome’s mhtml formatting</w:t>
+        <w:t xml:space="preserve">Google Chrome’s </w:t>
+      </w:r>
+      <w:proofErr w:type="spellStart"/>
+      <w:r>
+        <w:rPr>
+          <w:lang w:val="en-US"/>
+        </w:rPr>
+        <w:t>mhtml</w:t>
+      </w:r>
+      <w:proofErr w:type="spellEnd"/>
+      <w:r>
+        <w:rPr>
+          <w:lang w:val="en-US"/>
+        </w:rPr>
+        <w:t xml:space="preserve"> formatting</w:t>
       </w:r>
       <w:r>
         <w:rPr>
@@ -809,7 +837,21 @@
         <w:rPr>
           <w:lang w:val="en-US"/>
         </w:rPr>
-        <w:t xml:space="preserve">and sed to actually edit the information into a csv format. </w:t>
+        <w:t xml:space="preserve">and sed to </w:t>
+      </w:r>
+      <w:proofErr w:type="gramStart"/>
+      <w:r>
+        <w:rPr>
+          <w:lang w:val="en-US"/>
+        </w:rPr>
+        <w:t>actually edit</w:t>
+      </w:r>
+      <w:proofErr w:type="gramEnd"/>
+      <w:r>
+        <w:rPr>
+          <w:lang w:val="en-US"/>
+        </w:rPr>
+        <w:t xml:space="preserve"> the information into a csv format. </w:t>
       </w:r>
       <w:r>
         <w:rPr>
@@ -975,13 +1017,27 @@
         <w:rPr>
           <w:lang w:val="en-US"/>
         </w:rPr>
-        <w:t xml:space="preserve">, which would actually </w:t>
-      </w:r>
-      <w:r>
-        <w:rPr>
-          <w:lang w:val="en-US"/>
-        </w:rPr>
-        <w:t xml:space="preserve">tackle the same </w:t>
+        <w:t xml:space="preserve">, which would </w:t>
+      </w:r>
+      <w:proofErr w:type="gramStart"/>
+      <w:r>
+        <w:rPr>
+          <w:lang w:val="en-US"/>
+        </w:rPr>
+        <w:t xml:space="preserve">actually </w:t>
+      </w:r>
+      <w:r>
+        <w:rPr>
+          <w:lang w:val="en-US"/>
+        </w:rPr>
+        <w:t>tackle</w:t>
+      </w:r>
+      <w:proofErr w:type="gramEnd"/>
+      <w:r>
+        <w:rPr>
+          <w:lang w:val="en-US"/>
+        </w:rPr>
+        <w:t xml:space="preserve"> the same </w:t>
       </w:r>
       <w:r>
         <w:rPr>
@@ -1041,99 +1097,1655 @@
         <w:rPr>
           <w:lang w:val="en-US"/>
         </w:rPr>
-        <w:t>The first round of exploratory data analysis</w:t>
-      </w:r>
-      <w:r>
-        <w:rPr>
-          <w:lang w:val="en-US"/>
-        </w:rPr>
-        <w:t xml:space="preserve"> was performed after the first bash script was written, but before the Python script. </w:t>
-      </w:r>
-      <w:r>
-        <w:rPr>
-          <w:lang w:val="en-US"/>
-        </w:rPr>
-        <w:t xml:space="preserve">For the first round, a line graph was created plotting the view of each video to the upload time. </w:t>
-      </w:r>
-      <w:r>
-        <w:rPr>
-          <w:lang w:val="en-US"/>
-        </w:rPr>
-        <w:t>Upon inspecting the graph</w:t>
-      </w:r>
-      <w:r>
-        <w:rPr>
-          <w:lang w:val="en-US"/>
-        </w:rPr>
-        <w:t>s</w:t>
-      </w:r>
-      <w:r>
-        <w:rPr>
-          <w:lang w:val="en-US"/>
-        </w:rPr>
-        <w:t>, we noticed that the</w:t>
-      </w:r>
-      <w:r>
-        <w:rPr>
-          <w:lang w:val="en-US"/>
-        </w:rPr>
-        <w:t>y were sorted incorrectly. This was due to the time since upload column</w:t>
-      </w:r>
-      <w:r>
-        <w:rPr>
-          <w:lang w:val="en-US"/>
-        </w:rPr>
-        <w:t xml:space="preserve"> values. Some examples of these values are “</w:t>
-      </w:r>
-      <w:r>
-        <w:rPr>
-          <w:lang w:val="en-US"/>
-        </w:rPr>
-        <w:t xml:space="preserve">1 month ago 14 minutes, 59 seconds”, “10 years ago </w:t>
-      </w:r>
-      <w:r>
-        <w:rPr>
-          <w:lang w:val="en-US"/>
-        </w:rPr>
-        <w:t xml:space="preserve">1 minute, 22 seconds”, and “2 years ago 14 minutes, 14 seconds”. When the line graph was created, </w:t>
-      </w:r>
-      <w:r>
-        <w:rPr>
-          <w:lang w:val="en-US"/>
-        </w:rPr>
-        <w:t xml:space="preserve">the values were being </w:t>
-      </w:r>
-      <w:r>
-        <w:rPr>
-          <w:lang w:val="en-US"/>
-        </w:rPr>
-        <w:t xml:space="preserve">sorted in lexicographical order. </w:t>
-      </w:r>
-      <w:r>
-        <w:rPr>
-          <w:lang w:val="en-US"/>
-        </w:rPr>
-        <w:t>This led to our graphs being sorted in an unexpected order and the graphs were not usable.</w:t>
+        <w:t>The first round of exploratory data analysis was performed after the first bash script was written, but before the Python script. For the first round, a line graph was created plotting the view of each video to the upload time. Upon inspecting the graphs, we noticed that they were sorted incorrectly. This was due to the time since upload column values. Some examples of these values are “1 month ago 14 minutes, 59 seconds”, “10 years ago 1 minute, 22 seconds”, and “2 years ago 14 minutes, 14 seconds”. When the line graph was created, the values were being sorted in lexicographical order. This led to our graphs being sorted in an unexpected order and the graphs were not usable.</w:t>
       </w:r>
     </w:p>
     <w:p>
       <w:pPr>
         <w:pStyle w:val="BodyText"/>
         <w:rPr>
-          <w:lang w:val="en-US"/>
-        </w:rPr>
-      </w:pPr>
-      <w:r>
-        <w:rPr>
-          <w:lang w:val="en-US"/>
-        </w:rPr>
-        <w:t>The Python script was then written to correct this issue</w:t>
-      </w:r>
-      <w:r>
-        <w:rPr>
-          <w:lang w:val="en-US"/>
-        </w:rPr>
-        <w:t xml:space="preserve"> and read the upload time values as integers. </w:t>
+          <w:rFonts w:eastAsia="Times New Roman"/>
+          <w:lang w:val="en-US"/>
+        </w:rPr>
+      </w:pPr>
+      <w:r>
+        <w:rPr>
+          <w:rFonts w:eastAsia="Times New Roman"/>
+          <w:lang w:val="en-US"/>
+        </w:rPr>
+        <w:t>The Python script was then written to correct this issue and read the upload time values as integers.</w:t>
+      </w:r>
+    </w:p>
+    <w:p>
+      <w:pPr>
+        <w:pStyle w:val="Heading2"/>
+        <w:rPr>
+          <w:rFonts w:eastAsia="Times New Roman"/>
+        </w:rPr>
+      </w:pPr>
+      <w:r>
+        <w:t>Round II</w:t>
+      </w:r>
+    </w:p>
+    <w:p>
+      <w:pPr>
+        <w:spacing w:after="240"/>
+        <w:ind w:firstLine="720"/>
+        <w:jc w:val="left"/>
+      </w:pPr>
+      <w:r>
+        <w:rPr>
+          <w:rFonts w:eastAsia="Times New Roman"/>
+        </w:rPr>
+        <w:t>After correcting the data with a Python script</w:t>
+      </w:r>
+      <w:r>
+        <w:t xml:space="preserve">, the </w:t>
+      </w:r>
+      <w:r>
+        <w:t>CSV was supposed to have the amount of time since upload in years, months, or days</w:t>
+      </w:r>
+      <w:r>
+        <w:t xml:space="preserve">. However, </w:t>
+      </w:r>
+      <w:r>
+        <w:t xml:space="preserve">the month and day columns ended up unusable because </w:t>
+      </w:r>
+      <w:r>
+        <w:t>the data itself didn’t contain month values for most videos over a year old or day values for videos over a month old. This was a surprise because the</w:t>
+      </w:r>
+      <w:r>
+        <w:t xml:space="preserve"> strings would still contain minute or second values.</w:t>
+      </w:r>
+      <w:r>
+        <w:t xml:space="preserve"> This is why the graphs don’t make use of the month or day statistics.</w:t>
+      </w:r>
+    </w:p>
+    <w:p>
+      <w:pPr>
+        <w:spacing w:after="240"/>
+        <w:ind w:firstLine="720"/>
+        <w:jc w:val="left"/>
+      </w:pPr>
+      <w:r>
+        <w:t>With the data available we were able to start looking into two of our questions: which subscribers have the most viewed channels and do older videos still receive views.</w:t>
+      </w:r>
+    </w:p>
+    <w:p>
+      <w:pPr>
+        <w:pStyle w:val="Heading1"/>
+        <w:rPr>
+          <w:i/>
+          <w:iCs/>
+        </w:rPr>
+      </w:pPr>
+      <w:r>
+        <w:rPr>
+          <w:rFonts w:eastAsia="Times New Roman"/>
+          <w:i/>
+        </w:rPr>
+        <w:t>Most Subscribed Channels Vs Most Viewed Channels</w:t>
+      </w:r>
+    </w:p>
+    <w:p>
+      <w:pPr>
+        <w:pStyle w:val="ListParagraph"/>
+        <w:spacing w:after="240"/>
+        <w:jc w:val="center"/>
+        <w:rPr>
+          <w:rFonts w:ascii="Times New Roman" w:hAnsi="Times New Roman" w:eastAsia="Times New Roman" w:cs="Times New Roman"/>
+          <w:i/>
+          <w:iCs/>
+          <w:sz w:val="20"/>
+          <w:szCs w:val="20"/>
+        </w:rPr>
+      </w:pPr>
+      <w:r>
+        <w:rPr>
+          <w:rFonts w:ascii="Times New Roman" w:hAnsi="Times New Roman" w:eastAsia="Times New Roman" w:cs="Times New Roman"/>
+          <w:i/>
+          <w:iCs/>
+          <w:sz w:val="20"/>
+          <w:szCs w:val="20"/>
+        </w:rPr>
+        <w:t xml:space="preserve">Total </w:t>
+      </w:r>
+      <w:r>
+        <w:rPr>
+          <w:rFonts w:ascii="Times New Roman" w:hAnsi="Times New Roman" w:eastAsia="Times New Roman" w:cs="Times New Roman"/>
+          <w:i/>
+          <w:iCs/>
+          <w:sz w:val="20"/>
+          <w:szCs w:val="20"/>
+        </w:rPr>
+        <w:t>Number of Views for Each Channel</w:t>
+      </w:r>
+    </w:p>
+    <w:p>
+      <w:pPr>
+        <w:spacing w:after="240"/>
+        <w:ind w:firstLine="720"/>
+        <w:jc w:val="left"/>
+      </w:pPr>
+      <w:r>
+        <w:t xml:space="preserve">To generalize whether </w:t>
+      </w:r>
+      <w:r>
+        <w:t xml:space="preserve">subscriber count was correlated to the </w:t>
+      </w:r>
+      <w:r>
+        <w:t>number</w:t>
+      </w:r>
+      <w:r>
+        <w:t xml:space="preserve"> of views </w:t>
+      </w:r>
+      <w:r>
+        <w:t xml:space="preserve">the channel’s videos would receive, a bar plot was created. </w:t>
+      </w:r>
+      <w:r>
+        <w:t xml:space="preserve">We wrote a script in R that would read in the CSV for each file in the directory. The script would then add up the value in the “views” column. </w:t>
+      </w:r>
+      <w:r>
+        <w:t xml:space="preserve">Then it would create a bar plot with the channel name </w:t>
+      </w:r>
+      <w:r>
+        <w:t xml:space="preserve">and the number of views associated with that channel. </w:t>
+      </w:r>
+      <w:r>
+        <w:t>Initially, the plot was not sorted in order of most to least subscribers, so it was updated. However, when creating the presentation, we realized that there was an error with a few of the channels and they were placed further to the right</w:t>
+      </w:r>
+      <w:r>
+        <w:t xml:space="preserve"> than </w:t>
+      </w:r>
+      <w:r>
+        <w:t>was correct.</w:t>
+      </w:r>
+      <w:r>
+        <w:t xml:space="preserve"> This bar plot was</w:t>
+      </w:r>
+      <w:r>
+        <w:t xml:space="preserve"> </w:t>
+      </w:r>
+      <w:r>
+        <w:t xml:space="preserve">not scaled to show </w:t>
+      </w:r>
+      <w:r>
+        <w:t>how much a difference in views there were when comparing channels that had more subscribers to channels with fewer subscribers.</w:t>
+      </w:r>
+    </w:p>
+    <w:p>
+      <w:pPr>
+        <w:spacing w:after="240"/>
+        <w:ind w:firstLine="720"/>
+        <w:jc w:val="left"/>
+      </w:pPr>
+      <w:r>
+        <w:t xml:space="preserve">We made a few notable observations from this bar plot. The first was that </w:t>
+      </w:r>
+      <w:r>
+        <w:t xml:space="preserve">although it looked like there was a correlation between subscriber count and view count, it </w:t>
+      </w:r>
+      <w:r>
+        <w:t>appeared to be a weak correlation.</w:t>
+      </w:r>
+    </w:p>
+    <w:p>
+      <w:pPr>
+        <w:spacing w:after="240"/>
+        <w:ind w:firstLine="720"/>
+        <w:jc w:val="left"/>
+      </w:pPr>
+      <w:r>
+        <w:t xml:space="preserve">To show how weak or strong of a correlation there was, a linear regression model was added to the bar plot. </w:t>
+      </w:r>
+      <w:r>
+        <w:t xml:space="preserve">While there was a line with a negative slope, indicating that channels with more subscribers received more views on their videos, the slope was </w:t>
+      </w:r>
+      <w:r>
+        <w:t xml:space="preserve">not very steep. </w:t>
+      </w:r>
+      <w:r>
+        <w:t>The slope of the line may be gentler d</w:t>
+      </w:r>
+      <w:r>
+        <w:t>ue to the error in which some channels were plotted incorrectly and were further to the right than they should have been</w:t>
+      </w:r>
+      <w:r>
+        <w:t>.</w:t>
+      </w:r>
+    </w:p>
+    <w:p>
+      <w:pPr>
+        <w:spacing w:after="240"/>
+        <w:ind w:firstLine="720"/>
+        <w:jc w:val="left"/>
+      </w:pPr>
+      <w:r>
+        <w:t xml:space="preserve">Another observation we made was that most channels had under </w:t>
+      </w:r>
+      <w:r>
+        <w:t xml:space="preserve">50 billion </w:t>
+      </w:r>
+      <w:r>
+        <w:t xml:space="preserve">total </w:t>
+      </w:r>
+      <w:r>
+        <w:t xml:space="preserve">views. The </w:t>
+      </w:r>
+      <w:r>
+        <w:t xml:space="preserve">exceptions to this </w:t>
+      </w:r>
+      <w:r>
+        <w:t>observation were the channels T</w:t>
+      </w:r>
+      <w:r>
+        <w:t>-</w:t>
+      </w:r>
+      <w:r>
+        <w:t>S</w:t>
+      </w:r>
+      <w:r>
+        <w:t xml:space="preserve">eries, </w:t>
+      </w:r>
+      <w:proofErr w:type="gramStart"/>
+      <w:r>
+        <w:t>Vlad</w:t>
+      </w:r>
+      <w:proofErr w:type="gramEnd"/>
+      <w:r>
+        <w:t xml:space="preserve"> and Niki, El </w:t>
+      </w:r>
+      <w:proofErr w:type="spellStart"/>
+      <w:r>
+        <w:t>Reino</w:t>
+      </w:r>
+      <w:proofErr w:type="spellEnd"/>
+      <w:r>
+        <w:t xml:space="preserve"> </w:t>
+      </w:r>
+      <w:proofErr w:type="spellStart"/>
+      <w:r>
+        <w:t>Infantil</w:t>
+      </w:r>
+      <w:proofErr w:type="spellEnd"/>
+      <w:r>
+        <w:t xml:space="preserve">, </w:t>
+      </w:r>
+      <w:proofErr w:type="spellStart"/>
+      <w:r>
+        <w:t>Cocomelon</w:t>
+      </w:r>
+      <w:proofErr w:type="spellEnd"/>
+      <w:r>
+        <w:t xml:space="preserve">, Like </w:t>
+      </w:r>
+      <w:proofErr w:type="spellStart"/>
+      <w:r>
+        <w:t>Nastya</w:t>
+      </w:r>
+      <w:proofErr w:type="spellEnd"/>
+      <w:r>
+        <w:t>, and Kids Diana Show. Of these six channels, five of them are tailored for children</w:t>
+      </w:r>
+      <w:r>
+        <w:t xml:space="preserve">. </w:t>
+      </w:r>
+      <w:r>
+        <w:t xml:space="preserve">Due to the rise of tablet usage with children, </w:t>
+      </w:r>
+      <w:r>
+        <w:t>it appears that channels with content created for children will do well.</w:t>
+      </w:r>
+      <w:r>
+        <w:t xml:space="preserve"> The sixth channel</w:t>
+      </w:r>
+      <w:r>
+        <w:t xml:space="preserve">, T-Series, is a media channel for </w:t>
+      </w:r>
+      <w:r>
+        <w:t>India</w:t>
+      </w:r>
+      <w:r>
+        <w:t xml:space="preserve">’s largest music </w:t>
+      </w:r>
+      <w:r>
+        <w:t xml:space="preserve">record label. </w:t>
+      </w:r>
+      <w:r>
+        <w:t xml:space="preserve">As the country with the second highest population, it is not surprising that a channel from India would </w:t>
+      </w:r>
+      <w:r>
+        <w:t xml:space="preserve">do very well. T-Series is also currently the </w:t>
+      </w:r>
+      <w:r>
+        <w:t>most subscribed YouTube channel.</w:t>
+      </w:r>
+    </w:p>
+    <w:p>
+      <w:pPr>
+        <w:spacing w:after="240"/>
+        <w:ind w:firstLine="720"/>
+        <w:rPr>
+          <w:i/>
+          <w:iCs/>
+        </w:rPr>
+      </w:pPr>
+    </w:p>
+    <w:p>
+      <w:pPr>
+        <w:ind w:firstLine="720"/>
+        <w:jc w:val="left"/>
+      </w:pPr>
+    </w:p>
+    <w:p>
+      <w:pPr>
+        <w:pStyle w:val="ListParagraph"/>
+        <w:jc w:val="center"/>
+        <w:rPr>
+          <w:rFonts w:ascii="Times New Roman" w:hAnsi="Times New Roman" w:eastAsia="Times New Roman" w:cs="Times New Roman"/>
+          <w:i w:val="1"/>
+          <w:iCs w:val="1"/>
+          <w:sz w:val="20"/>
+          <w:szCs w:val="20"/>
+        </w:rPr>
+      </w:pPr>
+      <w:r>
+        <w:rPr>
+          <w:rFonts w:ascii="Times New Roman" w:hAnsi="Times New Roman" w:eastAsia="Times New Roman" w:cs="Times New Roman"/>
+          <w:i w:val="1"/>
+          <w:iCs w:val="1"/>
+          <w:sz w:val="20"/>
+          <w:szCs w:val="20"/>
+        </w:rPr>
+        <w:t xml:space="preserve">Video Age </w:t>
+      </w:r>
+      <w:r>
+        <w:rPr>
+          <w:rFonts w:ascii="Times New Roman" w:hAnsi="Times New Roman" w:eastAsia="Times New Roman" w:cs="Times New Roman"/>
+          <w:i w:val="1"/>
+          <w:iCs w:val="1"/>
+          <w:sz w:val="20"/>
+          <w:szCs w:val="20"/>
+        </w:rPr>
+        <w:t>v</w:t>
+      </w:r>
+      <w:r>
+        <w:rPr>
+          <w:rFonts w:ascii="Times New Roman" w:hAnsi="Times New Roman" w:eastAsia="Times New Roman" w:cs="Times New Roman"/>
+          <w:i w:val="1"/>
+          <w:iCs w:val="1"/>
+          <w:sz w:val="20"/>
+          <w:szCs w:val="20"/>
+        </w:rPr>
+        <w:t>s View-count</w:t>
+      </w:r>
+    </w:p>
+    <w:p>
+      <w:pPr>
+        <w:pStyle w:val="BodyText"/>
+        <w:ind w:firstLine="720"/>
+        <w:rPr>
+          <w:lang w:val="en-US"/>
+        </w:rPr>
+      </w:pPr>
+      <w:r>
+        <w:rPr>
+          <w:rFonts w:eastAsia="Times New Roman"/>
+          <w:lang w:val="en-US"/>
+        </w:rPr>
+        <w:t xml:space="preserve">This section is </w:t>
+      </w:r>
+      <w:r>
+        <w:rPr>
+          <w:rFonts w:eastAsia="Times New Roman"/>
+          <w:lang w:val="en-US"/>
+        </w:rPr>
+        <w:t xml:space="preserve">attempting </w:t>
+      </w:r>
+      <w:r>
+        <w:rPr>
+          <w:rFonts w:eastAsia="Times New Roman"/>
+          <w:lang w:val="en-US"/>
+        </w:rPr>
+        <w:t xml:space="preserve">to </w:t>
+      </w:r>
+      <w:r>
+        <w:rPr>
+          <w:rFonts w:eastAsia="Times New Roman"/>
+          <w:lang w:val="en-US"/>
+        </w:rPr>
+        <w:t>answer</w:t>
+      </w:r>
+      <w:r>
+        <w:rPr>
+          <w:rFonts w:eastAsia="Times New Roman"/>
+          <w:lang w:val="en-US"/>
+        </w:rPr>
+        <w:t xml:space="preserve"> the question: which years had the </w:t>
+      </w:r>
+      <w:r>
+        <w:rPr>
+          <w:rFonts w:eastAsia="Times New Roman"/>
+          <w:lang w:val="en-US"/>
+        </w:rPr>
+        <w:t>most video views</w:t>
+      </w:r>
+      <w:r>
+        <w:rPr>
+          <w:rFonts w:eastAsia="Times New Roman"/>
+          <w:lang w:val="en-US"/>
+        </w:rPr>
+        <w:t>?</w:t>
+      </w:r>
+      <w:r>
+        <w:rPr>
+          <w:rFonts w:eastAsia="Times New Roman"/>
+          <w:lang w:val="en-US"/>
+        </w:rPr>
+        <w:t xml:space="preserve"> The first </w:t>
+      </w:r>
+      <w:r>
+        <w:rPr>
+          <w:rFonts w:eastAsia="Times New Roman"/>
+          <w:lang w:val="en-US"/>
+        </w:rPr>
+        <w:t xml:space="preserve">attempt </w:t>
+      </w:r>
+      <w:r>
+        <w:rPr>
+          <w:rFonts w:eastAsia="Times New Roman"/>
+          <w:lang w:val="en-US"/>
+        </w:rPr>
+        <w:t xml:space="preserve">looked at median </w:t>
+      </w:r>
+      <w:r>
+        <w:rPr>
+          <w:rFonts w:eastAsia="Times New Roman"/>
+          <w:lang w:val="en-US"/>
+        </w:rPr>
+        <w:t xml:space="preserve">and average </w:t>
+      </w:r>
+      <w:r>
+        <w:rPr>
+          <w:rFonts w:eastAsia="Times New Roman"/>
+          <w:lang w:val="en-US"/>
+        </w:rPr>
+        <w:t>view-counts for</w:t>
+      </w:r>
+      <w:r>
+        <w:rPr>
+          <w:rFonts w:eastAsia="Times New Roman"/>
+          <w:lang w:val="en-US"/>
+        </w:rPr>
+        <w:t xml:space="preserve"> </w:t>
+      </w:r>
+      <w:r>
+        <w:rPr>
+          <w:rFonts w:eastAsia="Times New Roman"/>
+          <w:lang w:val="en-US"/>
+        </w:rPr>
+        <w:t>videos</w:t>
+      </w:r>
+      <w:r>
+        <w:rPr>
+          <w:rFonts w:eastAsia="Times New Roman"/>
+          <w:lang w:val="en-US"/>
+        </w:rPr>
+        <w:t xml:space="preserve">. </w:t>
+      </w:r>
+      <w:r>
+        <w:rPr>
+          <w:rFonts w:eastAsia="Times New Roman"/>
+          <w:lang w:val="en-US"/>
+        </w:rPr>
+        <w:t xml:space="preserve">The median </w:t>
+      </w:r>
+      <w:r>
+        <w:rPr>
+          <w:rFonts w:eastAsia="Times New Roman"/>
+          <w:lang w:val="en-US"/>
+        </w:rPr>
+        <w:t>view-counts</w:t>
+      </w:r>
+      <w:r>
+        <w:rPr>
+          <w:rFonts w:eastAsia="Times New Roman"/>
+          <w:lang w:val="en-US"/>
+        </w:rPr>
+        <w:t xml:space="preserve"> were a better </w:t>
+      </w:r>
+      <w:r>
+        <w:rPr>
+          <w:rFonts w:eastAsia="Times New Roman"/>
+          <w:lang w:val="en-US"/>
+        </w:rPr>
+        <w:t xml:space="preserve">indicator </w:t>
+      </w:r>
+      <w:r>
+        <w:rPr>
+          <w:rFonts w:eastAsia="Times New Roman"/>
+          <w:lang w:val="en-US"/>
+        </w:rPr>
+        <w:t xml:space="preserve">of </w:t>
+      </w:r>
+      <w:r>
+        <w:rPr>
+          <w:rFonts w:eastAsia="Times New Roman"/>
+          <w:lang w:val="en-US"/>
+        </w:rPr>
+        <w:t xml:space="preserve">overall </w:t>
+      </w:r>
+      <w:r>
+        <w:rPr>
+          <w:rFonts w:eastAsia="Times New Roman"/>
+          <w:lang w:val="en-US"/>
+        </w:rPr>
+        <w:t xml:space="preserve">site </w:t>
+      </w:r>
+      <w:r>
+        <w:rPr>
+          <w:rFonts w:eastAsia="Times New Roman"/>
+          <w:lang w:val="en-US"/>
+        </w:rPr>
+        <w:t>viewership</w:t>
+      </w:r>
+      <w:r>
+        <w:rPr>
+          <w:rFonts w:eastAsia="Times New Roman"/>
+          <w:lang w:val="en-US"/>
+        </w:rPr>
+        <w:t>,</w:t>
+      </w:r>
+      <w:r>
+        <w:rPr>
+          <w:rFonts w:eastAsia="Times New Roman"/>
+          <w:lang w:val="en-US"/>
+        </w:rPr>
+        <w:t xml:space="preserve"> and this seemed to </w:t>
+      </w:r>
+      <w:r>
+        <w:rPr>
+          <w:rFonts w:eastAsia="Times New Roman"/>
+          <w:lang w:val="en-US"/>
+        </w:rPr>
+        <w:t xml:space="preserve">peak around </w:t>
+      </w:r>
+      <w:r>
+        <w:rPr>
+          <w:rFonts w:eastAsia="Times New Roman"/>
+          <w:lang w:val="en-US"/>
+        </w:rPr>
+        <w:t>2018</w:t>
+      </w:r>
+      <w:r>
+        <w:rPr>
+          <w:rFonts w:eastAsia="Times New Roman"/>
+          <w:lang w:val="en-US"/>
+        </w:rPr>
+        <w:t xml:space="preserve">. The problem with average is that </w:t>
+      </w:r>
+      <w:r>
+        <w:rPr>
+          <w:rFonts w:eastAsia="Times New Roman"/>
+          <w:lang w:val="en-US"/>
+        </w:rPr>
+        <w:t xml:space="preserve">it </w:t>
+      </w:r>
+      <w:r>
+        <w:rPr>
+          <w:rFonts w:eastAsia="Times New Roman"/>
+          <w:lang w:val="en-US"/>
+        </w:rPr>
+        <w:t xml:space="preserve">was a </w:t>
+      </w:r>
+      <w:r>
+        <w:rPr>
+          <w:rFonts w:eastAsia="Times New Roman"/>
+          <w:lang w:val="en-US"/>
+        </w:rPr>
+        <w:t xml:space="preserve">better measure of </w:t>
+      </w:r>
+      <w:r>
+        <w:rPr>
+          <w:rFonts w:eastAsia="Times New Roman"/>
+          <w:lang w:val="en-US"/>
+        </w:rPr>
+        <w:t xml:space="preserve">the ratio </w:t>
+      </w:r>
+      <w:r>
+        <w:rPr>
+          <w:rFonts w:eastAsia="Times New Roman"/>
+          <w:lang w:val="en-US"/>
+        </w:rPr>
+        <w:t xml:space="preserve">of popular </w:t>
+      </w:r>
+      <w:r>
+        <w:rPr>
+          <w:rFonts w:eastAsia="Times New Roman"/>
+          <w:lang w:val="en-US"/>
+        </w:rPr>
+        <w:t>videos</w:t>
+      </w:r>
+      <w:r>
+        <w:rPr>
+          <w:lang w:val="en-US"/>
+        </w:rPr>
+        <w:t xml:space="preserve">, </w:t>
+      </w:r>
+      <w:r>
+        <w:rPr>
+          <w:lang w:val="en-US"/>
+        </w:rPr>
+        <w:t>usually</w:t>
+      </w:r>
+      <w:r>
+        <w:rPr>
+          <w:lang w:val="en-US"/>
+        </w:rPr>
+        <w:t xml:space="preserve"> baby </w:t>
+      </w:r>
+      <w:r>
+        <w:rPr>
+          <w:lang w:val="en-US"/>
+        </w:rPr>
+        <w:t>YouTube</w:t>
+      </w:r>
+      <w:r>
+        <w:rPr>
+          <w:lang w:val="en-US"/>
+        </w:rPr>
+        <w:t xml:space="preserve"> </w:t>
+      </w:r>
+      <w:r>
+        <w:rPr>
+          <w:lang w:val="en-US"/>
+        </w:rPr>
+        <w:t xml:space="preserve">video </w:t>
+      </w:r>
+      <w:r>
+        <w:rPr>
+          <w:lang w:val="en-US"/>
+        </w:rPr>
+        <w:t xml:space="preserve">channel </w:t>
+      </w:r>
+      <w:proofErr w:type="spellStart"/>
+      <w:r>
+        <w:rPr>
+          <w:lang w:val="en-US"/>
+        </w:rPr>
+        <w:t>Cocomelon</w:t>
+      </w:r>
+      <w:proofErr w:type="spellEnd"/>
+      <w:r>
+        <w:rPr>
+          <w:lang w:val="en-US"/>
+        </w:rPr>
+        <w:t xml:space="preserve">, to </w:t>
+      </w:r>
+      <w:r>
+        <w:rPr>
+          <w:lang w:val="en-US"/>
+        </w:rPr>
+        <w:t xml:space="preserve">other top 100 </w:t>
+      </w:r>
+      <w:r>
+        <w:rPr>
+          <w:lang w:val="en-US"/>
+        </w:rPr>
+        <w:t xml:space="preserve">channels </w:t>
+      </w:r>
+      <w:r>
+        <w:rPr>
+          <w:lang w:val="en-US"/>
+        </w:rPr>
+        <w:t>in 2023</w:t>
+      </w:r>
+      <w:r>
+        <w:rPr>
+          <w:lang w:val="en-US"/>
+        </w:rPr>
+        <w:t xml:space="preserve">. </w:t>
+      </w:r>
+      <w:r>
+        <w:rPr>
+          <w:lang w:val="en-US"/>
+        </w:rPr>
+        <w:t xml:space="preserve">The problem is that </w:t>
+      </w:r>
+      <w:r>
+        <w:rPr>
+          <w:lang w:val="en-US"/>
+        </w:rPr>
+        <w:t>most top</w:t>
+      </w:r>
+      <w:r>
+        <w:rPr>
+          <w:lang w:val="en-US"/>
+        </w:rPr>
+        <w:t xml:space="preserve"> 100 channels from 2023 </w:t>
+      </w:r>
+      <w:r>
+        <w:rPr>
+          <w:lang w:val="en-US"/>
+        </w:rPr>
+        <w:t xml:space="preserve">were not </w:t>
+      </w:r>
+      <w:r>
+        <w:rPr>
+          <w:lang w:val="en-US"/>
+        </w:rPr>
+        <w:t xml:space="preserve">uploading </w:t>
+      </w:r>
+      <w:r>
+        <w:rPr>
+          <w:lang w:val="en-US"/>
+        </w:rPr>
+        <w:t xml:space="preserve">videos </w:t>
+      </w:r>
+      <w:r>
+        <w:rPr>
+          <w:lang w:val="en-US"/>
+        </w:rPr>
+        <w:t xml:space="preserve">before </w:t>
+      </w:r>
+      <w:r>
+        <w:rPr>
+          <w:lang w:val="en-US"/>
+        </w:rPr>
+        <w:t xml:space="preserve">2010. </w:t>
+      </w:r>
+      <w:r>
+        <w:rPr>
+          <w:lang w:val="en-US"/>
+        </w:rPr>
+        <w:t xml:space="preserve">This issue was the worst in </w:t>
+      </w:r>
+      <w:r>
+        <w:rPr>
+          <w:lang w:val="en-US"/>
+        </w:rPr>
+        <w:t xml:space="preserve">2006, </w:t>
+      </w:r>
+      <w:r>
+        <w:rPr>
+          <w:lang w:val="en-US"/>
+        </w:rPr>
+        <w:t xml:space="preserve">where </w:t>
+      </w:r>
+      <w:r>
+        <w:rPr>
+          <w:lang w:val="en-US"/>
+        </w:rPr>
+        <w:t xml:space="preserve">the video count </w:t>
+      </w:r>
+      <w:r>
+        <w:rPr>
+          <w:lang w:val="en-US"/>
+        </w:rPr>
+        <w:t xml:space="preserve">was only 3 and they </w:t>
+      </w:r>
+      <w:r>
+        <w:rPr>
+          <w:lang w:val="en-US"/>
+        </w:rPr>
+        <w:t xml:space="preserve">were all from </w:t>
+      </w:r>
+      <w:proofErr w:type="spellStart"/>
+      <w:r>
+        <w:rPr>
+          <w:lang w:val="en-US"/>
+        </w:rPr>
+        <w:t>Cocomelon</w:t>
+      </w:r>
+      <w:proofErr w:type="spellEnd"/>
+      <w:r>
+        <w:rPr>
+          <w:lang w:val="en-US"/>
+        </w:rPr>
+        <w:t xml:space="preserve">. </w:t>
+      </w:r>
+      <w:proofErr w:type="spellStart"/>
+      <w:r>
+        <w:rPr>
+          <w:lang w:val="en-US"/>
+        </w:rPr>
+        <w:t>Cocomelon</w:t>
+      </w:r>
+      <w:proofErr w:type="spellEnd"/>
+      <w:r>
+        <w:rPr>
+          <w:lang w:val="en-US"/>
+        </w:rPr>
+        <w:t xml:space="preserve"> had a single </w:t>
+      </w:r>
+      <w:r>
+        <w:rPr>
+          <w:lang w:val="en-US"/>
+        </w:rPr>
+        <w:t xml:space="preserve">viral video from 2006 that </w:t>
+      </w:r>
+      <w:r>
+        <w:rPr>
+          <w:lang w:val="en-US"/>
+        </w:rPr>
+        <w:t xml:space="preserve">has almost </w:t>
+      </w:r>
+      <w:r>
+        <w:rPr>
+          <w:lang w:val="en-US"/>
+        </w:rPr>
+        <w:t xml:space="preserve">200 million views and this brought the average for the year up to 100 million views. </w:t>
+      </w:r>
+      <w:r>
+        <w:rPr>
+          <w:lang w:val="en-US"/>
+        </w:rPr>
+        <w:t xml:space="preserve">This </w:t>
+      </w:r>
+      <w:r>
+        <w:rPr>
+          <w:lang w:val="en-US"/>
+        </w:rPr>
+        <w:t xml:space="preserve">had to be </w:t>
+      </w:r>
+      <w:r>
+        <w:rPr>
+          <w:lang w:val="en-US"/>
+        </w:rPr>
+        <w:t xml:space="preserve">removed because </w:t>
+      </w:r>
+      <w:r>
+        <w:rPr>
+          <w:lang w:val="en-US"/>
+        </w:rPr>
+        <w:t xml:space="preserve">it </w:t>
+      </w:r>
+      <w:r>
+        <w:rPr>
+          <w:lang w:val="en-US"/>
+        </w:rPr>
+        <w:t xml:space="preserve">blew </w:t>
+      </w:r>
+      <w:r>
+        <w:rPr>
+          <w:lang w:val="en-US"/>
+        </w:rPr>
+        <w:t xml:space="preserve">out the scale of the graph and made </w:t>
+      </w:r>
+      <w:r>
+        <w:rPr>
+          <w:lang w:val="en-US"/>
+        </w:rPr>
+        <w:t>the</w:t>
+      </w:r>
+      <w:r>
+        <w:rPr>
+          <w:lang w:val="en-US"/>
+        </w:rPr>
+        <w:t xml:space="preserve"> </w:t>
+      </w:r>
+      <w:r>
+        <w:rPr>
+          <w:lang w:val="en-US"/>
+        </w:rPr>
+        <w:t xml:space="preserve">median </w:t>
+      </w:r>
+      <w:r>
+        <w:rPr>
+          <w:lang w:val="en-US"/>
+        </w:rPr>
+        <w:t>view</w:t>
+      </w:r>
+      <w:r>
+        <w:rPr>
+          <w:lang w:val="en-US"/>
+        </w:rPr>
+        <w:t>-count</w:t>
+      </w:r>
+      <w:r>
+        <w:rPr>
+          <w:lang w:val="en-US"/>
+        </w:rPr>
+        <w:t xml:space="preserve"> </w:t>
+      </w:r>
+      <w:r>
+        <w:rPr>
+          <w:lang w:val="en-US"/>
+        </w:rPr>
+        <w:t>was too hard to see</w:t>
+      </w:r>
+      <w:r>
+        <w:rPr>
+          <w:lang w:val="en-US"/>
+        </w:rPr>
+        <w:t>.</w:t>
+      </w:r>
+      <w:r>
+        <w:rPr>
+          <w:lang w:val="en-US"/>
+        </w:rPr>
+        <w:t xml:space="preserve"> The important interpretation</w:t>
+      </w:r>
+      <w:r>
+        <w:rPr>
+          <w:lang w:val="en-US"/>
+        </w:rPr>
+        <w:t xml:space="preserve"> of the first graph is </w:t>
+      </w:r>
+      <w:r>
+        <w:rPr>
+          <w:lang w:val="en-US"/>
+        </w:rPr>
+        <w:t xml:space="preserve">that </w:t>
+      </w:r>
+      <w:r>
+        <w:rPr>
+          <w:lang w:val="en-US"/>
+        </w:rPr>
+        <w:t xml:space="preserve">video virality is by far the </w:t>
+      </w:r>
+      <w:r>
+        <w:rPr>
+          <w:lang w:val="en-US"/>
+        </w:rPr>
+        <w:t>most important aspect of video viewership</w:t>
+      </w:r>
+      <w:r>
+        <w:rPr>
+          <w:lang w:val="en-US"/>
+        </w:rPr>
+        <w:t xml:space="preserve"> </w:t>
+      </w:r>
+      <w:r>
+        <w:rPr>
+          <w:lang w:val="en-US"/>
+        </w:rPr>
+        <w:t xml:space="preserve">and that lead to the </w:t>
+      </w:r>
+      <w:r>
+        <w:rPr>
+          <w:lang w:val="en-US"/>
+        </w:rPr>
+        <w:t>question</w:t>
+      </w:r>
+      <w:r>
+        <w:rPr>
+          <w:lang w:val="en-US"/>
+        </w:rPr>
+        <w:t>:</w:t>
+      </w:r>
+      <w:r>
+        <w:rPr>
+          <w:lang w:val="en-US"/>
+        </w:rPr>
+        <w:t xml:space="preserve"> which year had the biggest viral videos</w:t>
+      </w:r>
+      <w:r>
+        <w:rPr>
+          <w:lang w:val="en-US"/>
+        </w:rPr>
+        <w:t>?</w:t>
+      </w:r>
+    </w:p>
+    <w:p>
+      <w:pPr>
+        <w:pStyle w:val="BodyText"/>
+        <w:ind w:firstLine="720"/>
+        <w:rPr>
+          <w:lang w:val="en-US"/>
+        </w:rPr>
+      </w:pPr>
+      <w:r>
+        <w:rPr>
+          <w:lang w:val="en-US"/>
+        </w:rPr>
+        <w:t>To</w:t>
+      </w:r>
+      <w:r>
+        <w:rPr>
+          <w:lang w:val="en-US"/>
+        </w:rPr>
+        <w:t xml:space="preserve"> approximate </w:t>
+      </w:r>
+      <w:r>
+        <w:rPr>
+          <w:lang w:val="en-US"/>
+        </w:rPr>
+        <w:t xml:space="preserve">the </w:t>
+      </w:r>
+      <w:r>
+        <w:rPr>
+          <w:lang w:val="en-US"/>
+        </w:rPr>
+        <w:t>biggest viral videos</w:t>
+      </w:r>
+      <w:r>
+        <w:rPr>
+          <w:lang w:val="en-US"/>
+        </w:rPr>
+        <w:t>,</w:t>
+      </w:r>
+      <w:r>
+        <w:rPr>
+          <w:lang w:val="en-US"/>
+        </w:rPr>
+        <w:t xml:space="preserve"> we looked </w:t>
+      </w:r>
+      <w:r>
+        <w:rPr>
+          <w:lang w:val="en-US"/>
+        </w:rPr>
+        <w:t xml:space="preserve">at the </w:t>
+      </w:r>
+      <w:r>
+        <w:rPr>
+          <w:lang w:val="en-US"/>
+        </w:rPr>
+        <w:t>videos with</w:t>
+      </w:r>
+      <w:r>
+        <w:rPr>
+          <w:lang w:val="en-US"/>
+        </w:rPr>
+        <w:t xml:space="preserve"> the largest </w:t>
+      </w:r>
+      <w:r>
+        <w:rPr>
+          <w:lang w:val="en-US"/>
+        </w:rPr>
+        <w:t>view-count</w:t>
+      </w:r>
+      <w:r>
+        <w:rPr>
+          <w:lang w:val="en-US"/>
+        </w:rPr>
+        <w:t xml:space="preserve"> </w:t>
+      </w:r>
+      <w:r>
+        <w:rPr>
+          <w:lang w:val="en-US"/>
+        </w:rPr>
+        <w:t>by year</w:t>
+      </w:r>
+      <w:r>
+        <w:rPr>
+          <w:lang w:val="en-US"/>
+        </w:rPr>
+        <w:t xml:space="preserve">. </w:t>
+      </w:r>
+      <w:r>
+        <w:rPr>
+          <w:lang w:val="en-US"/>
+        </w:rPr>
+        <w:t>The most striking part of our entire dataset is contained in this graph: the viewership on the biggest YouTube video is</w:t>
+      </w:r>
+      <w:r>
+        <w:rPr>
+          <w:lang w:val="en-US"/>
+        </w:rPr>
+        <w:t xml:space="preserve"> </w:t>
+      </w:r>
+      <w:r>
+        <w:rPr>
+          <w:lang w:val="en-US"/>
+        </w:rPr>
+        <w:t>about 1.</w:t>
+      </w:r>
+      <w:r>
+        <w:rPr>
+          <w:lang w:val="en-US"/>
+        </w:rPr>
+        <w:t>7</w:t>
+      </w:r>
+      <w:r>
+        <w:rPr>
+          <w:lang w:val="en-US"/>
+        </w:rPr>
+        <w:t>5</w:t>
+      </w:r>
+      <w:r>
+        <w:rPr>
+          <w:lang w:val="en-US"/>
+        </w:rPr>
+        <w:t xml:space="preserve"> </w:t>
+      </w:r>
+      <w:r>
+        <w:rPr>
+          <w:lang w:val="en-US"/>
+        </w:rPr>
+        <w:t xml:space="preserve">times the </w:t>
+      </w:r>
+      <w:r>
+        <w:rPr>
+          <w:lang w:val="en-US"/>
+        </w:rPr>
+        <w:t xml:space="preserve">approximate </w:t>
+      </w:r>
+      <w:r>
+        <w:rPr>
+          <w:lang w:val="en-US"/>
+        </w:rPr>
+        <w:t xml:space="preserve">8 billion population </w:t>
+      </w:r>
+      <w:r>
+        <w:rPr>
+          <w:lang w:val="en-US"/>
+        </w:rPr>
+        <w:t>of Earth</w:t>
+      </w:r>
+      <w:r>
+        <w:rPr>
+          <w:lang w:val="en-US"/>
+        </w:rPr>
+        <w:t>.</w:t>
+      </w:r>
+      <w:r>
+        <w:rPr>
+          <w:lang w:val="en-US"/>
+        </w:rPr>
+        <w:t xml:space="preserve"> </w:t>
+      </w:r>
+      <w:r>
+        <w:rPr>
+          <w:lang w:val="en-US"/>
+        </w:rPr>
+        <w:t xml:space="preserve">The maximum </w:t>
+      </w:r>
+      <w:r>
+        <w:rPr>
+          <w:lang w:val="en-US"/>
+        </w:rPr>
+        <w:t xml:space="preserve">view-count </w:t>
+      </w:r>
+      <w:r>
+        <w:rPr>
+          <w:lang w:val="en-US"/>
+        </w:rPr>
+        <w:t xml:space="preserve">suggests that the </w:t>
+      </w:r>
+      <w:r>
+        <w:rPr>
+          <w:lang w:val="en-US"/>
+        </w:rPr>
+        <w:t>largest viewership was on videos over three years old,</w:t>
+      </w:r>
+      <w:r>
+        <w:rPr>
+          <w:lang w:val="en-US"/>
+        </w:rPr>
+        <w:t xml:space="preserve"> which might be due to </w:t>
+      </w:r>
+      <w:r>
+        <w:rPr>
+          <w:lang w:val="en-US"/>
+        </w:rPr>
+        <w:t xml:space="preserve">changes to the </w:t>
+      </w:r>
+      <w:r>
+        <w:rPr>
+          <w:lang w:val="en-US"/>
+        </w:rPr>
+        <w:t>algorithm in 2019.</w:t>
+      </w:r>
+      <w:r>
+        <w:rPr>
+          <w:lang w:val="en-US"/>
+        </w:rPr>
+        <w:t xml:space="preserve"> </w:t>
+      </w:r>
+      <w:r>
+        <w:rPr>
+          <w:lang w:val="en-US"/>
+        </w:rPr>
+        <w:t>One</w:t>
+      </w:r>
+      <w:r>
+        <w:rPr>
+          <w:lang w:val="en-US"/>
+        </w:rPr>
+        <w:t xml:space="preserve"> of the </w:t>
+      </w:r>
+      <w:r>
+        <w:rPr>
+          <w:lang w:val="en-US"/>
+        </w:rPr>
+        <w:t xml:space="preserve">limitations of this dataset is that, again, we only got videos from the </w:t>
+      </w:r>
+      <w:r>
+        <w:rPr>
+          <w:lang w:val="en-US"/>
+        </w:rPr>
+        <w:t xml:space="preserve">most subscribed channels on </w:t>
+      </w:r>
+      <w:r>
+        <w:rPr>
+          <w:lang w:val="en-US"/>
+        </w:rPr>
+        <w:t>YouTube</w:t>
+      </w:r>
+      <w:r>
+        <w:rPr>
+          <w:lang w:val="en-US"/>
+        </w:rPr>
+        <w:t>.</w:t>
+      </w:r>
+      <w:r>
+        <w:rPr>
+          <w:lang w:val="en-US"/>
+        </w:rPr>
+        <w:t xml:space="preserve"> </w:t>
+      </w:r>
+      <w:r>
+        <w:rPr>
+          <w:lang w:val="en-US"/>
+        </w:rPr>
+        <w:t>This means that the most viewed videos by year are only the most view</w:t>
+      </w:r>
+      <w:r>
+        <w:rPr>
+          <w:lang w:val="en-US"/>
+        </w:rPr>
+        <w:t xml:space="preserve">ed from the biggest channels. In hindsight it would have been great to collect video data from the largest videos playlist </w:t>
+      </w:r>
+      <w:r>
+        <w:rPr>
+          <w:lang w:val="en-US"/>
+        </w:rPr>
+        <w:t xml:space="preserve">and combine it with our </w:t>
+      </w:r>
+      <w:r>
+        <w:rPr>
+          <w:lang w:val="en-US"/>
+        </w:rPr>
+        <w:t>dataset</w:t>
+      </w:r>
+      <w:r>
+        <w:rPr>
+          <w:lang w:val="en-US"/>
+        </w:rPr>
+        <w:t xml:space="preserve"> </w:t>
+      </w:r>
+      <w:r>
+        <w:rPr>
+          <w:lang w:val="en-US"/>
+        </w:rPr>
+        <w:t xml:space="preserve">to create a more </w:t>
+      </w:r>
+      <w:r>
+        <w:rPr>
+          <w:lang w:val="en-US"/>
+        </w:rPr>
+        <w:t xml:space="preserve">accurate </w:t>
+      </w:r>
+      <w:r>
+        <w:rPr>
+          <w:lang w:val="en-US"/>
+        </w:rPr>
+        <w:t xml:space="preserve">measure of the </w:t>
+      </w:r>
+      <w:r>
+        <w:rPr>
+          <w:lang w:val="en-US"/>
+        </w:rPr>
+        <w:t xml:space="preserve">most viewed </w:t>
+      </w:r>
+      <w:r>
+        <w:rPr>
+          <w:lang w:val="en-US"/>
+        </w:rPr>
+        <w:t>videos.</w:t>
+      </w:r>
+      <w:r>
+        <w:rPr>
+          <w:lang w:val="en-US"/>
+        </w:rPr>
+        <w:t xml:space="preserve"> </w:t>
+      </w:r>
+      <w:r>
+        <w:rPr>
+          <w:lang w:val="en-US"/>
+        </w:rPr>
+        <w:t>So</w:t>
+      </w:r>
+      <w:r>
+        <w:rPr>
+          <w:lang w:val="en-US"/>
+        </w:rPr>
+        <w:t>,</w:t>
+      </w:r>
+      <w:r>
+        <w:rPr>
+          <w:lang w:val="en-US"/>
+        </w:rPr>
+        <w:t xml:space="preserve"> to </w:t>
+      </w:r>
+      <w:r>
+        <w:rPr>
+          <w:lang w:val="en-US"/>
+        </w:rPr>
+        <w:t xml:space="preserve">better answer the question from class: </w:t>
+      </w:r>
+      <w:r>
+        <w:rPr>
+          <w:lang w:val="en-US"/>
+        </w:rPr>
+        <w:t>our dataset does</w:t>
+      </w:r>
+      <w:r>
+        <w:rPr>
+          <w:lang w:val="en-US"/>
+        </w:rPr>
+        <w:t xml:space="preserve"> not </w:t>
+      </w:r>
+      <w:r>
+        <w:rPr>
+          <w:lang w:val="en-US"/>
+        </w:rPr>
+        <w:t xml:space="preserve">include data </w:t>
+      </w:r>
+      <w:r>
+        <w:rPr>
+          <w:lang w:val="en-US"/>
+        </w:rPr>
+        <w:t>from Rick Astley</w:t>
+      </w:r>
+      <w:r>
+        <w:rPr>
+          <w:lang w:val="en-US"/>
+        </w:rPr>
+        <w:t>. However</w:t>
+      </w:r>
+      <w:r>
+        <w:rPr>
+          <w:lang w:val="en-US"/>
+        </w:rPr>
+        <w:t>,</w:t>
+      </w:r>
+      <w:r>
+        <w:rPr>
+          <w:lang w:val="en-US"/>
+        </w:rPr>
+        <w:t xml:space="preserve"> it turns out that the </w:t>
+      </w:r>
+      <w:r>
+        <w:rPr>
+          <w:lang w:val="en-US"/>
+        </w:rPr>
+        <w:t>view-count</w:t>
+      </w:r>
+      <w:r>
+        <w:rPr>
+          <w:lang w:val="en-US"/>
+        </w:rPr>
+        <w:t xml:space="preserve"> </w:t>
+      </w:r>
+      <w:r>
+        <w:rPr>
+          <w:lang w:val="en-US"/>
+        </w:rPr>
+        <w:t xml:space="preserve">of the </w:t>
+      </w:r>
+      <w:r>
+        <w:rPr>
+          <w:lang w:val="en-US"/>
+        </w:rPr>
+        <w:t xml:space="preserve">highest view-count </w:t>
+      </w:r>
+      <w:r>
+        <w:rPr>
+          <w:lang w:val="en-US"/>
+        </w:rPr>
+        <w:t xml:space="preserve">video </w:t>
+      </w:r>
+      <w:r>
+        <w:rPr>
+          <w:lang w:val="en-US"/>
+        </w:rPr>
+        <w:t>in our data</w:t>
+      </w:r>
+      <w:r>
+        <w:rPr>
+          <w:lang w:val="en-US"/>
+        </w:rPr>
+        <w:t xml:space="preserve"> from 2009 </w:t>
+      </w:r>
+      <w:r>
+        <w:rPr>
+          <w:lang w:val="en-US"/>
+        </w:rPr>
+        <w:t>was comparable</w:t>
+      </w:r>
+      <w:r>
+        <w:rPr>
+          <w:lang w:val="en-US"/>
+        </w:rPr>
+        <w:t xml:space="preserve"> </w:t>
+      </w:r>
+      <w:r>
+        <w:rPr>
+          <w:lang w:val="en-US"/>
+        </w:rPr>
+        <w:t xml:space="preserve">to </w:t>
+      </w:r>
+      <w:r>
+        <w:rPr>
+          <w:lang w:val="en-US"/>
+        </w:rPr>
+        <w:t xml:space="preserve">Never </w:t>
+      </w:r>
+      <w:proofErr w:type="spellStart"/>
+      <w:r>
+        <w:rPr>
+          <w:lang w:val="en-US"/>
+        </w:rPr>
+        <w:t>Gonna</w:t>
+      </w:r>
+      <w:proofErr w:type="spellEnd"/>
+      <w:r>
+        <w:rPr>
+          <w:lang w:val="en-US"/>
+        </w:rPr>
+        <w:t xml:space="preserve"> Give You </w:t>
+      </w:r>
+      <w:r>
+        <w:rPr>
+          <w:lang w:val="en-US"/>
+        </w:rPr>
+        <w:t>Up</w:t>
+      </w:r>
+      <w:r>
+        <w:rPr>
+          <w:lang w:val="en-US"/>
+        </w:rPr>
+        <w:t xml:space="preserve"> so </w:t>
+      </w:r>
+      <w:r>
+        <w:rPr>
+          <w:lang w:val="en-US"/>
+        </w:rPr>
+        <w:t xml:space="preserve">Rick-rolling </w:t>
+      </w:r>
+      <w:r>
+        <w:rPr>
+          <w:lang w:val="en-US"/>
+        </w:rPr>
+        <w:t xml:space="preserve">might not </w:t>
+      </w:r>
+      <w:r>
+        <w:rPr>
+          <w:lang w:val="en-US"/>
+        </w:rPr>
+        <w:t xml:space="preserve">be </w:t>
+      </w:r>
+      <w:r>
+        <w:rPr>
+          <w:lang w:val="en-US"/>
+        </w:rPr>
+        <w:t xml:space="preserve">a </w:t>
+      </w:r>
+      <w:r>
+        <w:rPr>
+          <w:lang w:val="en-US"/>
+        </w:rPr>
+        <w:t xml:space="preserve">significant factor </w:t>
+      </w:r>
+      <w:r>
+        <w:rPr>
+          <w:lang w:val="en-US"/>
+        </w:rPr>
+        <w:t xml:space="preserve">compared to </w:t>
+      </w:r>
+      <w:r>
+        <w:rPr>
+          <w:lang w:val="en-US"/>
+        </w:rPr>
+        <w:t xml:space="preserve">other trends. </w:t>
+      </w:r>
+      <w:r>
+        <w:rPr>
+          <w:lang w:val="en-US"/>
+        </w:rPr>
+        <w:t xml:space="preserve">However, </w:t>
+      </w:r>
+      <w:r>
+        <w:rPr>
+          <w:lang w:val="en-US"/>
+        </w:rPr>
+        <w:t>Never</w:t>
+      </w:r>
+      <w:r>
+        <w:rPr>
+          <w:lang w:val="en-US"/>
+        </w:rPr>
+        <w:t xml:space="preserve"> </w:t>
+      </w:r>
+      <w:proofErr w:type="spellStart"/>
+      <w:r>
+        <w:rPr>
+          <w:lang w:val="en-US"/>
+        </w:rPr>
+        <w:t>Gonna</w:t>
+      </w:r>
+      <w:proofErr w:type="spellEnd"/>
+      <w:r>
+        <w:rPr>
+          <w:lang w:val="en-US"/>
+        </w:rPr>
+        <w:t xml:space="preserve"> Give You Up </w:t>
+      </w:r>
+      <w:r>
+        <w:rPr>
+          <w:lang w:val="en-US"/>
+        </w:rPr>
+        <w:t xml:space="preserve">is an outlier because </w:t>
+      </w:r>
+      <w:r>
+        <w:rPr>
+          <w:lang w:val="en-US"/>
+        </w:rPr>
+        <w:t xml:space="preserve">the view-count is almost </w:t>
+      </w:r>
+      <w:r>
+        <w:rPr>
+          <w:lang w:val="en-US"/>
+        </w:rPr>
+        <w:t xml:space="preserve">350 </w:t>
+      </w:r>
+      <w:r>
+        <w:rPr>
+          <w:lang w:val="en-US"/>
+        </w:rPr>
+        <w:t xml:space="preserve">times higher than the </w:t>
+      </w:r>
+      <w:r>
+        <w:rPr>
+          <w:lang w:val="en-US"/>
+        </w:rPr>
+        <w:t xml:space="preserve">channel’s </w:t>
+      </w:r>
+      <w:r>
+        <w:rPr>
+          <w:lang w:val="en-US"/>
+        </w:rPr>
+        <w:t>subscriber count.</w:t>
+      </w:r>
+      <w:r>
+        <w:rPr>
+          <w:lang w:val="en-US"/>
+        </w:rPr>
+        <w:t xml:space="preserve"> </w:t>
+      </w:r>
+      <w:r>
+        <w:rPr>
+          <w:lang w:val="en-US"/>
+        </w:rPr>
+        <w:t xml:space="preserve">Maximum channel views vs </w:t>
+      </w:r>
+      <w:r>
+        <w:rPr>
+          <w:lang w:val="en-US"/>
+        </w:rPr>
+        <w:t xml:space="preserve">channel </w:t>
+      </w:r>
+      <w:r>
+        <w:rPr>
+          <w:lang w:val="en-US"/>
+        </w:rPr>
+        <w:t>sub</w:t>
+      </w:r>
+      <w:r>
+        <w:rPr>
+          <w:lang w:val="en-US"/>
+        </w:rPr>
+        <w:t xml:space="preserve">scriber count would have made for </w:t>
+      </w:r>
+      <w:r>
+        <w:rPr>
+          <w:lang w:val="en-US"/>
+        </w:rPr>
+        <w:t xml:space="preserve">an interesting </w:t>
+      </w:r>
+      <w:r>
+        <w:rPr>
+          <w:lang w:val="en-US"/>
+        </w:rPr>
+        <w:t xml:space="preserve">graph </w:t>
+      </w:r>
+      <w:r>
+        <w:rPr>
+          <w:lang w:val="en-US"/>
+        </w:rPr>
+        <w:t xml:space="preserve">but unfortunately, </w:t>
+      </w:r>
+      <w:r>
+        <w:rPr>
+          <w:lang w:val="en-US"/>
+        </w:rPr>
+        <w:t xml:space="preserve">the final graphing </w:t>
+      </w:r>
+      <w:r>
+        <w:rPr>
+          <w:lang w:val="en-US"/>
+        </w:rPr>
+        <w:t xml:space="preserve">process happened </w:t>
+      </w:r>
+      <w:r>
+        <w:rPr>
+          <w:lang w:val="en-US"/>
+        </w:rPr>
+        <w:t>too</w:t>
+      </w:r>
+      <w:r>
+        <w:rPr>
+          <w:lang w:val="en-US"/>
+        </w:rPr>
+        <w:t xml:space="preserve"> late in the semester</w:t>
+      </w:r>
+      <w:r>
+        <w:rPr>
+          <w:lang w:val="en-US"/>
+        </w:rPr>
+        <w:t>.</w:t>
       </w:r>
     </w:p>
     <w:p>
@@ -1154,9 +2766,9 @@
         <w:pStyle w:val="references"/>
         <w:sectPr>
           <w:type w:val="continuous"/>
-          <w:pgSz w:w="12240" w:h="15840" w:code="1"/>
+          <w:pgSz w:w="12240" w:h="15840" w:orient="portrait" w:code="1"/>
           <w:pgMar w:top="1080" w:right="907" w:bottom="1440" w:left="907" w:header="720" w:footer="720" w:gutter="0"/>
-          <w:cols w:num="2" w:space="360"/>
+          <w:cols w:space="360" w:num="2"/>
           <w:docGrid w:linePitch="360"/>
         </w:sectPr>
       </w:pPr>
@@ -1174,7 +2786,7 @@
     </w:p>
     <w:sectPr>
       <w:type w:val="continuous"/>
-      <w:pgSz w:w="12240" w:h="15840" w:code="1"/>
+      <w:pgSz w:w="12240" w:h="15840" w:orient="portrait" w:code="1"/>
       <w:pgMar w:top="1080" w:right="893" w:bottom="1440" w:left="893" w:header="720" w:footer="720" w:gutter="0"/>
       <w:cols w:space="720"/>
       <w:docGrid w:linePitch="360"/>
@@ -1251,6 +2863,91 @@
 
 <file path=word/numbering.xml><?xml version="1.0" encoding="utf-8"?>
 <w:numbering xmlns:wpc="http://schemas.microsoft.com/office/word/2010/wordprocessingCanvas" xmlns:cx="http://schemas.microsoft.com/office/drawing/2014/chartex" xmlns:cx1="http://schemas.microsoft.com/office/drawing/2015/9/8/chartex" xmlns:cx2="http://schemas.microsoft.com/office/drawing/2015/10/21/chartex" xmlns:cx3="http://schemas.microsoft.com/office/drawing/2016/5/9/chartex" xmlns:cx4="http://schemas.microsoft.com/office/drawing/2016/5/10/chartex" xmlns:cx5="http://schemas.microsoft.com/office/drawing/2016/5/11/chartex" xmlns:cx6="http://schemas.microsoft.com/office/drawing/2016/5/12/chartex" xmlns:cx7="http://schemas.microsoft.com/office/drawing/2016/5/13/chartex" xmlns:cx8="http://schemas.microsoft.com/office/drawing/2016/5/14/chartex" xmlns:mc="http://schemas.openxmlformats.org/markup-compatibility/2006" xmlns:aink="http://schemas.microsoft.com/office/drawing/2016/ink" xmlns:am3d="http://schemas.microsoft.com/office/drawing/2017/model3d" xmlns:o="urn:schemas-microsoft-com:office:office" xmlns:oel="http://schemas.microsoft.com/office/2019/extlst" xmlns:r="http://schemas.openxmlformats.org/officeDocument/2006/relationships" xmlns:m="http://schemas.openxmlformats.org/officeDocument/2006/math" xmlns:v="urn:schemas-microsoft-com:vml" xmlns:wp14="http://schemas.microsoft.com/office/word/2010/wordprocessingDrawing" xmlns:wp="http://schemas.openxmlformats.org/drawingml/2006/wordprocessingDrawing" xmlns:w10="urn:schemas-microsoft-com:office:word" xmlns:w="http://schemas.openxmlformats.org/wordprocessingml/2006/main" xmlns:w14="http://schemas.microsoft.com/office/word/2010/wordml" xmlns:w15="http://schemas.microsoft.com/office/word/2012/wordml" xmlns:w16cex="http://schemas.microsoft.com/office/word/2018/wordml/cex" xmlns:w16cid="http://schemas.microsoft.com/office/word/2016/wordml/cid" xmlns:w16="http://schemas.microsoft.com/office/word/2018/wordml" xmlns:w16du="http://schemas.microsoft.com/office/word/2023/wordml/word16du" xmlns:w16sdtdh="http://schemas.microsoft.com/office/word/2020/wordml/sdtdatahash" xmlns:w16se="http://schemas.microsoft.com/office/word/2015/wordml/symex" xmlns:wpg="http://schemas.microsoft.com/office/word/2010/wordprocessingGroup" xmlns:wpi="http://schemas.microsoft.com/office/word/2010/wordprocessingInk" xmlns:wne="http://schemas.microsoft.com/office/word/2006/wordml" xmlns:wps="http://schemas.microsoft.com/office/word/2010/wordprocessingShape" mc:Ignorable="w14 w15 w16se w16cid w16 w16cex w16sdtdh w16du wp14">
+  <w:abstractNum xmlns:w="http://schemas.openxmlformats.org/wordprocessingml/2006/main" w:abstractNumId="24">
+    <w:nsid w:val="23c3f4ec"/>
+    <w:multiLevelType xmlns:w="http://schemas.openxmlformats.org/wordprocessingml/2006/main" w:val="hybridMultilevel"/>
+    <w:lvl xmlns:w="http://schemas.openxmlformats.org/wordprocessingml/2006/main" w:ilvl="0">
+      <w:start w:val="1"/>
+      <w:numFmt w:val="upperRoman"/>
+      <w:lvlText w:val="%1."/>
+      <w:lvlJc w:val="right"/>
+      <w:pPr>
+        <w:ind w:left="360" w:hanging="360"/>
+      </w:pPr>
+    </w:lvl>
+    <w:lvl xmlns:w="http://schemas.openxmlformats.org/wordprocessingml/2006/main" w:ilvl="1">
+      <w:start w:val="1"/>
+      <w:numFmt w:val="lowerLetter"/>
+      <w:lvlText w:val="%2."/>
+      <w:lvlJc w:val="left"/>
+      <w:pPr>
+        <w:ind w:left="1080" w:hanging="360"/>
+      </w:pPr>
+    </w:lvl>
+    <w:lvl xmlns:w="http://schemas.openxmlformats.org/wordprocessingml/2006/main" w:ilvl="2">
+      <w:start w:val="1"/>
+      <w:numFmt w:val="lowerRoman"/>
+      <w:lvlText w:val="%3."/>
+      <w:lvlJc w:val="right"/>
+      <w:pPr>
+        <w:ind w:left="1800" w:hanging="180"/>
+      </w:pPr>
+    </w:lvl>
+    <w:lvl xmlns:w="http://schemas.openxmlformats.org/wordprocessingml/2006/main" w:ilvl="3">
+      <w:start w:val="1"/>
+      <w:numFmt w:val="decimal"/>
+      <w:lvlText w:val="%4."/>
+      <w:lvlJc w:val="left"/>
+      <w:pPr>
+        <w:ind w:left="2520" w:hanging="360"/>
+      </w:pPr>
+    </w:lvl>
+    <w:lvl xmlns:w="http://schemas.openxmlformats.org/wordprocessingml/2006/main" w:ilvl="4">
+      <w:start w:val="1"/>
+      <w:numFmt w:val="lowerLetter"/>
+      <w:lvlText w:val="%5."/>
+      <w:lvlJc w:val="left"/>
+      <w:pPr>
+        <w:ind w:left="3240" w:hanging="360"/>
+      </w:pPr>
+    </w:lvl>
+    <w:lvl xmlns:w="http://schemas.openxmlformats.org/wordprocessingml/2006/main" w:ilvl="5">
+      <w:start w:val="1"/>
+      <w:numFmt w:val="lowerRoman"/>
+      <w:lvlText w:val="%6."/>
+      <w:lvlJc w:val="right"/>
+      <w:pPr>
+        <w:ind w:left="3960" w:hanging="180"/>
+      </w:pPr>
+    </w:lvl>
+    <w:lvl xmlns:w="http://schemas.openxmlformats.org/wordprocessingml/2006/main" w:ilvl="6">
+      <w:start w:val="1"/>
+      <w:numFmt w:val="decimal"/>
+      <w:lvlText w:val="%7."/>
+      <w:lvlJc w:val="left"/>
+      <w:pPr>
+        <w:ind w:left="4680" w:hanging="360"/>
+      </w:pPr>
+    </w:lvl>
+    <w:lvl xmlns:w="http://schemas.openxmlformats.org/wordprocessingml/2006/main" w:ilvl="7">
+      <w:start w:val="1"/>
+      <w:numFmt w:val="lowerLetter"/>
+      <w:lvlText w:val="%8."/>
+      <w:lvlJc w:val="left"/>
+      <w:pPr>
+        <w:ind w:left="5400" w:hanging="360"/>
+      </w:pPr>
+    </w:lvl>
+    <w:lvl xmlns:w="http://schemas.openxmlformats.org/wordprocessingml/2006/main" w:ilvl="8">
+      <w:start w:val="1"/>
+      <w:numFmt w:val="lowerRoman"/>
+      <w:lvlText w:val="%9."/>
+      <w:lvlJc w:val="right"/>
+      <w:pPr>
+        <w:ind w:left="6120" w:hanging="180"/>
+      </w:pPr>
+    </w:lvl>
+  </w:abstractNum>
   <w:abstractNum w:abstractNumId="0" w15:restartNumberingAfterBreak="0">
     <w:nsid w:val="FFFFFF1D"/>
     <w:multiLevelType w:val="multilevel"/>
@@ -1267,7 +2964,7 @@
         <w:ind w:left="0" w:firstLine="0"/>
       </w:pPr>
       <w:rPr>
-        <w:rFonts w:ascii="Symbol" w:hAnsi="Symbol" w:hint="default"/>
+        <w:rFonts w:hint="default" w:ascii="Symbol" w:hAnsi="Symbol"/>
       </w:rPr>
     </w:lvl>
     <w:lvl w:ilvl="1">
@@ -1282,7 +2979,7 @@
         <w:ind w:left="1080" w:hanging="360"/>
       </w:pPr>
       <w:rPr>
-        <w:rFonts w:ascii="Symbol" w:hAnsi="Symbol" w:hint="default"/>
+        <w:rFonts w:hint="default" w:ascii="Symbol" w:hAnsi="Symbol"/>
       </w:rPr>
     </w:lvl>
     <w:lvl w:ilvl="2">
@@ -1297,7 +2994,7 @@
         <w:ind w:left="1800" w:hanging="360"/>
       </w:pPr>
       <w:rPr>
-        <w:rFonts w:ascii="Courier New" w:hAnsi="Courier New" w:cs="Courier New" w:hint="default"/>
+        <w:rFonts w:hint="default" w:ascii="Courier New" w:hAnsi="Courier New" w:cs="Courier New"/>
       </w:rPr>
     </w:lvl>
     <w:lvl w:ilvl="3">
@@ -1312,7 +3009,7 @@
         <w:ind w:left="2520" w:hanging="360"/>
       </w:pPr>
       <w:rPr>
-        <w:rFonts w:ascii="Wingdings" w:hAnsi="Wingdings" w:hint="default"/>
+        <w:rFonts w:hint="default" w:ascii="Wingdings" w:hAnsi="Wingdings"/>
       </w:rPr>
     </w:lvl>
     <w:lvl w:ilvl="4">
@@ -1327,7 +3024,7 @@
         <w:ind w:left="3240" w:hanging="360"/>
       </w:pPr>
       <w:rPr>
-        <w:rFonts w:ascii="Wingdings" w:hAnsi="Wingdings" w:hint="default"/>
+        <w:rFonts w:hint="default" w:ascii="Wingdings" w:hAnsi="Wingdings"/>
       </w:rPr>
     </w:lvl>
     <w:lvl w:ilvl="5">
@@ -1342,7 +3039,7 @@
         <w:ind w:left="3960" w:hanging="360"/>
       </w:pPr>
       <w:rPr>
-        <w:rFonts w:ascii="Symbol" w:hAnsi="Symbol" w:hint="default"/>
+        <w:rFonts w:hint="default" w:ascii="Symbol" w:hAnsi="Symbol"/>
       </w:rPr>
     </w:lvl>
     <w:lvl w:ilvl="6">
@@ -1357,7 +3054,7 @@
         <w:ind w:left="4680" w:hanging="360"/>
       </w:pPr>
       <w:rPr>
-        <w:rFonts w:ascii="Courier New" w:hAnsi="Courier New" w:cs="Courier New" w:hint="default"/>
+        <w:rFonts w:hint="default" w:ascii="Courier New" w:hAnsi="Courier New" w:cs="Courier New"/>
       </w:rPr>
     </w:lvl>
     <w:lvl w:ilvl="7">
@@ -1372,7 +3069,7 @@
         <w:ind w:left="5400" w:hanging="360"/>
       </w:pPr>
       <w:rPr>
-        <w:rFonts w:ascii="Wingdings" w:hAnsi="Wingdings" w:hint="default"/>
+        <w:rFonts w:hint="default" w:ascii="Wingdings" w:hAnsi="Wingdings"/>
       </w:rPr>
     </w:lvl>
     <w:lvl w:ilvl="8">
@@ -1387,7 +3084,7 @@
         <w:ind w:left="6120" w:hanging="360"/>
       </w:pPr>
       <w:rPr>
-        <w:rFonts w:ascii="Wingdings" w:hAnsi="Wingdings" w:hint="default"/>
+        <w:rFonts w:hint="default" w:ascii="Wingdings" w:hAnsi="Wingdings"/>
       </w:rPr>
     </w:lvl>
   </w:abstractNum>
@@ -1475,7 +3172,7 @@
         <w:ind w:left="1492" w:hanging="360"/>
       </w:pPr>
       <w:rPr>
-        <w:rFonts w:ascii="Symbol" w:hAnsi="Symbol" w:hint="default"/>
+        <w:rFonts w:hint="default" w:ascii="Symbol" w:hAnsi="Symbol"/>
       </w:rPr>
     </w:lvl>
   </w:abstractNum>
@@ -1495,7 +3192,7 @@
         <w:ind w:left="1209" w:hanging="360"/>
       </w:pPr>
       <w:rPr>
-        <w:rFonts w:ascii="Symbol" w:hAnsi="Symbol" w:hint="default"/>
+        <w:rFonts w:hint="default" w:ascii="Symbol" w:hAnsi="Symbol"/>
       </w:rPr>
     </w:lvl>
   </w:abstractNum>
@@ -1515,7 +3212,7 @@
         <w:ind w:left="926" w:hanging="360"/>
       </w:pPr>
       <w:rPr>
-        <w:rFonts w:ascii="Symbol" w:hAnsi="Symbol" w:hint="default"/>
+        <w:rFonts w:hint="default" w:ascii="Symbol" w:hAnsi="Symbol"/>
       </w:rPr>
     </w:lvl>
   </w:abstractNum>
@@ -1535,7 +3232,7 @@
         <w:ind w:left="643" w:hanging="360"/>
       </w:pPr>
       <w:rPr>
-        <w:rFonts w:ascii="Symbol" w:hAnsi="Symbol" w:hint="default"/>
+        <w:rFonts w:hint="default" w:ascii="Symbol" w:hAnsi="Symbol"/>
       </w:rPr>
     </w:lvl>
   </w:abstractNum>
@@ -1572,7 +3269,7 @@
         <w:ind w:left="360" w:hanging="360"/>
       </w:pPr>
       <w:rPr>
-        <w:rFonts w:ascii="Symbol" w:hAnsi="Symbol" w:hint="default"/>
+        <w:rFonts w:hint="default" w:ascii="Symbol" w:hAnsi="Symbol"/>
       </w:rPr>
     </w:lvl>
   </w:abstractNum>
@@ -1678,7 +3375,7 @@
         <w:ind w:left="720" w:hanging="360"/>
       </w:pPr>
       <w:rPr>
-        <w:rFonts w:cs="Times New Roman" w:hint="default"/>
+        <w:rFonts w:hint="default" w:cs="Times New Roman"/>
         <w:i w:val="0"/>
         <w:iCs w:val="0"/>
       </w:rPr>
@@ -1821,7 +3518,7 @@
         <w:ind w:firstLine="288"/>
       </w:pPr>
       <w:rPr>
-        <w:rFonts w:ascii="Times New Roman" w:hAnsi="Times New Roman" w:cs="Times New Roman" w:hint="default"/>
+        <w:rFonts w:hint="default" w:ascii="Times New Roman" w:hAnsi="Times New Roman" w:cs="Times New Roman"/>
         <w:b w:val="0"/>
         <w:bCs w:val="0"/>
         <w:i w:val="0"/>
@@ -2071,7 +3768,7 @@
         <w:ind w:left="648" w:hanging="360"/>
       </w:pPr>
       <w:rPr>
-        <w:rFonts w:ascii="Symbol" w:hAnsi="Symbol" w:hint="default"/>
+        <w:rFonts w:hint="default" w:ascii="Symbol" w:hAnsi="Symbol"/>
       </w:rPr>
     </w:lvl>
     <w:lvl w:ilvl="1" w:tplc="04090003">
@@ -2086,7 +3783,7 @@
         <w:ind w:left="1440" w:hanging="360"/>
       </w:pPr>
       <w:rPr>
-        <w:rFonts w:ascii="Courier New" w:hAnsi="Courier New" w:hint="default"/>
+        <w:rFonts w:hint="default" w:ascii="Courier New" w:hAnsi="Courier New"/>
       </w:rPr>
     </w:lvl>
     <w:lvl w:ilvl="2" w:tplc="04090005">
@@ -2101,7 +3798,7 @@
         <w:ind w:left="2160" w:hanging="360"/>
       </w:pPr>
       <w:rPr>
-        <w:rFonts w:ascii="Wingdings" w:hAnsi="Wingdings" w:hint="default"/>
+        <w:rFonts w:hint="default" w:ascii="Wingdings" w:hAnsi="Wingdings"/>
       </w:rPr>
     </w:lvl>
     <w:lvl w:ilvl="3" w:tplc="04090001">
@@ -2116,7 +3813,7 @@
         <w:ind w:left="2880" w:hanging="360"/>
       </w:pPr>
       <w:rPr>
-        <w:rFonts w:ascii="Symbol" w:hAnsi="Symbol" w:hint="default"/>
+        <w:rFonts w:hint="default" w:ascii="Symbol" w:hAnsi="Symbol"/>
       </w:rPr>
     </w:lvl>
     <w:lvl w:ilvl="4" w:tplc="04090003">
@@ -2131,7 +3828,7 @@
         <w:ind w:left="3600" w:hanging="360"/>
       </w:pPr>
       <w:rPr>
-        <w:rFonts w:ascii="Courier New" w:hAnsi="Courier New" w:hint="default"/>
+        <w:rFonts w:hint="default" w:ascii="Courier New" w:hAnsi="Courier New"/>
       </w:rPr>
     </w:lvl>
     <w:lvl w:ilvl="5" w:tplc="04090005">
@@ -2146,7 +3843,7 @@
         <w:ind w:left="4320" w:hanging="360"/>
       </w:pPr>
       <w:rPr>
-        <w:rFonts w:ascii="Wingdings" w:hAnsi="Wingdings" w:hint="default"/>
+        <w:rFonts w:hint="default" w:ascii="Wingdings" w:hAnsi="Wingdings"/>
       </w:rPr>
     </w:lvl>
     <w:lvl w:ilvl="6" w:tplc="04090001">
@@ -2161,7 +3858,7 @@
         <w:ind w:left="5040" w:hanging="360"/>
       </w:pPr>
       <w:rPr>
-        <w:rFonts w:ascii="Symbol" w:hAnsi="Symbol" w:hint="default"/>
+        <w:rFonts w:hint="default" w:ascii="Symbol" w:hAnsi="Symbol"/>
       </w:rPr>
     </w:lvl>
     <w:lvl w:ilvl="7" w:tplc="04090003">
@@ -2176,7 +3873,7 @@
         <w:ind w:left="5760" w:hanging="360"/>
       </w:pPr>
       <w:rPr>
-        <w:rFonts w:ascii="Courier New" w:hAnsi="Courier New" w:hint="default"/>
+        <w:rFonts w:hint="default" w:ascii="Courier New" w:hAnsi="Courier New"/>
       </w:rPr>
     </w:lvl>
     <w:lvl w:ilvl="8" w:tplc="04090005">
@@ -2191,11 +3888,97 @@
         <w:ind w:left="6480" w:hanging="360"/>
       </w:pPr>
       <w:rPr>
-        <w:rFonts w:ascii="Wingdings" w:hAnsi="Wingdings" w:hint="default"/>
+        <w:rFonts w:hint="default" w:ascii="Wingdings" w:hAnsi="Wingdings"/>
       </w:rPr>
     </w:lvl>
   </w:abstractNum>
   <w:abstractNum w:abstractNumId="16" w15:restartNumberingAfterBreak="0">
+    <w:nsid w:val="38E268CD"/>
+    <w:multiLevelType w:val="hybridMultilevel"/>
+    <w:tmpl w:val="FFFFFFFF"/>
+    <w:lvl w:ilvl="0" w:tplc="99945CA0">
+      <w:start w:val="1"/>
+      <w:numFmt w:val="decimal"/>
+      <w:lvlText w:val="%1."/>
+      <w:lvlJc w:val="left"/>
+      <w:pPr>
+        <w:ind w:left="360" w:hanging="360"/>
+      </w:pPr>
+    </w:lvl>
+    <w:lvl w:ilvl="1" w:tplc="F6CED038">
+      <w:start w:val="1"/>
+      <w:numFmt w:val="lowerLetter"/>
+      <w:lvlText w:val="%2."/>
+      <w:lvlJc w:val="left"/>
+      <w:pPr>
+        <w:ind w:left="1080" w:hanging="360"/>
+      </w:pPr>
+    </w:lvl>
+    <w:lvl w:ilvl="2" w:tplc="9012643A">
+      <w:start w:val="1"/>
+      <w:numFmt w:val="lowerRoman"/>
+      <w:lvlText w:val="%3."/>
+      <w:lvlJc w:val="right"/>
+      <w:pPr>
+        <w:ind w:left="1800" w:hanging="180"/>
+      </w:pPr>
+    </w:lvl>
+    <w:lvl w:ilvl="3" w:tplc="A5703DFE">
+      <w:start w:val="1"/>
+      <w:numFmt w:val="decimal"/>
+      <w:lvlText w:val="%4."/>
+      <w:lvlJc w:val="left"/>
+      <w:pPr>
+        <w:ind w:left="2520" w:hanging="360"/>
+      </w:pPr>
+    </w:lvl>
+    <w:lvl w:ilvl="4" w:tplc="C4EE7C22">
+      <w:start w:val="1"/>
+      <w:numFmt w:val="lowerLetter"/>
+      <w:lvlText w:val="%5."/>
+      <w:lvlJc w:val="left"/>
+      <w:pPr>
+        <w:ind w:left="3240" w:hanging="360"/>
+      </w:pPr>
+    </w:lvl>
+    <w:lvl w:ilvl="5" w:tplc="A02079FE">
+      <w:start w:val="1"/>
+      <w:numFmt w:val="lowerRoman"/>
+      <w:lvlText w:val="%6."/>
+      <w:lvlJc w:val="right"/>
+      <w:pPr>
+        <w:ind w:left="3960" w:hanging="180"/>
+      </w:pPr>
+    </w:lvl>
+    <w:lvl w:ilvl="6" w:tplc="8454114A">
+      <w:start w:val="1"/>
+      <w:numFmt w:val="decimal"/>
+      <w:lvlText w:val="%7."/>
+      <w:lvlJc w:val="left"/>
+      <w:pPr>
+        <w:ind w:left="4680" w:hanging="360"/>
+      </w:pPr>
+    </w:lvl>
+    <w:lvl w:ilvl="7" w:tplc="C3262F3E">
+      <w:start w:val="1"/>
+      <w:numFmt w:val="lowerLetter"/>
+      <w:lvlText w:val="%8."/>
+      <w:lvlJc w:val="left"/>
+      <w:pPr>
+        <w:ind w:left="5400" w:hanging="360"/>
+      </w:pPr>
+    </w:lvl>
+    <w:lvl w:ilvl="8" w:tplc="B18482F6">
+      <w:start w:val="1"/>
+      <w:numFmt w:val="lowerRoman"/>
+      <w:lvlText w:val="%9."/>
+      <w:lvlJc w:val="right"/>
+      <w:pPr>
+        <w:ind w:left="6120" w:hanging="180"/>
+      </w:pPr>
+    </w:lvl>
+  </w:abstractNum>
+  <w:abstractNum w:abstractNumId="17" w15:restartNumberingAfterBreak="0">
     <w:nsid w:val="39E54FC6"/>
     <w:multiLevelType w:val="singleLevel"/>
     <w:tmpl w:val="5B7288D4"/>
@@ -2211,11 +3994,11 @@
         <w:ind w:left="720" w:hanging="360"/>
       </w:pPr>
       <w:rPr>
-        <w:rFonts w:cs="Times New Roman" w:hint="default"/>
+        <w:rFonts w:hint="default" w:cs="Times New Roman"/>
       </w:rPr>
     </w:lvl>
   </w:abstractNum>
-  <w:abstractNum w:abstractNumId="17" w15:restartNumberingAfterBreak="0">
+  <w:abstractNum w:abstractNumId="18" w15:restartNumberingAfterBreak="0">
     <w:nsid w:val="3A963E04"/>
     <w:multiLevelType w:val="hybridMultilevel"/>
     <w:tmpl w:val="B3E604FA"/>
@@ -2231,7 +4014,7 @@
         <w:ind w:left="720" w:hanging="360"/>
       </w:pPr>
       <w:rPr>
-        <w:rFonts w:ascii="Wingdings 3" w:hAnsi="Wingdings 3" w:hint="default"/>
+        <w:rFonts w:hint="default" w:ascii="Wingdings 3" w:hAnsi="Wingdings 3"/>
       </w:rPr>
     </w:lvl>
     <w:lvl w:ilvl="1" w:tplc="AB6CCDDA">
@@ -2245,7 +4028,7 @@
         <w:ind w:left="1440" w:hanging="360"/>
       </w:pPr>
       <w:rPr>
-        <w:rFonts w:ascii="Wingdings" w:hAnsi="Wingdings" w:hint="default"/>
+        <w:rFonts w:hint="default" w:ascii="Wingdings" w:hAnsi="Wingdings"/>
       </w:rPr>
     </w:lvl>
     <w:lvl w:ilvl="2" w:tplc="DBE09FE2" w:tentative="1">
@@ -2260,7 +4043,7 @@
         <w:ind w:left="2160" w:hanging="360"/>
       </w:pPr>
       <w:rPr>
-        <w:rFonts w:ascii="Wingdings 3" w:hAnsi="Wingdings 3" w:hint="default"/>
+        <w:rFonts w:hint="default" w:ascii="Wingdings 3" w:hAnsi="Wingdings 3"/>
       </w:rPr>
     </w:lvl>
     <w:lvl w:ilvl="3" w:tplc="52307FC6" w:tentative="1">
@@ -2275,7 +4058,7 @@
         <w:ind w:left="2880" w:hanging="360"/>
       </w:pPr>
       <w:rPr>
-        <w:rFonts w:ascii="Wingdings 3" w:hAnsi="Wingdings 3" w:hint="default"/>
+        <w:rFonts w:hint="default" w:ascii="Wingdings 3" w:hAnsi="Wingdings 3"/>
       </w:rPr>
     </w:lvl>
     <w:lvl w:ilvl="4" w:tplc="3D647680" w:tentative="1">
@@ -2290,7 +4073,7 @@
         <w:ind w:left="3600" w:hanging="360"/>
       </w:pPr>
       <w:rPr>
-        <w:rFonts w:ascii="Wingdings 3" w:hAnsi="Wingdings 3" w:hint="default"/>
+        <w:rFonts w:hint="default" w:ascii="Wingdings 3" w:hAnsi="Wingdings 3"/>
       </w:rPr>
     </w:lvl>
     <w:lvl w:ilvl="5" w:tplc="8974C284" w:tentative="1">
@@ -2305,7 +4088,7 @@
         <w:ind w:left="4320" w:hanging="360"/>
       </w:pPr>
       <w:rPr>
-        <w:rFonts w:ascii="Wingdings 3" w:hAnsi="Wingdings 3" w:hint="default"/>
+        <w:rFonts w:hint="default" w:ascii="Wingdings 3" w:hAnsi="Wingdings 3"/>
       </w:rPr>
     </w:lvl>
     <w:lvl w:ilvl="6" w:tplc="DA7C45BE" w:tentative="1">
@@ -2320,7 +4103,7 @@
         <w:ind w:left="5040" w:hanging="360"/>
       </w:pPr>
       <w:rPr>
-        <w:rFonts w:ascii="Wingdings 3" w:hAnsi="Wingdings 3" w:hint="default"/>
+        <w:rFonts w:hint="default" w:ascii="Wingdings 3" w:hAnsi="Wingdings 3"/>
       </w:rPr>
     </w:lvl>
     <w:lvl w:ilvl="7" w:tplc="064E37C6" w:tentative="1">
@@ -2335,7 +4118,7 @@
         <w:ind w:left="5760" w:hanging="360"/>
       </w:pPr>
       <w:rPr>
-        <w:rFonts w:ascii="Wingdings 3" w:hAnsi="Wingdings 3" w:hint="default"/>
+        <w:rFonts w:hint="default" w:ascii="Wingdings 3" w:hAnsi="Wingdings 3"/>
       </w:rPr>
     </w:lvl>
     <w:lvl w:ilvl="8" w:tplc="12E2DF60" w:tentative="1">
@@ -2350,15 +4133,15 @@
         <w:ind w:left="6480" w:hanging="360"/>
       </w:pPr>
       <w:rPr>
-        <w:rFonts w:ascii="Wingdings 3" w:hAnsi="Wingdings 3" w:hint="default"/>
+        <w:rFonts w:hint="default" w:ascii="Wingdings 3" w:hAnsi="Wingdings 3"/>
       </w:rPr>
     </w:lvl>
   </w:abstractNum>
-  <w:abstractNum w:abstractNumId="18" w15:restartNumberingAfterBreak="0">
+  <w:abstractNum w:abstractNumId="19" w15:restartNumberingAfterBreak="0">
     <w:nsid w:val="4189603E"/>
     <w:multiLevelType w:val="hybridMultilevel"/>
     <w:tmpl w:val="0AB06E12"/>
-    <w:lvl w:ilvl="0" w:tplc="11D0B692">
+    <w:lvl w:ilvl="0" w:tplc="6792A62A">
       <w:start w:val="1"/>
       <w:numFmt w:val="upperRoman"/>
       <w:pStyle w:val="Heading1"/>
@@ -2389,7 +4172,7 @@
         </w14:textOutline>
       </w:rPr>
     </w:lvl>
-    <w:lvl w:ilvl="1" w:tplc="858E0BAA">
+    <w:lvl w:ilvl="1" w:tplc="42B45F7A">
       <w:start w:val="1"/>
       <w:numFmt w:val="upperLetter"/>
       <w:pStyle w:val="Heading2"/>
@@ -2424,7 +4207,7 @@
         </w14:textOutline>
       </w:rPr>
     </w:lvl>
-    <w:lvl w:ilvl="2" w:tplc="B4548E50">
+    <w:lvl w:ilvl="2" w:tplc="357AFDE0">
       <w:start w:val="1"/>
       <w:numFmt w:val="decimal"/>
       <w:pStyle w:val="Heading3"/>
@@ -2459,7 +4242,7 @@
         </w14:textOutline>
       </w:rPr>
     </w:lvl>
-    <w:lvl w:ilvl="3" w:tplc="F3FE0CEA">
+    <w:lvl w:ilvl="3" w:tplc="258CF816">
       <w:start w:val="1"/>
       <w:numFmt w:val="lowerLetter"/>
       <w:pStyle w:val="Heading4"/>
@@ -2480,7 +4263,7 @@
         <w:szCs w:val="20"/>
       </w:rPr>
     </w:lvl>
-    <w:lvl w:ilvl="4" w:tplc="E35A705A">
+    <w:lvl w:ilvl="4" w:tplc="E79E1AF2">
       <w:start w:val="1"/>
       <w:numFmt w:val="decimal"/>
       <w:lvlRestart w:val="0"/>
@@ -2493,7 +4276,7 @@
         <w:ind w:left="2880"/>
       </w:pPr>
     </w:lvl>
-    <w:lvl w:ilvl="5" w:tplc="95E624F8">
+    <w:lvl w:ilvl="5" w:tplc="36363E90">
       <w:start w:val="1"/>
       <w:numFmt w:val="lowerLetter"/>
       <w:lvlText w:val="(%6)"/>
@@ -2505,7 +4288,7 @@
         <w:ind w:left="3600"/>
       </w:pPr>
     </w:lvl>
-    <w:lvl w:ilvl="6" w:tplc="BBFC2810">
+    <w:lvl w:ilvl="6" w:tplc="749A920E">
       <w:start w:val="1"/>
       <w:numFmt w:val="lowerRoman"/>
       <w:lvlText w:val="(%7)"/>
@@ -2517,7 +4300,7 @@
         <w:ind w:left="4320"/>
       </w:pPr>
     </w:lvl>
-    <w:lvl w:ilvl="7" w:tplc="5EA090C4">
+    <w:lvl w:ilvl="7" w:tplc="B8809B0E">
       <w:start w:val="1"/>
       <w:numFmt w:val="lowerLetter"/>
       <w:lvlText w:val="(%8)"/>
@@ -2529,7 +4312,7 @@
         <w:ind w:left="5040"/>
       </w:pPr>
     </w:lvl>
-    <w:lvl w:ilvl="8" w:tplc="2D821C06">
+    <w:lvl w:ilvl="8" w:tplc="0562E742">
       <w:start w:val="1"/>
       <w:numFmt w:val="lowerRoman"/>
       <w:lvlText w:val="(%9)"/>
@@ -2542,7 +4325,7 @@
       </w:pPr>
     </w:lvl>
   </w:abstractNum>
-  <w:abstractNum w:abstractNumId="19" w15:restartNumberingAfterBreak="0">
+  <w:abstractNum w:abstractNumId="20" w15:restartNumberingAfterBreak="0">
     <w:nsid w:val="493C3F76"/>
     <w:multiLevelType w:val="hybridMultilevel"/>
     <w:tmpl w:val="9A9E418C"/>
@@ -2556,7 +4339,7 @@
         <w:ind w:left="418" w:hanging="360"/>
       </w:pPr>
       <w:rPr>
-        <w:rFonts w:ascii="Times New Roman" w:hAnsi="Times New Roman" w:hint="default"/>
+        <w:rFonts w:hint="default" w:ascii="Times New Roman" w:hAnsi="Times New Roman"/>
         <w:b w:val="0"/>
         <w:i w:val="0"/>
         <w:caps w:val="0"/>
@@ -2653,7 +4436,7 @@
       </w:pPr>
     </w:lvl>
   </w:abstractNum>
-  <w:abstractNum w:abstractNumId="20" w15:restartNumberingAfterBreak="0">
+  <w:abstractNum w:abstractNumId="21" w15:restartNumberingAfterBreak="0">
     <w:nsid w:val="52CA544A"/>
     <w:multiLevelType w:val="singleLevel"/>
     <w:tmpl w:val="AED6D67E"/>
@@ -2670,7 +4453,7 @@
         <w:ind w:left="360" w:hanging="360"/>
       </w:pPr>
       <w:rPr>
-        <w:rFonts w:ascii="Times New Roman" w:hAnsi="Times New Roman" w:cs="Times New Roman" w:hint="default"/>
+        <w:rFonts w:hint="default" w:ascii="Times New Roman" w:hAnsi="Times New Roman" w:cs="Times New Roman"/>
         <w:b w:val="0"/>
         <w:bCs w:val="0"/>
         <w:i w:val="0"/>
@@ -2680,7 +4463,7 @@
       </w:rPr>
     </w:lvl>
   </w:abstractNum>
-  <w:abstractNum w:abstractNumId="21" w15:restartNumberingAfterBreak="0">
+  <w:abstractNum w:abstractNumId="22" w15:restartNumberingAfterBreak="0">
     <w:nsid w:val="6C402C58"/>
     <w:multiLevelType w:val="hybridMultilevel"/>
     <w:tmpl w:val="9A1CA078"/>
@@ -2694,7 +4477,7 @@
         <w:ind w:left="360" w:hanging="360"/>
       </w:pPr>
       <w:rPr>
-        <w:rFonts w:ascii="Times New Roman" w:hAnsi="Times New Roman" w:cs="Times New Roman" w:hint="default"/>
+        <w:rFonts w:hint="default" w:ascii="Times New Roman" w:hAnsi="Times New Roman" w:cs="Times New Roman"/>
         <w:b w:val="0"/>
         <w:bCs w:val="0"/>
         <w:i w:val="0"/>
@@ -2825,7 +4608,7 @@
       </w:rPr>
     </w:lvl>
   </w:abstractNum>
-  <w:abstractNum w:abstractNumId="22" w15:restartNumberingAfterBreak="0">
+  <w:abstractNum w:abstractNumId="23" w15:restartNumberingAfterBreak="0">
     <w:nsid w:val="6CD32DA8"/>
     <w:multiLevelType w:val="singleLevel"/>
     <w:tmpl w:val="166470C2"/>
@@ -2841,7 +4624,7 @@
         </w:tabs>
       </w:pPr>
       <w:rPr>
-        <w:rFonts w:ascii="Times New Roman" w:hAnsi="Times New Roman" w:cs="Times New Roman" w:hint="default"/>
+        <w:rFonts w:hint="default" w:ascii="Times New Roman" w:hAnsi="Times New Roman" w:cs="Times New Roman"/>
         <w:b w:val="0"/>
         <w:bCs w:val="0"/>
         <w:i w:val="0"/>
@@ -2851,35 +4634,38 @@
       </w:rPr>
     </w:lvl>
   </w:abstractNum>
+  <w:num w:numId="28">
+    <w:abstractNumId w:val="24"/>
+  </w:num>
   <w:num w:numId="1" w16cid:durableId="2084254370">
     <w:abstractNumId w:val="15"/>
   </w:num>
   <w:num w:numId="2" w16cid:durableId="2084839138">
-    <w:abstractNumId w:val="21"/>
+    <w:abstractNumId w:val="22"/>
   </w:num>
   <w:num w:numId="3" w16cid:durableId="655963100">
     <w:abstractNumId w:val="13"/>
   </w:num>
   <w:num w:numId="4" w16cid:durableId="1969703071">
-    <w:abstractNumId w:val="18"/>
+    <w:abstractNumId w:val="19"/>
   </w:num>
   <w:num w:numId="5" w16cid:durableId="908538078">
-    <w:abstractNumId w:val="18"/>
+    <w:abstractNumId w:val="19"/>
   </w:num>
   <w:num w:numId="6" w16cid:durableId="1978148854">
-    <w:abstractNumId w:val="18"/>
+    <w:abstractNumId w:val="19"/>
   </w:num>
   <w:num w:numId="7" w16cid:durableId="698042116">
-    <w:abstractNumId w:val="18"/>
+    <w:abstractNumId w:val="19"/>
   </w:num>
   <w:num w:numId="8" w16cid:durableId="1701318027">
-    <w:abstractNumId w:val="20"/>
+    <w:abstractNumId w:val="21"/>
   </w:num>
   <w:num w:numId="9" w16cid:durableId="1436903661">
-    <w:abstractNumId w:val="22"/>
+    <w:abstractNumId w:val="23"/>
   </w:num>
   <w:num w:numId="10" w16cid:durableId="648752514">
-    <w:abstractNumId w:val="16"/>
+    <w:abstractNumId w:val="17"/>
   </w:num>
   <w:num w:numId="11" w16cid:durableId="701250739">
     <w:abstractNumId w:val="12"/>
@@ -2921,13 +4707,16 @@
     <w:abstractNumId w:val="1"/>
   </w:num>
   <w:num w:numId="24" w16cid:durableId="1613435146">
-    <w:abstractNumId w:val="19"/>
+    <w:abstractNumId w:val="20"/>
   </w:num>
   <w:num w:numId="25" w16cid:durableId="1789155448">
-    <w:abstractNumId w:val="17"/>
+    <w:abstractNumId w:val="18"/>
   </w:num>
   <w:num w:numId="26" w16cid:durableId="1058750899">
     <w:abstractNumId w:val="14"/>
+  </w:num>
+  <w:num w:numId="27" w16cid:durableId="1280068602">
+    <w:abstractNumId w:val="16"/>
   </w:num>
 </w:numbering>
 </file>
@@ -2937,7 +4726,7 @@
   <w:docDefaults>
     <w:rPrDefault>
       <w:rPr>
-        <w:rFonts w:ascii="Times New Roman" w:eastAsia="SimSun" w:hAnsi="Times New Roman" w:cs="Times New Roman"/>
+        <w:rFonts w:ascii="Times New Roman" w:hAnsi="Times New Roman" w:eastAsia="SimSun" w:cs="Times New Roman"/>
         <w:lang w:val="en-US" w:eastAsia="en-US" w:bidi="ar-SA"/>
       </w:rPr>
     </w:rPrDefault>
@@ -3004,7 +4793,7 @@
     <w:lsdException w:name="Table Web 2" w:semiHidden="1" w:unhideWhenUsed="1"/>
     <w:lsdException w:name="Table Web 3" w:semiHidden="1" w:unhideWhenUsed="1"/>
     <w:lsdException w:name="Table Theme" w:semiHidden="1" w:unhideWhenUsed="1"/>
-    <w:lsdException w:name="Placeholder Text" w:semiHidden="1" w:uiPriority="99"/>
+    <w:lsdException w:name="Placeholder Text" w:uiPriority="99" w:semiHidden="1"/>
     <w:lsdException w:name="No Spacing" w:uiPriority="1" w:qFormat="1"/>
     <w:lsdException w:name="Light Shading" w:uiPriority="60"/>
     <w:lsdException w:name="Light List" w:uiPriority="61"/>
@@ -3026,7 +4815,7 @@
     <w:lsdException w:name="Medium Shading 1 Accent 1" w:uiPriority="63"/>
     <w:lsdException w:name="Medium Shading 2 Accent 1" w:uiPriority="64"/>
     <w:lsdException w:name="Medium List 1 Accent 1" w:uiPriority="65"/>
-    <w:lsdException w:name="Revision" w:semiHidden="1" w:uiPriority="99"/>
+    <w:lsdException w:name="Revision" w:uiPriority="99" w:semiHidden="1"/>
     <w:lsdException w:name="List Paragraph" w:uiPriority="34" w:qFormat="1"/>
     <w:lsdException w:name="Quote" w:uiPriority="29" w:qFormat="1"/>
     <w:lsdException w:name="Intense Quote" w:uiPriority="30" w:qFormat="1"/>
@@ -3113,8 +4902,8 @@
     <w:lsdException w:name="Subtle Reference" w:uiPriority="31" w:qFormat="1"/>
     <w:lsdException w:name="Intense Reference" w:uiPriority="32" w:qFormat="1"/>
     <w:lsdException w:name="Book Title" w:uiPriority="33" w:qFormat="1"/>
-    <w:lsdException w:name="Bibliography" w:semiHidden="1" w:uiPriority="37" w:unhideWhenUsed="1"/>
-    <w:lsdException w:name="TOC Heading" w:semiHidden="1" w:uiPriority="39" w:unhideWhenUsed="1" w:qFormat="1"/>
+    <w:lsdException w:name="Bibliography" w:uiPriority="37" w:semiHidden="1" w:unhideWhenUsed="1"/>
+    <w:lsdException w:name="TOC Heading" w:uiPriority="39" w:semiHidden="1" w:unhideWhenUsed="1" w:qFormat="1"/>
     <w:lsdException w:name="Plain Table 1" w:uiPriority="41"/>
     <w:lsdException w:name="Plain Table 2" w:uiPriority="42"/>
     <w:lsdException w:name="Plain Table 3" w:uiPriority="43"/>
@@ -3219,13 +5008,13 @@
     <w:lsdException w:name="List Table 5 Dark Accent 6" w:uiPriority="50"/>
     <w:lsdException w:name="List Table 6 Colorful Accent 6" w:uiPriority="51"/>
     <w:lsdException w:name="List Table 7 Colorful Accent 6" w:uiPriority="52"/>
-    <w:lsdException w:name="Mention" w:semiHidden="1" w:uiPriority="99" w:unhideWhenUsed="1"/>
-    <w:lsdException w:name="Smart Hyperlink" w:semiHidden="1" w:uiPriority="99" w:unhideWhenUsed="1"/>
-    <w:lsdException w:name="Hashtag" w:semiHidden="1" w:uiPriority="99" w:unhideWhenUsed="1"/>
-    <w:lsdException w:name="Unresolved Mention" w:semiHidden="1" w:uiPriority="99" w:unhideWhenUsed="1"/>
-    <w:lsdException w:name="Smart Link" w:semiHidden="1" w:uiPriority="99" w:unhideWhenUsed="1"/>
+    <w:lsdException w:name="Mention" w:uiPriority="99" w:semiHidden="1" w:unhideWhenUsed="1"/>
+    <w:lsdException w:name="Smart Hyperlink" w:uiPriority="99" w:semiHidden="1" w:unhideWhenUsed="1"/>
+    <w:lsdException w:name="Hashtag" w:uiPriority="99" w:semiHidden="1" w:unhideWhenUsed="1"/>
+    <w:lsdException w:name="Unresolved Mention" w:uiPriority="99" w:semiHidden="1" w:unhideWhenUsed="1"/>
+    <w:lsdException w:name="Smart Link" w:uiPriority="99" w:semiHidden="1" w:unhideWhenUsed="1"/>
   </w:latentStyles>
-  <w:style w:type="paragraph" w:default="1" w:styleId="Normal">
+  <w:style w:type="paragraph" w:styleId="Normal" w:default="1">
     <w:name w:val="Normal"/>
     <w:qFormat/>
     <w:pPr>
@@ -3348,13 +5137,13 @@
       <w:noProof/>
     </w:rPr>
   </w:style>
-  <w:style w:type="character" w:default="1" w:styleId="DefaultParagraphFont">
+  <w:style w:type="character" w:styleId="DefaultParagraphFont" w:default="1">
     <w:name w:val="Default Paragraph Font"/>
     <w:uiPriority w:val="1"/>
     <w:semiHidden/>
     <w:unhideWhenUsed/>
   </w:style>
-  <w:style w:type="table" w:default="1" w:styleId="TableNormal">
+  <w:style w:type="table" w:styleId="TableNormal" w:default="1">
     <w:name w:val="Normal Table"/>
     <w:uiPriority w:val="99"/>
     <w:semiHidden/>
@@ -3369,13 +5158,13 @@
       </w:tblCellMar>
     </w:tblPr>
   </w:style>
-  <w:style w:type="numbering" w:default="1" w:styleId="NoList">
+  <w:style w:type="numbering" w:styleId="NoList" w:default="1">
     <w:name w:val="No List"/>
     <w:uiPriority w:val="99"/>
     <w:semiHidden/>
     <w:unhideWhenUsed/>
   </w:style>
-  <w:style w:type="paragraph" w:customStyle="1" w:styleId="Abstract">
+  <w:style w:type="paragraph" w:styleId="Abstract" w:customStyle="1">
     <w:name w:val="Abstract"/>
     <w:rsid w:val="00972203"/>
     <w:pPr>
@@ -3390,13 +5179,13 @@
       <w:szCs w:val="18"/>
     </w:rPr>
   </w:style>
-  <w:style w:type="paragraph" w:customStyle="1" w:styleId="Affiliation">
+  <w:style w:type="paragraph" w:styleId="Affiliation" w:customStyle="1">
     <w:name w:val="Affiliation"/>
     <w:pPr>
       <w:jc w:val="center"/>
     </w:pPr>
   </w:style>
-  <w:style w:type="paragraph" w:customStyle="1" w:styleId="Author">
+  <w:style w:type="paragraph" w:styleId="Author" w:customStyle="1">
     <w:name w:val="Author"/>
     <w:pPr>
       <w:spacing w:before="360" w:after="40"/>
@@ -3426,7 +5215,7 @@
       <w:lang w:val="x-none" w:eastAsia="x-none"/>
     </w:rPr>
   </w:style>
-  <w:style w:type="character" w:customStyle="1" w:styleId="BodyTextChar">
+  <w:style w:type="character" w:styleId="BodyTextChar" w:customStyle="1">
     <w:name w:val="Body Text Char"/>
     <w:link w:val="BodyText"/>
     <w:rsid w:val="00E7596C"/>
@@ -3435,7 +5224,7 @@
       <w:lang w:val="x-none" w:eastAsia="x-none"/>
     </w:rPr>
   </w:style>
-  <w:style w:type="paragraph" w:customStyle="1" w:styleId="bulletlist">
+  <w:style w:type="paragraph" w:styleId="bulletlist" w:customStyle="1">
     <w:name w:val="bullet list"/>
     <w:basedOn w:val="BodyText"/>
     <w:rsid w:val="001B67DC"/>
@@ -3449,7 +5238,7 @@
       <w:ind w:left="576" w:hanging="288"/>
     </w:pPr>
   </w:style>
-  <w:style w:type="paragraph" w:customStyle="1" w:styleId="equation">
+  <w:style w:type="paragraph" w:styleId="equation" w:customStyle="1">
     <w:name w:val="equation"/>
     <w:basedOn w:val="Normal"/>
     <w:rsid w:val="008A2C7D"/>
@@ -3464,7 +5253,7 @@
       <w:rFonts w:ascii="Symbol" w:hAnsi="Symbol" w:cs="Symbol"/>
     </w:rPr>
   </w:style>
-  <w:style w:type="paragraph" w:customStyle="1" w:styleId="figurecaption">
+  <w:style w:type="paragraph" w:styleId="figurecaption" w:customStyle="1">
     <w:name w:val="figure caption"/>
     <w:rsid w:val="005B0344"/>
     <w:pPr>
@@ -3484,10 +5273,10 @@
       <w:szCs w:val="16"/>
     </w:rPr>
   </w:style>
-  <w:style w:type="paragraph" w:customStyle="1" w:styleId="footnote">
+  <w:style w:type="paragraph" w:styleId="footnote" w:customStyle="1">
     <w:name w:val="footnote"/>
     <w:pPr>
-      <w:framePr w:hSpace="187" w:vSpace="187" w:wrap="notBeside" w:vAnchor="text" w:hAnchor="page" w:x="6121" w:y="577"/>
+      <w:framePr w:vSpace="187" w:hSpace="187" w:wrap="notBeside" w:hAnchor="page" w:vAnchor="text" w:x="6121" w:y="577"/>
       <w:numPr>
         <w:numId w:val="3"/>
       </w:numPr>
@@ -3498,7 +5287,7 @@
       <w:szCs w:val="16"/>
     </w:rPr>
   </w:style>
-  <w:style w:type="paragraph" w:customStyle="1" w:styleId="papersubtitle">
+  <w:style w:type="paragraph" w:styleId="papersubtitle" w:customStyle="1">
     <w:name w:val="paper subtitle"/>
     <w:pPr>
       <w:spacing w:after="120"/>
@@ -3511,7 +5300,7 @@
       <w:szCs w:val="28"/>
     </w:rPr>
   </w:style>
-  <w:style w:type="paragraph" w:customStyle="1" w:styleId="papertitle">
+  <w:style w:type="paragraph" w:styleId="papertitle" w:customStyle="1">
     <w:name w:val="paper title"/>
     <w:pPr>
       <w:spacing w:after="120"/>
@@ -3524,7 +5313,7 @@
       <w:szCs w:val="48"/>
     </w:rPr>
   </w:style>
-  <w:style w:type="paragraph" w:customStyle="1" w:styleId="references">
+  <w:style w:type="paragraph" w:styleId="references" w:customStyle="1">
     <w:name w:val="references"/>
     <w:pPr>
       <w:numPr>
@@ -3540,12 +5329,12 @@
       <w:szCs w:val="16"/>
     </w:rPr>
   </w:style>
-  <w:style w:type="paragraph" w:customStyle="1" w:styleId="sponsors">
+  <w:style w:type="paragraph" w:styleId="sponsors" w:customStyle="1">
     <w:name w:val="sponsors"/>
     <w:pPr>
       <w:framePr w:wrap="auto" w:hAnchor="text" w:x="615" w:y="2239"/>
       <w:pBdr>
-        <w:top w:val="single" w:sz="4" w:space="2" w:color="auto"/>
+        <w:top w:val="single" w:color="auto" w:sz="4" w:space="2"/>
       </w:pBdr>
       <w:ind w:firstLine="288"/>
     </w:pPr>
@@ -3554,7 +5343,7 @@
       <w:szCs w:val="16"/>
     </w:rPr>
   </w:style>
-  <w:style w:type="paragraph" w:customStyle="1" w:styleId="tablecolhead">
+  <w:style w:type="paragraph" w:styleId="tablecolhead" w:customStyle="1">
     <w:name w:val="table col head"/>
     <w:basedOn w:val="Normal"/>
     <w:rPr>
@@ -3564,7 +5353,7 @@
       <w:szCs w:val="16"/>
     </w:rPr>
   </w:style>
-  <w:style w:type="paragraph" w:customStyle="1" w:styleId="tablecolsubhead">
+  <w:style w:type="paragraph" w:styleId="tablecolsubhead" w:customStyle="1">
     <w:name w:val="table col subhead"/>
     <w:basedOn w:val="tablecolhead"/>
     <w:rPr>
@@ -3574,7 +5363,7 @@
       <w:szCs w:val="15"/>
     </w:rPr>
   </w:style>
-  <w:style w:type="paragraph" w:customStyle="1" w:styleId="tablecopy">
+  <w:style w:type="paragraph" w:styleId="tablecopy" w:customStyle="1">
     <w:name w:val="table copy"/>
     <w:pPr>
       <w:jc w:val="both"/>
@@ -3585,7 +5374,7 @@
       <w:szCs w:val="16"/>
     </w:rPr>
   </w:style>
-  <w:style w:type="paragraph" w:customStyle="1" w:styleId="tablefootnote">
+  <w:style w:type="paragraph" w:styleId="tablefootnote" w:customStyle="1">
     <w:name w:val="table footnote"/>
     <w:rsid w:val="005E2800"/>
     <w:pPr>
@@ -3601,7 +5390,7 @@
       <w:szCs w:val="12"/>
     </w:rPr>
   </w:style>
-  <w:style w:type="paragraph" w:customStyle="1" w:styleId="tablehead">
+  <w:style w:type="paragraph" w:styleId="tablehead" w:customStyle="1">
     <w:name w:val="table head"/>
     <w:pPr>
       <w:numPr>
@@ -3617,7 +5406,7 @@
       <w:szCs w:val="16"/>
     </w:rPr>
   </w:style>
-  <w:style w:type="paragraph" w:customStyle="1" w:styleId="Keywords">
+  <w:style w:type="paragraph" w:styleId="Keywords" w:customStyle="1">
     <w:name w:val="Keywords"/>
     <w:basedOn w:val="Abstract"/>
     <w:qFormat/>
@@ -3642,7 +5431,7 @@
       </w:tabs>
     </w:pPr>
   </w:style>
-  <w:style w:type="character" w:customStyle="1" w:styleId="HeaderChar">
+  <w:style w:type="character" w:styleId="HeaderChar" w:customStyle="1">
     <w:name w:val="Header Char"/>
     <w:basedOn w:val="DefaultParagraphFont"/>
     <w:link w:val="Header"/>
@@ -3660,7 +5449,7 @@
       </w:tabs>
     </w:pPr>
   </w:style>
-  <w:style w:type="character" w:customStyle="1" w:styleId="FooterChar">
+  <w:style w:type="character" w:styleId="FooterChar" w:customStyle="1">
     <w:name w:val="Footer Char"/>
     <w:basedOn w:val="DefaultParagraphFont"/>
     <w:link w:val="Footer"/>
@@ -3695,7 +5484,7 @@
       <w:jc w:val="left"/>
     </w:pPr>
     <w:rPr>
-      <w:rFonts w:asciiTheme="minorHAnsi" w:eastAsiaTheme="minorEastAsia" w:hAnsiTheme="minorHAnsi" w:cstheme="minorBidi"/>
+      <w:rFonts w:asciiTheme="minorHAnsi" w:hAnsiTheme="minorHAnsi" w:eastAsiaTheme="minorEastAsia" w:cstheme="minorBidi"/>
       <w:kern w:val="2"/>
       <w:sz w:val="24"/>
       <w:szCs w:val="24"/>

--- a/cecs-450-final-report.docx
+++ b/cecs-450-final-report.docx
@@ -8,7 +8,7 @@
         <w:spacing w:before="100" w:beforeAutospacing="1" w:after="100" w:afterAutospacing="1"/>
         <w:sectPr>
           <w:footerReference w:type="first" r:id="rId8"/>
-          <w:pgSz w:w="12240" w:h="15840" w:orient="portrait" w:code="1"/>
+          <w:pgSz w:w="12240" w:h="15840" w:code="1"/>
           <w:pgMar w:top="1080" w:right="893" w:bottom="1440" w:left="893" w:header="720" w:footer="720" w:gutter="0"/>
           <w:cols w:space="720"/>
           <w:titlePg/>
@@ -24,7 +24,7 @@
         <w:jc w:val="both"/>
         <w:sectPr>
           <w:type w:val="continuous"/>
-          <w:pgSz w:w="12240" w:h="15840" w:orient="portrait" w:code="1"/>
+          <w:pgSz w:w="12240" w:h="15840" w:code="1"/>
           <w:pgMar w:top="1080" w:right="893" w:bottom="1440" w:left="893" w:header="720" w:footer="720" w:gutter="0"/>
           <w:cols w:space="720"/>
           <w:docGrid w:linePitch="360"/>
@@ -271,9 +271,9 @@
         </w:rPr>
         <w:sectPr>
           <w:type w:val="continuous"/>
-          <w:pgSz w:w="12240" w:h="15840" w:orient="portrait" w:code="1"/>
+          <w:pgSz w:w="12240" w:h="15840" w:code="1"/>
           <w:pgMar w:top="1080" w:right="893" w:bottom="1440" w:left="893" w:header="720" w:footer="720" w:gutter="0"/>
-          <w:cols w:space="216" w:num="4"/>
+          <w:cols w:num="4" w:space="216"/>
           <w:docGrid w:linePitch="360"/>
         </w:sectPr>
       </w:pPr>
@@ -289,9 +289,9 @@
         </w:rPr>
         <w:sectPr>
           <w:type w:val="continuous"/>
-          <w:pgSz w:w="12240" w:h="15840" w:orient="portrait" w:code="1"/>
+          <w:pgSz w:w="12240" w:h="15840" w:code="1"/>
           <w:pgMar w:top="1080" w:right="893" w:bottom="1440" w:left="893" w:header="720" w:footer="720" w:gutter="0"/>
-          <w:cols w:space="216" w:num="4"/>
+          <w:cols w:num="4" w:space="216"/>
           <w:docGrid w:linePitch="360"/>
         </w:sectPr>
       </w:pPr>
@@ -380,57 +380,87 @@
     </w:p>
     <w:p>
       <w:pPr>
-        <w:pStyle w:val="Keywords"/>
-      </w:pPr>
-      <w:r>
-        <w:t>Keywords—</w:t>
-      </w:r>
-      <w:r>
-        <w:t>component</w:t>
-      </w:r>
-      <w:r>
-        <w:t>,</w:t>
-      </w:r>
-      <w:r>
-        <w:t xml:space="preserve"> formatting</w:t>
-      </w:r>
-      <w:r>
-        <w:t>,</w:t>
-      </w:r>
-      <w:r>
-        <w:t xml:space="preserve"> style</w:t>
-      </w:r>
-      <w:r>
-        <w:t>,</w:t>
-      </w:r>
-      <w:r>
-        <w:t xml:space="preserve"> styling</w:t>
-      </w:r>
-      <w:r>
-        <w:t>,</w:t>
-      </w:r>
-      <w:r>
-        <w:t xml:space="preserve"> insert (</w:t>
-      </w:r>
-      <w:r>
-        <w:rPr>
-          <w:b w:val="0"/>
-        </w:rPr>
-        <w:t>key words</w:t>
-      </w:r>
-      <w:r>
-        <w:t>)</w:t>
+        <w:pStyle w:val="Heading1"/>
+      </w:pPr>
+      <w:r>
+        <w:t xml:space="preserve">HTML </w:t>
+      </w:r>
+      <w:r>
+        <w:t>Collection</w:t>
       </w:r>
     </w:p>
     <w:p>
       <w:pPr>
-        <w:pStyle w:val="Heading1"/>
-      </w:pPr>
-      <w:r>
-        <w:t xml:space="preserve">HTML </w:t>
-      </w:r>
-      <w:r>
-        <w:t>Collection</w:t>
+        <w:pStyle w:val="BodyText"/>
+        <w:rPr>
+          <w:lang w:val="en-US"/>
+        </w:rPr>
+      </w:pPr>
+      <w:r>
+        <w:rPr>
+          <w:lang w:val="en-US"/>
+        </w:rPr>
+        <w:t>To</w:t>
+      </w:r>
+      <w:r>
+        <w:rPr>
+          <w:lang w:val="en-US"/>
+        </w:rPr>
+        <w:t xml:space="preserve"> collect the data necessary,</w:t>
+      </w:r>
+      <w:r>
+        <w:rPr>
+          <w:lang w:val="en-US"/>
+        </w:rPr>
+        <w:t xml:space="preserve"> we first needed to decide where to focus our attention. We decided to use the top 100 </w:t>
+      </w:r>
+      <w:r>
+        <w:rPr>
+          <w:lang w:val="en-US"/>
+        </w:rPr>
+        <w:t>most subscribed</w:t>
+      </w:r>
+      <w:r>
+        <w:rPr>
+          <w:lang w:val="en-US"/>
+        </w:rPr>
+        <w:t xml:space="preserve"> channels</w:t>
+      </w:r>
+      <w:r>
+        <w:rPr>
+          <w:lang w:val="en-US"/>
+        </w:rPr>
+        <w:t xml:space="preserve">. This information was pulled from the website Social Blade. </w:t>
+      </w:r>
+      <w:r>
+        <w:rPr>
+          <w:lang w:val="en-US"/>
+        </w:rPr>
+        <w:t xml:space="preserve">This is a website that tracks statistics for </w:t>
+      </w:r>
+      <w:r>
+        <w:rPr>
+          <w:lang w:val="en-US"/>
+        </w:rPr>
+        <w:t>various</w:t>
+      </w:r>
+      <w:r>
+        <w:rPr>
+          <w:lang w:val="en-US"/>
+        </w:rPr>
+        <w:t xml:space="preserve"> </w:t>
+      </w:r>
+      <w:r>
+        <w:rPr>
+          <w:lang w:val="en-US"/>
+        </w:rPr>
+        <w:t xml:space="preserve">media </w:t>
+      </w:r>
+      <w:r>
+        <w:rPr>
+          <w:lang w:val="en-US"/>
+        </w:rPr>
+        <w:t>websites.</w:t>
       </w:r>
     </w:p>
     <w:p>
@@ -444,67 +474,43 @@
         <w:rPr>
           <w:lang w:val="en-US"/>
         </w:rPr>
-        <w:t>To</w:t>
-      </w:r>
-      <w:r>
-        <w:rPr>
-          <w:lang w:val="en-US"/>
-        </w:rPr>
-        <w:t xml:space="preserve"> collect the data necessary,</w:t>
-      </w:r>
-      <w:r>
-        <w:rPr>
-          <w:lang w:val="en-US"/>
-        </w:rPr>
-        <w:t xml:space="preserve"> we first needed to decide where to focus our attention. We decided to use the top 100 </w:t>
-      </w:r>
-      <w:r>
-        <w:rPr>
-          <w:lang w:val="en-US"/>
-        </w:rPr>
-        <w:t>most subscribed</w:t>
-      </w:r>
-      <w:r>
-        <w:rPr>
-          <w:lang w:val="en-US"/>
-        </w:rPr>
-        <w:t xml:space="preserve"> channels</w:t>
-      </w:r>
-      <w:r>
-        <w:rPr>
-          <w:lang w:val="en-US"/>
-        </w:rPr>
-        <w:t xml:space="preserve">. This information was pulled from the website Social Blade. </w:t>
-      </w:r>
-      <w:r>
-        <w:rPr>
-          <w:lang w:val="en-US"/>
-        </w:rPr>
-        <w:t xml:space="preserve">This is a website that tracks statistics for </w:t>
-      </w:r>
-      <w:r>
-        <w:rPr>
-          <w:lang w:val="en-US"/>
-        </w:rPr>
-        <w:t>various</w:t>
-      </w:r>
-      <w:r>
-        <w:rPr>
-          <w:lang w:val="en-US"/>
-        </w:rPr>
-        <w:t xml:space="preserve"> </w:t>
-      </w:r>
-      <w:r>
-        <w:rPr>
-          <w:lang w:val="en-US"/>
-        </w:rPr>
-        <w:t xml:space="preserve">media </w:t>
-      </w:r>
-      <w:r>
-        <w:rPr>
-          <w:lang w:val="en-US"/>
-        </w:rPr>
-        <w:t>websites.</w:t>
+        <w:t xml:space="preserve">Once we had this list, we went to each channel to collect our data. </w:t>
+      </w:r>
+      <w:r>
+        <w:rPr>
+          <w:lang w:val="en-US"/>
+        </w:rPr>
+        <w:t xml:space="preserve">By saving the page as an HTML file, we could parse through it to pull the information relevant to our project. </w:t>
+      </w:r>
+      <w:r>
+        <w:rPr>
+          <w:lang w:val="en-US"/>
+        </w:rPr>
+        <w:t xml:space="preserve">The HTML file would only show information on the videos that had been loaded to that point, which meant we had to scroll to the bottom of the page to load </w:t>
+      </w:r>
+      <w:r>
+        <w:rPr>
+          <w:lang w:val="en-US"/>
+        </w:rPr>
+        <w:t>all</w:t>
+      </w:r>
+      <w:r>
+        <w:rPr>
+          <w:lang w:val="en-US"/>
+        </w:rPr>
+        <w:t xml:space="preserve"> the videos on the channel. </w:t>
+      </w:r>
+      <w:r>
+        <w:rPr>
+          <w:lang w:val="en-US"/>
+        </w:rPr>
+        <w:t xml:space="preserve">Some channels had </w:t>
+      </w:r>
+      <w:r>
+        <w:rPr>
+          <w:lang w:val="en-US"/>
+        </w:rPr>
+        <w:t>hundreds of thousands of videos and attempting to load all of these onto the page would cause it to crash.</w:t>
       </w:r>
     </w:p>
     <w:p>
@@ -518,43 +524,25 @@
         <w:rPr>
           <w:lang w:val="en-US"/>
         </w:rPr>
-        <w:t xml:space="preserve">Once we had this list, we went to each channel to collect our data. </w:t>
-      </w:r>
-      <w:r>
-        <w:rPr>
-          <w:lang w:val="en-US"/>
-        </w:rPr>
-        <w:t xml:space="preserve">By saving the page as an HTML file, we could parse through it to pull the information relevant to our project. </w:t>
-      </w:r>
-      <w:r>
-        <w:rPr>
-          <w:lang w:val="en-US"/>
-        </w:rPr>
-        <w:t xml:space="preserve">The HTML file would only show information on the videos that had been loaded to that point, which meant we had to scroll to the bottom of the page to load </w:t>
-      </w:r>
-      <w:r>
-        <w:rPr>
-          <w:lang w:val="en-US"/>
-        </w:rPr>
-        <w:t>all</w:t>
-      </w:r>
-      <w:r>
-        <w:rPr>
-          <w:lang w:val="en-US"/>
-        </w:rPr>
-        <w:t xml:space="preserve"> the videos on the channel. </w:t>
-      </w:r>
-      <w:r>
-        <w:rPr>
-          <w:lang w:val="en-US"/>
-        </w:rPr>
-        <w:t xml:space="preserve">Some channels had </w:t>
-      </w:r>
-      <w:r>
-        <w:rPr>
-          <w:lang w:val="en-US"/>
-        </w:rPr>
-        <w:t>hundreds of thousands of videos and attempting to load all of these onto the page would cause it to crash.</w:t>
+        <w:t>To</w:t>
+      </w:r>
+      <w:r>
+        <w:rPr>
+          <w:lang w:val="en-US"/>
+        </w:rPr>
+        <w:t xml:space="preserve"> solve this issue, </w:t>
+      </w:r>
+      <w:r>
+        <w:rPr>
+          <w:lang w:val="en-US"/>
+        </w:rPr>
+        <w:t xml:space="preserve">we went into the browser settings and disabled images from loading. This helped with memory management and allowed us to load more videos, but the page would still crash at a certain threshold. This limited our data collection to </w:t>
+      </w:r>
+      <w:r>
+        <w:rPr>
+          <w:lang w:val="en-US"/>
+        </w:rPr>
+        <w:t>channels that had under 9,000 videos.</w:t>
       </w:r>
     </w:p>
     <w:p>
@@ -568,54 +556,252 @@
         <w:rPr>
           <w:lang w:val="en-US"/>
         </w:rPr>
-        <w:t>To</w:t>
-      </w:r>
-      <w:r>
-        <w:rPr>
-          <w:lang w:val="en-US"/>
-        </w:rPr>
-        <w:t xml:space="preserve"> solve this issue, </w:t>
-      </w:r>
-      <w:r>
-        <w:rPr>
-          <w:lang w:val="en-US"/>
-        </w:rPr>
-        <w:t xml:space="preserve">we went into the browser settings and disabled images from loading. This helped with memory management and allowed us to load more videos, but the page would still crash at a certain threshold. This limited our data collection to </w:t>
-      </w:r>
-      <w:r>
-        <w:rPr>
-          <w:lang w:val="en-US"/>
-        </w:rPr>
-        <w:t>channels that had under 9,000 videos.</w:t>
+        <w:t xml:space="preserve">Although an automated method may have been available, the YouTube API </w:t>
+      </w:r>
+      <w:r>
+        <w:rPr>
+          <w:lang w:val="en-US"/>
+        </w:rPr>
+        <w:t>requires access to Google Cloud servers. This method was avoided to not incur any costs on our end.</w:t>
       </w:r>
     </w:p>
     <w:p>
       <w:pPr>
-        <w:pStyle w:val="BodyText"/>
-        <w:rPr>
-          <w:lang w:val="en-US"/>
-        </w:rPr>
-      </w:pPr>
-      <w:r>
-        <w:rPr>
-          <w:lang w:val="en-US"/>
-        </w:rPr>
-        <w:t xml:space="preserve">Although an automated method may have been available, the YouTube API </w:t>
-      </w:r>
-      <w:r>
-        <w:rPr>
-          <w:lang w:val="en-US"/>
-        </w:rPr>
-        <w:t>requires access to Google Cloud servers. This method was avoided to not incur any costs on our end.</w:t>
+        <w:pStyle w:val="Heading1"/>
+        <w:spacing w:line="259" w:lineRule="auto"/>
+      </w:pPr>
+      <w:r>
+        <w:t xml:space="preserve"> HTML to CSV conversion</w:t>
       </w:r>
     </w:p>
     <w:p>
       <w:pPr>
-        <w:pStyle w:val="Heading1"/>
-        <w:spacing w:line="259" w:lineRule="auto"/>
-      </w:pPr>
-      <w:r>
-        <w:t xml:space="preserve"> HTML to CSV conversion</w:t>
+        <w:pStyle w:val="BodyText"/>
+        <w:rPr>
+          <w:lang w:val="en-US"/>
+        </w:rPr>
+      </w:pPr>
+      <w:r>
+        <w:rPr>
+          <w:lang w:val="en-US"/>
+        </w:rPr>
+        <w:t xml:space="preserve">Two </w:t>
+      </w:r>
+      <w:r>
+        <w:rPr>
+          <w:lang w:val="en-US"/>
+        </w:rPr>
+        <w:t>bash script</w:t>
+      </w:r>
+      <w:r>
+        <w:rPr>
+          <w:lang w:val="en-US"/>
+        </w:rPr>
+        <w:t>s</w:t>
+      </w:r>
+      <w:r>
+        <w:rPr>
+          <w:lang w:val="en-US"/>
+        </w:rPr>
+        <w:t xml:space="preserve"> w</w:t>
+      </w:r>
+      <w:r>
+        <w:rPr>
+          <w:lang w:val="en-US"/>
+        </w:rPr>
+        <w:t>ere</w:t>
+      </w:r>
+      <w:r>
+        <w:rPr>
+          <w:lang w:val="en-US"/>
+        </w:rPr>
+        <w:t xml:space="preserve"> written to collect the information from the HTML file and then </w:t>
+      </w:r>
+      <w:r>
+        <w:rPr>
+          <w:lang w:val="en-US"/>
+        </w:rPr>
+        <w:t>turn it into a CSV</w:t>
+      </w:r>
+      <w:r>
+        <w:rPr>
+          <w:lang w:val="en-US"/>
+        </w:rPr>
+        <w:t>.</w:t>
+      </w:r>
+      <w:r>
+        <w:rPr>
+          <w:lang w:val="en-US"/>
+        </w:rPr>
+        <w:t xml:space="preserve"> </w:t>
+      </w:r>
+      <w:r>
+        <w:rPr>
+          <w:lang w:val="en-US"/>
+        </w:rPr>
+        <w:t xml:space="preserve">The first </w:t>
+      </w:r>
+      <w:r>
+        <w:rPr>
+          <w:lang w:val="en-US"/>
+        </w:rPr>
+        <w:t>was mistakenly written for Firefox’s html formatting</w:t>
+      </w:r>
+      <w:r>
+        <w:rPr>
+          <w:lang w:val="en-US"/>
+        </w:rPr>
+        <w:t>, but only some really early exploratory data was gathered in this format.</w:t>
+      </w:r>
+      <w:r>
+        <w:rPr>
+          <w:lang w:val="en-US"/>
+        </w:rPr>
+        <w:t xml:space="preserve"> </w:t>
+      </w:r>
+      <w:r>
+        <w:rPr>
+          <w:lang w:val="en-US"/>
+        </w:rPr>
+        <w:t>T</w:t>
+      </w:r>
+      <w:r>
+        <w:rPr>
+          <w:lang w:val="en-US"/>
+        </w:rPr>
+        <w:t xml:space="preserve">he other was written </w:t>
+      </w:r>
+      <w:r>
+        <w:rPr>
+          <w:lang w:val="en-US"/>
+        </w:rPr>
+        <w:t xml:space="preserve">for </w:t>
+      </w:r>
+      <w:r>
+        <w:rPr>
+          <w:lang w:val="en-US"/>
+        </w:rPr>
+        <w:t>Google Chrome’s mhtml formatting</w:t>
+      </w:r>
+      <w:r>
+        <w:rPr>
+          <w:lang w:val="en-US"/>
+        </w:rPr>
+        <w:t>, which is the actual format of the gathered data</w:t>
+      </w:r>
+      <w:r>
+        <w:rPr>
+          <w:lang w:val="en-US"/>
+        </w:rPr>
+        <w:t xml:space="preserve">. </w:t>
+      </w:r>
+      <w:r>
+        <w:rPr>
+          <w:lang w:val="en-US"/>
+        </w:rPr>
+        <w:t xml:space="preserve">The script would narrow down the line count by </w:t>
+      </w:r>
+      <w:r>
+        <w:rPr>
+          <w:lang w:val="en-US"/>
+        </w:rPr>
+        <w:t xml:space="preserve">using </w:t>
+      </w:r>
+      <w:r>
+        <w:rPr>
+          <w:lang w:val="en-US"/>
+        </w:rPr>
+        <w:t xml:space="preserve">grep </w:t>
+      </w:r>
+      <w:r>
+        <w:rPr>
+          <w:lang w:val="en-US"/>
+        </w:rPr>
+        <w:t xml:space="preserve">to get </w:t>
+      </w:r>
+      <w:r>
+        <w:rPr>
+          <w:lang w:val="en-US"/>
+        </w:rPr>
+        <w:t xml:space="preserve">the html </w:t>
+      </w:r>
+      <w:r>
+        <w:rPr>
+          <w:lang w:val="en-US"/>
+        </w:rPr>
+        <w:t xml:space="preserve">section </w:t>
+      </w:r>
+      <w:r>
+        <w:rPr>
+          <w:lang w:val="en-US"/>
+        </w:rPr>
+        <w:t>which contained video information</w:t>
+      </w:r>
+      <w:r>
+        <w:rPr>
+          <w:lang w:val="en-US"/>
+        </w:rPr>
+        <w:t>,</w:t>
+      </w:r>
+      <w:r>
+        <w:rPr>
+          <w:lang w:val="en-US"/>
+        </w:rPr>
+        <w:t xml:space="preserve"> then used tr to replace newlines</w:t>
+      </w:r>
+      <w:r>
+        <w:rPr>
+          <w:lang w:val="en-US"/>
+        </w:rPr>
+        <w:t>,</w:t>
+      </w:r>
+      <w:r>
+        <w:rPr>
+          <w:lang w:val="en-US"/>
+        </w:rPr>
+        <w:t xml:space="preserve"> </w:t>
+      </w:r>
+      <w:r>
+        <w:rPr>
+          <w:lang w:val="en-US"/>
+        </w:rPr>
+        <w:t xml:space="preserve">and sed to actually edit the information into a csv format. </w:t>
+      </w:r>
+      <w:r>
+        <w:rPr>
+          <w:lang w:val="en-US"/>
+        </w:rPr>
+        <w:t>The completed CSV had</w:t>
+      </w:r>
+      <w:r>
+        <w:rPr>
+          <w:lang w:val="en-US"/>
+        </w:rPr>
+        <w:t xml:space="preserve"> ~ as the delimiter</w:t>
+      </w:r>
+      <w:r>
+        <w:rPr>
+          <w:lang w:val="en-US"/>
+        </w:rPr>
+        <w:t xml:space="preserve"> instead of the traditional comma</w:t>
+      </w:r>
+      <w:r>
+        <w:rPr>
+          <w:lang w:val="en-US"/>
+        </w:rPr>
+        <w:t xml:space="preserve">. </w:t>
+      </w:r>
+      <w:r>
+        <w:rPr>
+          <w:lang w:val="en-US"/>
+        </w:rPr>
+        <w:t xml:space="preserve">The initial information collected was the </w:t>
+      </w:r>
+      <w:r>
+        <w:rPr>
+          <w:lang w:val="en-US"/>
+        </w:rPr>
+        <w:t>title of the video, the length of time since the video had been uploaded, and a link to the video.</w:t>
       </w:r>
     </w:p>
     <w:p>
@@ -629,265 +815,25 @@
         <w:rPr>
           <w:lang w:val="en-US"/>
         </w:rPr>
-        <w:t xml:space="preserve">Two </w:t>
-      </w:r>
-      <w:r>
-        <w:rPr>
-          <w:lang w:val="en-US"/>
-        </w:rPr>
-        <w:t>bash script</w:t>
-      </w:r>
-      <w:r>
-        <w:rPr>
-          <w:lang w:val="en-US"/>
-        </w:rPr>
-        <w:t>s</w:t>
-      </w:r>
-      <w:r>
-        <w:rPr>
-          <w:lang w:val="en-US"/>
-        </w:rPr>
-        <w:t xml:space="preserve"> w</w:t>
-      </w:r>
-      <w:r>
-        <w:rPr>
-          <w:lang w:val="en-US"/>
-        </w:rPr>
-        <w:t>ere</w:t>
-      </w:r>
-      <w:r>
-        <w:rPr>
-          <w:lang w:val="en-US"/>
-        </w:rPr>
-        <w:t xml:space="preserve"> written to collect the information from the HTML file and then </w:t>
-      </w:r>
-      <w:r>
-        <w:rPr>
-          <w:lang w:val="en-US"/>
-        </w:rPr>
-        <w:t>turn it into a CSV</w:t>
+        <w:t xml:space="preserve">The first issue we ran into with </w:t>
+      </w:r>
+      <w:r>
+        <w:rPr>
+          <w:lang w:val="en-US"/>
+        </w:rPr>
+        <w:t xml:space="preserve">the CSV files was that the upload time was being read as a string in R. This meant that R </w:t>
+      </w:r>
+      <w:r>
+        <w:rPr>
+          <w:lang w:val="en-US"/>
+        </w:rPr>
+        <w:t>would incorrectly sort it</w:t>
       </w:r>
       <w:r>
         <w:rPr>
           <w:lang w:val="en-US"/>
         </w:rPr>
         <w:t>.</w:t>
-      </w:r>
-      <w:r>
-        <w:rPr>
-          <w:lang w:val="en-US"/>
-        </w:rPr>
-        <w:t xml:space="preserve"> </w:t>
-      </w:r>
-      <w:r>
-        <w:rPr>
-          <w:lang w:val="en-US"/>
-        </w:rPr>
-        <w:t xml:space="preserve">The first </w:t>
-      </w:r>
-      <w:r>
-        <w:rPr>
-          <w:lang w:val="en-US"/>
-        </w:rPr>
-        <w:t>was mistakenly written for Firefox’s html formatting</w:t>
-      </w:r>
-      <w:r>
-        <w:rPr>
-          <w:lang w:val="en-US"/>
-        </w:rPr>
-        <w:t xml:space="preserve">, but only some </w:t>
-      </w:r>
-      <w:proofErr w:type="gramStart"/>
-      <w:r>
-        <w:rPr>
-          <w:lang w:val="en-US"/>
-        </w:rPr>
-        <w:t>really early</w:t>
-      </w:r>
-      <w:proofErr w:type="gramEnd"/>
-      <w:r>
-        <w:rPr>
-          <w:lang w:val="en-US"/>
-        </w:rPr>
-        <w:t xml:space="preserve"> exploratory data was gathered in this format.</w:t>
-      </w:r>
-      <w:r>
-        <w:rPr>
-          <w:lang w:val="en-US"/>
-        </w:rPr>
-        <w:t xml:space="preserve"> </w:t>
-      </w:r>
-      <w:r>
-        <w:rPr>
-          <w:lang w:val="en-US"/>
-        </w:rPr>
-        <w:t>T</w:t>
-      </w:r>
-      <w:r>
-        <w:rPr>
-          <w:lang w:val="en-US"/>
-        </w:rPr>
-        <w:t xml:space="preserve">he other was written </w:t>
-      </w:r>
-      <w:r>
-        <w:rPr>
-          <w:lang w:val="en-US"/>
-        </w:rPr>
-        <w:t xml:space="preserve">for </w:t>
-      </w:r>
-      <w:r>
-        <w:rPr>
-          <w:lang w:val="en-US"/>
-        </w:rPr>
-        <w:t xml:space="preserve">Google Chrome’s </w:t>
-      </w:r>
-      <w:proofErr w:type="spellStart"/>
-      <w:r>
-        <w:rPr>
-          <w:lang w:val="en-US"/>
-        </w:rPr>
-        <w:t>mhtml</w:t>
-      </w:r>
-      <w:proofErr w:type="spellEnd"/>
-      <w:r>
-        <w:rPr>
-          <w:lang w:val="en-US"/>
-        </w:rPr>
-        <w:t xml:space="preserve"> formatting</w:t>
-      </w:r>
-      <w:r>
-        <w:rPr>
-          <w:lang w:val="en-US"/>
-        </w:rPr>
-        <w:t>, which is the actual format of the gathered data</w:t>
-      </w:r>
-      <w:r>
-        <w:rPr>
-          <w:lang w:val="en-US"/>
-        </w:rPr>
-        <w:t xml:space="preserve">. </w:t>
-      </w:r>
-      <w:r>
-        <w:rPr>
-          <w:lang w:val="en-US"/>
-        </w:rPr>
-        <w:t xml:space="preserve">The script would narrow down the line count by </w:t>
-      </w:r>
-      <w:r>
-        <w:rPr>
-          <w:lang w:val="en-US"/>
-        </w:rPr>
-        <w:t xml:space="preserve">using </w:t>
-      </w:r>
-      <w:r>
-        <w:rPr>
-          <w:lang w:val="en-US"/>
-        </w:rPr>
-        <w:t xml:space="preserve">grep </w:t>
-      </w:r>
-      <w:r>
-        <w:rPr>
-          <w:lang w:val="en-US"/>
-        </w:rPr>
-        <w:t xml:space="preserve">to get </w:t>
-      </w:r>
-      <w:r>
-        <w:rPr>
-          <w:lang w:val="en-US"/>
-        </w:rPr>
-        <w:t xml:space="preserve">the html </w:t>
-      </w:r>
-      <w:r>
-        <w:rPr>
-          <w:lang w:val="en-US"/>
-        </w:rPr>
-        <w:t xml:space="preserve">section </w:t>
-      </w:r>
-      <w:r>
-        <w:rPr>
-          <w:lang w:val="en-US"/>
-        </w:rPr>
-        <w:t>which contained video information</w:t>
-      </w:r>
-      <w:r>
-        <w:rPr>
-          <w:lang w:val="en-US"/>
-        </w:rPr>
-        <w:t>,</w:t>
-      </w:r>
-      <w:r>
-        <w:rPr>
-          <w:lang w:val="en-US"/>
-        </w:rPr>
-        <w:t xml:space="preserve"> then used tr to replace newlines</w:t>
-      </w:r>
-      <w:r>
-        <w:rPr>
-          <w:lang w:val="en-US"/>
-        </w:rPr>
-        <w:t>,</w:t>
-      </w:r>
-      <w:r>
-        <w:rPr>
-          <w:lang w:val="en-US"/>
-        </w:rPr>
-        <w:t xml:space="preserve"> </w:t>
-      </w:r>
-      <w:r>
-        <w:rPr>
-          <w:lang w:val="en-US"/>
-        </w:rPr>
-        <w:t xml:space="preserve">and sed to </w:t>
-      </w:r>
-      <w:proofErr w:type="gramStart"/>
-      <w:r>
-        <w:rPr>
-          <w:lang w:val="en-US"/>
-        </w:rPr>
-        <w:t>actually edit</w:t>
-      </w:r>
-      <w:proofErr w:type="gramEnd"/>
-      <w:r>
-        <w:rPr>
-          <w:lang w:val="en-US"/>
-        </w:rPr>
-        <w:t xml:space="preserve"> the information into a csv format. </w:t>
-      </w:r>
-      <w:r>
-        <w:rPr>
-          <w:lang w:val="en-US"/>
-        </w:rPr>
-        <w:t>The completed CSV had</w:t>
-      </w:r>
-      <w:r>
-        <w:rPr>
-          <w:lang w:val="en-US"/>
-        </w:rPr>
-        <w:t xml:space="preserve"> ~ as the delimiter</w:t>
-      </w:r>
-      <w:r>
-        <w:rPr>
-          <w:lang w:val="en-US"/>
-        </w:rPr>
-        <w:t xml:space="preserve"> instead of the traditional comma</w:t>
-      </w:r>
-      <w:r>
-        <w:rPr>
-          <w:lang w:val="en-US"/>
-        </w:rPr>
-        <w:t xml:space="preserve">. </w:t>
-      </w:r>
-      <w:r>
-        <w:rPr>
-          <w:lang w:val="en-US"/>
-        </w:rPr>
-        <w:t xml:space="preserve">The initial information collected was the </w:t>
-      </w:r>
-      <w:r>
-        <w:rPr>
-          <w:lang w:val="en-US"/>
-        </w:rPr>
-        <w:t>title of the video, the length of time since the video had been uploaded, and a link to the video.</w:t>
       </w:r>
     </w:p>
     <w:p>
@@ -901,280 +847,251 @@
         <w:rPr>
           <w:lang w:val="en-US"/>
         </w:rPr>
-        <w:t xml:space="preserve">The first issue we ran into with </w:t>
-      </w:r>
-      <w:r>
-        <w:rPr>
-          <w:lang w:val="en-US"/>
-        </w:rPr>
-        <w:t xml:space="preserve">the CSV files was that the upload time was being read as a string in R. This meant that R </w:t>
-      </w:r>
-      <w:r>
-        <w:rPr>
-          <w:lang w:val="en-US"/>
-        </w:rPr>
-        <w:t>would incorrectly sort it</w:t>
-      </w:r>
-      <w:r>
-        <w:rPr>
-          <w:lang w:val="en-US"/>
-        </w:rPr>
-        <w:t>.</w:t>
+        <w:t xml:space="preserve">A bash script was created to </w:t>
+      </w:r>
+      <w:r>
+        <w:rPr>
+          <w:lang w:val="en-US"/>
+        </w:rPr>
+        <w:t xml:space="preserve">translate the string containing time since upload into three separate integers to solve </w:t>
+      </w:r>
+      <w:r>
+        <w:rPr>
+          <w:lang w:val="en-US"/>
+        </w:rPr>
+        <w:t xml:space="preserve">this issue. However, the </w:t>
+      </w:r>
+      <w:r>
+        <w:rPr>
+          <w:lang w:val="en-US"/>
+        </w:rPr>
+        <w:t>Bash version</w:t>
+      </w:r>
+      <w:r>
+        <w:rPr>
+          <w:lang w:val="en-US"/>
+        </w:rPr>
+        <w:t>,</w:t>
+      </w:r>
+      <w:r>
+        <w:rPr>
+          <w:lang w:val="en-US"/>
+        </w:rPr>
+        <w:t xml:space="preserve"> after two hours of </w:t>
+      </w:r>
+      <w:r>
+        <w:rPr>
+          <w:lang w:val="en-US"/>
+        </w:rPr>
+        <w:t>runtime,</w:t>
+      </w:r>
+      <w:r>
+        <w:rPr>
+          <w:lang w:val="en-US"/>
+        </w:rPr>
+        <w:t xml:space="preserve"> </w:t>
+      </w:r>
+      <w:r>
+        <w:rPr>
+          <w:lang w:val="en-US"/>
+        </w:rPr>
+        <w:t xml:space="preserve">only </w:t>
+      </w:r>
+      <w:r>
+        <w:rPr>
+          <w:lang w:val="en-US"/>
+        </w:rPr>
+        <w:t>finished</w:t>
+      </w:r>
+      <w:r>
+        <w:rPr>
+          <w:lang w:val="en-US"/>
+        </w:rPr>
+        <w:t xml:space="preserve"> four files.</w:t>
+      </w:r>
+      <w:r>
+        <w:rPr>
+          <w:lang w:val="en-US"/>
+        </w:rPr>
+        <w:t xml:space="preserve"> The bash script was reworked to only feed </w:t>
+      </w:r>
+      <w:r>
+        <w:rPr>
+          <w:lang w:val="en-US"/>
+        </w:rPr>
+        <w:t>filenames to a</w:t>
+      </w:r>
+      <w:r>
+        <w:rPr>
+          <w:lang w:val="en-US"/>
+        </w:rPr>
+        <w:t xml:space="preserve"> Python script</w:t>
+      </w:r>
+      <w:r>
+        <w:rPr>
+          <w:lang w:val="en-US"/>
+        </w:rPr>
+        <w:t xml:space="preserve">, which would actually </w:t>
+      </w:r>
+      <w:r>
+        <w:rPr>
+          <w:lang w:val="en-US"/>
+        </w:rPr>
+        <w:t xml:space="preserve">tackle the same </w:t>
+      </w:r>
+      <w:r>
+        <w:rPr>
+          <w:lang w:val="en-US"/>
+        </w:rPr>
+        <w:t>issue</w:t>
+      </w:r>
+      <w:r>
+        <w:rPr>
+          <w:lang w:val="en-US"/>
+        </w:rPr>
+        <w:t>. Writing it in Python</w:t>
+      </w:r>
+      <w:r>
+        <w:rPr>
+          <w:lang w:val="en-US"/>
+        </w:rPr>
+        <w:t xml:space="preserve"> </w:t>
+      </w:r>
+      <w:r>
+        <w:rPr>
+          <w:lang w:val="en-US"/>
+        </w:rPr>
+        <w:t>dropped the runtime down to about</w:t>
+      </w:r>
+      <w:r>
+        <w:rPr>
+          <w:lang w:val="en-US"/>
+        </w:rPr>
+        <w:t xml:space="preserve"> 5-10 minutes.</w:t>
       </w:r>
     </w:p>
     <w:p>
       <w:pPr>
-        <w:pStyle w:val="BodyText"/>
-        <w:rPr>
-          <w:lang w:val="en-US"/>
-        </w:rPr>
-      </w:pPr>
-      <w:r>
-        <w:rPr>
-          <w:lang w:val="en-US"/>
-        </w:rPr>
-        <w:t xml:space="preserve">A bash script was created to </w:t>
-      </w:r>
-      <w:r>
-        <w:rPr>
-          <w:lang w:val="en-US"/>
-        </w:rPr>
-        <w:t xml:space="preserve">translate the string containing time since upload into three separate integers to solve </w:t>
-      </w:r>
-      <w:r>
-        <w:rPr>
-          <w:lang w:val="en-US"/>
-        </w:rPr>
-        <w:t xml:space="preserve">this issue. However, the </w:t>
-      </w:r>
-      <w:r>
-        <w:rPr>
-          <w:lang w:val="en-US"/>
-        </w:rPr>
-        <w:t>Bash version</w:t>
-      </w:r>
-      <w:r>
-        <w:rPr>
-          <w:lang w:val="en-US"/>
-        </w:rPr>
-        <w:t>,</w:t>
-      </w:r>
-      <w:r>
-        <w:rPr>
-          <w:lang w:val="en-US"/>
-        </w:rPr>
-        <w:t xml:space="preserve"> after two hours of </w:t>
-      </w:r>
-      <w:r>
-        <w:rPr>
-          <w:lang w:val="en-US"/>
-        </w:rPr>
-        <w:t>runtime,</w:t>
-      </w:r>
-      <w:r>
-        <w:rPr>
-          <w:lang w:val="en-US"/>
-        </w:rPr>
-        <w:t xml:space="preserve"> </w:t>
-      </w:r>
-      <w:r>
-        <w:rPr>
-          <w:lang w:val="en-US"/>
-        </w:rPr>
-        <w:t xml:space="preserve">only </w:t>
-      </w:r>
-      <w:r>
-        <w:rPr>
-          <w:lang w:val="en-US"/>
-        </w:rPr>
-        <w:t>finished</w:t>
-      </w:r>
-      <w:r>
-        <w:rPr>
-          <w:lang w:val="en-US"/>
-        </w:rPr>
-        <w:t xml:space="preserve"> four files.</w:t>
-      </w:r>
-      <w:r>
-        <w:rPr>
-          <w:lang w:val="en-US"/>
-        </w:rPr>
-        <w:t xml:space="preserve"> The bash script was reworked to only feed </w:t>
-      </w:r>
-      <w:r>
-        <w:rPr>
-          <w:lang w:val="en-US"/>
-        </w:rPr>
-        <w:t>filenames to a</w:t>
-      </w:r>
-      <w:r>
-        <w:rPr>
-          <w:lang w:val="en-US"/>
-        </w:rPr>
-        <w:t xml:space="preserve"> Python script</w:t>
-      </w:r>
-      <w:r>
-        <w:rPr>
-          <w:lang w:val="en-US"/>
-        </w:rPr>
-        <w:t xml:space="preserve">, which would </w:t>
-      </w:r>
-      <w:proofErr w:type="gramStart"/>
-      <w:r>
-        <w:rPr>
-          <w:lang w:val="en-US"/>
-        </w:rPr>
-        <w:t xml:space="preserve">actually </w:t>
-      </w:r>
-      <w:r>
-        <w:rPr>
-          <w:lang w:val="en-US"/>
-        </w:rPr>
-        <w:t>tackle</w:t>
-      </w:r>
-      <w:proofErr w:type="gramEnd"/>
-      <w:r>
-        <w:rPr>
-          <w:lang w:val="en-US"/>
-        </w:rPr>
-        <w:t xml:space="preserve"> the same </w:t>
-      </w:r>
-      <w:r>
-        <w:rPr>
-          <w:lang w:val="en-US"/>
-        </w:rPr>
-        <w:t>issue</w:t>
-      </w:r>
-      <w:r>
-        <w:rPr>
-          <w:lang w:val="en-US"/>
-        </w:rPr>
-        <w:t>. Writing it in Python</w:t>
-      </w:r>
-      <w:r>
-        <w:rPr>
-          <w:lang w:val="en-US"/>
-        </w:rPr>
-        <w:t xml:space="preserve"> </w:t>
-      </w:r>
-      <w:r>
-        <w:rPr>
-          <w:lang w:val="en-US"/>
-        </w:rPr>
-        <w:t>dropped the runtime down to about</w:t>
-      </w:r>
-      <w:r>
-        <w:rPr>
-          <w:lang w:val="en-US"/>
-        </w:rPr>
-        <w:t xml:space="preserve"> 5-10 minutes.</w:t>
+        <w:pStyle w:val="Heading1"/>
+      </w:pPr>
+      <w:r>
+        <w:t>EDA</w:t>
       </w:r>
     </w:p>
     <w:p>
       <w:pPr>
-        <w:pStyle w:val="Heading1"/>
-      </w:pPr>
-      <w:r>
-        <w:t>EDA</w:t>
+        <w:pStyle w:val="Heading2"/>
+      </w:pPr>
+      <w:r>
+        <w:t>Round 1</w:t>
       </w:r>
     </w:p>
     <w:p>
       <w:pPr>
-        <w:pStyle w:val="Heading2"/>
-      </w:pPr>
-      <w:r>
-        <w:t>Round 1</w:t>
+        <w:pStyle w:val="BodyText"/>
+        <w:rPr>
+          <w:lang w:val="en-US"/>
+        </w:rPr>
+      </w:pPr>
+      <w:r>
+        <w:rPr>
+          <w:lang w:val="en-US"/>
+        </w:rPr>
+        <w:t>The first round of exploratory data analysis was performed after the first bash script was written, but before the Python script. For the first round, a line graph was created plotting the view of each video to the upload time. Upon inspecting the graphs, we noticed that they were sorted incorrectly. This was due to the time since upload column values. Some examples of these values are “1 month ago 14 minutes, 59 seconds”, “10 years ago 1 minute, 22 seconds”, and “2 years ago 14 minutes, 14 seconds”. When the line graph was created, the values were being sorted in lexicographical order. This led to our graphs being sorted in an unexpected order and the graphs were not usable.</w:t>
       </w:r>
     </w:p>
     <w:p>
       <w:pPr>
         <w:pStyle w:val="BodyText"/>
         <w:rPr>
-          <w:lang w:val="en-US"/>
-        </w:rPr>
-      </w:pPr>
-      <w:r>
-        <w:rPr>
-          <w:lang w:val="en-US"/>
-        </w:rPr>
-        <w:t>The first round of exploratory data analysis was performed after the first bash script was written, but before the Python script. For the first round, a line graph was created plotting the view of each video to the upload time. Upon inspecting the graphs, we noticed that they were sorted incorrectly. This was due to the time since upload column values. Some examples of these values are “1 month ago 14 minutes, 59 seconds”, “10 years ago 1 minute, 22 seconds”, and “2 years ago 14 minutes, 14 seconds”. When the line graph was created, the values were being sorted in lexicographical order. This led to our graphs being sorted in an unexpected order and the graphs were not usable.</w:t>
+          <w:rFonts w:eastAsia="Times New Roman"/>
+          <w:lang w:val="en-US"/>
+        </w:rPr>
+      </w:pPr>
+      <w:r>
+        <w:rPr>
+          <w:rFonts w:eastAsia="Times New Roman"/>
+          <w:lang w:val="en-US"/>
+        </w:rPr>
+        <w:t>The Python script was then written to correct this issue and read the upload time values as integers.</w:t>
       </w:r>
     </w:p>
     <w:p>
       <w:pPr>
-        <w:pStyle w:val="BodyText"/>
+        <w:pStyle w:val="Heading2"/>
         <w:rPr>
           <w:rFonts w:eastAsia="Times New Roman"/>
-          <w:lang w:val="en-US"/>
-        </w:rPr>
-      </w:pPr>
-      <w:r>
-        <w:rPr>
-          <w:rFonts w:eastAsia="Times New Roman"/>
-          <w:lang w:val="en-US"/>
-        </w:rPr>
-        <w:t>The Python script was then written to correct this issue and read the upload time values as integers.</w:t>
+        </w:rPr>
+      </w:pPr>
+      <w:r>
+        <w:t>Round II</w:t>
       </w:r>
     </w:p>
     <w:p>
       <w:pPr>
-        <w:pStyle w:val="Heading2"/>
+        <w:spacing w:after="120" w:line="228" w:lineRule="auto"/>
+        <w:ind w:firstLine="288"/>
+        <w:jc w:val="left"/>
+      </w:pPr>
+      <w:r>
         <w:rPr>
           <w:rFonts w:eastAsia="Times New Roman"/>
         </w:rPr>
-      </w:pPr>
-      <w:r>
-        <w:t>Round II</w:t>
+        <w:t>After correcting the data with a Python script</w:t>
+      </w:r>
+      <w:r>
+        <w:t xml:space="preserve">, the </w:t>
+      </w:r>
+      <w:r>
+        <w:t>CSV was supposed to have the amount of time since upload in years, months, or days</w:t>
+      </w:r>
+      <w:r>
+        <w:t xml:space="preserve">. However, </w:t>
+      </w:r>
+      <w:r>
+        <w:t xml:space="preserve">the month and day columns ended up unusable because </w:t>
+      </w:r>
+      <w:r>
+        <w:t>the data itself didn’t contain month values for most videos over a year old or day values for videos over a month old. This was a surprise because the</w:t>
+      </w:r>
+      <w:r>
+        <w:t xml:space="preserve"> strings would still contain minute or second values.</w:t>
+      </w:r>
+      <w:r>
+        <w:t xml:space="preserve"> This is why the graphs don’t make use of the month or day statistics.</w:t>
       </w:r>
     </w:p>
     <w:p>
       <w:pPr>
-        <w:spacing w:after="240"/>
-        <w:ind w:firstLine="720"/>
+        <w:spacing w:after="120" w:line="228" w:lineRule="auto"/>
+        <w:ind w:firstLine="288"/>
         <w:jc w:val="left"/>
       </w:pPr>
       <w:r>
-        <w:rPr>
-          <w:rFonts w:eastAsia="Times New Roman"/>
-        </w:rPr>
-        <w:t>After correcting the data with a Python script</w:t>
-      </w:r>
-      <w:r>
-        <w:t xml:space="preserve">, the </w:t>
-      </w:r>
-      <w:r>
-        <w:t>CSV was supposed to have the amount of time since upload in years, months, or days</w:t>
-      </w:r>
-      <w:r>
-        <w:t xml:space="preserve">. However, </w:t>
-      </w:r>
-      <w:r>
-        <w:t xml:space="preserve">the month and day columns ended up unusable because </w:t>
-      </w:r>
-      <w:r>
-        <w:t>the data itself didn’t contain month values for most videos over a year old or day values for videos over a month old. This was a surprise because the</w:t>
-      </w:r>
-      <w:r>
-        <w:t xml:space="preserve"> strings would still contain minute or second values.</w:t>
-      </w:r>
-      <w:r>
-        <w:t xml:space="preserve"> This is why the graphs don’t make use of the month or day statistics.</w:t>
+        <w:t>With the data available we were able to start looking into two of our questions: which subscribers have the most viewed channels and do older videos still receive views.</w:t>
       </w:r>
     </w:p>
     <w:p>
       <w:pPr>
-        <w:spacing w:after="240"/>
-        <w:ind w:firstLine="720"/>
-        <w:jc w:val="left"/>
-      </w:pPr>
-      <w:r>
-        <w:t>With the data available we were able to start looking into two of our questions: which subscribers have the most viewed channels and do older videos still receive views.</w:t>
+        <w:pStyle w:val="Heading1"/>
+        <w:rPr>
+          <w:i/>
+          <w:iCs/>
+        </w:rPr>
+      </w:pPr>
+      <w:r>
+        <w:rPr>
+          <w:rFonts w:eastAsia="Times New Roman"/>
+          <w:i/>
+        </w:rPr>
+        <w:t>Most Subscribed Channels Vs Most Viewed Channels</w:t>
       </w:r>
     </w:p>
     <w:p>
       <w:pPr>
-        <w:pStyle w:val="Heading1"/>
-        <w:rPr>
+        <w:spacing w:after="120" w:line="228" w:lineRule="auto"/>
+        <w:rPr>
+          <w:rFonts w:eastAsia="Times New Roman"/>
           <w:i/>
           <w:iCs/>
         </w:rPr>
@@ -1183,1569 +1100,1963 @@
         <w:rPr>
           <w:rFonts w:eastAsia="Times New Roman"/>
           <w:i/>
-        </w:rPr>
-        <w:t>Most Subscribed Channels Vs Most Viewed Channels</w:t>
+          <w:iCs/>
+        </w:rPr>
+        <w:t xml:space="preserve">Total </w:t>
+      </w:r>
+      <w:r>
+        <w:rPr>
+          <w:rFonts w:eastAsia="Times New Roman"/>
+          <w:i/>
+          <w:iCs/>
+        </w:rPr>
+        <w:t>Number of Views for Each Channel</w:t>
       </w:r>
     </w:p>
     <w:p>
       <w:pPr>
-        <w:pStyle w:val="ListParagraph"/>
-        <w:spacing w:after="240"/>
-        <w:jc w:val="center"/>
-        <w:rPr>
-          <w:rFonts w:ascii="Times New Roman" w:hAnsi="Times New Roman" w:eastAsia="Times New Roman" w:cs="Times New Roman"/>
+        <w:spacing w:after="120" w:line="228" w:lineRule="auto"/>
+        <w:ind w:firstLine="288"/>
+        <w:jc w:val="left"/>
+      </w:pPr>
+      <w:r>
+        <w:t xml:space="preserve">To generalize whether </w:t>
+      </w:r>
+      <w:r>
+        <w:t xml:space="preserve">subscriber count was correlated to the </w:t>
+      </w:r>
+      <w:r>
+        <w:t>number</w:t>
+      </w:r>
+      <w:r>
+        <w:t xml:space="preserve"> of views </w:t>
+      </w:r>
+      <w:r>
+        <w:t xml:space="preserve">the channel’s videos would receive, a bar plot was created. </w:t>
+      </w:r>
+      <w:r>
+        <w:t xml:space="preserve">We wrote a script in R that would read in the CSV for each file in the directory. The script would then add up the value in the “views” column. </w:t>
+      </w:r>
+      <w:r>
+        <w:t xml:space="preserve">Then it would create a bar plot with the channel name </w:t>
+      </w:r>
+      <w:r>
+        <w:t xml:space="preserve">and the number of views associated with that channel. </w:t>
+      </w:r>
+      <w:r>
+        <w:t>Initially, the plot was not sorted in order of most to least subscribers, so it was updated. However, when creating the presentation, we realized that there was an error with a few of the channels and they were placed further to the right</w:t>
+      </w:r>
+      <w:r>
+        <w:t xml:space="preserve"> than </w:t>
+      </w:r>
+      <w:r>
+        <w:t>was correct.</w:t>
+      </w:r>
+      <w:r>
+        <w:t xml:space="preserve"> This bar plot was</w:t>
+      </w:r>
+      <w:r>
+        <w:t xml:space="preserve"> </w:t>
+      </w:r>
+      <w:r>
+        <w:t xml:space="preserve">not scaled to show </w:t>
+      </w:r>
+      <w:r>
+        <w:t>how much a difference in views there were when comparing channels that had more subscribers to channels with fewer subscribers.</w:t>
+      </w:r>
+    </w:p>
+    <w:p>
+      <w:pPr>
+        <w:spacing w:after="120" w:line="228" w:lineRule="auto"/>
+        <w:ind w:firstLine="288"/>
+        <w:jc w:val="left"/>
+      </w:pPr>
+      <w:r>
+        <w:t xml:space="preserve">We made a few notable observations from this bar plot. The first was that </w:t>
+      </w:r>
+      <w:r>
+        <w:t xml:space="preserve">although it looked like there was a correlation between subscriber count and view count, it </w:t>
+      </w:r>
+      <w:r>
+        <w:t>appeared to be a weak correlation.</w:t>
+      </w:r>
+    </w:p>
+    <w:p>
+      <w:pPr>
+        <w:spacing w:after="120" w:line="228" w:lineRule="auto"/>
+        <w:ind w:firstLine="288"/>
+        <w:jc w:val="left"/>
+      </w:pPr>
+      <w:r>
+        <w:t xml:space="preserve">To show how weak or strong of a correlation there was, a linear regression model was added to the bar plot. </w:t>
+      </w:r>
+      <w:r>
+        <w:t xml:space="preserve">While there was a line with a negative slope, indicating that channels with more subscribers received more views on their videos, the slope was </w:t>
+      </w:r>
+      <w:r>
+        <w:t xml:space="preserve">not very steep. </w:t>
+      </w:r>
+      <w:r>
+        <w:t>The slope of the line may be gentler d</w:t>
+      </w:r>
+      <w:r>
+        <w:t>ue to the error in which some channels were plotted incorrectly and were further to the right than they should have been</w:t>
+      </w:r>
+      <w:r>
+        <w:t>.</w:t>
+      </w:r>
+    </w:p>
+    <w:p>
+      <w:pPr>
+        <w:spacing w:after="120" w:line="228" w:lineRule="auto"/>
+        <w:ind w:firstLine="288"/>
+        <w:jc w:val="left"/>
+      </w:pPr>
+      <w:r>
+        <w:t xml:space="preserve">Another observation we made was that most channels had under </w:t>
+      </w:r>
+      <w:r>
+        <w:t xml:space="preserve">50 billion </w:t>
+      </w:r>
+      <w:r>
+        <w:t xml:space="preserve">total </w:t>
+      </w:r>
+      <w:r>
+        <w:t xml:space="preserve">views. The </w:t>
+      </w:r>
+      <w:r>
+        <w:t xml:space="preserve">exceptions to this </w:t>
+      </w:r>
+      <w:r>
+        <w:t>observation were the channels T</w:t>
+      </w:r>
+      <w:r>
+        <w:t>-</w:t>
+      </w:r>
+      <w:r>
+        <w:t>S</w:t>
+      </w:r>
+      <w:r>
+        <w:t xml:space="preserve">eries, </w:t>
+      </w:r>
+      <w:r>
+        <w:t>Vlad and Niki, El Reino Infantil, Cocomelon, Like Nastya, and Kids Diana Show. Of these six channels, five of them are tailored for children</w:t>
+      </w:r>
+      <w:r>
+        <w:t xml:space="preserve">. </w:t>
+      </w:r>
+      <w:r>
+        <w:t xml:space="preserve">Due to the rise of tablet usage with children, </w:t>
+      </w:r>
+      <w:r>
+        <w:t>it appears that channels with content created for children will do well.</w:t>
+      </w:r>
+      <w:r>
+        <w:t xml:space="preserve"> The sixth channel</w:t>
+      </w:r>
+      <w:r>
+        <w:t xml:space="preserve">, T-Series, is a media channel for </w:t>
+      </w:r>
+      <w:r>
+        <w:t>India</w:t>
+      </w:r>
+      <w:r>
+        <w:t xml:space="preserve">’s largest music </w:t>
+      </w:r>
+      <w:r>
+        <w:t xml:space="preserve">record label. </w:t>
+      </w:r>
+      <w:r>
+        <w:t xml:space="preserve">As the country with the second highest population, it is not surprising that a channel from India would </w:t>
+      </w:r>
+      <w:r>
+        <w:t xml:space="preserve">do very well. T-Series is also currently the </w:t>
+      </w:r>
+      <w:r>
+        <w:t>most subscribed YouTube channel.</w:t>
+      </w:r>
+    </w:p>
+    <w:p>
+      <w:pPr>
+        <w:spacing w:after="120" w:line="228" w:lineRule="auto"/>
+        <w:rPr>
           <w:i/>
           <w:iCs/>
-          <w:sz w:val="20"/>
-          <w:szCs w:val="20"/>
-        </w:rPr>
-      </w:pPr>
-      <w:r>
-        <w:rPr>
-          <w:rFonts w:ascii="Times New Roman" w:hAnsi="Times New Roman" w:eastAsia="Times New Roman" w:cs="Times New Roman"/>
+        </w:rPr>
+      </w:pPr>
+      <w:r>
+        <w:rPr>
           <w:i/>
           <w:iCs/>
-          <w:sz w:val="20"/>
-          <w:szCs w:val="20"/>
-        </w:rPr>
-        <w:t xml:space="preserve">Total </w:t>
-      </w:r>
-      <w:r>
-        <w:rPr>
-          <w:rFonts w:ascii="Times New Roman" w:hAnsi="Times New Roman" w:eastAsia="Times New Roman" w:cs="Times New Roman"/>
+        </w:rPr>
+        <w:t>Comparing Channels</w:t>
+      </w:r>
+    </w:p>
+    <w:p>
+      <w:pPr>
+        <w:spacing w:after="120" w:line="228" w:lineRule="auto"/>
+        <w:ind w:firstLine="288"/>
+        <w:jc w:val="left"/>
+      </w:pPr>
+      <w:r>
+        <w:t xml:space="preserve">Next, we created box plots to </w:t>
+      </w:r>
+      <w:r>
+        <w:t xml:space="preserve">compare </w:t>
+      </w:r>
+      <w:r>
+        <w:t>views per channel.</w:t>
+      </w:r>
+      <w:r>
+        <w:t xml:space="preserve"> The values that we wanted to compare were the minimum, maximum, and average views</w:t>
+      </w:r>
+      <w:r>
+        <w:t xml:space="preserve"> of each channel which </w:t>
+      </w:r>
+      <w:r>
+        <w:t>would be best visualized with a box plot.</w:t>
+      </w:r>
+    </w:p>
+    <w:p>
+      <w:pPr>
+        <w:spacing w:after="120" w:line="228" w:lineRule="auto"/>
+        <w:ind w:firstLine="288"/>
+        <w:jc w:val="left"/>
+      </w:pPr>
+      <w:r>
+        <w:t xml:space="preserve">An R script was written to </w:t>
+      </w:r>
+      <w:r>
+        <w:t xml:space="preserve">read in each CSV file from a directory. </w:t>
+      </w:r>
+      <w:r>
+        <w:t xml:space="preserve">A box plot was then created </w:t>
+      </w:r>
+      <w:r>
+        <w:t xml:space="preserve">using the values in the “views” column. </w:t>
+      </w:r>
+      <w:r>
+        <w:t xml:space="preserve">A lot of this code could be recycled from the previous script. </w:t>
+      </w:r>
+      <w:r>
+        <w:t xml:space="preserve">On the initial attempt, the range of values was so wide that the box in the box plots would not appear and looked more like a perpendicular line. </w:t>
+      </w:r>
+      <w:r>
+        <w:t>To</w:t>
+      </w:r>
+      <w:r>
+        <w:t xml:space="preserve"> fix this, </w:t>
+      </w:r>
+      <w:r>
+        <w:t xml:space="preserve">a logarithmic scale was </w:t>
+      </w:r>
+      <w:r>
+        <w:t>applied</w:t>
+      </w:r>
+      <w:r>
+        <w:t xml:space="preserve"> to the plot. </w:t>
+      </w:r>
+      <w:r>
+        <w:t>Using a logarithmic scaled fixed the issue and we now had working plots to sift through.</w:t>
+      </w:r>
+    </w:p>
+    <w:p>
+      <w:pPr>
+        <w:spacing w:after="120" w:line="228" w:lineRule="auto"/>
+        <w:ind w:firstLine="288"/>
+        <w:jc w:val="left"/>
+      </w:pPr>
+      <w:r>
+        <w:t>Something we noticed was the presence of outliers on many of the</w:t>
+      </w:r>
+      <w:r>
+        <w:t xml:space="preserve"> channels. </w:t>
+      </w:r>
+      <w:r>
+        <w:t>We took a closer look and found</w:t>
+      </w:r>
+      <w:r>
+        <w:t xml:space="preserve"> the following observations.</w:t>
+      </w:r>
+    </w:p>
+    <w:p>
+      <w:pPr>
+        <w:spacing w:after="120" w:line="228" w:lineRule="auto"/>
+        <w:ind w:firstLine="288"/>
+        <w:jc w:val="left"/>
+      </w:pPr>
+      <w:r>
+        <w:t xml:space="preserve"> </w:t>
+      </w:r>
+      <w:r>
+        <w:t xml:space="preserve">Most of the channels had outliers </w:t>
+      </w:r>
+      <w:r>
+        <w:t xml:space="preserve">on the top of the plot, indicating </w:t>
+      </w:r>
+      <w:r>
+        <w:t xml:space="preserve">their videos received significantly more views than average. </w:t>
+      </w:r>
+      <w:r>
+        <w:t xml:space="preserve">An example of </w:t>
+      </w:r>
+      <w:r>
+        <w:t xml:space="preserve">this is the </w:t>
+      </w:r>
+      <w:r>
+        <w:t xml:space="preserve">channel for BLACKPINK, a </w:t>
+      </w:r>
+      <w:r>
+        <w:t xml:space="preserve">K-pop group. Upon examining the videos in this channel, we noticed that </w:t>
+      </w:r>
+      <w:r>
+        <w:t xml:space="preserve">the views of the least watched videos ranged from </w:t>
+      </w:r>
+      <w:r>
+        <w:t xml:space="preserve">466 thousand to 732 thousand, but views from the most watched videos ranged from </w:t>
+      </w:r>
+      <w:r>
+        <w:t>496 million to 2 billion</w:t>
+      </w:r>
+      <w:r>
+        <w:t>.</w:t>
+      </w:r>
+      <w:r>
+        <w:t xml:space="preserve"> </w:t>
+      </w:r>
+      <w:r>
+        <w:t xml:space="preserve">When comparing the least to most watched videos, we found that </w:t>
+      </w:r>
+      <w:r>
+        <w:t xml:space="preserve">the videos with the least </w:t>
+      </w:r>
+      <w:r>
+        <w:t>number</w:t>
+      </w:r>
+      <w:r>
+        <w:t xml:space="preserve"> of views were lifestyle videos and were more of a vlog style whereas the most watched videos were </w:t>
+      </w:r>
+      <w:r>
+        <w:t>of music and music videos from the group.</w:t>
+      </w:r>
+      <w:r>
+        <w:t xml:space="preserve"> Some of these outliers could be from cafes and restaurants adding these videos to a playlist and </w:t>
+      </w:r>
+      <w:r>
+        <w:t xml:space="preserve">having it play multiple times a day which would inflate the view count, but </w:t>
+      </w:r>
+      <w:r>
+        <w:t>the vlogs may be harder to watch for people who are interested only in music from the group.</w:t>
+      </w:r>
+    </w:p>
+    <w:p>
+      <w:pPr>
+        <w:spacing w:after="120" w:line="228" w:lineRule="auto"/>
+        <w:ind w:firstLine="288"/>
+        <w:jc w:val="left"/>
+      </w:pPr>
+      <w:r>
+        <w:t xml:space="preserve">An example of a channel with outliers </w:t>
+      </w:r>
+      <w:r>
+        <w:t>on the lower end of the box plot is A4. He is a Russian content creator</w:t>
+      </w:r>
+      <w:r>
+        <w:t xml:space="preserve"> who makes videos that mimic popular trends. </w:t>
+      </w:r>
+      <w:r>
+        <w:t>His least watched video had one million views</w:t>
+      </w:r>
+      <w:r>
+        <w:t xml:space="preserve"> and most watched video had 117 million views. The </w:t>
+      </w:r>
+      <w:r>
+        <w:t xml:space="preserve">median video had 28 million views. </w:t>
+      </w:r>
+      <w:r>
+        <w:t xml:space="preserve">Out of </w:t>
+      </w:r>
+      <w:r>
+        <w:t xml:space="preserve">around 800 videos he has uploaded, </w:t>
+      </w:r>
+      <w:r>
+        <w:t xml:space="preserve">most of them have fewer than 30 million views. This led to these outliers </w:t>
+      </w:r>
+      <w:r>
+        <w:t xml:space="preserve">in the tail end of the graph. Similar to the BLACKPINK example, we </w:t>
+      </w:r>
+      <w:r>
+        <w:t xml:space="preserve">took a look at the </w:t>
+      </w:r>
+      <w:r>
+        <w:t xml:space="preserve">videos but it was difficult to see why </w:t>
+      </w:r>
+      <w:r>
+        <w:t>there was such a large discrepancy between his views. One possible reason is that older videos seemed to be more in line with what he wanted to upload whereas newer videos would follow a trend</w:t>
+      </w:r>
+      <w:r>
+        <w:t>.</w:t>
+      </w:r>
+    </w:p>
+    <w:p>
+      <w:pPr>
+        <w:spacing w:after="120" w:line="228" w:lineRule="auto"/>
+        <w:ind w:firstLine="288"/>
+        <w:jc w:val="left"/>
+      </w:pPr>
+      <w:r>
+        <w:t xml:space="preserve">We also compared videos from the most and least subscribed channels to those </w:t>
+      </w:r>
+      <w:r>
+        <w:t xml:space="preserve">closer to the middle. </w:t>
+      </w:r>
+      <w:r>
+        <w:t>Our first comparison was between the second most and 54</w:t>
+      </w:r>
+      <w:r>
+        <w:rPr>
+          <w:vertAlign w:val="superscript"/>
+        </w:rPr>
+        <w:t>th</w:t>
+      </w:r>
+      <w:r>
+        <w:t xml:space="preserve"> most subscribed channels, </w:t>
+      </w:r>
+      <w:r>
+        <w:t xml:space="preserve">MrBeast and </w:t>
+      </w:r>
+      <w:r>
+        <w:t xml:space="preserve">Bad Bunny. </w:t>
+      </w:r>
+      <w:r>
+        <w:t xml:space="preserve">We saw that although </w:t>
+      </w:r>
+      <w:r>
+        <w:t xml:space="preserve">MrBeast had more subscribers, Bad Bunny had more views. MrBeast is a content creator </w:t>
+      </w:r>
+      <w:r>
+        <w:t>that creates videos made for entertainment</w:t>
+      </w:r>
+      <w:r>
+        <w:t xml:space="preserve"> with outlandish </w:t>
+      </w:r>
+      <w:r>
+        <w:t xml:space="preserve">ideas such as </w:t>
+      </w:r>
+      <w:r>
+        <w:t xml:space="preserve">giving away extravagant items for free while Bad Bunny is a music artist. </w:t>
+      </w:r>
+      <w:r>
+        <w:t xml:space="preserve">Like </w:t>
+      </w:r>
+      <w:r>
+        <w:t xml:space="preserve">the BLACKPINK </w:t>
+      </w:r>
+      <w:r>
+        <w:t xml:space="preserve">channel, it is possible that </w:t>
+      </w:r>
+      <w:r>
+        <w:t>Bad Bunny</w:t>
+      </w:r>
+      <w:r>
+        <w:t xml:space="preserve">’s videos are added to a playlist that is repeated throughout the day and not necessarily watched and paid attention to, but MrBeast videos would have a more accurate view as it would account for people who </w:t>
+      </w:r>
+      <w:r>
+        <w:t>watched</w:t>
+      </w:r>
+      <w:r>
+        <w:t xml:space="preserve"> the video.</w:t>
+      </w:r>
+    </w:p>
+    <w:p>
+      <w:pPr>
+        <w:spacing w:after="120" w:line="228" w:lineRule="auto"/>
+        <w:ind w:firstLine="288"/>
+        <w:jc w:val="left"/>
+      </w:pPr>
+      <w:r>
+        <w:t>To</w:t>
+      </w:r>
+      <w:r>
+        <w:t xml:space="preserve"> account for the difference, we next compared </w:t>
+      </w:r>
+      <w:r>
+        <w:t xml:space="preserve">two music channels, </w:t>
+      </w:r>
+      <w:r>
+        <w:t>Shakira and One</w:t>
+      </w:r>
+      <w:r>
+        <w:t xml:space="preserve"> Direction. Surprisingly, One Direction had</w:t>
+      </w:r>
+      <w:r>
+        <w:t xml:space="preserve"> </w:t>
+      </w:r>
+      <w:r>
+        <w:t>a higher median view count as well as a higher max view count</w:t>
+      </w:r>
+      <w:r>
+        <w:t xml:space="preserve">. </w:t>
+      </w:r>
+      <w:r>
+        <w:t xml:space="preserve">This could be due to </w:t>
+      </w:r>
+      <w:r>
+        <w:t xml:space="preserve">the </w:t>
+      </w:r>
+      <w:r>
+        <w:t xml:space="preserve">huge global reach One Direction </w:t>
+      </w:r>
+      <w:r>
+        <w:t>had</w:t>
+      </w:r>
+      <w:r>
+        <w:t xml:space="preserve">. </w:t>
+      </w:r>
+      <w:r>
+        <w:t xml:space="preserve">Interestingly, </w:t>
+      </w:r>
+      <w:r>
+        <w:t>Both comparisons contradicted our hypothesis that subscriber count correlated to view count.</w:t>
+      </w:r>
+      <w:r>
+        <w:t xml:space="preserve"> </w:t>
+      </w:r>
+    </w:p>
+    <w:p>
+      <w:pPr>
+        <w:spacing w:after="120" w:line="228" w:lineRule="auto"/>
+        <w:rPr>
+          <w:rFonts w:eastAsia="Times New Roman"/>
           <w:i/>
           <w:iCs/>
-          <w:sz w:val="20"/>
-          <w:szCs w:val="20"/>
-        </w:rPr>
-        <w:t>Number of Views for Each Channel</w:t>
+        </w:rPr>
+      </w:pPr>
+      <w:r>
+        <w:rPr>
+          <w:rFonts w:eastAsia="Times New Roman"/>
+          <w:i/>
+          <w:iCs/>
+        </w:rPr>
+        <w:t xml:space="preserve">Video Age </w:t>
+      </w:r>
+      <w:r>
+        <w:rPr>
+          <w:rFonts w:eastAsia="Times New Roman"/>
+          <w:i/>
+          <w:iCs/>
+        </w:rPr>
+        <w:t>v</w:t>
+      </w:r>
+      <w:r>
+        <w:rPr>
+          <w:rFonts w:eastAsia="Times New Roman"/>
+          <w:i/>
+          <w:iCs/>
+        </w:rPr>
+        <w:t>s View-count</w:t>
       </w:r>
     </w:p>
     <w:p>
       <w:pPr>
-        <w:spacing w:after="240"/>
-        <w:ind w:firstLine="720"/>
-        <w:jc w:val="left"/>
-      </w:pPr>
-      <w:r>
-        <w:t xml:space="preserve">To generalize whether </w:t>
-      </w:r>
-      <w:r>
-        <w:t xml:space="preserve">subscriber count was correlated to the </w:t>
-      </w:r>
-      <w:r>
-        <w:t>number</w:t>
-      </w:r>
-      <w:r>
-        <w:t xml:space="preserve"> of views </w:t>
-      </w:r>
-      <w:r>
-        <w:t xml:space="preserve">the channel’s videos would receive, a bar plot was created. </w:t>
-      </w:r>
-      <w:r>
-        <w:t xml:space="preserve">We wrote a script in R that would read in the CSV for each file in the directory. The script would then add up the value in the “views” column. </w:t>
-      </w:r>
-      <w:r>
-        <w:t xml:space="preserve">Then it would create a bar plot with the channel name </w:t>
-      </w:r>
-      <w:r>
-        <w:t xml:space="preserve">and the number of views associated with that channel. </w:t>
-      </w:r>
-      <w:r>
-        <w:t>Initially, the plot was not sorted in order of most to least subscribers, so it was updated. However, when creating the presentation, we realized that there was an error with a few of the channels and they were placed further to the right</w:t>
-      </w:r>
-      <w:r>
-        <w:t xml:space="preserve"> than </w:t>
-      </w:r>
-      <w:r>
-        <w:t>was correct.</w:t>
-      </w:r>
-      <w:r>
-        <w:t xml:space="preserve"> This bar plot was</w:t>
-      </w:r>
-      <w:r>
+        <w:pStyle w:val="BodyText"/>
+        <w:rPr>
+          <w:lang w:val="en-US"/>
+        </w:rPr>
+      </w:pPr>
+      <w:r>
+        <w:rPr>
+          <w:rFonts w:eastAsia="Times New Roman"/>
+          <w:lang w:val="en-US"/>
+        </w:rPr>
+        <w:t xml:space="preserve">This section is </w:t>
+      </w:r>
+      <w:r>
+        <w:rPr>
+          <w:rFonts w:eastAsia="Times New Roman"/>
+          <w:lang w:val="en-US"/>
+        </w:rPr>
+        <w:t xml:space="preserve">attempting </w:t>
+      </w:r>
+      <w:r>
+        <w:rPr>
+          <w:rFonts w:eastAsia="Times New Roman"/>
+          <w:lang w:val="en-US"/>
+        </w:rPr>
+        <w:t xml:space="preserve">to </w:t>
+      </w:r>
+      <w:r>
+        <w:rPr>
+          <w:rFonts w:eastAsia="Times New Roman"/>
+          <w:lang w:val="en-US"/>
+        </w:rPr>
+        <w:t>answer</w:t>
+      </w:r>
+      <w:r>
+        <w:rPr>
+          <w:rFonts w:eastAsia="Times New Roman"/>
+          <w:lang w:val="en-US"/>
+        </w:rPr>
+        <w:t xml:space="preserve"> the question: which years had the </w:t>
+      </w:r>
+      <w:r>
+        <w:rPr>
+          <w:rFonts w:eastAsia="Times New Roman"/>
+          <w:lang w:val="en-US"/>
+        </w:rPr>
+        <w:t>most video views</w:t>
+      </w:r>
+      <w:r>
+        <w:rPr>
+          <w:rFonts w:eastAsia="Times New Roman"/>
+          <w:lang w:val="en-US"/>
+        </w:rPr>
+        <w:t>?</w:t>
+      </w:r>
+      <w:r>
+        <w:rPr>
+          <w:rFonts w:eastAsia="Times New Roman"/>
+          <w:lang w:val="en-US"/>
+        </w:rPr>
+        <w:t xml:space="preserve"> The first </w:t>
+      </w:r>
+      <w:r>
+        <w:rPr>
+          <w:rFonts w:eastAsia="Times New Roman"/>
+          <w:lang w:val="en-US"/>
+        </w:rPr>
+        <w:t xml:space="preserve">attempt </w:t>
+      </w:r>
+      <w:r>
+        <w:rPr>
+          <w:rFonts w:eastAsia="Times New Roman"/>
+          <w:lang w:val="en-US"/>
+        </w:rPr>
+        <w:t xml:space="preserve">looked at median </w:t>
+      </w:r>
+      <w:r>
+        <w:rPr>
+          <w:rFonts w:eastAsia="Times New Roman"/>
+          <w:lang w:val="en-US"/>
+        </w:rPr>
+        <w:t xml:space="preserve">and average </w:t>
+      </w:r>
+      <w:r>
+        <w:rPr>
+          <w:rFonts w:eastAsia="Times New Roman"/>
+          <w:lang w:val="en-US"/>
+        </w:rPr>
+        <w:t>view-counts for</w:t>
+      </w:r>
+      <w:r>
+        <w:rPr>
+          <w:rFonts w:eastAsia="Times New Roman"/>
+          <w:lang w:val="en-US"/>
+        </w:rPr>
         <w:t xml:space="preserve"> </w:t>
       </w:r>
       <w:r>
-        <w:t xml:space="preserve">not scaled to show </w:t>
-      </w:r>
-      <w:r>
-        <w:t>how much a difference in views there were when comparing channels that had more subscribers to channels with fewer subscribers.</w:t>
+        <w:rPr>
+          <w:rFonts w:eastAsia="Times New Roman"/>
+          <w:lang w:val="en-US"/>
+        </w:rPr>
+        <w:t>videos</w:t>
+      </w:r>
+      <w:r>
+        <w:rPr>
+          <w:rFonts w:eastAsia="Times New Roman"/>
+          <w:lang w:val="en-US"/>
+        </w:rPr>
+        <w:t xml:space="preserve">. </w:t>
+      </w:r>
+      <w:r>
+        <w:rPr>
+          <w:rFonts w:eastAsia="Times New Roman"/>
+          <w:lang w:val="en-US"/>
+        </w:rPr>
+        <w:t xml:space="preserve">The median </w:t>
+      </w:r>
+      <w:r>
+        <w:rPr>
+          <w:rFonts w:eastAsia="Times New Roman"/>
+          <w:lang w:val="en-US"/>
+        </w:rPr>
+        <w:t>view-counts</w:t>
+      </w:r>
+      <w:r>
+        <w:rPr>
+          <w:rFonts w:eastAsia="Times New Roman"/>
+          <w:lang w:val="en-US"/>
+        </w:rPr>
+        <w:t xml:space="preserve"> were a better </w:t>
+      </w:r>
+      <w:r>
+        <w:rPr>
+          <w:rFonts w:eastAsia="Times New Roman"/>
+          <w:lang w:val="en-US"/>
+        </w:rPr>
+        <w:t xml:space="preserve">indicator </w:t>
+      </w:r>
+      <w:r>
+        <w:rPr>
+          <w:rFonts w:eastAsia="Times New Roman"/>
+          <w:lang w:val="en-US"/>
+        </w:rPr>
+        <w:t xml:space="preserve">of </w:t>
+      </w:r>
+      <w:r>
+        <w:rPr>
+          <w:rFonts w:eastAsia="Times New Roman"/>
+          <w:lang w:val="en-US"/>
+        </w:rPr>
+        <w:t xml:space="preserve">overall </w:t>
+      </w:r>
+      <w:r>
+        <w:rPr>
+          <w:rFonts w:eastAsia="Times New Roman"/>
+          <w:lang w:val="en-US"/>
+        </w:rPr>
+        <w:t xml:space="preserve">site </w:t>
+      </w:r>
+      <w:r>
+        <w:rPr>
+          <w:rFonts w:eastAsia="Times New Roman"/>
+          <w:lang w:val="en-US"/>
+        </w:rPr>
+        <w:t>viewership</w:t>
+      </w:r>
+      <w:r>
+        <w:rPr>
+          <w:rFonts w:eastAsia="Times New Roman"/>
+          <w:lang w:val="en-US"/>
+        </w:rPr>
+        <w:t>,</w:t>
+      </w:r>
+      <w:r>
+        <w:rPr>
+          <w:rFonts w:eastAsia="Times New Roman"/>
+          <w:lang w:val="en-US"/>
+        </w:rPr>
+        <w:t xml:space="preserve"> and this seemed to </w:t>
+      </w:r>
+      <w:r>
+        <w:rPr>
+          <w:rFonts w:eastAsia="Times New Roman"/>
+          <w:lang w:val="en-US"/>
+        </w:rPr>
+        <w:t xml:space="preserve">peak around </w:t>
+      </w:r>
+      <w:r>
+        <w:rPr>
+          <w:rFonts w:eastAsia="Times New Roman"/>
+          <w:lang w:val="en-US"/>
+        </w:rPr>
+        <w:t>2018</w:t>
+      </w:r>
+      <w:r>
+        <w:rPr>
+          <w:rFonts w:eastAsia="Times New Roman"/>
+          <w:lang w:val="en-US"/>
+        </w:rPr>
+        <w:t xml:space="preserve">. The problem with average is that </w:t>
+      </w:r>
+      <w:r>
+        <w:rPr>
+          <w:rFonts w:eastAsia="Times New Roman"/>
+          <w:lang w:val="en-US"/>
+        </w:rPr>
+        <w:t xml:space="preserve">it </w:t>
+      </w:r>
+      <w:r>
+        <w:rPr>
+          <w:rFonts w:eastAsia="Times New Roman"/>
+          <w:lang w:val="en-US"/>
+        </w:rPr>
+        <w:t xml:space="preserve">was a </w:t>
+      </w:r>
+      <w:r>
+        <w:rPr>
+          <w:rFonts w:eastAsia="Times New Roman"/>
+          <w:lang w:val="en-US"/>
+        </w:rPr>
+        <w:t xml:space="preserve">better measure of </w:t>
+      </w:r>
+      <w:r>
+        <w:rPr>
+          <w:rFonts w:eastAsia="Times New Roman"/>
+          <w:lang w:val="en-US"/>
+        </w:rPr>
+        <w:t xml:space="preserve">the ratio </w:t>
+      </w:r>
+      <w:r>
+        <w:rPr>
+          <w:rFonts w:eastAsia="Times New Roman"/>
+          <w:lang w:val="en-US"/>
+        </w:rPr>
+        <w:t xml:space="preserve">of popular </w:t>
+      </w:r>
+      <w:r>
+        <w:rPr>
+          <w:rFonts w:eastAsia="Times New Roman"/>
+          <w:lang w:val="en-US"/>
+        </w:rPr>
+        <w:t>videos</w:t>
+      </w:r>
+      <w:r>
+        <w:rPr>
+          <w:lang w:val="en-US"/>
+        </w:rPr>
+        <w:t xml:space="preserve">, </w:t>
+      </w:r>
+      <w:r>
+        <w:rPr>
+          <w:lang w:val="en-US"/>
+        </w:rPr>
+        <w:t>usually</w:t>
+      </w:r>
+      <w:r>
+        <w:rPr>
+          <w:lang w:val="en-US"/>
+        </w:rPr>
+        <w:t xml:space="preserve"> baby </w:t>
+      </w:r>
+      <w:r>
+        <w:rPr>
+          <w:lang w:val="en-US"/>
+        </w:rPr>
+        <w:t>YouTube</w:t>
+      </w:r>
+      <w:r>
+        <w:rPr>
+          <w:lang w:val="en-US"/>
+        </w:rPr>
+        <w:t xml:space="preserve"> </w:t>
+      </w:r>
+      <w:r>
+        <w:rPr>
+          <w:lang w:val="en-US"/>
+        </w:rPr>
+        <w:t xml:space="preserve">video </w:t>
+      </w:r>
+      <w:r>
+        <w:rPr>
+          <w:lang w:val="en-US"/>
+        </w:rPr>
+        <w:t xml:space="preserve">channel </w:t>
+      </w:r>
+      <w:r>
+        <w:rPr>
+          <w:lang w:val="en-US"/>
+        </w:rPr>
+        <w:t xml:space="preserve">Cocomelon, to </w:t>
+      </w:r>
+      <w:r>
+        <w:rPr>
+          <w:lang w:val="en-US"/>
+        </w:rPr>
+        <w:t xml:space="preserve">other top 100 </w:t>
+      </w:r>
+      <w:r>
+        <w:rPr>
+          <w:lang w:val="en-US"/>
+        </w:rPr>
+        <w:t xml:space="preserve">channels </w:t>
+      </w:r>
+      <w:r>
+        <w:rPr>
+          <w:lang w:val="en-US"/>
+        </w:rPr>
+        <w:t>in 2023</w:t>
+      </w:r>
+      <w:r>
+        <w:rPr>
+          <w:lang w:val="en-US"/>
+        </w:rPr>
+        <w:t xml:space="preserve">. </w:t>
+      </w:r>
+      <w:r>
+        <w:rPr>
+          <w:lang w:val="en-US"/>
+        </w:rPr>
+        <w:t xml:space="preserve">The problem is that </w:t>
+      </w:r>
+      <w:r>
+        <w:rPr>
+          <w:lang w:val="en-US"/>
+        </w:rPr>
+        <w:t>most top</w:t>
+      </w:r>
+      <w:r>
+        <w:rPr>
+          <w:lang w:val="en-US"/>
+        </w:rPr>
+        <w:t xml:space="preserve"> 100 channels from 2023 </w:t>
+      </w:r>
+      <w:r>
+        <w:rPr>
+          <w:lang w:val="en-US"/>
+        </w:rPr>
+        <w:t xml:space="preserve">were not </w:t>
+      </w:r>
+      <w:r>
+        <w:rPr>
+          <w:lang w:val="en-US"/>
+        </w:rPr>
+        <w:t xml:space="preserve">uploading </w:t>
+      </w:r>
+      <w:r>
+        <w:rPr>
+          <w:lang w:val="en-US"/>
+        </w:rPr>
+        <w:t xml:space="preserve">videos </w:t>
+      </w:r>
+      <w:r>
+        <w:rPr>
+          <w:lang w:val="en-US"/>
+        </w:rPr>
+        <w:t xml:space="preserve">before </w:t>
+      </w:r>
+      <w:r>
+        <w:rPr>
+          <w:lang w:val="en-US"/>
+        </w:rPr>
+        <w:t xml:space="preserve">2010. </w:t>
+      </w:r>
+      <w:r>
+        <w:rPr>
+          <w:lang w:val="en-US"/>
+        </w:rPr>
+        <w:t xml:space="preserve">This issue was the worst in </w:t>
+      </w:r>
+      <w:r>
+        <w:rPr>
+          <w:lang w:val="en-US"/>
+        </w:rPr>
+        <w:t xml:space="preserve">2006, </w:t>
+      </w:r>
+      <w:r>
+        <w:rPr>
+          <w:lang w:val="en-US"/>
+        </w:rPr>
+        <w:t xml:space="preserve">where </w:t>
+      </w:r>
+      <w:r>
+        <w:rPr>
+          <w:lang w:val="en-US"/>
+        </w:rPr>
+        <w:t xml:space="preserve">the video count </w:t>
+      </w:r>
+      <w:r>
+        <w:rPr>
+          <w:lang w:val="en-US"/>
+        </w:rPr>
+        <w:t xml:space="preserve">was only 3 and they </w:t>
+      </w:r>
+      <w:r>
+        <w:rPr>
+          <w:lang w:val="en-US"/>
+        </w:rPr>
+        <w:t xml:space="preserve">were all from </w:t>
+      </w:r>
+      <w:r>
+        <w:rPr>
+          <w:lang w:val="en-US"/>
+        </w:rPr>
+        <w:t xml:space="preserve">Cocomelon. </w:t>
+      </w:r>
+      <w:r>
+        <w:rPr>
+          <w:lang w:val="en-US"/>
+        </w:rPr>
+        <w:t xml:space="preserve">Cocomelon had a single </w:t>
+      </w:r>
+      <w:r>
+        <w:rPr>
+          <w:lang w:val="en-US"/>
+        </w:rPr>
+        <w:t xml:space="preserve">viral video from 2006 that </w:t>
+      </w:r>
+      <w:r>
+        <w:rPr>
+          <w:lang w:val="en-US"/>
+        </w:rPr>
+        <w:t xml:space="preserve">has almost </w:t>
+      </w:r>
+      <w:r>
+        <w:rPr>
+          <w:lang w:val="en-US"/>
+        </w:rPr>
+        <w:t xml:space="preserve">200 million views and this brought the average for the year up to 100 million views. </w:t>
+      </w:r>
+      <w:r>
+        <w:rPr>
+          <w:lang w:val="en-US"/>
+        </w:rPr>
+        <w:t xml:space="preserve">This </w:t>
+      </w:r>
+      <w:r>
+        <w:rPr>
+          <w:lang w:val="en-US"/>
+        </w:rPr>
+        <w:t xml:space="preserve">had to be </w:t>
+      </w:r>
+      <w:r>
+        <w:rPr>
+          <w:lang w:val="en-US"/>
+        </w:rPr>
+        <w:t xml:space="preserve">removed because </w:t>
+      </w:r>
+      <w:r>
+        <w:rPr>
+          <w:lang w:val="en-US"/>
+        </w:rPr>
+        <w:t xml:space="preserve">it </w:t>
+      </w:r>
+      <w:r>
+        <w:rPr>
+          <w:lang w:val="en-US"/>
+        </w:rPr>
+        <w:t xml:space="preserve">blew </w:t>
+      </w:r>
+      <w:r>
+        <w:rPr>
+          <w:lang w:val="en-US"/>
+        </w:rPr>
+        <w:t xml:space="preserve">out the scale of the graph and made </w:t>
+      </w:r>
+      <w:r>
+        <w:rPr>
+          <w:lang w:val="en-US"/>
+        </w:rPr>
+        <w:t>the</w:t>
+      </w:r>
+      <w:r>
+        <w:rPr>
+          <w:lang w:val="en-US"/>
+        </w:rPr>
+        <w:t xml:space="preserve"> </w:t>
+      </w:r>
+      <w:r>
+        <w:rPr>
+          <w:lang w:val="en-US"/>
+        </w:rPr>
+        <w:t xml:space="preserve">median </w:t>
+      </w:r>
+      <w:r>
+        <w:rPr>
+          <w:lang w:val="en-US"/>
+        </w:rPr>
+        <w:t>view</w:t>
+      </w:r>
+      <w:r>
+        <w:rPr>
+          <w:lang w:val="en-US"/>
+        </w:rPr>
+        <w:t>-count</w:t>
+      </w:r>
+      <w:r>
+        <w:rPr>
+          <w:lang w:val="en-US"/>
+        </w:rPr>
+        <w:t xml:space="preserve"> </w:t>
+      </w:r>
+      <w:r>
+        <w:rPr>
+          <w:lang w:val="en-US"/>
+        </w:rPr>
+        <w:t>was too hard to see</w:t>
+      </w:r>
+      <w:r>
+        <w:rPr>
+          <w:lang w:val="en-US"/>
+        </w:rPr>
+        <w:t>.</w:t>
+      </w:r>
+      <w:r>
+        <w:rPr>
+          <w:lang w:val="en-US"/>
+        </w:rPr>
+        <w:t xml:space="preserve"> The important interpretation</w:t>
+      </w:r>
+      <w:r>
+        <w:rPr>
+          <w:lang w:val="en-US"/>
+        </w:rPr>
+        <w:t xml:space="preserve"> of the first graph is </w:t>
+      </w:r>
+      <w:r>
+        <w:rPr>
+          <w:lang w:val="en-US"/>
+        </w:rPr>
+        <w:t xml:space="preserve">that </w:t>
+      </w:r>
+      <w:r>
+        <w:rPr>
+          <w:lang w:val="en-US"/>
+        </w:rPr>
+        <w:t xml:space="preserve">video virality is by far the </w:t>
+      </w:r>
+      <w:r>
+        <w:rPr>
+          <w:lang w:val="en-US"/>
+        </w:rPr>
+        <w:t>most important aspect of video viewership</w:t>
+      </w:r>
+      <w:r>
+        <w:rPr>
+          <w:lang w:val="en-US"/>
+        </w:rPr>
+        <w:t xml:space="preserve"> </w:t>
+      </w:r>
+      <w:r>
+        <w:rPr>
+          <w:lang w:val="en-US"/>
+        </w:rPr>
+        <w:t xml:space="preserve">and that lead to the </w:t>
+      </w:r>
+      <w:r>
+        <w:rPr>
+          <w:lang w:val="en-US"/>
+        </w:rPr>
+        <w:t>question</w:t>
+      </w:r>
+      <w:r>
+        <w:rPr>
+          <w:lang w:val="en-US"/>
+        </w:rPr>
+        <w:t>:</w:t>
+      </w:r>
+      <w:r>
+        <w:rPr>
+          <w:lang w:val="en-US"/>
+        </w:rPr>
+        <w:t xml:space="preserve"> which year had the biggest viral videos</w:t>
+      </w:r>
+      <w:r>
+        <w:rPr>
+          <w:lang w:val="en-US"/>
+        </w:rPr>
+        <w:t>?</w:t>
       </w:r>
     </w:p>
     <w:p>
       <w:pPr>
-        <w:spacing w:after="240"/>
-        <w:ind w:firstLine="720"/>
-        <w:jc w:val="left"/>
-      </w:pPr>
-      <w:r>
-        <w:t xml:space="preserve">We made a few notable observations from this bar plot. The first was that </w:t>
-      </w:r>
-      <w:r>
-        <w:t xml:space="preserve">although it looked like there was a correlation between subscriber count and view count, it </w:t>
-      </w:r>
-      <w:r>
-        <w:t>appeared to be a weak correlation.</w:t>
+        <w:pStyle w:val="BodyText"/>
+        <w:rPr>
+          <w:lang w:val="en-US"/>
+        </w:rPr>
+      </w:pPr>
+      <w:r>
+        <w:rPr>
+          <w:lang w:val="en-US"/>
+        </w:rPr>
+        <w:t>To</w:t>
+      </w:r>
+      <w:r>
+        <w:rPr>
+          <w:lang w:val="en-US"/>
+        </w:rPr>
+        <w:t xml:space="preserve"> approximate </w:t>
+      </w:r>
+      <w:r>
+        <w:rPr>
+          <w:lang w:val="en-US"/>
+        </w:rPr>
+        <w:t xml:space="preserve">the </w:t>
+      </w:r>
+      <w:r>
+        <w:rPr>
+          <w:lang w:val="en-US"/>
+        </w:rPr>
+        <w:t>biggest viral videos</w:t>
+      </w:r>
+      <w:r>
+        <w:rPr>
+          <w:lang w:val="en-US"/>
+        </w:rPr>
+        <w:t>,</w:t>
+      </w:r>
+      <w:r>
+        <w:rPr>
+          <w:lang w:val="en-US"/>
+        </w:rPr>
+        <w:t xml:space="preserve"> we looked </w:t>
+      </w:r>
+      <w:r>
+        <w:rPr>
+          <w:lang w:val="en-US"/>
+        </w:rPr>
+        <w:t xml:space="preserve">at the </w:t>
+      </w:r>
+      <w:r>
+        <w:rPr>
+          <w:lang w:val="en-US"/>
+        </w:rPr>
+        <w:t>videos with</w:t>
+      </w:r>
+      <w:r>
+        <w:rPr>
+          <w:lang w:val="en-US"/>
+        </w:rPr>
+        <w:t xml:space="preserve"> the largest </w:t>
+      </w:r>
+      <w:r>
+        <w:rPr>
+          <w:lang w:val="en-US"/>
+        </w:rPr>
+        <w:t>view-count</w:t>
+      </w:r>
+      <w:r>
+        <w:rPr>
+          <w:lang w:val="en-US"/>
+        </w:rPr>
+        <w:t xml:space="preserve"> </w:t>
+      </w:r>
+      <w:r>
+        <w:rPr>
+          <w:lang w:val="en-US"/>
+        </w:rPr>
+        <w:t>by year</w:t>
+      </w:r>
+      <w:r>
+        <w:rPr>
+          <w:lang w:val="en-US"/>
+        </w:rPr>
+        <w:t xml:space="preserve">. </w:t>
+      </w:r>
+      <w:r>
+        <w:rPr>
+          <w:lang w:val="en-US"/>
+        </w:rPr>
+        <w:t>The most striking part of our entire dataset is contained in this graph: the viewership on the biggest YouTube video is</w:t>
+      </w:r>
+      <w:r>
+        <w:rPr>
+          <w:lang w:val="en-US"/>
+        </w:rPr>
+        <w:t xml:space="preserve"> </w:t>
+      </w:r>
+      <w:r>
+        <w:rPr>
+          <w:lang w:val="en-US"/>
+        </w:rPr>
+        <w:t>about 1.</w:t>
+      </w:r>
+      <w:r>
+        <w:rPr>
+          <w:lang w:val="en-US"/>
+        </w:rPr>
+        <w:t>7</w:t>
+      </w:r>
+      <w:r>
+        <w:rPr>
+          <w:lang w:val="en-US"/>
+        </w:rPr>
+        <w:t>5</w:t>
+      </w:r>
+      <w:r>
+        <w:rPr>
+          <w:lang w:val="en-US"/>
+        </w:rPr>
+        <w:t xml:space="preserve"> </w:t>
+      </w:r>
+      <w:r>
+        <w:rPr>
+          <w:lang w:val="en-US"/>
+        </w:rPr>
+        <w:t xml:space="preserve">times the </w:t>
+      </w:r>
+      <w:r>
+        <w:rPr>
+          <w:lang w:val="en-US"/>
+        </w:rPr>
+        <w:t xml:space="preserve">approximate </w:t>
+      </w:r>
+      <w:r>
+        <w:rPr>
+          <w:lang w:val="en-US"/>
+        </w:rPr>
+        <w:t xml:space="preserve">8 billion population </w:t>
+      </w:r>
+      <w:r>
+        <w:rPr>
+          <w:lang w:val="en-US"/>
+        </w:rPr>
+        <w:t>of Earth</w:t>
+      </w:r>
+      <w:r>
+        <w:rPr>
+          <w:lang w:val="en-US"/>
+        </w:rPr>
+        <w:t>.</w:t>
+      </w:r>
+      <w:r>
+        <w:rPr>
+          <w:lang w:val="en-US"/>
+        </w:rPr>
+        <w:t xml:space="preserve"> </w:t>
+      </w:r>
+      <w:r>
+        <w:rPr>
+          <w:lang w:val="en-US"/>
+        </w:rPr>
+        <w:t xml:space="preserve">The maximum </w:t>
+      </w:r>
+      <w:r>
+        <w:rPr>
+          <w:lang w:val="en-US"/>
+        </w:rPr>
+        <w:t xml:space="preserve">view-count </w:t>
+      </w:r>
+      <w:r>
+        <w:rPr>
+          <w:lang w:val="en-US"/>
+        </w:rPr>
+        <w:t xml:space="preserve">suggests that the </w:t>
+      </w:r>
+      <w:r>
+        <w:rPr>
+          <w:lang w:val="en-US"/>
+        </w:rPr>
+        <w:t>largest viewership was on videos over three years old,</w:t>
+      </w:r>
+      <w:r>
+        <w:rPr>
+          <w:lang w:val="en-US"/>
+        </w:rPr>
+        <w:t xml:space="preserve"> which might be due to </w:t>
+      </w:r>
+      <w:r>
+        <w:rPr>
+          <w:lang w:val="en-US"/>
+        </w:rPr>
+        <w:t xml:space="preserve">changes to the </w:t>
+      </w:r>
+      <w:r>
+        <w:rPr>
+          <w:lang w:val="en-US"/>
+        </w:rPr>
+        <w:t>algorithm in 2019.</w:t>
+      </w:r>
+      <w:r>
+        <w:rPr>
+          <w:lang w:val="en-US"/>
+        </w:rPr>
+        <w:t xml:space="preserve"> </w:t>
+      </w:r>
+      <w:r>
+        <w:rPr>
+          <w:lang w:val="en-US"/>
+        </w:rPr>
+        <w:t>One</w:t>
+      </w:r>
+      <w:r>
+        <w:rPr>
+          <w:lang w:val="en-US"/>
+        </w:rPr>
+        <w:t xml:space="preserve"> of the </w:t>
+      </w:r>
+      <w:r>
+        <w:rPr>
+          <w:lang w:val="en-US"/>
+        </w:rPr>
+        <w:t xml:space="preserve">limitations of this dataset is that, again, we only got videos from the </w:t>
+      </w:r>
+      <w:r>
+        <w:rPr>
+          <w:lang w:val="en-US"/>
+        </w:rPr>
+        <w:t xml:space="preserve">most subscribed channels on </w:t>
+      </w:r>
+      <w:r>
+        <w:rPr>
+          <w:lang w:val="en-US"/>
+        </w:rPr>
+        <w:t>YouTube</w:t>
+      </w:r>
+      <w:r>
+        <w:rPr>
+          <w:lang w:val="en-US"/>
+        </w:rPr>
+        <w:t>.</w:t>
+      </w:r>
+      <w:r>
+        <w:rPr>
+          <w:lang w:val="en-US"/>
+        </w:rPr>
+        <w:t xml:space="preserve"> </w:t>
+      </w:r>
+      <w:r>
+        <w:rPr>
+          <w:lang w:val="en-US"/>
+        </w:rPr>
+        <w:t>This means that the most viewed videos by year are only the most view</w:t>
+      </w:r>
+      <w:r>
+        <w:rPr>
+          <w:lang w:val="en-US"/>
+        </w:rPr>
+        <w:t xml:space="preserve">ed from the biggest channels. In hindsight it would have been great to collect video data from the largest videos playlist </w:t>
+      </w:r>
+      <w:r>
+        <w:rPr>
+          <w:lang w:val="en-US"/>
+        </w:rPr>
+        <w:t xml:space="preserve">and combine it with our </w:t>
+      </w:r>
+      <w:r>
+        <w:rPr>
+          <w:lang w:val="en-US"/>
+        </w:rPr>
+        <w:t>dataset</w:t>
+      </w:r>
+      <w:r>
+        <w:rPr>
+          <w:lang w:val="en-US"/>
+        </w:rPr>
+        <w:t xml:space="preserve"> </w:t>
+      </w:r>
+      <w:r>
+        <w:rPr>
+          <w:lang w:val="en-US"/>
+        </w:rPr>
+        <w:t xml:space="preserve">to create a more </w:t>
+      </w:r>
+      <w:r>
+        <w:rPr>
+          <w:lang w:val="en-US"/>
+        </w:rPr>
+        <w:t xml:space="preserve">accurate </w:t>
+      </w:r>
+      <w:r>
+        <w:rPr>
+          <w:lang w:val="en-US"/>
+        </w:rPr>
+        <w:t xml:space="preserve">measure of the </w:t>
+      </w:r>
+      <w:r>
+        <w:rPr>
+          <w:lang w:val="en-US"/>
+        </w:rPr>
+        <w:t xml:space="preserve">most viewed </w:t>
+      </w:r>
+      <w:r>
+        <w:rPr>
+          <w:lang w:val="en-US"/>
+        </w:rPr>
+        <w:t>videos.</w:t>
+      </w:r>
+      <w:r>
+        <w:rPr>
+          <w:lang w:val="en-US"/>
+        </w:rPr>
+        <w:t xml:space="preserve"> </w:t>
+      </w:r>
+      <w:r>
+        <w:rPr>
+          <w:lang w:val="en-US"/>
+        </w:rPr>
+        <w:t>So</w:t>
+      </w:r>
+      <w:r>
+        <w:rPr>
+          <w:lang w:val="en-US"/>
+        </w:rPr>
+        <w:t>,</w:t>
+      </w:r>
+      <w:r>
+        <w:rPr>
+          <w:lang w:val="en-US"/>
+        </w:rPr>
+        <w:t xml:space="preserve"> to </w:t>
+      </w:r>
+      <w:r>
+        <w:rPr>
+          <w:lang w:val="en-US"/>
+        </w:rPr>
+        <w:t xml:space="preserve">better answer the question from class: </w:t>
+      </w:r>
+      <w:r>
+        <w:rPr>
+          <w:lang w:val="en-US"/>
+        </w:rPr>
+        <w:t>our dataset does</w:t>
+      </w:r>
+      <w:r>
+        <w:rPr>
+          <w:lang w:val="en-US"/>
+        </w:rPr>
+        <w:t xml:space="preserve"> not </w:t>
+      </w:r>
+      <w:r>
+        <w:rPr>
+          <w:lang w:val="en-US"/>
+        </w:rPr>
+        <w:t xml:space="preserve">include data </w:t>
+      </w:r>
+      <w:r>
+        <w:rPr>
+          <w:lang w:val="en-US"/>
+        </w:rPr>
+        <w:t>from Rick Astley</w:t>
+      </w:r>
+      <w:r>
+        <w:rPr>
+          <w:lang w:val="en-US"/>
+        </w:rPr>
+        <w:t>. However</w:t>
+      </w:r>
+      <w:r>
+        <w:rPr>
+          <w:lang w:val="en-US"/>
+        </w:rPr>
+        <w:t>,</w:t>
+      </w:r>
+      <w:r>
+        <w:rPr>
+          <w:lang w:val="en-US"/>
+        </w:rPr>
+        <w:t xml:space="preserve"> it turns out that the </w:t>
+      </w:r>
+      <w:r>
+        <w:rPr>
+          <w:lang w:val="en-US"/>
+        </w:rPr>
+        <w:t>view-count</w:t>
+      </w:r>
+      <w:r>
+        <w:rPr>
+          <w:lang w:val="en-US"/>
+        </w:rPr>
+        <w:t xml:space="preserve"> </w:t>
+      </w:r>
+      <w:r>
+        <w:rPr>
+          <w:lang w:val="en-US"/>
+        </w:rPr>
+        <w:t xml:space="preserve">of the </w:t>
+      </w:r>
+      <w:r>
+        <w:rPr>
+          <w:lang w:val="en-US"/>
+        </w:rPr>
+        <w:t xml:space="preserve">highest view-count </w:t>
+      </w:r>
+      <w:r>
+        <w:rPr>
+          <w:lang w:val="en-US"/>
+        </w:rPr>
+        <w:t xml:space="preserve">video </w:t>
+      </w:r>
+      <w:r>
+        <w:rPr>
+          <w:lang w:val="en-US"/>
+        </w:rPr>
+        <w:t>in our data</w:t>
+      </w:r>
+      <w:r>
+        <w:rPr>
+          <w:lang w:val="en-US"/>
+        </w:rPr>
+        <w:t xml:space="preserve"> from 2009 </w:t>
+      </w:r>
+      <w:r>
+        <w:rPr>
+          <w:lang w:val="en-US"/>
+        </w:rPr>
+        <w:t>was comparable</w:t>
+      </w:r>
+      <w:r>
+        <w:rPr>
+          <w:lang w:val="en-US"/>
+        </w:rPr>
+        <w:t xml:space="preserve"> </w:t>
+      </w:r>
+      <w:r>
+        <w:rPr>
+          <w:lang w:val="en-US"/>
+        </w:rPr>
+        <w:t xml:space="preserve">to </w:t>
+      </w:r>
+      <w:r>
+        <w:rPr>
+          <w:lang w:val="en-US"/>
+        </w:rPr>
+        <w:t xml:space="preserve">Never Gonna Give You </w:t>
+      </w:r>
+      <w:r>
+        <w:rPr>
+          <w:lang w:val="en-US"/>
+        </w:rPr>
+        <w:t>Up</w:t>
+      </w:r>
+      <w:r>
+        <w:rPr>
+          <w:lang w:val="en-US"/>
+        </w:rPr>
+        <w:t xml:space="preserve"> so </w:t>
+      </w:r>
+      <w:r>
+        <w:rPr>
+          <w:lang w:val="en-US"/>
+        </w:rPr>
+        <w:t xml:space="preserve">Rick-rolling </w:t>
+      </w:r>
+      <w:r>
+        <w:rPr>
+          <w:lang w:val="en-US"/>
+        </w:rPr>
+        <w:t xml:space="preserve">might not </w:t>
+      </w:r>
+      <w:r>
+        <w:rPr>
+          <w:lang w:val="en-US"/>
+        </w:rPr>
+        <w:t xml:space="preserve">be </w:t>
+      </w:r>
+      <w:r>
+        <w:rPr>
+          <w:lang w:val="en-US"/>
+        </w:rPr>
+        <w:t xml:space="preserve">a </w:t>
+      </w:r>
+      <w:r>
+        <w:rPr>
+          <w:lang w:val="en-US"/>
+        </w:rPr>
+        <w:t xml:space="preserve">significant factor </w:t>
+      </w:r>
+      <w:r>
+        <w:rPr>
+          <w:lang w:val="en-US"/>
+        </w:rPr>
+        <w:t xml:space="preserve">compared to </w:t>
+      </w:r>
+      <w:r>
+        <w:rPr>
+          <w:lang w:val="en-US"/>
+        </w:rPr>
+        <w:t xml:space="preserve">other trends. </w:t>
+      </w:r>
+      <w:r>
+        <w:rPr>
+          <w:lang w:val="en-US"/>
+        </w:rPr>
+        <w:t xml:space="preserve">However, </w:t>
+      </w:r>
+      <w:r>
+        <w:rPr>
+          <w:lang w:val="en-US"/>
+        </w:rPr>
+        <w:t>Never</w:t>
+      </w:r>
+      <w:r>
+        <w:rPr>
+          <w:lang w:val="en-US"/>
+        </w:rPr>
+        <w:t xml:space="preserve"> </w:t>
+      </w:r>
+      <w:r>
+        <w:rPr>
+          <w:lang w:val="en-US"/>
+        </w:rPr>
+        <w:t xml:space="preserve">Gonna Give You Up </w:t>
+      </w:r>
+      <w:r>
+        <w:rPr>
+          <w:lang w:val="en-US"/>
+        </w:rPr>
+        <w:t xml:space="preserve">is an outlier because </w:t>
+      </w:r>
+      <w:r>
+        <w:rPr>
+          <w:lang w:val="en-US"/>
+        </w:rPr>
+        <w:t xml:space="preserve">the view-count is almost </w:t>
+      </w:r>
+      <w:r>
+        <w:rPr>
+          <w:lang w:val="en-US"/>
+        </w:rPr>
+        <w:t xml:space="preserve">350 </w:t>
+      </w:r>
+      <w:r>
+        <w:rPr>
+          <w:lang w:val="en-US"/>
+        </w:rPr>
+        <w:t xml:space="preserve">times higher than the </w:t>
+      </w:r>
+      <w:r>
+        <w:rPr>
+          <w:lang w:val="en-US"/>
+        </w:rPr>
+        <w:t xml:space="preserve">channel’s </w:t>
+      </w:r>
+      <w:r>
+        <w:rPr>
+          <w:lang w:val="en-US"/>
+        </w:rPr>
+        <w:t>subscriber count.</w:t>
+      </w:r>
+      <w:r>
+        <w:rPr>
+          <w:lang w:val="en-US"/>
+        </w:rPr>
+        <w:t xml:space="preserve"> </w:t>
+      </w:r>
+      <w:r>
+        <w:rPr>
+          <w:lang w:val="en-US"/>
+        </w:rPr>
+        <w:t xml:space="preserve">Maximum channel views vs </w:t>
+      </w:r>
+      <w:r>
+        <w:rPr>
+          <w:lang w:val="en-US"/>
+        </w:rPr>
+        <w:t xml:space="preserve">channel </w:t>
+      </w:r>
+      <w:r>
+        <w:rPr>
+          <w:lang w:val="en-US"/>
+        </w:rPr>
+        <w:t>sub</w:t>
+      </w:r>
+      <w:r>
+        <w:rPr>
+          <w:lang w:val="en-US"/>
+        </w:rPr>
+        <w:t xml:space="preserve">scriber count would have made for </w:t>
+      </w:r>
+      <w:r>
+        <w:rPr>
+          <w:lang w:val="en-US"/>
+        </w:rPr>
+        <w:t xml:space="preserve">an interesting </w:t>
+      </w:r>
+      <w:r>
+        <w:rPr>
+          <w:lang w:val="en-US"/>
+        </w:rPr>
+        <w:t xml:space="preserve">graph </w:t>
+      </w:r>
+      <w:r>
+        <w:rPr>
+          <w:lang w:val="en-US"/>
+        </w:rPr>
+        <w:t xml:space="preserve">but unfortunately, </w:t>
+      </w:r>
+      <w:r>
+        <w:rPr>
+          <w:lang w:val="en-US"/>
+        </w:rPr>
+        <w:t xml:space="preserve">the final graphing </w:t>
+      </w:r>
+      <w:r>
+        <w:rPr>
+          <w:lang w:val="en-US"/>
+        </w:rPr>
+        <w:t xml:space="preserve">process happened </w:t>
+      </w:r>
+      <w:r>
+        <w:rPr>
+          <w:lang w:val="en-US"/>
+        </w:rPr>
+        <w:t>too</w:t>
+      </w:r>
+      <w:r>
+        <w:rPr>
+          <w:lang w:val="en-US"/>
+        </w:rPr>
+        <w:t xml:space="preserve"> late in the semester</w:t>
+      </w:r>
+      <w:r>
+        <w:rPr>
+          <w:lang w:val="en-US"/>
+        </w:rPr>
+        <w:t>.</w:t>
       </w:r>
     </w:p>
     <w:p>
       <w:pPr>
-        <w:spacing w:after="240"/>
-        <w:ind w:firstLine="720"/>
-        <w:jc w:val="left"/>
-      </w:pPr>
-      <w:r>
-        <w:t xml:space="preserve">To show how weak or strong of a correlation there was, a linear regression model was added to the bar plot. </w:t>
-      </w:r>
-      <w:r>
-        <w:t xml:space="preserve">While there was a line with a negative slope, indicating that channels with more subscribers received more views on their videos, the slope was </w:t>
-      </w:r>
-      <w:r>
-        <w:t xml:space="preserve">not very steep. </w:t>
-      </w:r>
-      <w:r>
-        <w:t>The slope of the line may be gentler d</w:t>
-      </w:r>
-      <w:r>
-        <w:t>ue to the error in which some channels were plotted incorrectly and were further to the right than they should have been</w:t>
-      </w:r>
-      <w:r>
-        <w:t>.</w:t>
+        <w:spacing w:after="120" w:line="228" w:lineRule="auto"/>
+        <w:rPr>
+          <w:rFonts w:eastAsia="Times New Roman"/>
+          <w:i/>
+        </w:rPr>
+      </w:pPr>
+      <w:r>
+        <w:rPr>
+          <w:rFonts w:eastAsia="Times New Roman"/>
+          <w:i/>
+          <w:iCs/>
+        </w:rPr>
+        <w:t>Average Video Views vs Channel Sub</w:t>
+      </w:r>
+      <w:r>
+        <w:rPr>
+          <w:rFonts w:eastAsia="Times New Roman"/>
+          <w:i/>
+          <w:iCs/>
+        </w:rPr>
+        <w:t>scriber-</w:t>
+      </w:r>
+      <w:r>
+        <w:rPr>
+          <w:rFonts w:eastAsia="Times New Roman"/>
+          <w:i/>
+          <w:iCs/>
+        </w:rPr>
+        <w:t>count</w:t>
       </w:r>
     </w:p>
     <w:p>
       <w:pPr>
-        <w:spacing w:after="240"/>
-        <w:ind w:firstLine="720"/>
+        <w:pStyle w:val="BodyText"/>
         <w:jc w:val="left"/>
-      </w:pPr>
-      <w:r>
-        <w:t xml:space="preserve">Another observation we made was that most channels had under </w:t>
-      </w:r>
-      <w:r>
-        <w:t xml:space="preserve">50 billion </w:t>
-      </w:r>
-      <w:r>
-        <w:t xml:space="preserve">total </w:t>
-      </w:r>
-      <w:r>
-        <w:t xml:space="preserve">views. The </w:t>
-      </w:r>
-      <w:r>
-        <w:t xml:space="preserve">exceptions to this </w:t>
-      </w:r>
-      <w:r>
-        <w:t>observation were the channels T</w:t>
-      </w:r>
-      <w:r>
-        <w:t>-</w:t>
-      </w:r>
-      <w:r>
-        <w:t>S</w:t>
-      </w:r>
-      <w:r>
-        <w:t xml:space="preserve">eries, </w:t>
-      </w:r>
-      <w:proofErr w:type="gramStart"/>
-      <w:r>
-        <w:t>Vlad</w:t>
-      </w:r>
-      <w:proofErr w:type="gramEnd"/>
-      <w:r>
-        <w:t xml:space="preserve"> and Niki, El </w:t>
-      </w:r>
-      <w:proofErr w:type="spellStart"/>
-      <w:r>
-        <w:t>Reino</w:t>
-      </w:r>
-      <w:proofErr w:type="spellEnd"/>
+        <w:rPr>
+          <w:lang w:val="en-US"/>
+        </w:rPr>
+      </w:pPr>
+      <w:r>
+        <w:t>We look</w:t>
+      </w:r>
+      <w:r>
+        <w:t>ed</w:t>
+      </w:r>
+      <w:r>
+        <w:t xml:space="preserve"> at the average view-count of all videos uploaded by a channel vs the channel’s total subscriber count. This scatter plot demonstrates that there is not really a </w:t>
+      </w:r>
+      <w:r>
+        <w:t xml:space="preserve">consistent </w:t>
+      </w:r>
+      <w:r>
+        <w:t>re</w:t>
+      </w:r>
+      <w:r>
+        <w:t>lationship between subscriber count and</w:t>
+      </w:r>
+      <w:r>
+        <w:t xml:space="preserve"> average</w:t>
+      </w:r>
       <w:r>
         <w:t xml:space="preserve"> </w:t>
       </w:r>
-      <w:proofErr w:type="spellStart"/>
-      <w:r>
-        <w:t>Infantil</w:t>
-      </w:r>
-      <w:proofErr w:type="spellEnd"/>
-      <w:r>
-        <w:t xml:space="preserve">, </w:t>
-      </w:r>
-      <w:proofErr w:type="spellStart"/>
-      <w:r>
-        <w:t>Cocomelon</w:t>
-      </w:r>
-      <w:proofErr w:type="spellEnd"/>
-      <w:r>
-        <w:t xml:space="preserve">, Like </w:t>
-      </w:r>
-      <w:proofErr w:type="spellStart"/>
-      <w:r>
-        <w:t>Nastya</w:t>
-      </w:r>
-      <w:proofErr w:type="spellEnd"/>
-      <w:r>
-        <w:t>, and Kids Diana Show. Of these six channels, five of them are tailored for children</w:t>
-      </w:r>
-      <w:r>
-        <w:t xml:space="preserve">. </w:t>
-      </w:r>
-      <w:r>
-        <w:t xml:space="preserve">Due to the rise of tablet usage with children, </w:t>
-      </w:r>
-      <w:r>
-        <w:t>it appears that channels with content created for children will do well.</w:t>
-      </w:r>
-      <w:r>
-        <w:t xml:space="preserve"> The sixth channel</w:t>
-      </w:r>
-      <w:r>
-        <w:t xml:space="preserve">, T-Series, is a media channel for </w:t>
-      </w:r>
-      <w:r>
-        <w:t>India</w:t>
-      </w:r>
-      <w:r>
-        <w:t xml:space="preserve">’s largest music </w:t>
-      </w:r>
-      <w:r>
-        <w:t xml:space="preserve">record label. </w:t>
-      </w:r>
-      <w:r>
-        <w:t xml:space="preserve">As the country with the second highest population, it is not surprising that a channel from India would </w:t>
-      </w:r>
-      <w:r>
-        <w:t xml:space="preserve">do very well. T-Series is also currently the </w:t>
-      </w:r>
-      <w:r>
-        <w:t>most subscribed YouTube channel.</w:t>
+      <w:r>
+        <w:t xml:space="preserve">view count. </w:t>
+      </w:r>
+      <w:r>
+        <w:t xml:space="preserve">The amounts seemed to fluctuate </w:t>
+      </w:r>
+      <w:r>
+        <w:t>wildly; some of the most subscribed channels had low average view-counts</w:t>
+      </w:r>
+      <w:r>
+        <w:t xml:space="preserve"> and vice-versa.</w:t>
+      </w:r>
+      <w:r>
+        <w:t xml:space="preserve"> </w:t>
+      </w:r>
+      <w:r>
+        <w:t>It would suggest that viral video count is much more important than subscriber count</w:t>
+      </w:r>
+      <w:r>
+        <w:rPr>
+          <w:lang w:val="en-US"/>
+        </w:rPr>
+        <w:t xml:space="preserve">, which would be an interesting angle to cover if </w:t>
+      </w:r>
+      <w:r>
+        <w:rPr>
+          <w:lang w:val="en-US"/>
+        </w:rPr>
+        <w:t>there were more time.</w:t>
+      </w:r>
+      <w:r>
+        <w:br/>
       </w:r>
     </w:p>
     <w:p>
       <w:pPr>
-        <w:spacing w:after="240"/>
-        <w:ind w:firstLine="720"/>
-        <w:rPr>
-          <w:i/>
-          <w:iCs/>
-        </w:rPr>
-      </w:pPr>
+        <w:pStyle w:val="BodyText"/>
+        <w:jc w:val="center"/>
+        <w:rPr>
+          <w:lang w:val="en-US"/>
+        </w:rPr>
+      </w:pPr>
+      <w:r>
+        <w:rPr>
+          <w:lang w:val="en-US"/>
+        </w:rPr>
+        <w:t>Conclusion</w:t>
+      </w:r>
     </w:p>
     <w:p>
       <w:pPr>
-        <w:ind w:firstLine="720"/>
         <w:jc w:val="left"/>
       </w:pPr>
-    </w:p>
-    <w:p>
-      <w:pPr>
-        <w:pStyle w:val="ListParagraph"/>
-        <w:jc w:val="center"/>
-        <w:rPr>
-          <w:rFonts w:ascii="Times New Roman" w:hAnsi="Times New Roman" w:eastAsia="Times New Roman" w:cs="Times New Roman"/>
-          <w:i w:val="1"/>
-          <w:iCs w:val="1"/>
-          <w:sz w:val="20"/>
-          <w:szCs w:val="20"/>
-        </w:rPr>
-      </w:pPr>
-      <w:r>
-        <w:rPr>
-          <w:rFonts w:ascii="Times New Roman" w:hAnsi="Times New Roman" w:eastAsia="Times New Roman" w:cs="Times New Roman"/>
-          <w:i w:val="1"/>
-          <w:iCs w:val="1"/>
-          <w:sz w:val="20"/>
-          <w:szCs w:val="20"/>
-        </w:rPr>
-        <w:t xml:space="preserve">Video Age </w:t>
-      </w:r>
-      <w:r>
-        <w:rPr>
-          <w:rFonts w:ascii="Times New Roman" w:hAnsi="Times New Roman" w:eastAsia="Times New Roman" w:cs="Times New Roman"/>
-          <w:i w:val="1"/>
-          <w:iCs w:val="1"/>
-          <w:sz w:val="20"/>
-          <w:szCs w:val="20"/>
-        </w:rPr>
-        <w:t>v</w:t>
-      </w:r>
-      <w:r>
-        <w:rPr>
-          <w:rFonts w:ascii="Times New Roman" w:hAnsi="Times New Roman" w:eastAsia="Times New Roman" w:cs="Times New Roman"/>
-          <w:i w:val="1"/>
-          <w:iCs w:val="1"/>
-          <w:sz w:val="20"/>
-          <w:szCs w:val="20"/>
-        </w:rPr>
-        <w:t>s View-count</w:t>
-      </w:r>
-    </w:p>
-    <w:p>
-      <w:pPr>
-        <w:pStyle w:val="BodyText"/>
-        <w:ind w:firstLine="720"/>
-        <w:rPr>
-          <w:lang w:val="en-US"/>
-        </w:rPr>
-      </w:pPr>
-      <w:r>
-        <w:rPr>
-          <w:rFonts w:eastAsia="Times New Roman"/>
-          <w:lang w:val="en-US"/>
-        </w:rPr>
-        <w:t xml:space="preserve">This section is </w:t>
-      </w:r>
-      <w:r>
-        <w:rPr>
-          <w:rFonts w:eastAsia="Times New Roman"/>
-          <w:lang w:val="en-US"/>
-        </w:rPr>
-        <w:t xml:space="preserve">attempting </w:t>
-      </w:r>
-      <w:r>
-        <w:rPr>
-          <w:rFonts w:eastAsia="Times New Roman"/>
-          <w:lang w:val="en-US"/>
-        </w:rPr>
-        <w:t xml:space="preserve">to </w:t>
-      </w:r>
-      <w:r>
-        <w:rPr>
-          <w:rFonts w:eastAsia="Times New Roman"/>
-          <w:lang w:val="en-US"/>
-        </w:rPr>
-        <w:t>answer</w:t>
-      </w:r>
-      <w:r>
-        <w:rPr>
-          <w:rFonts w:eastAsia="Times New Roman"/>
-          <w:lang w:val="en-US"/>
-        </w:rPr>
-        <w:t xml:space="preserve"> the question: which years had the </w:t>
-      </w:r>
-      <w:r>
-        <w:rPr>
-          <w:rFonts w:eastAsia="Times New Roman"/>
-          <w:lang w:val="en-US"/>
-        </w:rPr>
-        <w:t>most video views</w:t>
-      </w:r>
-      <w:r>
-        <w:rPr>
-          <w:rFonts w:eastAsia="Times New Roman"/>
-          <w:lang w:val="en-US"/>
-        </w:rPr>
-        <w:t>?</w:t>
-      </w:r>
-      <w:r>
-        <w:rPr>
-          <w:rFonts w:eastAsia="Times New Roman"/>
-          <w:lang w:val="en-US"/>
-        </w:rPr>
-        <w:t xml:space="preserve"> The first </w:t>
-      </w:r>
-      <w:r>
-        <w:rPr>
-          <w:rFonts w:eastAsia="Times New Roman"/>
-          <w:lang w:val="en-US"/>
-        </w:rPr>
-        <w:t xml:space="preserve">attempt </w:t>
-      </w:r>
-      <w:r>
-        <w:rPr>
-          <w:rFonts w:eastAsia="Times New Roman"/>
-          <w:lang w:val="en-US"/>
-        </w:rPr>
-        <w:t xml:space="preserve">looked at median </w:t>
-      </w:r>
-      <w:r>
-        <w:rPr>
-          <w:rFonts w:eastAsia="Times New Roman"/>
-          <w:lang w:val="en-US"/>
-        </w:rPr>
-        <w:t xml:space="preserve">and average </w:t>
-      </w:r>
-      <w:r>
-        <w:rPr>
-          <w:rFonts w:eastAsia="Times New Roman"/>
-          <w:lang w:val="en-US"/>
-        </w:rPr>
-        <w:t>view-counts for</w:t>
-      </w:r>
-      <w:r>
-        <w:rPr>
-          <w:rFonts w:eastAsia="Times New Roman"/>
-          <w:lang w:val="en-US"/>
-        </w:rPr>
-        <w:t xml:space="preserve"> </w:t>
-      </w:r>
-      <w:r>
-        <w:rPr>
-          <w:rFonts w:eastAsia="Times New Roman"/>
-          <w:lang w:val="en-US"/>
-        </w:rPr>
-        <w:t>videos</w:t>
-      </w:r>
-      <w:r>
-        <w:rPr>
-          <w:rFonts w:eastAsia="Times New Roman"/>
-          <w:lang w:val="en-US"/>
-        </w:rPr>
-        <w:t xml:space="preserve">. </w:t>
-      </w:r>
-      <w:r>
-        <w:rPr>
-          <w:rFonts w:eastAsia="Times New Roman"/>
-          <w:lang w:val="en-US"/>
-        </w:rPr>
-        <w:t xml:space="preserve">The median </w:t>
-      </w:r>
-      <w:r>
-        <w:rPr>
-          <w:rFonts w:eastAsia="Times New Roman"/>
-          <w:lang w:val="en-US"/>
-        </w:rPr>
-        <w:t>view-counts</w:t>
-      </w:r>
-      <w:r>
-        <w:rPr>
-          <w:rFonts w:eastAsia="Times New Roman"/>
-          <w:lang w:val="en-US"/>
-        </w:rPr>
-        <w:t xml:space="preserve"> were a better </w:t>
-      </w:r>
-      <w:r>
-        <w:rPr>
-          <w:rFonts w:eastAsia="Times New Roman"/>
-          <w:lang w:val="en-US"/>
-        </w:rPr>
-        <w:t xml:space="preserve">indicator </w:t>
-      </w:r>
-      <w:r>
-        <w:rPr>
-          <w:rFonts w:eastAsia="Times New Roman"/>
-          <w:lang w:val="en-US"/>
-        </w:rPr>
-        <w:t xml:space="preserve">of </w:t>
-      </w:r>
-      <w:r>
-        <w:rPr>
-          <w:rFonts w:eastAsia="Times New Roman"/>
-          <w:lang w:val="en-US"/>
-        </w:rPr>
-        <w:t xml:space="preserve">overall </w:t>
-      </w:r>
-      <w:r>
-        <w:rPr>
-          <w:rFonts w:eastAsia="Times New Roman"/>
-          <w:lang w:val="en-US"/>
-        </w:rPr>
-        <w:t xml:space="preserve">site </w:t>
-      </w:r>
-      <w:r>
-        <w:rPr>
-          <w:rFonts w:eastAsia="Times New Roman"/>
-          <w:lang w:val="en-US"/>
-        </w:rPr>
-        <w:t>viewership</w:t>
-      </w:r>
-      <w:r>
-        <w:rPr>
-          <w:rFonts w:eastAsia="Times New Roman"/>
-          <w:lang w:val="en-US"/>
-        </w:rPr>
-        <w:t>,</w:t>
-      </w:r>
-      <w:r>
-        <w:rPr>
-          <w:rFonts w:eastAsia="Times New Roman"/>
-          <w:lang w:val="en-US"/>
-        </w:rPr>
-        <w:t xml:space="preserve"> and this seemed to </w:t>
-      </w:r>
-      <w:r>
-        <w:rPr>
-          <w:rFonts w:eastAsia="Times New Roman"/>
-          <w:lang w:val="en-US"/>
-        </w:rPr>
-        <w:t xml:space="preserve">peak around </w:t>
-      </w:r>
-      <w:r>
-        <w:rPr>
-          <w:rFonts w:eastAsia="Times New Roman"/>
-          <w:lang w:val="en-US"/>
-        </w:rPr>
-        <w:t>2018</w:t>
-      </w:r>
-      <w:r>
-        <w:rPr>
-          <w:rFonts w:eastAsia="Times New Roman"/>
-          <w:lang w:val="en-US"/>
-        </w:rPr>
-        <w:t xml:space="preserve">. The problem with average is that </w:t>
-      </w:r>
-      <w:r>
-        <w:rPr>
-          <w:rFonts w:eastAsia="Times New Roman"/>
-          <w:lang w:val="en-US"/>
-        </w:rPr>
-        <w:t xml:space="preserve">it </w:t>
-      </w:r>
-      <w:r>
-        <w:rPr>
-          <w:rFonts w:eastAsia="Times New Roman"/>
-          <w:lang w:val="en-US"/>
-        </w:rPr>
-        <w:t xml:space="preserve">was a </w:t>
-      </w:r>
-      <w:r>
-        <w:rPr>
-          <w:rFonts w:eastAsia="Times New Roman"/>
-          <w:lang w:val="en-US"/>
-        </w:rPr>
-        <w:t xml:space="preserve">better measure of </w:t>
-      </w:r>
-      <w:r>
-        <w:rPr>
-          <w:rFonts w:eastAsia="Times New Roman"/>
-          <w:lang w:val="en-US"/>
-        </w:rPr>
-        <w:t xml:space="preserve">the ratio </w:t>
-      </w:r>
-      <w:r>
-        <w:rPr>
-          <w:rFonts w:eastAsia="Times New Roman"/>
-          <w:lang w:val="en-US"/>
-        </w:rPr>
-        <w:t xml:space="preserve">of popular </w:t>
-      </w:r>
-      <w:r>
-        <w:rPr>
-          <w:rFonts w:eastAsia="Times New Roman"/>
-          <w:lang w:val="en-US"/>
-        </w:rPr>
-        <w:t>videos</w:t>
-      </w:r>
-      <w:r>
-        <w:rPr>
-          <w:lang w:val="en-US"/>
-        </w:rPr>
-        <w:t xml:space="preserve">, </w:t>
-      </w:r>
-      <w:r>
-        <w:rPr>
-          <w:lang w:val="en-US"/>
-        </w:rPr>
-        <w:t>usually</w:t>
-      </w:r>
-      <w:r>
-        <w:rPr>
-          <w:lang w:val="en-US"/>
-        </w:rPr>
-        <w:t xml:space="preserve"> baby </w:t>
-      </w:r>
-      <w:r>
-        <w:rPr>
-          <w:lang w:val="en-US"/>
-        </w:rPr>
-        <w:t>YouTube</w:t>
-      </w:r>
-      <w:r>
-        <w:rPr>
-          <w:lang w:val="en-US"/>
-        </w:rPr>
-        <w:t xml:space="preserve"> </w:t>
-      </w:r>
-      <w:r>
-        <w:rPr>
-          <w:lang w:val="en-US"/>
-        </w:rPr>
-        <w:t xml:space="preserve">video </w:t>
-      </w:r>
-      <w:r>
-        <w:rPr>
-          <w:lang w:val="en-US"/>
-        </w:rPr>
-        <w:t xml:space="preserve">channel </w:t>
-      </w:r>
-      <w:proofErr w:type="spellStart"/>
-      <w:r>
-        <w:rPr>
-          <w:lang w:val="en-US"/>
-        </w:rPr>
-        <w:t>Cocomelon</w:t>
-      </w:r>
-      <w:proofErr w:type="spellEnd"/>
-      <w:r>
-        <w:rPr>
-          <w:lang w:val="en-US"/>
-        </w:rPr>
-        <w:t xml:space="preserve">, to </w:t>
-      </w:r>
-      <w:r>
-        <w:rPr>
-          <w:lang w:val="en-US"/>
-        </w:rPr>
-        <w:t xml:space="preserve">other top 100 </w:t>
-      </w:r>
-      <w:r>
-        <w:rPr>
-          <w:lang w:val="en-US"/>
-        </w:rPr>
-        <w:t xml:space="preserve">channels </w:t>
-      </w:r>
-      <w:r>
-        <w:rPr>
-          <w:lang w:val="en-US"/>
-        </w:rPr>
-        <w:t>in 2023</w:t>
-      </w:r>
-      <w:r>
-        <w:rPr>
-          <w:lang w:val="en-US"/>
-        </w:rPr>
-        <w:t xml:space="preserve">. </w:t>
-      </w:r>
-      <w:r>
-        <w:rPr>
-          <w:lang w:val="en-US"/>
-        </w:rPr>
-        <w:t xml:space="preserve">The problem is that </w:t>
-      </w:r>
-      <w:r>
-        <w:rPr>
-          <w:lang w:val="en-US"/>
-        </w:rPr>
-        <w:t>most top</w:t>
-      </w:r>
-      <w:r>
-        <w:rPr>
-          <w:lang w:val="en-US"/>
-        </w:rPr>
-        <w:t xml:space="preserve"> 100 channels from 2023 </w:t>
-      </w:r>
-      <w:r>
-        <w:rPr>
-          <w:lang w:val="en-US"/>
-        </w:rPr>
-        <w:t xml:space="preserve">were not </w:t>
-      </w:r>
-      <w:r>
-        <w:rPr>
-          <w:lang w:val="en-US"/>
-        </w:rPr>
-        <w:t xml:space="preserve">uploading </w:t>
-      </w:r>
-      <w:r>
-        <w:rPr>
-          <w:lang w:val="en-US"/>
-        </w:rPr>
-        <w:t xml:space="preserve">videos </w:t>
-      </w:r>
-      <w:r>
-        <w:rPr>
-          <w:lang w:val="en-US"/>
-        </w:rPr>
-        <w:t xml:space="preserve">before </w:t>
-      </w:r>
-      <w:r>
-        <w:rPr>
-          <w:lang w:val="en-US"/>
-        </w:rPr>
-        <w:t xml:space="preserve">2010. </w:t>
-      </w:r>
-      <w:r>
-        <w:rPr>
-          <w:lang w:val="en-US"/>
-        </w:rPr>
-        <w:t xml:space="preserve">This issue was the worst in </w:t>
-      </w:r>
-      <w:r>
-        <w:rPr>
-          <w:lang w:val="en-US"/>
-        </w:rPr>
-        <w:t xml:space="preserve">2006, </w:t>
-      </w:r>
-      <w:r>
-        <w:rPr>
-          <w:lang w:val="en-US"/>
-        </w:rPr>
-        <w:t xml:space="preserve">where </w:t>
-      </w:r>
-      <w:r>
-        <w:rPr>
-          <w:lang w:val="en-US"/>
-        </w:rPr>
-        <w:t xml:space="preserve">the video count </w:t>
-      </w:r>
-      <w:r>
-        <w:rPr>
-          <w:lang w:val="en-US"/>
-        </w:rPr>
-        <w:t xml:space="preserve">was only 3 and they </w:t>
-      </w:r>
-      <w:r>
-        <w:rPr>
-          <w:lang w:val="en-US"/>
-        </w:rPr>
-        <w:t xml:space="preserve">were all from </w:t>
-      </w:r>
-      <w:proofErr w:type="spellStart"/>
-      <w:r>
-        <w:rPr>
-          <w:lang w:val="en-US"/>
-        </w:rPr>
-        <w:t>Cocomelon</w:t>
-      </w:r>
-      <w:proofErr w:type="spellEnd"/>
-      <w:r>
-        <w:rPr>
-          <w:lang w:val="en-US"/>
-        </w:rPr>
-        <w:t xml:space="preserve">. </w:t>
-      </w:r>
-      <w:proofErr w:type="spellStart"/>
-      <w:r>
-        <w:rPr>
-          <w:lang w:val="en-US"/>
-        </w:rPr>
-        <w:t>Cocomelon</w:t>
-      </w:r>
-      <w:proofErr w:type="spellEnd"/>
-      <w:r>
-        <w:rPr>
-          <w:lang w:val="en-US"/>
-        </w:rPr>
-        <w:t xml:space="preserve"> had a single </w:t>
-      </w:r>
-      <w:r>
-        <w:rPr>
-          <w:lang w:val="en-US"/>
-        </w:rPr>
-        <w:t xml:space="preserve">viral video from 2006 that </w:t>
-      </w:r>
-      <w:r>
-        <w:rPr>
-          <w:lang w:val="en-US"/>
-        </w:rPr>
-        <w:t xml:space="preserve">has almost </w:t>
-      </w:r>
-      <w:r>
-        <w:rPr>
-          <w:lang w:val="en-US"/>
-        </w:rPr>
-        <w:t xml:space="preserve">200 million views and this brought the average for the year up to 100 million views. </w:t>
-      </w:r>
-      <w:r>
-        <w:rPr>
-          <w:lang w:val="en-US"/>
-        </w:rPr>
-        <w:t xml:space="preserve">This </w:t>
-      </w:r>
-      <w:r>
-        <w:rPr>
-          <w:lang w:val="en-US"/>
-        </w:rPr>
-        <w:t xml:space="preserve">had to be </w:t>
-      </w:r>
-      <w:r>
-        <w:rPr>
-          <w:lang w:val="en-US"/>
-        </w:rPr>
-        <w:t xml:space="preserve">removed because </w:t>
-      </w:r>
-      <w:r>
-        <w:rPr>
-          <w:lang w:val="en-US"/>
-        </w:rPr>
-        <w:t xml:space="preserve">it </w:t>
-      </w:r>
-      <w:r>
-        <w:rPr>
-          <w:lang w:val="en-US"/>
-        </w:rPr>
-        <w:t xml:space="preserve">blew </w:t>
-      </w:r>
-      <w:r>
-        <w:rPr>
-          <w:lang w:val="en-US"/>
-        </w:rPr>
-        <w:t xml:space="preserve">out the scale of the graph and made </w:t>
-      </w:r>
-      <w:r>
-        <w:rPr>
-          <w:lang w:val="en-US"/>
-        </w:rPr>
-        <w:t>the</w:t>
-      </w:r>
-      <w:r>
-        <w:rPr>
-          <w:lang w:val="en-US"/>
-        </w:rPr>
-        <w:t xml:space="preserve"> </w:t>
-      </w:r>
-      <w:r>
-        <w:rPr>
-          <w:lang w:val="en-US"/>
-        </w:rPr>
-        <w:t xml:space="preserve">median </w:t>
-      </w:r>
-      <w:r>
-        <w:rPr>
-          <w:lang w:val="en-US"/>
-        </w:rPr>
+      <w:r>
+        <w:t>In this project we looked at the view</w:t>
+      </w:r>
+      <w:r>
+        <w:t>-</w:t>
+      </w:r>
+      <w:r>
+        <w:t xml:space="preserve">count on videos from most of the top 100 channels on YouTube. We were able to determine that there is a minimal correlation between </w:t>
+      </w:r>
+      <w:r>
         <w:t>view</w:t>
       </w:r>
       <w:r>
-        <w:rPr>
-          <w:lang w:val="en-US"/>
-        </w:rPr>
-        <w:t>-count</w:t>
-      </w:r>
-      <w:r>
-        <w:rPr>
-          <w:lang w:val="en-US"/>
-        </w:rPr>
-        <w:t xml:space="preserve"> </w:t>
-      </w:r>
-      <w:r>
-        <w:rPr>
-          <w:lang w:val="en-US"/>
-        </w:rPr>
-        <w:t>was too hard to see</w:t>
-      </w:r>
-      <w:r>
-        <w:rPr>
-          <w:lang w:val="en-US"/>
-        </w:rPr>
-        <w:t>.</w:t>
-      </w:r>
-      <w:r>
-        <w:rPr>
-          <w:lang w:val="en-US"/>
-        </w:rPr>
-        <w:t xml:space="preserve"> The important interpretation</w:t>
-      </w:r>
-      <w:r>
-        <w:rPr>
-          <w:lang w:val="en-US"/>
-        </w:rPr>
-        <w:t xml:space="preserve"> of the first graph is </w:t>
-      </w:r>
-      <w:r>
-        <w:rPr>
-          <w:lang w:val="en-US"/>
-        </w:rPr>
-        <w:t xml:space="preserve">that </w:t>
-      </w:r>
-      <w:r>
-        <w:rPr>
-          <w:lang w:val="en-US"/>
-        </w:rPr>
-        <w:t xml:space="preserve">video virality is by far the </w:t>
-      </w:r>
-      <w:r>
-        <w:rPr>
-          <w:lang w:val="en-US"/>
-        </w:rPr>
-        <w:t>most important aspect of video viewership</w:t>
-      </w:r>
-      <w:r>
-        <w:rPr>
-          <w:lang w:val="en-US"/>
-        </w:rPr>
-        <w:t xml:space="preserve"> </w:t>
-      </w:r>
-      <w:r>
-        <w:rPr>
-          <w:lang w:val="en-US"/>
-        </w:rPr>
-        <w:t xml:space="preserve">and that lead to the </w:t>
-      </w:r>
-      <w:r>
-        <w:rPr>
-          <w:lang w:val="en-US"/>
-        </w:rPr>
-        <w:t>question</w:t>
-      </w:r>
-      <w:r>
-        <w:rPr>
-          <w:lang w:val="en-US"/>
-        </w:rPr>
-        <w:t>:</w:t>
-      </w:r>
-      <w:r>
-        <w:rPr>
-          <w:lang w:val="en-US"/>
-        </w:rPr>
-        <w:t xml:space="preserve"> which year had the biggest viral videos</w:t>
-      </w:r>
-      <w:r>
-        <w:rPr>
-          <w:lang w:val="en-US"/>
-        </w:rPr>
-        <w:t>?</w:t>
-      </w:r>
-    </w:p>
-    <w:p>
-      <w:pPr>
-        <w:pStyle w:val="BodyText"/>
-        <w:ind w:firstLine="720"/>
-        <w:rPr>
-          <w:lang w:val="en-US"/>
-        </w:rPr>
-      </w:pPr>
-      <w:r>
-        <w:rPr>
-          <w:lang w:val="en-US"/>
-        </w:rPr>
-        <w:t>To</w:t>
-      </w:r>
-      <w:r>
-        <w:rPr>
-          <w:lang w:val="en-US"/>
-        </w:rPr>
-        <w:t xml:space="preserve"> approximate </w:t>
-      </w:r>
-      <w:r>
-        <w:rPr>
-          <w:lang w:val="en-US"/>
-        </w:rPr>
-        <w:t xml:space="preserve">the </w:t>
-      </w:r>
-      <w:r>
-        <w:rPr>
-          <w:lang w:val="en-US"/>
-        </w:rPr>
-        <w:t>biggest viral videos</w:t>
-      </w:r>
-      <w:r>
-        <w:rPr>
-          <w:lang w:val="en-US"/>
-        </w:rPr>
-        <w:t>,</w:t>
-      </w:r>
-      <w:r>
-        <w:rPr>
-          <w:lang w:val="en-US"/>
-        </w:rPr>
-        <w:t xml:space="preserve"> we looked </w:t>
-      </w:r>
-      <w:r>
-        <w:rPr>
-          <w:lang w:val="en-US"/>
-        </w:rPr>
-        <w:t xml:space="preserve">at the </w:t>
-      </w:r>
-      <w:r>
-        <w:rPr>
-          <w:lang w:val="en-US"/>
-        </w:rPr>
-        <w:t>videos with</w:t>
-      </w:r>
-      <w:r>
-        <w:rPr>
-          <w:lang w:val="en-US"/>
-        </w:rPr>
-        <w:t xml:space="preserve"> the largest </w:t>
-      </w:r>
-      <w:r>
-        <w:rPr>
-          <w:lang w:val="en-US"/>
-        </w:rPr>
-        <w:t>view-count</w:t>
-      </w:r>
-      <w:r>
-        <w:rPr>
-          <w:lang w:val="en-US"/>
-        </w:rPr>
-        <w:t xml:space="preserve"> </w:t>
-      </w:r>
-      <w:r>
-        <w:rPr>
-          <w:lang w:val="en-US"/>
-        </w:rPr>
-        <w:t>by year</w:t>
-      </w:r>
-      <w:r>
-        <w:rPr>
-          <w:lang w:val="en-US"/>
-        </w:rPr>
-        <w:t xml:space="preserve">. </w:t>
-      </w:r>
-      <w:r>
-        <w:rPr>
-          <w:lang w:val="en-US"/>
-        </w:rPr>
-        <w:t>The most striking part of our entire dataset is contained in this graph: the viewership on the biggest YouTube video is</w:t>
-      </w:r>
-      <w:r>
-        <w:rPr>
-          <w:lang w:val="en-US"/>
-        </w:rPr>
-        <w:t xml:space="preserve"> </w:t>
-      </w:r>
-      <w:r>
-        <w:rPr>
-          <w:lang w:val="en-US"/>
-        </w:rPr>
-        <w:t>about 1.</w:t>
-      </w:r>
-      <w:r>
-        <w:rPr>
-          <w:lang w:val="en-US"/>
-        </w:rPr>
-        <w:t>7</w:t>
-      </w:r>
-      <w:r>
-        <w:rPr>
-          <w:lang w:val="en-US"/>
-        </w:rPr>
-        <w:t>5</w:t>
-      </w:r>
-      <w:r>
-        <w:rPr>
-          <w:lang w:val="en-US"/>
-        </w:rPr>
-        <w:t xml:space="preserve"> </w:t>
-      </w:r>
-      <w:r>
-        <w:rPr>
-          <w:lang w:val="en-US"/>
-        </w:rPr>
-        <w:t xml:space="preserve">times the </w:t>
-      </w:r>
-      <w:r>
-        <w:rPr>
-          <w:lang w:val="en-US"/>
-        </w:rPr>
-        <w:t xml:space="preserve">approximate </w:t>
-      </w:r>
-      <w:r>
-        <w:rPr>
-          <w:lang w:val="en-US"/>
-        </w:rPr>
-        <w:t xml:space="preserve">8 billion population </w:t>
-      </w:r>
-      <w:r>
-        <w:rPr>
-          <w:lang w:val="en-US"/>
-        </w:rPr>
-        <w:t>of Earth</w:t>
-      </w:r>
-      <w:r>
-        <w:rPr>
-          <w:lang w:val="en-US"/>
-        </w:rPr>
-        <w:t>.</w:t>
-      </w:r>
-      <w:r>
-        <w:rPr>
-          <w:lang w:val="en-US"/>
-        </w:rPr>
-        <w:t xml:space="preserve"> </w:t>
-      </w:r>
-      <w:r>
-        <w:rPr>
-          <w:lang w:val="en-US"/>
-        </w:rPr>
-        <w:t xml:space="preserve">The maximum </w:t>
-      </w:r>
-      <w:r>
-        <w:rPr>
-          <w:lang w:val="en-US"/>
-        </w:rPr>
-        <w:t xml:space="preserve">view-count </w:t>
-      </w:r>
-      <w:r>
-        <w:rPr>
-          <w:lang w:val="en-US"/>
-        </w:rPr>
-        <w:t xml:space="preserve">suggests that the </w:t>
-      </w:r>
-      <w:r>
-        <w:rPr>
-          <w:lang w:val="en-US"/>
-        </w:rPr>
-        <w:t>largest viewership was on videos over three years old,</w:t>
-      </w:r>
-      <w:r>
-        <w:rPr>
-          <w:lang w:val="en-US"/>
-        </w:rPr>
-        <w:t xml:space="preserve"> which might be due to </w:t>
-      </w:r>
-      <w:r>
-        <w:rPr>
-          <w:lang w:val="en-US"/>
-        </w:rPr>
-        <w:t xml:space="preserve">changes to the </w:t>
-      </w:r>
-      <w:r>
-        <w:rPr>
-          <w:lang w:val="en-US"/>
-        </w:rPr>
-        <w:t>algorithm in 2019.</w:t>
-      </w:r>
-      <w:r>
-        <w:rPr>
-          <w:lang w:val="en-US"/>
-        </w:rPr>
-        <w:t xml:space="preserve"> </w:t>
-      </w:r>
-      <w:r>
-        <w:rPr>
-          <w:lang w:val="en-US"/>
-        </w:rPr>
-        <w:t>One</w:t>
-      </w:r>
-      <w:r>
-        <w:rPr>
-          <w:lang w:val="en-US"/>
-        </w:rPr>
-        <w:t xml:space="preserve"> of the </w:t>
-      </w:r>
-      <w:r>
-        <w:rPr>
-          <w:lang w:val="en-US"/>
-        </w:rPr>
-        <w:t xml:space="preserve">limitations of this dataset is that, again, we only got videos from the </w:t>
-      </w:r>
-      <w:r>
-        <w:rPr>
-          <w:lang w:val="en-US"/>
-        </w:rPr>
-        <w:t xml:space="preserve">most subscribed channels on </w:t>
-      </w:r>
-      <w:r>
-        <w:rPr>
-          <w:lang w:val="en-US"/>
-        </w:rPr>
-        <w:t>YouTube</w:t>
-      </w:r>
-      <w:r>
-        <w:rPr>
-          <w:lang w:val="en-US"/>
-        </w:rPr>
-        <w:t>.</w:t>
-      </w:r>
-      <w:r>
-        <w:rPr>
-          <w:lang w:val="en-US"/>
-        </w:rPr>
-        <w:t xml:space="preserve"> </w:t>
-      </w:r>
-      <w:r>
-        <w:rPr>
-          <w:lang w:val="en-US"/>
-        </w:rPr>
-        <w:t>This means that the most viewed videos by year are only the most view</w:t>
-      </w:r>
-      <w:r>
-        <w:rPr>
-          <w:lang w:val="en-US"/>
-        </w:rPr>
-        <w:t xml:space="preserve">ed from the biggest channels. In hindsight it would have been great to collect video data from the largest videos playlist </w:t>
-      </w:r>
-      <w:r>
-        <w:rPr>
-          <w:lang w:val="en-US"/>
-        </w:rPr>
-        <w:t xml:space="preserve">and combine it with our </w:t>
-      </w:r>
-      <w:r>
-        <w:rPr>
-          <w:lang w:val="en-US"/>
-        </w:rPr>
-        <w:t>dataset</w:t>
-      </w:r>
-      <w:r>
-        <w:rPr>
-          <w:lang w:val="en-US"/>
-        </w:rPr>
-        <w:t xml:space="preserve"> </w:t>
-      </w:r>
-      <w:r>
-        <w:rPr>
-          <w:lang w:val="en-US"/>
-        </w:rPr>
-        <w:t xml:space="preserve">to create a more </w:t>
-      </w:r>
-      <w:r>
-        <w:rPr>
-          <w:lang w:val="en-US"/>
-        </w:rPr>
-        <w:t xml:space="preserve">accurate </w:t>
-      </w:r>
-      <w:r>
-        <w:rPr>
-          <w:lang w:val="en-US"/>
-        </w:rPr>
-        <w:t xml:space="preserve">measure of the </w:t>
-      </w:r>
-      <w:r>
-        <w:rPr>
-          <w:lang w:val="en-US"/>
-        </w:rPr>
-        <w:t xml:space="preserve">most viewed </w:t>
-      </w:r>
-      <w:r>
-        <w:rPr>
-          <w:lang w:val="en-US"/>
-        </w:rPr>
-        <w:t>videos.</w:t>
-      </w:r>
-      <w:r>
-        <w:rPr>
-          <w:lang w:val="en-US"/>
-        </w:rPr>
-        <w:t xml:space="preserve"> </w:t>
-      </w:r>
-      <w:r>
-        <w:rPr>
-          <w:lang w:val="en-US"/>
-        </w:rPr>
-        <w:t>So</w:t>
-      </w:r>
-      <w:r>
-        <w:rPr>
-          <w:lang w:val="en-US"/>
-        </w:rPr>
-        <w:t>,</w:t>
-      </w:r>
-      <w:r>
-        <w:rPr>
-          <w:lang w:val="en-US"/>
-        </w:rPr>
-        <w:t xml:space="preserve"> to </w:t>
-      </w:r>
-      <w:r>
-        <w:rPr>
-          <w:lang w:val="en-US"/>
-        </w:rPr>
-        <w:t xml:space="preserve">better answer the question from class: </w:t>
-      </w:r>
-      <w:r>
-        <w:rPr>
-          <w:lang w:val="en-US"/>
-        </w:rPr>
-        <w:t>our dataset does</w:t>
-      </w:r>
-      <w:r>
-        <w:rPr>
-          <w:lang w:val="en-US"/>
-        </w:rPr>
-        <w:t xml:space="preserve"> not </w:t>
-      </w:r>
-      <w:r>
-        <w:rPr>
-          <w:lang w:val="en-US"/>
-        </w:rPr>
-        <w:t xml:space="preserve">include data </w:t>
-      </w:r>
-      <w:r>
-        <w:rPr>
-          <w:lang w:val="en-US"/>
-        </w:rPr>
-        <w:t>from Rick Astley</w:t>
-      </w:r>
-      <w:r>
-        <w:rPr>
-          <w:lang w:val="en-US"/>
-        </w:rPr>
-        <w:t>. However</w:t>
-      </w:r>
-      <w:r>
-        <w:rPr>
-          <w:lang w:val="en-US"/>
-        </w:rPr>
-        <w:t>,</w:t>
-      </w:r>
-      <w:r>
-        <w:rPr>
-          <w:lang w:val="en-US"/>
-        </w:rPr>
-        <w:t xml:space="preserve"> it turns out that the </w:t>
-      </w:r>
-      <w:r>
-        <w:rPr>
-          <w:lang w:val="en-US"/>
-        </w:rPr>
-        <w:t>view-count</w:t>
-      </w:r>
-      <w:r>
-        <w:rPr>
-          <w:lang w:val="en-US"/>
-        </w:rPr>
-        <w:t xml:space="preserve"> </w:t>
-      </w:r>
-      <w:r>
-        <w:rPr>
-          <w:lang w:val="en-US"/>
-        </w:rPr>
-        <w:t xml:space="preserve">of the </w:t>
-      </w:r>
-      <w:r>
-        <w:rPr>
-          <w:lang w:val="en-US"/>
-        </w:rPr>
-        <w:t xml:space="preserve">highest view-count </w:t>
-      </w:r>
-      <w:r>
-        <w:rPr>
-          <w:lang w:val="en-US"/>
-        </w:rPr>
-        <w:t xml:space="preserve">video </w:t>
-      </w:r>
-      <w:r>
-        <w:rPr>
-          <w:lang w:val="en-US"/>
-        </w:rPr>
-        <w:t>in our data</w:t>
-      </w:r>
-      <w:r>
-        <w:rPr>
-          <w:lang w:val="en-US"/>
-        </w:rPr>
-        <w:t xml:space="preserve"> from 2009 </w:t>
-      </w:r>
-      <w:r>
-        <w:rPr>
-          <w:lang w:val="en-US"/>
-        </w:rPr>
-        <w:t>was comparable</w:t>
-      </w:r>
-      <w:r>
-        <w:rPr>
-          <w:lang w:val="en-US"/>
-        </w:rPr>
-        <w:t xml:space="preserve"> </w:t>
-      </w:r>
-      <w:r>
-        <w:rPr>
-          <w:lang w:val="en-US"/>
-        </w:rPr>
-        <w:t xml:space="preserve">to </w:t>
-      </w:r>
-      <w:r>
-        <w:rPr>
-          <w:lang w:val="en-US"/>
-        </w:rPr>
-        <w:t xml:space="preserve">Never </w:t>
-      </w:r>
-      <w:proofErr w:type="spellStart"/>
-      <w:r>
-        <w:rPr>
-          <w:lang w:val="en-US"/>
-        </w:rPr>
-        <w:t>Gonna</w:t>
-      </w:r>
-      <w:proofErr w:type="spellEnd"/>
-      <w:r>
-        <w:rPr>
-          <w:lang w:val="en-US"/>
-        </w:rPr>
-        <w:t xml:space="preserve"> Give You </w:t>
-      </w:r>
-      <w:r>
-        <w:rPr>
-          <w:lang w:val="en-US"/>
-        </w:rPr>
-        <w:t>Up</w:t>
-      </w:r>
-      <w:r>
-        <w:rPr>
-          <w:lang w:val="en-US"/>
-        </w:rPr>
-        <w:t xml:space="preserve"> so </w:t>
-      </w:r>
-      <w:r>
-        <w:rPr>
-          <w:lang w:val="en-US"/>
-        </w:rPr>
-        <w:t xml:space="preserve">Rick-rolling </w:t>
-      </w:r>
-      <w:r>
-        <w:rPr>
-          <w:lang w:val="en-US"/>
-        </w:rPr>
-        <w:t xml:space="preserve">might not </w:t>
-      </w:r>
-      <w:r>
-        <w:rPr>
-          <w:lang w:val="en-US"/>
-        </w:rPr>
-        <w:t xml:space="preserve">be </w:t>
-      </w:r>
-      <w:r>
-        <w:rPr>
-          <w:lang w:val="en-US"/>
-        </w:rPr>
-        <w:t xml:space="preserve">a </w:t>
-      </w:r>
-      <w:r>
-        <w:rPr>
-          <w:lang w:val="en-US"/>
-        </w:rPr>
-        <w:t xml:space="preserve">significant factor </w:t>
-      </w:r>
-      <w:r>
-        <w:rPr>
-          <w:lang w:val="en-US"/>
-        </w:rPr>
-        <w:t xml:space="preserve">compared to </w:t>
-      </w:r>
-      <w:r>
-        <w:rPr>
-          <w:lang w:val="en-US"/>
-        </w:rPr>
-        <w:t xml:space="preserve">other trends. </w:t>
-      </w:r>
-      <w:r>
-        <w:rPr>
-          <w:lang w:val="en-US"/>
-        </w:rPr>
-        <w:t xml:space="preserve">However, </w:t>
-      </w:r>
-      <w:r>
-        <w:rPr>
-          <w:lang w:val="en-US"/>
-        </w:rPr>
-        <w:t>Never</w:t>
-      </w:r>
-      <w:r>
-        <w:rPr>
-          <w:lang w:val="en-US"/>
-        </w:rPr>
-        <w:t xml:space="preserve"> </w:t>
-      </w:r>
-      <w:proofErr w:type="spellStart"/>
-      <w:r>
-        <w:rPr>
-          <w:lang w:val="en-US"/>
-        </w:rPr>
-        <w:t>Gonna</w:t>
-      </w:r>
-      <w:proofErr w:type="spellEnd"/>
-      <w:r>
-        <w:rPr>
-          <w:lang w:val="en-US"/>
-        </w:rPr>
-        <w:t xml:space="preserve"> Give You Up </w:t>
-      </w:r>
-      <w:r>
-        <w:rPr>
-          <w:lang w:val="en-US"/>
-        </w:rPr>
-        <w:t xml:space="preserve">is an outlier because </w:t>
-      </w:r>
-      <w:r>
-        <w:rPr>
-          <w:lang w:val="en-US"/>
-        </w:rPr>
-        <w:t xml:space="preserve">the view-count is almost </w:t>
-      </w:r>
-      <w:r>
-        <w:rPr>
-          <w:lang w:val="en-US"/>
-        </w:rPr>
-        <w:t xml:space="preserve">350 </w:t>
-      </w:r>
-      <w:r>
-        <w:rPr>
-          <w:lang w:val="en-US"/>
-        </w:rPr>
-        <w:t xml:space="preserve">times higher than the </w:t>
-      </w:r>
-      <w:r>
-        <w:rPr>
-          <w:lang w:val="en-US"/>
-        </w:rPr>
-        <w:t xml:space="preserve">channel’s </w:t>
-      </w:r>
-      <w:r>
-        <w:rPr>
-          <w:lang w:val="en-US"/>
-        </w:rPr>
-        <w:t>subscriber count.</w:t>
-      </w:r>
-      <w:r>
-        <w:rPr>
-          <w:lang w:val="en-US"/>
-        </w:rPr>
-        <w:t xml:space="preserve"> </w:t>
-      </w:r>
-      <w:r>
-        <w:rPr>
-          <w:lang w:val="en-US"/>
-        </w:rPr>
-        <w:t xml:space="preserve">Maximum channel views vs </w:t>
-      </w:r>
-      <w:r>
-        <w:rPr>
-          <w:lang w:val="en-US"/>
-        </w:rPr>
-        <w:t xml:space="preserve">channel </w:t>
-      </w:r>
-      <w:r>
-        <w:rPr>
-          <w:lang w:val="en-US"/>
-        </w:rPr>
-        <w:t>sub</w:t>
-      </w:r>
-      <w:r>
-        <w:rPr>
-          <w:lang w:val="en-US"/>
-        </w:rPr>
-        <w:t xml:space="preserve">scriber count would have made for </w:t>
-      </w:r>
-      <w:r>
-        <w:rPr>
-          <w:lang w:val="en-US"/>
-        </w:rPr>
-        <w:t xml:space="preserve">an interesting </w:t>
-      </w:r>
-      <w:r>
-        <w:rPr>
-          <w:lang w:val="en-US"/>
-        </w:rPr>
-        <w:t xml:space="preserve">graph </w:t>
-      </w:r>
-      <w:r>
-        <w:rPr>
-          <w:lang w:val="en-US"/>
-        </w:rPr>
-        <w:t xml:space="preserve">but unfortunately, </w:t>
-      </w:r>
-      <w:r>
-        <w:rPr>
-          <w:lang w:val="en-US"/>
-        </w:rPr>
-        <w:t xml:space="preserve">the final graphing </w:t>
-      </w:r>
-      <w:r>
-        <w:rPr>
-          <w:lang w:val="en-US"/>
-        </w:rPr>
-        <w:t xml:space="preserve">process happened </w:t>
-      </w:r>
-      <w:r>
-        <w:rPr>
-          <w:lang w:val="en-US"/>
-        </w:rPr>
-        <w:t>too</w:t>
-      </w:r>
-      <w:r>
-        <w:rPr>
-          <w:lang w:val="en-US"/>
-        </w:rPr>
-        <w:t xml:space="preserve"> late in the semester</w:t>
-      </w:r>
-      <w:r>
-        <w:rPr>
-          <w:lang w:val="en-US"/>
-        </w:rPr>
-        <w:t>.</w:t>
+        <w:t>-</w:t>
+      </w:r>
+      <w:r>
+        <w:t xml:space="preserve">count and subscriber count. </w:t>
+      </w:r>
+      <w:r>
+        <w:t xml:space="preserve">We looked at the total number of views for each channel and the total count vs subscriber count </w:t>
+      </w:r>
+      <w:r>
+        <w:t xml:space="preserve">and the trendline indicated as much, albeit the outliers had a massive effect on said trendline. When we looked at the </w:t>
+      </w:r>
+      <w:r>
+        <w:t>box plots</w:t>
+      </w:r>
+      <w:r>
+        <w:t xml:space="preserve"> for each channel, it appeared that most channels had many outliers </w:t>
+      </w:r>
+      <w:r>
+        <w:t>above the 25</w:t>
+      </w:r>
+      <w:r>
+        <w:rPr>
+          <w:vertAlign w:val="superscript"/>
+        </w:rPr>
+        <w:t>th</w:t>
+      </w:r>
+      <w:r>
+        <w:t xml:space="preserve"> percentile with a couple exceptions. When we looked at video views vs age it appeared tha</w:t>
+      </w:r>
+      <w:r>
+        <w:t xml:space="preserve">t videos from around 2018 were the most popular in terms of average and median, if you discount the earlier videos where the average was propped up by a smaller number of high subscriber videos. The fact that most of the </w:t>
+      </w:r>
+      <w:r>
+        <w:t xml:space="preserve">averages dwarfed the medians also indicates that viral videos are the most important factor in determining view-count. </w:t>
+      </w:r>
+      <w:r>
+        <w:t>We also looked at the maximum values of videos in each year and found that the largest video on YouTube is monumental in terms of views: it is about 1.75 times th</w:t>
+      </w:r>
+      <w:r>
+        <w:t>e 8 billion population estimate of Earth’s human population.</w:t>
+      </w:r>
+      <w:r>
+        <w:t xml:space="preserve"> Finally, we looked at the </w:t>
+      </w:r>
+      <w:r>
+        <w:t>average view-count compared with subscriber count for channels and determined that there was no reliable correlation between views and subscribers. This also supports our conclu</w:t>
+      </w:r>
+      <w:r>
+        <w:t>sion that viral videos are more important than subscriber count when it comes to views.</w:t>
       </w:r>
     </w:p>
     <w:p>
@@ -2766,9 +3077,9 @@
         <w:pStyle w:val="references"/>
         <w:sectPr>
           <w:type w:val="continuous"/>
-          <w:pgSz w:w="12240" w:h="15840" w:orient="portrait" w:code="1"/>
+          <w:pgSz w:w="12240" w:h="15840" w:code="1"/>
           <w:pgMar w:top="1080" w:right="907" w:bottom="1440" w:left="907" w:header="720" w:footer="720" w:gutter="0"/>
-          <w:cols w:space="360" w:num="2"/>
+          <w:cols w:num="2" w:space="360"/>
           <w:docGrid w:linePitch="360"/>
         </w:sectPr>
       </w:pPr>
@@ -2786,7 +3097,7 @@
     </w:p>
     <w:sectPr>
       <w:type w:val="continuous"/>
-      <w:pgSz w:w="12240" w:h="15840" w:orient="portrait" w:code="1"/>
+      <w:pgSz w:w="12240" w:h="15840" w:code="1"/>
       <w:pgMar w:top="1080" w:right="893" w:bottom="1440" w:left="893" w:header="720" w:footer="720" w:gutter="0"/>
       <w:cols w:space="720"/>
       <w:docGrid w:linePitch="360"/>
@@ -2863,91 +3174,6 @@
 
 <file path=word/numbering.xml><?xml version="1.0" encoding="utf-8"?>
 <w:numbering xmlns:wpc="http://schemas.microsoft.com/office/word/2010/wordprocessingCanvas" xmlns:cx="http://schemas.microsoft.com/office/drawing/2014/chartex" xmlns:cx1="http://schemas.microsoft.com/office/drawing/2015/9/8/chartex" xmlns:cx2="http://schemas.microsoft.com/office/drawing/2015/10/21/chartex" xmlns:cx3="http://schemas.microsoft.com/office/drawing/2016/5/9/chartex" xmlns:cx4="http://schemas.microsoft.com/office/drawing/2016/5/10/chartex" xmlns:cx5="http://schemas.microsoft.com/office/drawing/2016/5/11/chartex" xmlns:cx6="http://schemas.microsoft.com/office/drawing/2016/5/12/chartex" xmlns:cx7="http://schemas.microsoft.com/office/drawing/2016/5/13/chartex" xmlns:cx8="http://schemas.microsoft.com/office/drawing/2016/5/14/chartex" xmlns:mc="http://schemas.openxmlformats.org/markup-compatibility/2006" xmlns:aink="http://schemas.microsoft.com/office/drawing/2016/ink" xmlns:am3d="http://schemas.microsoft.com/office/drawing/2017/model3d" xmlns:o="urn:schemas-microsoft-com:office:office" xmlns:oel="http://schemas.microsoft.com/office/2019/extlst" xmlns:r="http://schemas.openxmlformats.org/officeDocument/2006/relationships" xmlns:m="http://schemas.openxmlformats.org/officeDocument/2006/math" xmlns:v="urn:schemas-microsoft-com:vml" xmlns:wp14="http://schemas.microsoft.com/office/word/2010/wordprocessingDrawing" xmlns:wp="http://schemas.openxmlformats.org/drawingml/2006/wordprocessingDrawing" xmlns:w10="urn:schemas-microsoft-com:office:word" xmlns:w="http://schemas.openxmlformats.org/wordprocessingml/2006/main" xmlns:w14="http://schemas.microsoft.com/office/word/2010/wordml" xmlns:w15="http://schemas.microsoft.com/office/word/2012/wordml" xmlns:w16cex="http://schemas.microsoft.com/office/word/2018/wordml/cex" xmlns:w16cid="http://schemas.microsoft.com/office/word/2016/wordml/cid" xmlns:w16="http://schemas.microsoft.com/office/word/2018/wordml" xmlns:w16du="http://schemas.microsoft.com/office/word/2023/wordml/word16du" xmlns:w16sdtdh="http://schemas.microsoft.com/office/word/2020/wordml/sdtdatahash" xmlns:w16se="http://schemas.microsoft.com/office/word/2015/wordml/symex" xmlns:wpg="http://schemas.microsoft.com/office/word/2010/wordprocessingGroup" xmlns:wpi="http://schemas.microsoft.com/office/word/2010/wordprocessingInk" xmlns:wne="http://schemas.microsoft.com/office/word/2006/wordml" xmlns:wps="http://schemas.microsoft.com/office/word/2010/wordprocessingShape" mc:Ignorable="w14 w15 w16se w16cid w16 w16cex w16sdtdh w16du wp14">
-  <w:abstractNum xmlns:w="http://schemas.openxmlformats.org/wordprocessingml/2006/main" w:abstractNumId="24">
-    <w:nsid w:val="23c3f4ec"/>
-    <w:multiLevelType xmlns:w="http://schemas.openxmlformats.org/wordprocessingml/2006/main" w:val="hybridMultilevel"/>
-    <w:lvl xmlns:w="http://schemas.openxmlformats.org/wordprocessingml/2006/main" w:ilvl="0">
-      <w:start w:val="1"/>
-      <w:numFmt w:val="upperRoman"/>
-      <w:lvlText w:val="%1."/>
-      <w:lvlJc w:val="right"/>
-      <w:pPr>
-        <w:ind w:left="360" w:hanging="360"/>
-      </w:pPr>
-    </w:lvl>
-    <w:lvl xmlns:w="http://schemas.openxmlformats.org/wordprocessingml/2006/main" w:ilvl="1">
-      <w:start w:val="1"/>
-      <w:numFmt w:val="lowerLetter"/>
-      <w:lvlText w:val="%2."/>
-      <w:lvlJc w:val="left"/>
-      <w:pPr>
-        <w:ind w:left="1080" w:hanging="360"/>
-      </w:pPr>
-    </w:lvl>
-    <w:lvl xmlns:w="http://schemas.openxmlformats.org/wordprocessingml/2006/main" w:ilvl="2">
-      <w:start w:val="1"/>
-      <w:numFmt w:val="lowerRoman"/>
-      <w:lvlText w:val="%3."/>
-      <w:lvlJc w:val="right"/>
-      <w:pPr>
-        <w:ind w:left="1800" w:hanging="180"/>
-      </w:pPr>
-    </w:lvl>
-    <w:lvl xmlns:w="http://schemas.openxmlformats.org/wordprocessingml/2006/main" w:ilvl="3">
-      <w:start w:val="1"/>
-      <w:numFmt w:val="decimal"/>
-      <w:lvlText w:val="%4."/>
-      <w:lvlJc w:val="left"/>
-      <w:pPr>
-        <w:ind w:left="2520" w:hanging="360"/>
-      </w:pPr>
-    </w:lvl>
-    <w:lvl xmlns:w="http://schemas.openxmlformats.org/wordprocessingml/2006/main" w:ilvl="4">
-      <w:start w:val="1"/>
-      <w:numFmt w:val="lowerLetter"/>
-      <w:lvlText w:val="%5."/>
-      <w:lvlJc w:val="left"/>
-      <w:pPr>
-        <w:ind w:left="3240" w:hanging="360"/>
-      </w:pPr>
-    </w:lvl>
-    <w:lvl xmlns:w="http://schemas.openxmlformats.org/wordprocessingml/2006/main" w:ilvl="5">
-      <w:start w:val="1"/>
-      <w:numFmt w:val="lowerRoman"/>
-      <w:lvlText w:val="%6."/>
-      <w:lvlJc w:val="right"/>
-      <w:pPr>
-        <w:ind w:left="3960" w:hanging="180"/>
-      </w:pPr>
-    </w:lvl>
-    <w:lvl xmlns:w="http://schemas.openxmlformats.org/wordprocessingml/2006/main" w:ilvl="6">
-      <w:start w:val="1"/>
-      <w:numFmt w:val="decimal"/>
-      <w:lvlText w:val="%7."/>
-      <w:lvlJc w:val="left"/>
-      <w:pPr>
-        <w:ind w:left="4680" w:hanging="360"/>
-      </w:pPr>
-    </w:lvl>
-    <w:lvl xmlns:w="http://schemas.openxmlformats.org/wordprocessingml/2006/main" w:ilvl="7">
-      <w:start w:val="1"/>
-      <w:numFmt w:val="lowerLetter"/>
-      <w:lvlText w:val="%8."/>
-      <w:lvlJc w:val="left"/>
-      <w:pPr>
-        <w:ind w:left="5400" w:hanging="360"/>
-      </w:pPr>
-    </w:lvl>
-    <w:lvl xmlns:w="http://schemas.openxmlformats.org/wordprocessingml/2006/main" w:ilvl="8">
-      <w:start w:val="1"/>
-      <w:numFmt w:val="lowerRoman"/>
-      <w:lvlText w:val="%9."/>
-      <w:lvlJc w:val="right"/>
-      <w:pPr>
-        <w:ind w:left="6120" w:hanging="180"/>
-      </w:pPr>
-    </w:lvl>
-  </w:abstractNum>
   <w:abstractNum w:abstractNumId="0" w15:restartNumberingAfterBreak="0">
     <w:nsid w:val="FFFFFF1D"/>
     <w:multiLevelType w:val="multilevel"/>
@@ -2964,7 +3190,7 @@
         <w:ind w:left="0" w:firstLine="0"/>
       </w:pPr>
       <w:rPr>
-        <w:rFonts w:hint="default" w:ascii="Symbol" w:hAnsi="Symbol"/>
+        <w:rFonts w:ascii="Symbol" w:hAnsi="Symbol" w:hint="default"/>
       </w:rPr>
     </w:lvl>
     <w:lvl w:ilvl="1">
@@ -2979,7 +3205,7 @@
         <w:ind w:left="1080" w:hanging="360"/>
       </w:pPr>
       <w:rPr>
-        <w:rFonts w:hint="default" w:ascii="Symbol" w:hAnsi="Symbol"/>
+        <w:rFonts w:ascii="Symbol" w:hAnsi="Symbol" w:hint="default"/>
       </w:rPr>
     </w:lvl>
     <w:lvl w:ilvl="2">
@@ -2994,7 +3220,7 @@
         <w:ind w:left="1800" w:hanging="360"/>
       </w:pPr>
       <w:rPr>
-        <w:rFonts w:hint="default" w:ascii="Courier New" w:hAnsi="Courier New" w:cs="Courier New"/>
+        <w:rFonts w:ascii="Courier New" w:hAnsi="Courier New" w:cs="Courier New" w:hint="default"/>
       </w:rPr>
     </w:lvl>
     <w:lvl w:ilvl="3">
@@ -3009,7 +3235,7 @@
         <w:ind w:left="2520" w:hanging="360"/>
       </w:pPr>
       <w:rPr>
-        <w:rFonts w:hint="default" w:ascii="Wingdings" w:hAnsi="Wingdings"/>
+        <w:rFonts w:ascii="Wingdings" w:hAnsi="Wingdings" w:hint="default"/>
       </w:rPr>
     </w:lvl>
     <w:lvl w:ilvl="4">
@@ -3024,7 +3250,7 @@
         <w:ind w:left="3240" w:hanging="360"/>
       </w:pPr>
       <w:rPr>
-        <w:rFonts w:hint="default" w:ascii="Wingdings" w:hAnsi="Wingdings"/>
+        <w:rFonts w:ascii="Wingdings" w:hAnsi="Wingdings" w:hint="default"/>
       </w:rPr>
     </w:lvl>
     <w:lvl w:ilvl="5">
@@ -3039,7 +3265,7 @@
         <w:ind w:left="3960" w:hanging="360"/>
       </w:pPr>
       <w:rPr>
-        <w:rFonts w:hint="default" w:ascii="Symbol" w:hAnsi="Symbol"/>
+        <w:rFonts w:ascii="Symbol" w:hAnsi="Symbol" w:hint="default"/>
       </w:rPr>
     </w:lvl>
     <w:lvl w:ilvl="6">
@@ -3054,7 +3280,7 @@
         <w:ind w:left="4680" w:hanging="360"/>
       </w:pPr>
       <w:rPr>
-        <w:rFonts w:hint="default" w:ascii="Courier New" w:hAnsi="Courier New" w:cs="Courier New"/>
+        <w:rFonts w:ascii="Courier New" w:hAnsi="Courier New" w:cs="Courier New" w:hint="default"/>
       </w:rPr>
     </w:lvl>
     <w:lvl w:ilvl="7">
@@ -3069,7 +3295,7 @@
         <w:ind w:left="5400" w:hanging="360"/>
       </w:pPr>
       <w:rPr>
-        <w:rFonts w:hint="default" w:ascii="Wingdings" w:hAnsi="Wingdings"/>
+        <w:rFonts w:ascii="Wingdings" w:hAnsi="Wingdings" w:hint="default"/>
       </w:rPr>
     </w:lvl>
     <w:lvl w:ilvl="8">
@@ -3084,7 +3310,7 @@
         <w:ind w:left="6120" w:hanging="360"/>
       </w:pPr>
       <w:rPr>
-        <w:rFonts w:hint="default" w:ascii="Wingdings" w:hAnsi="Wingdings"/>
+        <w:rFonts w:ascii="Wingdings" w:hAnsi="Wingdings" w:hint="default"/>
       </w:rPr>
     </w:lvl>
   </w:abstractNum>
@@ -3172,7 +3398,7 @@
         <w:ind w:left="1492" w:hanging="360"/>
       </w:pPr>
       <w:rPr>
-        <w:rFonts w:hint="default" w:ascii="Symbol" w:hAnsi="Symbol"/>
+        <w:rFonts w:ascii="Symbol" w:hAnsi="Symbol" w:hint="default"/>
       </w:rPr>
     </w:lvl>
   </w:abstractNum>
@@ -3192,7 +3418,7 @@
         <w:ind w:left="1209" w:hanging="360"/>
       </w:pPr>
       <w:rPr>
-        <w:rFonts w:hint="default" w:ascii="Symbol" w:hAnsi="Symbol"/>
+        <w:rFonts w:ascii="Symbol" w:hAnsi="Symbol" w:hint="default"/>
       </w:rPr>
     </w:lvl>
   </w:abstractNum>
@@ -3212,7 +3438,7 @@
         <w:ind w:left="926" w:hanging="360"/>
       </w:pPr>
       <w:rPr>
-        <w:rFonts w:hint="default" w:ascii="Symbol" w:hAnsi="Symbol"/>
+        <w:rFonts w:ascii="Symbol" w:hAnsi="Symbol" w:hint="default"/>
       </w:rPr>
     </w:lvl>
   </w:abstractNum>
@@ -3232,7 +3458,7 @@
         <w:ind w:left="643" w:hanging="360"/>
       </w:pPr>
       <w:rPr>
-        <w:rFonts w:hint="default" w:ascii="Symbol" w:hAnsi="Symbol"/>
+        <w:rFonts w:ascii="Symbol" w:hAnsi="Symbol" w:hint="default"/>
       </w:rPr>
     </w:lvl>
   </w:abstractNum>
@@ -3269,11 +3495,269 @@
         <w:ind w:left="360" w:hanging="360"/>
       </w:pPr>
       <w:rPr>
-        <w:rFonts w:hint="default" w:ascii="Symbol" w:hAnsi="Symbol"/>
+        <w:rFonts w:ascii="Symbol" w:hAnsi="Symbol" w:hint="default"/>
       </w:rPr>
     </w:lvl>
   </w:abstractNum>
   <w:abstractNum w:abstractNumId="11" w15:restartNumberingAfterBreak="0">
+    <w:nsid w:val="0E0670C5"/>
+    <w:multiLevelType w:val="hybridMultilevel"/>
+    <w:tmpl w:val="FFFFFFFF"/>
+    <w:lvl w:ilvl="0" w:tplc="F176BA8C">
+      <w:start w:val="1"/>
+      <w:numFmt w:val="decimal"/>
+      <w:lvlText w:val="%1."/>
+      <w:lvlJc w:val="left"/>
+      <w:pPr>
+        <w:ind w:left="720" w:hanging="360"/>
+      </w:pPr>
+    </w:lvl>
+    <w:lvl w:ilvl="1" w:tplc="359047EA">
+      <w:start w:val="1"/>
+      <w:numFmt w:val="lowerLetter"/>
+      <w:lvlText w:val="%2."/>
+      <w:lvlJc w:val="left"/>
+      <w:pPr>
+        <w:ind w:left="1440" w:hanging="360"/>
+      </w:pPr>
+    </w:lvl>
+    <w:lvl w:ilvl="2" w:tplc="2F005AC2">
+      <w:start w:val="1"/>
+      <w:numFmt w:val="lowerRoman"/>
+      <w:lvlText w:val="%3."/>
+      <w:lvlJc w:val="right"/>
+      <w:pPr>
+        <w:ind w:left="2160" w:hanging="180"/>
+      </w:pPr>
+    </w:lvl>
+    <w:lvl w:ilvl="3" w:tplc="46241F52">
+      <w:start w:val="1"/>
+      <w:numFmt w:val="decimal"/>
+      <w:lvlText w:val="%4."/>
+      <w:lvlJc w:val="left"/>
+      <w:pPr>
+        <w:ind w:left="2880" w:hanging="360"/>
+      </w:pPr>
+    </w:lvl>
+    <w:lvl w:ilvl="4" w:tplc="EC2A90DE">
+      <w:start w:val="1"/>
+      <w:numFmt w:val="lowerLetter"/>
+      <w:lvlText w:val="%5."/>
+      <w:lvlJc w:val="left"/>
+      <w:pPr>
+        <w:ind w:left="3600" w:hanging="360"/>
+      </w:pPr>
+    </w:lvl>
+    <w:lvl w:ilvl="5" w:tplc="2E8E734E">
+      <w:start w:val="1"/>
+      <w:numFmt w:val="lowerRoman"/>
+      <w:lvlText w:val="%6."/>
+      <w:lvlJc w:val="right"/>
+      <w:pPr>
+        <w:ind w:left="4320" w:hanging="180"/>
+      </w:pPr>
+    </w:lvl>
+    <w:lvl w:ilvl="6" w:tplc="012E7D80">
+      <w:start w:val="1"/>
+      <w:numFmt w:val="decimal"/>
+      <w:lvlText w:val="%7."/>
+      <w:lvlJc w:val="left"/>
+      <w:pPr>
+        <w:ind w:left="5040" w:hanging="360"/>
+      </w:pPr>
+    </w:lvl>
+    <w:lvl w:ilvl="7" w:tplc="0A4A1CDC">
+      <w:start w:val="1"/>
+      <w:numFmt w:val="lowerLetter"/>
+      <w:lvlText w:val="%8."/>
+      <w:lvlJc w:val="left"/>
+      <w:pPr>
+        <w:ind w:left="5760" w:hanging="360"/>
+      </w:pPr>
+    </w:lvl>
+    <w:lvl w:ilvl="8" w:tplc="ADF2AD92">
+      <w:start w:val="1"/>
+      <w:numFmt w:val="lowerRoman"/>
+      <w:lvlText w:val="%9."/>
+      <w:lvlJc w:val="right"/>
+      <w:pPr>
+        <w:ind w:left="6480" w:hanging="180"/>
+      </w:pPr>
+    </w:lvl>
+  </w:abstractNum>
+  <w:abstractNum w:abstractNumId="12" w15:restartNumberingAfterBreak="0">
+    <w:nsid w:val="157CA408"/>
+    <w:multiLevelType w:val="hybridMultilevel"/>
+    <w:tmpl w:val="FFFFFFFF"/>
+    <w:lvl w:ilvl="0" w:tplc="37FC36F4">
+      <w:start w:val="1"/>
+      <w:numFmt w:val="decimal"/>
+      <w:lvlText w:val="%1."/>
+      <w:lvlJc w:val="left"/>
+      <w:pPr>
+        <w:ind w:left="360" w:hanging="360"/>
+      </w:pPr>
+    </w:lvl>
+    <w:lvl w:ilvl="1" w:tplc="B8C8460E">
+      <w:start w:val="1"/>
+      <w:numFmt w:val="lowerLetter"/>
+      <w:lvlText w:val="%2."/>
+      <w:lvlJc w:val="left"/>
+      <w:pPr>
+        <w:ind w:left="1080" w:hanging="360"/>
+      </w:pPr>
+    </w:lvl>
+    <w:lvl w:ilvl="2" w:tplc="DC6EFF8E">
+      <w:start w:val="1"/>
+      <w:numFmt w:val="lowerRoman"/>
+      <w:lvlText w:val="%3."/>
+      <w:lvlJc w:val="right"/>
+      <w:pPr>
+        <w:ind w:left="1800" w:hanging="180"/>
+      </w:pPr>
+    </w:lvl>
+    <w:lvl w:ilvl="3" w:tplc="A05EC60C">
+      <w:start w:val="1"/>
+      <w:numFmt w:val="decimal"/>
+      <w:lvlText w:val="%4."/>
+      <w:lvlJc w:val="left"/>
+      <w:pPr>
+        <w:ind w:left="2520" w:hanging="360"/>
+      </w:pPr>
+    </w:lvl>
+    <w:lvl w:ilvl="4" w:tplc="6F2A07F2">
+      <w:start w:val="1"/>
+      <w:numFmt w:val="lowerLetter"/>
+      <w:lvlText w:val="%5."/>
+      <w:lvlJc w:val="left"/>
+      <w:pPr>
+        <w:ind w:left="3240" w:hanging="360"/>
+      </w:pPr>
+    </w:lvl>
+    <w:lvl w:ilvl="5" w:tplc="2294E070">
+      <w:start w:val="1"/>
+      <w:numFmt w:val="lowerRoman"/>
+      <w:lvlText w:val="%6."/>
+      <w:lvlJc w:val="right"/>
+      <w:pPr>
+        <w:ind w:left="3960" w:hanging="180"/>
+      </w:pPr>
+    </w:lvl>
+    <w:lvl w:ilvl="6" w:tplc="D5386856">
+      <w:start w:val="1"/>
+      <w:numFmt w:val="decimal"/>
+      <w:lvlText w:val="%7."/>
+      <w:lvlJc w:val="left"/>
+      <w:pPr>
+        <w:ind w:left="4680" w:hanging="360"/>
+      </w:pPr>
+    </w:lvl>
+    <w:lvl w:ilvl="7" w:tplc="0204AC78">
+      <w:start w:val="1"/>
+      <w:numFmt w:val="lowerLetter"/>
+      <w:lvlText w:val="%8."/>
+      <w:lvlJc w:val="left"/>
+      <w:pPr>
+        <w:ind w:left="5400" w:hanging="360"/>
+      </w:pPr>
+    </w:lvl>
+    <w:lvl w:ilvl="8" w:tplc="EE220C94">
+      <w:start w:val="1"/>
+      <w:numFmt w:val="lowerRoman"/>
+      <w:lvlText w:val="%9."/>
+      <w:lvlJc w:val="right"/>
+      <w:pPr>
+        <w:ind w:left="6120" w:hanging="180"/>
+      </w:pPr>
+    </w:lvl>
+  </w:abstractNum>
+  <w:abstractNum w:abstractNumId="13" w15:restartNumberingAfterBreak="0">
+    <w:nsid w:val="1D37C46E"/>
+    <w:multiLevelType w:val="hybridMultilevel"/>
+    <w:tmpl w:val="FFFFFFFF"/>
+    <w:lvl w:ilvl="0" w:tplc="6AE2F89C">
+      <w:start w:val="1"/>
+      <w:numFmt w:val="decimal"/>
+      <w:lvlText w:val="%1."/>
+      <w:lvlJc w:val="left"/>
+      <w:pPr>
+        <w:ind w:left="720" w:hanging="360"/>
+      </w:pPr>
+    </w:lvl>
+    <w:lvl w:ilvl="1" w:tplc="147E8708">
+      <w:start w:val="1"/>
+      <w:numFmt w:val="lowerLetter"/>
+      <w:lvlText w:val="%2."/>
+      <w:lvlJc w:val="left"/>
+      <w:pPr>
+        <w:ind w:left="1440" w:hanging="360"/>
+      </w:pPr>
+    </w:lvl>
+    <w:lvl w:ilvl="2" w:tplc="CEC6385E">
+      <w:start w:val="1"/>
+      <w:numFmt w:val="lowerRoman"/>
+      <w:lvlText w:val="%3."/>
+      <w:lvlJc w:val="right"/>
+      <w:pPr>
+        <w:ind w:left="2160" w:hanging="180"/>
+      </w:pPr>
+    </w:lvl>
+    <w:lvl w:ilvl="3" w:tplc="B672DEC4">
+      <w:start w:val="1"/>
+      <w:numFmt w:val="decimal"/>
+      <w:lvlText w:val="%4."/>
+      <w:lvlJc w:val="left"/>
+      <w:pPr>
+        <w:ind w:left="2880" w:hanging="360"/>
+      </w:pPr>
+    </w:lvl>
+    <w:lvl w:ilvl="4" w:tplc="889089A6">
+      <w:start w:val="1"/>
+      <w:numFmt w:val="lowerLetter"/>
+      <w:lvlText w:val="%5."/>
+      <w:lvlJc w:val="left"/>
+      <w:pPr>
+        <w:ind w:left="3600" w:hanging="360"/>
+      </w:pPr>
+    </w:lvl>
+    <w:lvl w:ilvl="5" w:tplc="2116D210">
+      <w:start w:val="1"/>
+      <w:numFmt w:val="lowerRoman"/>
+      <w:lvlText w:val="%6."/>
+      <w:lvlJc w:val="right"/>
+      <w:pPr>
+        <w:ind w:left="4320" w:hanging="180"/>
+      </w:pPr>
+    </w:lvl>
+    <w:lvl w:ilvl="6" w:tplc="69CC2C90">
+      <w:start w:val="1"/>
+      <w:numFmt w:val="decimal"/>
+      <w:lvlText w:val="%7."/>
+      <w:lvlJc w:val="left"/>
+      <w:pPr>
+        <w:ind w:left="5040" w:hanging="360"/>
+      </w:pPr>
+    </w:lvl>
+    <w:lvl w:ilvl="7" w:tplc="EF82FE7A">
+      <w:start w:val="1"/>
+      <w:numFmt w:val="lowerLetter"/>
+      <w:lvlText w:val="%8."/>
+      <w:lvlJc w:val="left"/>
+      <w:pPr>
+        <w:ind w:left="5760" w:hanging="360"/>
+      </w:pPr>
+    </w:lvl>
+    <w:lvl w:ilvl="8" w:tplc="4B08C68E">
+      <w:start w:val="1"/>
+      <w:numFmt w:val="lowerRoman"/>
+      <w:lvlText w:val="%9."/>
+      <w:lvlJc w:val="right"/>
+      <w:pPr>
+        <w:ind w:left="6480" w:hanging="180"/>
+      </w:pPr>
+    </w:lvl>
+  </w:abstractNum>
+  <w:abstractNum w:abstractNumId="14" w15:restartNumberingAfterBreak="0">
     <w:nsid w:val="1E177E97"/>
     <w:multiLevelType w:val="hybridMultilevel"/>
     <w:tmpl w:val="A6463BCE"/>
@@ -3359,7 +3843,7 @@
       </w:pPr>
     </w:lvl>
   </w:abstractNum>
-  <w:abstractNum w:abstractNumId="12" w15:restartNumberingAfterBreak="0">
+  <w:abstractNum w:abstractNumId="15" w15:restartNumberingAfterBreak="0">
     <w:nsid w:val="20AF0333"/>
     <w:multiLevelType w:val="hybridMultilevel"/>
     <w:tmpl w:val="CB0E7F4E"/>
@@ -3375,7 +3859,7 @@
         <w:ind w:left="720" w:hanging="360"/>
       </w:pPr>
       <w:rPr>
-        <w:rFonts w:hint="default" w:cs="Times New Roman"/>
+        <w:rFonts w:cs="Times New Roman" w:hint="default"/>
         <w:i w:val="0"/>
         <w:iCs w:val="0"/>
       </w:rPr>
@@ -3501,7 +3985,93 @@
       </w:rPr>
     </w:lvl>
   </w:abstractNum>
-  <w:abstractNum w:abstractNumId="13" w15:restartNumberingAfterBreak="0">
+  <w:abstractNum w:abstractNumId="16" w15:restartNumberingAfterBreak="0">
+    <w:nsid w:val="23C3F4EC"/>
+    <w:multiLevelType w:val="hybridMultilevel"/>
+    <w:tmpl w:val="DE9A5122"/>
+    <w:lvl w:ilvl="0" w:tplc="EFE24FE2">
+      <w:start w:val="1"/>
+      <w:numFmt w:val="upperRoman"/>
+      <w:lvlText w:val="%1."/>
+      <w:lvlJc w:val="right"/>
+      <w:pPr>
+        <w:ind w:left="360" w:hanging="360"/>
+      </w:pPr>
+    </w:lvl>
+    <w:lvl w:ilvl="1" w:tplc="1BDAE7B6">
+      <w:start w:val="1"/>
+      <w:numFmt w:val="lowerLetter"/>
+      <w:lvlText w:val="%2."/>
+      <w:lvlJc w:val="left"/>
+      <w:pPr>
+        <w:ind w:left="1080" w:hanging="360"/>
+      </w:pPr>
+    </w:lvl>
+    <w:lvl w:ilvl="2" w:tplc="B0A2AE46">
+      <w:start w:val="1"/>
+      <w:numFmt w:val="lowerRoman"/>
+      <w:lvlText w:val="%3."/>
+      <w:lvlJc w:val="right"/>
+      <w:pPr>
+        <w:ind w:left="1800" w:hanging="180"/>
+      </w:pPr>
+    </w:lvl>
+    <w:lvl w:ilvl="3" w:tplc="59F804B8">
+      <w:start w:val="1"/>
+      <w:numFmt w:val="decimal"/>
+      <w:lvlText w:val="%4."/>
+      <w:lvlJc w:val="left"/>
+      <w:pPr>
+        <w:ind w:left="2520" w:hanging="360"/>
+      </w:pPr>
+    </w:lvl>
+    <w:lvl w:ilvl="4" w:tplc="83DABA60">
+      <w:start w:val="1"/>
+      <w:numFmt w:val="lowerLetter"/>
+      <w:lvlText w:val="%5."/>
+      <w:lvlJc w:val="left"/>
+      <w:pPr>
+        <w:ind w:left="3240" w:hanging="360"/>
+      </w:pPr>
+    </w:lvl>
+    <w:lvl w:ilvl="5" w:tplc="93E8CAC6">
+      <w:start w:val="1"/>
+      <w:numFmt w:val="lowerRoman"/>
+      <w:lvlText w:val="%6."/>
+      <w:lvlJc w:val="right"/>
+      <w:pPr>
+        <w:ind w:left="3960" w:hanging="180"/>
+      </w:pPr>
+    </w:lvl>
+    <w:lvl w:ilvl="6" w:tplc="9C2A9344">
+      <w:start w:val="1"/>
+      <w:numFmt w:val="decimal"/>
+      <w:lvlText w:val="%7."/>
+      <w:lvlJc w:val="left"/>
+      <w:pPr>
+        <w:ind w:left="4680" w:hanging="360"/>
+      </w:pPr>
+    </w:lvl>
+    <w:lvl w:ilvl="7" w:tplc="105604D4">
+      <w:start w:val="1"/>
+      <w:numFmt w:val="lowerLetter"/>
+      <w:lvlText w:val="%8."/>
+      <w:lvlJc w:val="left"/>
+      <w:pPr>
+        <w:ind w:left="5400" w:hanging="360"/>
+      </w:pPr>
+    </w:lvl>
+    <w:lvl w:ilvl="8" w:tplc="A2646ED8">
+      <w:start w:val="1"/>
+      <w:numFmt w:val="lowerRoman"/>
+      <w:lvlText w:val="%9."/>
+      <w:lvlJc w:val="right"/>
+      <w:pPr>
+        <w:ind w:left="6120" w:hanging="180"/>
+      </w:pPr>
+    </w:lvl>
+  </w:abstractNum>
+  <w:abstractNum w:abstractNumId="17" w15:restartNumberingAfterBreak="0">
     <w:nsid w:val="26FE1FCF"/>
     <w:multiLevelType w:val="hybridMultilevel"/>
     <w:tmpl w:val="33826962"/>
@@ -3518,7 +4088,7 @@
         <w:ind w:firstLine="288"/>
       </w:pPr>
       <w:rPr>
-        <w:rFonts w:hint="default" w:ascii="Times New Roman" w:hAnsi="Times New Roman" w:cs="Times New Roman"/>
+        <w:rFonts w:ascii="Times New Roman" w:hAnsi="Times New Roman" w:cs="Times New Roman" w:hint="default"/>
         <w:b w:val="0"/>
         <w:bCs w:val="0"/>
         <w:i w:val="0"/>
@@ -3662,7 +4232,7 @@
       </w:rPr>
     </w:lvl>
   </w:abstractNum>
-  <w:abstractNum w:abstractNumId="14" w15:restartNumberingAfterBreak="0">
+  <w:abstractNum w:abstractNumId="18" w15:restartNumberingAfterBreak="0">
     <w:nsid w:val="2F726258"/>
     <w:multiLevelType w:val="hybridMultilevel"/>
     <w:tmpl w:val="4C78F6F6"/>
@@ -3751,7 +4321,7 @@
       </w:pPr>
     </w:lvl>
   </w:abstractNum>
-  <w:abstractNum w:abstractNumId="15" w15:restartNumberingAfterBreak="0">
+  <w:abstractNum w:abstractNumId="19" w15:restartNumberingAfterBreak="0">
     <w:nsid w:val="37660336"/>
     <w:multiLevelType w:val="hybridMultilevel"/>
     <w:tmpl w:val="754EAC84"/>
@@ -3768,7 +4338,7 @@
         <w:ind w:left="648" w:hanging="360"/>
       </w:pPr>
       <w:rPr>
-        <w:rFonts w:hint="default" w:ascii="Symbol" w:hAnsi="Symbol"/>
+        <w:rFonts w:ascii="Symbol" w:hAnsi="Symbol" w:hint="default"/>
       </w:rPr>
     </w:lvl>
     <w:lvl w:ilvl="1" w:tplc="04090003">
@@ -3783,7 +4353,7 @@
         <w:ind w:left="1440" w:hanging="360"/>
       </w:pPr>
       <w:rPr>
-        <w:rFonts w:hint="default" w:ascii="Courier New" w:hAnsi="Courier New"/>
+        <w:rFonts w:ascii="Courier New" w:hAnsi="Courier New" w:hint="default"/>
       </w:rPr>
     </w:lvl>
     <w:lvl w:ilvl="2" w:tplc="04090005">
@@ -3798,7 +4368,7 @@
         <w:ind w:left="2160" w:hanging="360"/>
       </w:pPr>
       <w:rPr>
-        <w:rFonts w:hint="default" w:ascii="Wingdings" w:hAnsi="Wingdings"/>
+        <w:rFonts w:ascii="Wingdings" w:hAnsi="Wingdings" w:hint="default"/>
       </w:rPr>
     </w:lvl>
     <w:lvl w:ilvl="3" w:tplc="04090001">
@@ -3813,7 +4383,7 @@
         <w:ind w:left="2880" w:hanging="360"/>
       </w:pPr>
       <w:rPr>
-        <w:rFonts w:hint="default" w:ascii="Symbol" w:hAnsi="Symbol"/>
+        <w:rFonts w:ascii="Symbol" w:hAnsi="Symbol" w:hint="default"/>
       </w:rPr>
     </w:lvl>
     <w:lvl w:ilvl="4" w:tplc="04090003">
@@ -3828,7 +4398,7 @@
         <w:ind w:left="3600" w:hanging="360"/>
       </w:pPr>
       <w:rPr>
-        <w:rFonts w:hint="default" w:ascii="Courier New" w:hAnsi="Courier New"/>
+        <w:rFonts w:ascii="Courier New" w:hAnsi="Courier New" w:hint="default"/>
       </w:rPr>
     </w:lvl>
     <w:lvl w:ilvl="5" w:tplc="04090005">
@@ -3843,7 +4413,7 @@
         <w:ind w:left="4320" w:hanging="360"/>
       </w:pPr>
       <w:rPr>
-        <w:rFonts w:hint="default" w:ascii="Wingdings" w:hAnsi="Wingdings"/>
+        <w:rFonts w:ascii="Wingdings" w:hAnsi="Wingdings" w:hint="default"/>
       </w:rPr>
     </w:lvl>
     <w:lvl w:ilvl="6" w:tplc="04090001">
@@ -3858,7 +4428,7 @@
         <w:ind w:left="5040" w:hanging="360"/>
       </w:pPr>
       <w:rPr>
-        <w:rFonts w:hint="default" w:ascii="Symbol" w:hAnsi="Symbol"/>
+        <w:rFonts w:ascii="Symbol" w:hAnsi="Symbol" w:hint="default"/>
       </w:rPr>
     </w:lvl>
     <w:lvl w:ilvl="7" w:tplc="04090003">
@@ -3873,7 +4443,7 @@
         <w:ind w:left="5760" w:hanging="360"/>
       </w:pPr>
       <w:rPr>
-        <w:rFonts w:hint="default" w:ascii="Courier New" w:hAnsi="Courier New"/>
+        <w:rFonts w:ascii="Courier New" w:hAnsi="Courier New" w:hint="default"/>
       </w:rPr>
     </w:lvl>
     <w:lvl w:ilvl="8" w:tplc="04090005">
@@ -3888,11 +4458,11 @@
         <w:ind w:left="6480" w:hanging="360"/>
       </w:pPr>
       <w:rPr>
-        <w:rFonts w:hint="default" w:ascii="Wingdings" w:hAnsi="Wingdings"/>
+        <w:rFonts w:ascii="Wingdings" w:hAnsi="Wingdings" w:hint="default"/>
       </w:rPr>
     </w:lvl>
   </w:abstractNum>
-  <w:abstractNum w:abstractNumId="16" w15:restartNumberingAfterBreak="0">
+  <w:abstractNum w:abstractNumId="20" w15:restartNumberingAfterBreak="0">
     <w:nsid w:val="38E268CD"/>
     <w:multiLevelType w:val="hybridMultilevel"/>
     <w:tmpl w:val="FFFFFFFF"/>
@@ -3978,7 +4548,7 @@
       </w:pPr>
     </w:lvl>
   </w:abstractNum>
-  <w:abstractNum w:abstractNumId="17" w15:restartNumberingAfterBreak="0">
+  <w:abstractNum w:abstractNumId="21" w15:restartNumberingAfterBreak="0">
     <w:nsid w:val="39E54FC6"/>
     <w:multiLevelType w:val="singleLevel"/>
     <w:tmpl w:val="5B7288D4"/>
@@ -3994,11 +4564,11 @@
         <w:ind w:left="720" w:hanging="360"/>
       </w:pPr>
       <w:rPr>
-        <w:rFonts w:hint="default" w:cs="Times New Roman"/>
+        <w:rFonts w:cs="Times New Roman" w:hint="default"/>
       </w:rPr>
     </w:lvl>
   </w:abstractNum>
-  <w:abstractNum w:abstractNumId="18" w15:restartNumberingAfterBreak="0">
+  <w:abstractNum w:abstractNumId="22" w15:restartNumberingAfterBreak="0">
     <w:nsid w:val="3A963E04"/>
     <w:multiLevelType w:val="hybridMultilevel"/>
     <w:tmpl w:val="B3E604FA"/>
@@ -4014,7 +4584,7 @@
         <w:ind w:left="720" w:hanging="360"/>
       </w:pPr>
       <w:rPr>
-        <w:rFonts w:hint="default" w:ascii="Wingdings 3" w:hAnsi="Wingdings 3"/>
+        <w:rFonts w:ascii="Wingdings 3" w:hAnsi="Wingdings 3" w:hint="default"/>
       </w:rPr>
     </w:lvl>
     <w:lvl w:ilvl="1" w:tplc="AB6CCDDA">
@@ -4028,7 +4598,7 @@
         <w:ind w:left="1440" w:hanging="360"/>
       </w:pPr>
       <w:rPr>
-        <w:rFonts w:hint="default" w:ascii="Wingdings" w:hAnsi="Wingdings"/>
+        <w:rFonts w:ascii="Wingdings" w:hAnsi="Wingdings" w:hint="default"/>
       </w:rPr>
     </w:lvl>
     <w:lvl w:ilvl="2" w:tplc="DBE09FE2" w:tentative="1">
@@ -4043,7 +4613,7 @@
         <w:ind w:left="2160" w:hanging="360"/>
       </w:pPr>
       <w:rPr>
-        <w:rFonts w:hint="default" w:ascii="Wingdings 3" w:hAnsi="Wingdings 3"/>
+        <w:rFonts w:ascii="Wingdings 3" w:hAnsi="Wingdings 3" w:hint="default"/>
       </w:rPr>
     </w:lvl>
     <w:lvl w:ilvl="3" w:tplc="52307FC6" w:tentative="1">
@@ -4058,7 +4628,7 @@
         <w:ind w:left="2880" w:hanging="360"/>
       </w:pPr>
       <w:rPr>
-        <w:rFonts w:hint="default" w:ascii="Wingdings 3" w:hAnsi="Wingdings 3"/>
+        <w:rFonts w:ascii="Wingdings 3" w:hAnsi="Wingdings 3" w:hint="default"/>
       </w:rPr>
     </w:lvl>
     <w:lvl w:ilvl="4" w:tplc="3D647680" w:tentative="1">
@@ -4073,7 +4643,7 @@
         <w:ind w:left="3600" w:hanging="360"/>
       </w:pPr>
       <w:rPr>
-        <w:rFonts w:hint="default" w:ascii="Wingdings 3" w:hAnsi="Wingdings 3"/>
+        <w:rFonts w:ascii="Wingdings 3" w:hAnsi="Wingdings 3" w:hint="default"/>
       </w:rPr>
     </w:lvl>
     <w:lvl w:ilvl="5" w:tplc="8974C284" w:tentative="1">
@@ -4088,7 +4658,7 @@
         <w:ind w:left="4320" w:hanging="360"/>
       </w:pPr>
       <w:rPr>
-        <w:rFonts w:hint="default" w:ascii="Wingdings 3" w:hAnsi="Wingdings 3"/>
+        <w:rFonts w:ascii="Wingdings 3" w:hAnsi="Wingdings 3" w:hint="default"/>
       </w:rPr>
     </w:lvl>
     <w:lvl w:ilvl="6" w:tplc="DA7C45BE" w:tentative="1">
@@ -4103,7 +4673,7 @@
         <w:ind w:left="5040" w:hanging="360"/>
       </w:pPr>
       <w:rPr>
-        <w:rFonts w:hint="default" w:ascii="Wingdings 3" w:hAnsi="Wingdings 3"/>
+        <w:rFonts w:ascii="Wingdings 3" w:hAnsi="Wingdings 3" w:hint="default"/>
       </w:rPr>
     </w:lvl>
     <w:lvl w:ilvl="7" w:tplc="064E37C6" w:tentative="1">
@@ -4118,7 +4688,7 @@
         <w:ind w:left="5760" w:hanging="360"/>
       </w:pPr>
       <w:rPr>
-        <w:rFonts w:hint="default" w:ascii="Wingdings 3" w:hAnsi="Wingdings 3"/>
+        <w:rFonts w:ascii="Wingdings 3" w:hAnsi="Wingdings 3" w:hint="default"/>
       </w:rPr>
     </w:lvl>
     <w:lvl w:ilvl="8" w:tplc="12E2DF60" w:tentative="1">
@@ -4133,11 +4703,11 @@
         <w:ind w:left="6480" w:hanging="360"/>
       </w:pPr>
       <w:rPr>
-        <w:rFonts w:hint="default" w:ascii="Wingdings 3" w:hAnsi="Wingdings 3"/>
+        <w:rFonts w:ascii="Wingdings 3" w:hAnsi="Wingdings 3" w:hint="default"/>
       </w:rPr>
     </w:lvl>
   </w:abstractNum>
-  <w:abstractNum w:abstractNumId="19" w15:restartNumberingAfterBreak="0">
+  <w:abstractNum w:abstractNumId="23" w15:restartNumberingAfterBreak="0">
     <w:nsid w:val="4189603E"/>
     <w:multiLevelType w:val="hybridMultilevel"/>
     <w:tmpl w:val="0AB06E12"/>
@@ -4325,7 +4895,7 @@
       </w:pPr>
     </w:lvl>
   </w:abstractNum>
-  <w:abstractNum w:abstractNumId="20" w15:restartNumberingAfterBreak="0">
+  <w:abstractNum w:abstractNumId="24" w15:restartNumberingAfterBreak="0">
     <w:nsid w:val="493C3F76"/>
     <w:multiLevelType w:val="hybridMultilevel"/>
     <w:tmpl w:val="9A9E418C"/>
@@ -4339,7 +4909,7 @@
         <w:ind w:left="418" w:hanging="360"/>
       </w:pPr>
       <w:rPr>
-        <w:rFonts w:hint="default" w:ascii="Times New Roman" w:hAnsi="Times New Roman"/>
+        <w:rFonts w:ascii="Times New Roman" w:hAnsi="Times New Roman" w:hint="default"/>
         <w:b w:val="0"/>
         <w:i w:val="0"/>
         <w:caps w:val="0"/>
@@ -4436,7 +5006,7 @@
       </w:pPr>
     </w:lvl>
   </w:abstractNum>
-  <w:abstractNum w:abstractNumId="21" w15:restartNumberingAfterBreak="0">
+  <w:abstractNum w:abstractNumId="25" w15:restartNumberingAfterBreak="0">
     <w:nsid w:val="52CA544A"/>
     <w:multiLevelType w:val="singleLevel"/>
     <w:tmpl w:val="AED6D67E"/>
@@ -4453,7 +5023,7 @@
         <w:ind w:left="360" w:hanging="360"/>
       </w:pPr>
       <w:rPr>
-        <w:rFonts w:hint="default" w:ascii="Times New Roman" w:hAnsi="Times New Roman" w:cs="Times New Roman"/>
+        <w:rFonts w:ascii="Times New Roman" w:hAnsi="Times New Roman" w:cs="Times New Roman" w:hint="default"/>
         <w:b w:val="0"/>
         <w:bCs w:val="0"/>
         <w:i w:val="0"/>
@@ -4463,7 +5033,7 @@
       </w:rPr>
     </w:lvl>
   </w:abstractNum>
-  <w:abstractNum w:abstractNumId="22" w15:restartNumberingAfterBreak="0">
+  <w:abstractNum w:abstractNumId="26" w15:restartNumberingAfterBreak="0">
     <w:nsid w:val="6C402C58"/>
     <w:multiLevelType w:val="hybridMultilevel"/>
     <w:tmpl w:val="9A1CA078"/>
@@ -4477,7 +5047,7 @@
         <w:ind w:left="360" w:hanging="360"/>
       </w:pPr>
       <w:rPr>
-        <w:rFonts w:hint="default" w:ascii="Times New Roman" w:hAnsi="Times New Roman" w:cs="Times New Roman"/>
+        <w:rFonts w:ascii="Times New Roman" w:hAnsi="Times New Roman" w:cs="Times New Roman" w:hint="default"/>
         <w:b w:val="0"/>
         <w:bCs w:val="0"/>
         <w:i w:val="0"/>
@@ -4608,7 +5178,7 @@
       </w:rPr>
     </w:lvl>
   </w:abstractNum>
-  <w:abstractNum w:abstractNumId="23" w15:restartNumberingAfterBreak="0">
+  <w:abstractNum w:abstractNumId="27" w15:restartNumberingAfterBreak="0">
     <w:nsid w:val="6CD32DA8"/>
     <w:multiLevelType w:val="singleLevel"/>
     <w:tmpl w:val="166470C2"/>
@@ -4624,7 +5194,7 @@
         </w:tabs>
       </w:pPr>
       <w:rPr>
-        <w:rFonts w:hint="default" w:ascii="Times New Roman" w:hAnsi="Times New Roman" w:cs="Times New Roman"/>
+        <w:rFonts w:ascii="Times New Roman" w:hAnsi="Times New Roman" w:cs="Times New Roman" w:hint="default"/>
         <w:b w:val="0"/>
         <w:bCs w:val="0"/>
         <w:i w:val="0"/>
@@ -4634,44 +5204,127 @@
       </w:rPr>
     </w:lvl>
   </w:abstractNum>
-  <w:num w:numId="28">
-    <w:abstractNumId w:val="24"/>
+  <w:abstractNum w:abstractNumId="28" w15:restartNumberingAfterBreak="0">
+    <w:nsid w:val="7C86EB97"/>
+    <w:multiLevelType w:val="hybridMultilevel"/>
+    <w:tmpl w:val="FFFFFFFF"/>
+    <w:lvl w:ilvl="0" w:tplc="374A7656">
+      <w:start w:val="1"/>
+      <w:numFmt w:val="decimal"/>
+      <w:lvlText w:val="%1."/>
+      <w:lvlJc w:val="left"/>
+      <w:pPr>
+        <w:ind w:left="720" w:hanging="360"/>
+      </w:pPr>
+    </w:lvl>
+    <w:lvl w:ilvl="1" w:tplc="377E5348">
+      <w:start w:val="1"/>
+      <w:numFmt w:val="lowerLetter"/>
+      <w:lvlText w:val="%2."/>
+      <w:lvlJc w:val="left"/>
+      <w:pPr>
+        <w:ind w:left="1440" w:hanging="360"/>
+      </w:pPr>
+    </w:lvl>
+    <w:lvl w:ilvl="2" w:tplc="5876353C">
+      <w:start w:val="1"/>
+      <w:numFmt w:val="lowerRoman"/>
+      <w:lvlText w:val="%3."/>
+      <w:lvlJc w:val="right"/>
+      <w:pPr>
+        <w:ind w:left="2160" w:hanging="180"/>
+      </w:pPr>
+    </w:lvl>
+    <w:lvl w:ilvl="3" w:tplc="A95848BA">
+      <w:start w:val="1"/>
+      <w:numFmt w:val="decimal"/>
+      <w:lvlText w:val="%4."/>
+      <w:lvlJc w:val="left"/>
+      <w:pPr>
+        <w:ind w:left="2880" w:hanging="360"/>
+      </w:pPr>
+    </w:lvl>
+    <w:lvl w:ilvl="4" w:tplc="550AB79A">
+      <w:start w:val="1"/>
+      <w:numFmt w:val="lowerLetter"/>
+      <w:lvlText w:val="%5."/>
+      <w:lvlJc w:val="left"/>
+      <w:pPr>
+        <w:ind w:left="3600" w:hanging="360"/>
+      </w:pPr>
+    </w:lvl>
+    <w:lvl w:ilvl="5" w:tplc="28804202">
+      <w:start w:val="1"/>
+      <w:numFmt w:val="lowerRoman"/>
+      <w:lvlText w:val="%6."/>
+      <w:lvlJc w:val="right"/>
+      <w:pPr>
+        <w:ind w:left="4320" w:hanging="180"/>
+      </w:pPr>
+    </w:lvl>
+    <w:lvl w:ilvl="6" w:tplc="9B383DB4">
+      <w:start w:val="1"/>
+      <w:numFmt w:val="decimal"/>
+      <w:lvlText w:val="%7."/>
+      <w:lvlJc w:val="left"/>
+      <w:pPr>
+        <w:ind w:left="5040" w:hanging="360"/>
+      </w:pPr>
+    </w:lvl>
+    <w:lvl w:ilvl="7" w:tplc="A2F2CD1A">
+      <w:start w:val="1"/>
+      <w:numFmt w:val="lowerLetter"/>
+      <w:lvlText w:val="%8."/>
+      <w:lvlJc w:val="left"/>
+      <w:pPr>
+        <w:ind w:left="5760" w:hanging="360"/>
+      </w:pPr>
+    </w:lvl>
+    <w:lvl w:ilvl="8" w:tplc="F6A0FDD8">
+      <w:start w:val="1"/>
+      <w:numFmt w:val="lowerRoman"/>
+      <w:lvlText w:val="%9."/>
+      <w:lvlJc w:val="right"/>
+      <w:pPr>
+        <w:ind w:left="6480" w:hanging="180"/>
+      </w:pPr>
+    </w:lvl>
+  </w:abstractNum>
+  <w:num w:numId="1" w16cid:durableId="2084254370">
+    <w:abstractNumId w:val="19"/>
   </w:num>
-  <w:num w:numId="1" w16cid:durableId="2084254370">
+  <w:num w:numId="2" w16cid:durableId="2084839138">
+    <w:abstractNumId w:val="26"/>
+  </w:num>
+  <w:num w:numId="3" w16cid:durableId="655963100">
+    <w:abstractNumId w:val="17"/>
+  </w:num>
+  <w:num w:numId="4" w16cid:durableId="1969703071">
+    <w:abstractNumId w:val="23"/>
+  </w:num>
+  <w:num w:numId="5" w16cid:durableId="908538078">
+    <w:abstractNumId w:val="23"/>
+  </w:num>
+  <w:num w:numId="6" w16cid:durableId="1978148854">
+    <w:abstractNumId w:val="23"/>
+  </w:num>
+  <w:num w:numId="7" w16cid:durableId="698042116">
+    <w:abstractNumId w:val="23"/>
+  </w:num>
+  <w:num w:numId="8" w16cid:durableId="1701318027">
+    <w:abstractNumId w:val="25"/>
+  </w:num>
+  <w:num w:numId="9" w16cid:durableId="1436903661">
+    <w:abstractNumId w:val="27"/>
+  </w:num>
+  <w:num w:numId="10" w16cid:durableId="648752514">
+    <w:abstractNumId w:val="21"/>
+  </w:num>
+  <w:num w:numId="11" w16cid:durableId="701250739">
     <w:abstractNumId w:val="15"/>
   </w:num>
-  <w:num w:numId="2" w16cid:durableId="2084839138">
-    <w:abstractNumId w:val="22"/>
-  </w:num>
-  <w:num w:numId="3" w16cid:durableId="655963100">
-    <w:abstractNumId w:val="13"/>
-  </w:num>
-  <w:num w:numId="4" w16cid:durableId="1969703071">
-    <w:abstractNumId w:val="19"/>
-  </w:num>
-  <w:num w:numId="5" w16cid:durableId="908538078">
-    <w:abstractNumId w:val="19"/>
-  </w:num>
-  <w:num w:numId="6" w16cid:durableId="1978148854">
-    <w:abstractNumId w:val="19"/>
-  </w:num>
-  <w:num w:numId="7" w16cid:durableId="698042116">
-    <w:abstractNumId w:val="19"/>
-  </w:num>
-  <w:num w:numId="8" w16cid:durableId="1701318027">
-    <w:abstractNumId w:val="21"/>
-  </w:num>
-  <w:num w:numId="9" w16cid:durableId="1436903661">
-    <w:abstractNumId w:val="23"/>
-  </w:num>
-  <w:num w:numId="10" w16cid:durableId="648752514">
-    <w:abstractNumId w:val="17"/>
-  </w:num>
-  <w:num w:numId="11" w16cid:durableId="701250739">
-    <w:abstractNumId w:val="12"/>
-  </w:num>
   <w:num w:numId="12" w16cid:durableId="1944339688">
-    <w:abstractNumId w:val="11"/>
+    <w:abstractNumId w:val="14"/>
   </w:num>
   <w:num w:numId="13" w16cid:durableId="639310628">
     <w:abstractNumId w:val="0"/>
@@ -4707,16 +5360,31 @@
     <w:abstractNumId w:val="1"/>
   </w:num>
   <w:num w:numId="24" w16cid:durableId="1613435146">
+    <w:abstractNumId w:val="24"/>
+  </w:num>
+  <w:num w:numId="25" w16cid:durableId="1789155448">
+    <w:abstractNumId w:val="22"/>
+  </w:num>
+  <w:num w:numId="26" w16cid:durableId="1058750899">
+    <w:abstractNumId w:val="18"/>
+  </w:num>
+  <w:num w:numId="27" w16cid:durableId="1280068602">
     <w:abstractNumId w:val="20"/>
   </w:num>
-  <w:num w:numId="25" w16cid:durableId="1789155448">
-    <w:abstractNumId w:val="18"/>
+  <w:num w:numId="28" w16cid:durableId="1081440127">
+    <w:abstractNumId w:val="16"/>
   </w:num>
-  <w:num w:numId="26" w16cid:durableId="1058750899">
-    <w:abstractNumId w:val="14"/>
+  <w:num w:numId="29" w16cid:durableId="970327416">
+    <w:abstractNumId w:val="12"/>
   </w:num>
-  <w:num w:numId="27" w16cid:durableId="1280068602">
-    <w:abstractNumId w:val="16"/>
+  <w:num w:numId="30" w16cid:durableId="1360661339">
+    <w:abstractNumId w:val="28"/>
+  </w:num>
+  <w:num w:numId="31" w16cid:durableId="902986899">
+    <w:abstractNumId w:val="13"/>
+  </w:num>
+  <w:num w:numId="32" w16cid:durableId="2045861314">
+    <w:abstractNumId w:val="11"/>
   </w:num>
 </w:numbering>
 </file>
@@ -4726,7 +5394,7 @@
   <w:docDefaults>
     <w:rPrDefault>
       <w:rPr>
-        <w:rFonts w:ascii="Times New Roman" w:hAnsi="Times New Roman" w:eastAsia="SimSun" w:cs="Times New Roman"/>
+        <w:rFonts w:ascii="Times New Roman" w:eastAsia="SimSun" w:hAnsi="Times New Roman" w:cs="Times New Roman"/>
         <w:lang w:val="en-US" w:eastAsia="en-US" w:bidi="ar-SA"/>
       </w:rPr>
     </w:rPrDefault>
@@ -4793,7 +5461,7 @@
     <w:lsdException w:name="Table Web 2" w:semiHidden="1" w:unhideWhenUsed="1"/>
     <w:lsdException w:name="Table Web 3" w:semiHidden="1" w:unhideWhenUsed="1"/>
     <w:lsdException w:name="Table Theme" w:semiHidden="1" w:unhideWhenUsed="1"/>
-    <w:lsdException w:name="Placeholder Text" w:uiPriority="99" w:semiHidden="1"/>
+    <w:lsdException w:name="Placeholder Text" w:semiHidden="1" w:uiPriority="99"/>
     <w:lsdException w:name="No Spacing" w:uiPriority="1" w:qFormat="1"/>
     <w:lsdException w:name="Light Shading" w:uiPriority="60"/>
     <w:lsdException w:name="Light List" w:uiPriority="61"/>
@@ -4815,7 +5483,7 @@
     <w:lsdException w:name="Medium Shading 1 Accent 1" w:uiPriority="63"/>
     <w:lsdException w:name="Medium Shading 2 Accent 1" w:uiPriority="64"/>
     <w:lsdException w:name="Medium List 1 Accent 1" w:uiPriority="65"/>
-    <w:lsdException w:name="Revision" w:uiPriority="99" w:semiHidden="1"/>
+    <w:lsdException w:name="Revision" w:semiHidden="1" w:uiPriority="99"/>
     <w:lsdException w:name="List Paragraph" w:uiPriority="34" w:qFormat="1"/>
     <w:lsdException w:name="Quote" w:uiPriority="29" w:qFormat="1"/>
     <w:lsdException w:name="Intense Quote" w:uiPriority="30" w:qFormat="1"/>
@@ -4902,8 +5570,8 @@
     <w:lsdException w:name="Subtle Reference" w:uiPriority="31" w:qFormat="1"/>
     <w:lsdException w:name="Intense Reference" w:uiPriority="32" w:qFormat="1"/>
     <w:lsdException w:name="Book Title" w:uiPriority="33" w:qFormat="1"/>
-    <w:lsdException w:name="Bibliography" w:uiPriority="37" w:semiHidden="1" w:unhideWhenUsed="1"/>
-    <w:lsdException w:name="TOC Heading" w:uiPriority="39" w:semiHidden="1" w:unhideWhenUsed="1" w:qFormat="1"/>
+    <w:lsdException w:name="Bibliography" w:semiHidden="1" w:uiPriority="37" w:unhideWhenUsed="1"/>
+    <w:lsdException w:name="TOC Heading" w:semiHidden="1" w:uiPriority="39" w:unhideWhenUsed="1" w:qFormat="1"/>
     <w:lsdException w:name="Plain Table 1" w:uiPriority="41"/>
     <w:lsdException w:name="Plain Table 2" w:uiPriority="42"/>
     <w:lsdException w:name="Plain Table 3" w:uiPriority="43"/>
@@ -5008,13 +5676,13 @@
     <w:lsdException w:name="List Table 5 Dark Accent 6" w:uiPriority="50"/>
     <w:lsdException w:name="List Table 6 Colorful Accent 6" w:uiPriority="51"/>
     <w:lsdException w:name="List Table 7 Colorful Accent 6" w:uiPriority="52"/>
-    <w:lsdException w:name="Mention" w:uiPriority="99" w:semiHidden="1" w:unhideWhenUsed="1"/>
-    <w:lsdException w:name="Smart Hyperlink" w:uiPriority="99" w:semiHidden="1" w:unhideWhenUsed="1"/>
-    <w:lsdException w:name="Hashtag" w:uiPriority="99" w:semiHidden="1" w:unhideWhenUsed="1"/>
-    <w:lsdException w:name="Unresolved Mention" w:uiPriority="99" w:semiHidden="1" w:unhideWhenUsed="1"/>
-    <w:lsdException w:name="Smart Link" w:uiPriority="99" w:semiHidden="1" w:unhideWhenUsed="1"/>
+    <w:lsdException w:name="Mention" w:semiHidden="1" w:uiPriority="99" w:unhideWhenUsed="1"/>
+    <w:lsdException w:name="Smart Hyperlink" w:semiHidden="1" w:uiPriority="99" w:unhideWhenUsed="1"/>
+    <w:lsdException w:name="Hashtag" w:semiHidden="1" w:uiPriority="99" w:unhideWhenUsed="1"/>
+    <w:lsdException w:name="Unresolved Mention" w:semiHidden="1" w:uiPriority="99" w:unhideWhenUsed="1"/>
+    <w:lsdException w:name="Smart Link" w:semiHidden="1" w:uiPriority="99" w:unhideWhenUsed="1"/>
   </w:latentStyles>
-  <w:style w:type="paragraph" w:styleId="Normal" w:default="1">
+  <w:style w:type="paragraph" w:default="1" w:styleId="Normal">
     <w:name w:val="Normal"/>
     <w:qFormat/>
     <w:pPr>
@@ -5137,13 +5805,13 @@
       <w:noProof/>
     </w:rPr>
   </w:style>
-  <w:style w:type="character" w:styleId="DefaultParagraphFont" w:default="1">
+  <w:style w:type="character" w:default="1" w:styleId="DefaultParagraphFont">
     <w:name w:val="Default Paragraph Font"/>
     <w:uiPriority w:val="1"/>
     <w:semiHidden/>
     <w:unhideWhenUsed/>
   </w:style>
-  <w:style w:type="table" w:styleId="TableNormal" w:default="1">
+  <w:style w:type="table" w:default="1" w:styleId="TableNormal">
     <w:name w:val="Normal Table"/>
     <w:uiPriority w:val="99"/>
     <w:semiHidden/>
@@ -5158,13 +5826,13 @@
       </w:tblCellMar>
     </w:tblPr>
   </w:style>
-  <w:style w:type="numbering" w:styleId="NoList" w:default="1">
+  <w:style w:type="numbering" w:default="1" w:styleId="NoList">
     <w:name w:val="No List"/>
     <w:uiPriority w:val="99"/>
     <w:semiHidden/>
     <w:unhideWhenUsed/>
   </w:style>
-  <w:style w:type="paragraph" w:styleId="Abstract" w:customStyle="1">
+  <w:style w:type="paragraph" w:customStyle="1" w:styleId="Abstract">
     <w:name w:val="Abstract"/>
     <w:rsid w:val="00972203"/>
     <w:pPr>
@@ -5179,13 +5847,13 @@
       <w:szCs w:val="18"/>
     </w:rPr>
   </w:style>
-  <w:style w:type="paragraph" w:styleId="Affiliation" w:customStyle="1">
+  <w:style w:type="paragraph" w:customStyle="1" w:styleId="Affiliation">
     <w:name w:val="Affiliation"/>
     <w:pPr>
       <w:jc w:val="center"/>
     </w:pPr>
   </w:style>
-  <w:style w:type="paragraph" w:styleId="Author" w:customStyle="1">
+  <w:style w:type="paragraph" w:customStyle="1" w:styleId="Author">
     <w:name w:val="Author"/>
     <w:pPr>
       <w:spacing w:before="360" w:after="40"/>
@@ -5215,7 +5883,7 @@
       <w:lang w:val="x-none" w:eastAsia="x-none"/>
     </w:rPr>
   </w:style>
-  <w:style w:type="character" w:styleId="BodyTextChar" w:customStyle="1">
+  <w:style w:type="character" w:customStyle="1" w:styleId="BodyTextChar">
     <w:name w:val="Body Text Char"/>
     <w:link w:val="BodyText"/>
     <w:rsid w:val="00E7596C"/>
@@ -5224,7 +5892,7 @@
       <w:lang w:val="x-none" w:eastAsia="x-none"/>
     </w:rPr>
   </w:style>
-  <w:style w:type="paragraph" w:styleId="bulletlist" w:customStyle="1">
+  <w:style w:type="paragraph" w:customStyle="1" w:styleId="bulletlist">
     <w:name w:val="bullet list"/>
     <w:basedOn w:val="BodyText"/>
     <w:rsid w:val="001B67DC"/>
@@ -5238,7 +5906,7 @@
       <w:ind w:left="576" w:hanging="288"/>
     </w:pPr>
   </w:style>
-  <w:style w:type="paragraph" w:styleId="equation" w:customStyle="1">
+  <w:style w:type="paragraph" w:customStyle="1" w:styleId="equation">
     <w:name w:val="equation"/>
     <w:basedOn w:val="Normal"/>
     <w:rsid w:val="008A2C7D"/>
@@ -5253,7 +5921,7 @@
       <w:rFonts w:ascii="Symbol" w:hAnsi="Symbol" w:cs="Symbol"/>
     </w:rPr>
   </w:style>
-  <w:style w:type="paragraph" w:styleId="figurecaption" w:customStyle="1">
+  <w:style w:type="paragraph" w:customStyle="1" w:styleId="figurecaption">
     <w:name w:val="figure caption"/>
     <w:rsid w:val="005B0344"/>
     <w:pPr>
@@ -5273,10 +5941,10 @@
       <w:szCs w:val="16"/>
     </w:rPr>
   </w:style>
-  <w:style w:type="paragraph" w:styleId="footnote" w:customStyle="1">
+  <w:style w:type="paragraph" w:customStyle="1" w:styleId="footnote">
     <w:name w:val="footnote"/>
     <w:pPr>
-      <w:framePr w:vSpace="187" w:hSpace="187" w:wrap="notBeside" w:hAnchor="page" w:vAnchor="text" w:x="6121" w:y="577"/>
+      <w:framePr w:hSpace="187" w:vSpace="187" w:wrap="notBeside" w:vAnchor="text" w:hAnchor="page" w:x="6121" w:y="577"/>
       <w:numPr>
         <w:numId w:val="3"/>
       </w:numPr>
@@ -5287,7 +5955,7 @@
       <w:szCs w:val="16"/>
     </w:rPr>
   </w:style>
-  <w:style w:type="paragraph" w:styleId="papersubtitle" w:customStyle="1">
+  <w:style w:type="paragraph" w:customStyle="1" w:styleId="papersubtitle">
     <w:name w:val="paper subtitle"/>
     <w:pPr>
       <w:spacing w:after="120"/>
@@ -5300,7 +5968,7 @@
       <w:szCs w:val="28"/>
     </w:rPr>
   </w:style>
-  <w:style w:type="paragraph" w:styleId="papertitle" w:customStyle="1">
+  <w:style w:type="paragraph" w:customStyle="1" w:styleId="papertitle">
     <w:name w:val="paper title"/>
     <w:pPr>
       <w:spacing w:after="120"/>
@@ -5313,7 +5981,7 @@
       <w:szCs w:val="48"/>
     </w:rPr>
   </w:style>
-  <w:style w:type="paragraph" w:styleId="references" w:customStyle="1">
+  <w:style w:type="paragraph" w:customStyle="1" w:styleId="references">
     <w:name w:val="references"/>
     <w:pPr>
       <w:numPr>
@@ -5329,12 +5997,12 @@
       <w:szCs w:val="16"/>
     </w:rPr>
   </w:style>
-  <w:style w:type="paragraph" w:styleId="sponsors" w:customStyle="1">
+  <w:style w:type="paragraph" w:customStyle="1" w:styleId="sponsors">
     <w:name w:val="sponsors"/>
     <w:pPr>
       <w:framePr w:wrap="auto" w:hAnchor="text" w:x="615" w:y="2239"/>
       <w:pBdr>
-        <w:top w:val="single" w:color="auto" w:sz="4" w:space="2"/>
+        <w:top w:val="single" w:sz="4" w:space="2" w:color="auto"/>
       </w:pBdr>
       <w:ind w:firstLine="288"/>
     </w:pPr>
@@ -5343,7 +6011,7 @@
       <w:szCs w:val="16"/>
     </w:rPr>
   </w:style>
-  <w:style w:type="paragraph" w:styleId="tablecolhead" w:customStyle="1">
+  <w:style w:type="paragraph" w:customStyle="1" w:styleId="tablecolhead">
     <w:name w:val="table col head"/>
     <w:basedOn w:val="Normal"/>
     <w:rPr>
@@ -5353,7 +6021,7 @@
       <w:szCs w:val="16"/>
     </w:rPr>
   </w:style>
-  <w:style w:type="paragraph" w:styleId="tablecolsubhead" w:customStyle="1">
+  <w:style w:type="paragraph" w:customStyle="1" w:styleId="tablecolsubhead">
     <w:name w:val="table col subhead"/>
     <w:basedOn w:val="tablecolhead"/>
     <w:rPr>
@@ -5363,7 +6031,7 @@
       <w:szCs w:val="15"/>
     </w:rPr>
   </w:style>
-  <w:style w:type="paragraph" w:styleId="tablecopy" w:customStyle="1">
+  <w:style w:type="paragraph" w:customStyle="1" w:styleId="tablecopy">
     <w:name w:val="table copy"/>
     <w:pPr>
       <w:jc w:val="both"/>
@@ -5374,7 +6042,7 @@
       <w:szCs w:val="16"/>
     </w:rPr>
   </w:style>
-  <w:style w:type="paragraph" w:styleId="tablefootnote" w:customStyle="1">
+  <w:style w:type="paragraph" w:customStyle="1" w:styleId="tablefootnote">
     <w:name w:val="table footnote"/>
     <w:rsid w:val="005E2800"/>
     <w:pPr>
@@ -5390,7 +6058,7 @@
       <w:szCs w:val="12"/>
     </w:rPr>
   </w:style>
-  <w:style w:type="paragraph" w:styleId="tablehead" w:customStyle="1">
+  <w:style w:type="paragraph" w:customStyle="1" w:styleId="tablehead">
     <w:name w:val="table head"/>
     <w:pPr>
       <w:numPr>
@@ -5406,7 +6074,7 @@
       <w:szCs w:val="16"/>
     </w:rPr>
   </w:style>
-  <w:style w:type="paragraph" w:styleId="Keywords" w:customStyle="1">
+  <w:style w:type="paragraph" w:customStyle="1" w:styleId="Keywords">
     <w:name w:val="Keywords"/>
     <w:basedOn w:val="Abstract"/>
     <w:qFormat/>
@@ -5431,7 +6099,7 @@
       </w:tabs>
     </w:pPr>
   </w:style>
-  <w:style w:type="character" w:styleId="HeaderChar" w:customStyle="1">
+  <w:style w:type="character" w:customStyle="1" w:styleId="HeaderChar">
     <w:name w:val="Header Char"/>
     <w:basedOn w:val="DefaultParagraphFont"/>
     <w:link w:val="Header"/>
@@ -5449,7 +6117,7 @@
       </w:tabs>
     </w:pPr>
   </w:style>
-  <w:style w:type="character" w:styleId="FooterChar" w:customStyle="1">
+  <w:style w:type="character" w:customStyle="1" w:styleId="FooterChar">
     <w:name w:val="Footer Char"/>
     <w:basedOn w:val="DefaultParagraphFont"/>
     <w:link w:val="Footer"/>
@@ -5484,7 +6152,7 @@
       <w:jc w:val="left"/>
     </w:pPr>
     <w:rPr>
-      <w:rFonts w:asciiTheme="minorHAnsi" w:hAnsiTheme="minorHAnsi" w:eastAsiaTheme="minorEastAsia" w:cstheme="minorBidi"/>
+      <w:rFonts w:asciiTheme="minorHAnsi" w:eastAsiaTheme="minorEastAsia" w:hAnsiTheme="minorHAnsi" w:cstheme="minorBidi"/>
       <w:kern w:val="2"/>
       <w:sz w:val="24"/>
       <w:szCs w:val="24"/>

--- a/cecs-450-final-report.docx
+++ b/cecs-450-final-report.docx
@@ -1,6 +1,6 @@
 
 <file path=word/document.xml><?xml version="1.0" encoding="utf-8"?>
-<w:document xmlns:wpc="http://schemas.microsoft.com/office/word/2010/wordprocessingCanvas" xmlns:cx="http://schemas.microsoft.com/office/drawing/2014/chartex" xmlns:cx1="http://schemas.microsoft.com/office/drawing/2015/9/8/chartex" xmlns:cx2="http://schemas.microsoft.com/office/drawing/2015/10/21/chartex" xmlns:cx3="http://schemas.microsoft.com/office/drawing/2016/5/9/chartex" xmlns:cx4="http://schemas.microsoft.com/office/drawing/2016/5/10/chartex" xmlns:cx5="http://schemas.microsoft.com/office/drawing/2016/5/11/chartex" xmlns:cx6="http://schemas.microsoft.com/office/drawing/2016/5/12/chartex" xmlns:cx7="http://schemas.microsoft.com/office/drawing/2016/5/13/chartex" xmlns:cx8="http://schemas.microsoft.com/office/drawing/2016/5/14/chartex" xmlns:mc="http://schemas.openxmlformats.org/markup-compatibility/2006" xmlns:aink="http://schemas.microsoft.com/office/drawing/2016/ink" xmlns:am3d="http://schemas.microsoft.com/office/drawing/2017/model3d" xmlns:o="urn:schemas-microsoft-com:office:office" xmlns:oel="http://schemas.microsoft.com/office/2019/extlst" xmlns:r="http://schemas.openxmlformats.org/officeDocument/2006/relationships" xmlns:m="http://schemas.openxmlformats.org/officeDocument/2006/math" xmlns:v="urn:schemas-microsoft-com:vml" xmlns:wp14="http://schemas.microsoft.com/office/word/2010/wordprocessingDrawing" xmlns:wp="http://schemas.openxmlformats.org/drawingml/2006/wordprocessingDrawing" xmlns:w10="urn:schemas-microsoft-com:office:word" xmlns:w="http://schemas.openxmlformats.org/wordprocessingml/2006/main" xmlns:w14="http://schemas.microsoft.com/office/word/2010/wordml" xmlns:w15="http://schemas.microsoft.com/office/word/2012/wordml" xmlns:w16cex="http://schemas.microsoft.com/office/word/2018/wordml/cex" xmlns:w16cid="http://schemas.microsoft.com/office/word/2016/wordml/cid" xmlns:w16="http://schemas.microsoft.com/office/word/2018/wordml" xmlns:w16du="http://schemas.microsoft.com/office/word/2023/wordml/word16du" xmlns:w16sdtdh="http://schemas.microsoft.com/office/word/2020/wordml/sdtdatahash" xmlns:w16se="http://schemas.microsoft.com/office/word/2015/wordml/symex" xmlns:wpg="http://schemas.microsoft.com/office/word/2010/wordprocessingGroup" xmlns:wpi="http://schemas.microsoft.com/office/word/2010/wordprocessingInk" xmlns:wne="http://schemas.microsoft.com/office/word/2006/wordml" xmlns:wps="http://schemas.microsoft.com/office/word/2010/wordprocessingShape" mc:Ignorable="w14 w15 w16se w16cid w16 w16cex w16sdtdh w16du wp14">
+<w:document xmlns:wpc="http://schemas.microsoft.com/office/word/2010/wordprocessingCanvas" xmlns:cx="http://schemas.microsoft.com/office/drawing/2014/chartex" xmlns:cx1="http://schemas.microsoft.com/office/drawing/2015/9/8/chartex" xmlns:cx2="http://schemas.microsoft.com/office/drawing/2015/10/21/chartex" xmlns:cx3="http://schemas.microsoft.com/office/drawing/2016/5/9/chartex" xmlns:cx4="http://schemas.microsoft.com/office/drawing/2016/5/10/chartex" xmlns:cx5="http://schemas.microsoft.com/office/drawing/2016/5/11/chartex" xmlns:cx6="http://schemas.microsoft.com/office/drawing/2016/5/12/chartex" xmlns:cx7="http://schemas.microsoft.com/office/drawing/2016/5/13/chartex" xmlns:cx8="http://schemas.microsoft.com/office/drawing/2016/5/14/chartex" xmlns:mc="http://schemas.openxmlformats.org/markup-compatibility/2006" xmlns:aink="http://schemas.microsoft.com/office/drawing/2016/ink" xmlns:am3d="http://schemas.microsoft.com/office/drawing/2017/model3d" xmlns:o="urn:schemas-microsoft-com:office:office" xmlns:oel="http://schemas.microsoft.com/office/2019/extlst" xmlns:r="http://schemas.openxmlformats.org/officeDocument/2006/relationships" xmlns:m="http://schemas.openxmlformats.org/officeDocument/2006/math" xmlns:v="urn:schemas-microsoft-com:vml" xmlns:wp14="http://schemas.microsoft.com/office/word/2010/wordprocessingDrawing" xmlns:wp="http://schemas.openxmlformats.org/drawingml/2006/wordprocessingDrawing" xmlns:w10="urn:schemas-microsoft-com:office:word" xmlns:w="http://schemas.openxmlformats.org/wordprocessingml/2006/main" xmlns:w14="http://schemas.microsoft.com/office/word/2010/wordml" xmlns:w15="http://schemas.microsoft.com/office/word/2012/wordml" xmlns:w16cex="http://schemas.microsoft.com/office/word/2018/wordml/cex" xmlns:w16cid="http://schemas.microsoft.com/office/word/2016/wordml/cid" xmlns:w16="http://schemas.microsoft.com/office/word/2018/wordml" xmlns:w16sdtdh="http://schemas.microsoft.com/office/word/2020/wordml/sdtdatahash" xmlns:w16se="http://schemas.microsoft.com/office/word/2015/wordml/symex" xmlns:wpg="http://schemas.microsoft.com/office/word/2010/wordprocessingGroup" xmlns:wpi="http://schemas.microsoft.com/office/word/2010/wordprocessingInk" xmlns:wne="http://schemas.microsoft.com/office/word/2006/wordml" xmlns:wps="http://schemas.microsoft.com/office/word/2010/wordprocessingShape" mc:Ignorable="w14 w15 w16se w16cid w16 w16cex w16sdtdh wp14">
   <w:body>
     <w:p>
       <w:pPr>
@@ -651,7 +651,19 @@
         <w:rPr>
           <w:lang w:val="en-US"/>
         </w:rPr>
-        <w:t>, but only some really early exploratory data was gathered in this format.</w:t>
+        <w:t xml:space="preserve">, but only some </w:t>
+      </w:r>
+      <w:r>
+        <w:rPr>
+          <w:lang w:val="en-US"/>
+        </w:rPr>
+        <w:t>early</w:t>
+      </w:r>
+      <w:r>
+        <w:rPr>
+          <w:lang w:val="en-US"/>
+        </w:rPr>
+        <w:t xml:space="preserve"> exploratory data was gathered in this format.</w:t>
       </w:r>
       <w:r>
         <w:rPr>
@@ -681,7 +693,21 @@
         <w:rPr>
           <w:lang w:val="en-US"/>
         </w:rPr>
-        <w:t>Google Chrome’s mhtml formatting</w:t>
+        <w:t xml:space="preserve">Google Chrome’s </w:t>
+      </w:r>
+      <w:proofErr w:type="spellStart"/>
+      <w:r>
+        <w:rPr>
+          <w:lang w:val="en-US"/>
+        </w:rPr>
+        <w:t>mhtml</w:t>
+      </w:r>
+      <w:proofErr w:type="spellEnd"/>
+      <w:r>
+        <w:rPr>
+          <w:lang w:val="en-US"/>
+        </w:rPr>
+        <w:t xml:space="preserve"> formatting</w:t>
       </w:r>
       <w:r>
         <w:rPr>
@@ -765,7 +791,19 @@
         <w:rPr>
           <w:lang w:val="en-US"/>
         </w:rPr>
-        <w:t xml:space="preserve">and sed to actually edit the information into a csv format. </w:t>
+        <w:t xml:space="preserve">and sed to </w:t>
+      </w:r>
+      <w:r>
+        <w:rPr>
+          <w:lang w:val="en-US"/>
+        </w:rPr>
+        <w:t>edit</w:t>
+      </w:r>
+      <w:r>
+        <w:rPr>
+          <w:lang w:val="en-US"/>
+        </w:rPr>
+        <w:t xml:space="preserve"> the information into a csv format. </w:t>
       </w:r>
       <w:r>
         <w:rPr>
@@ -931,13 +969,19 @@
         <w:rPr>
           <w:lang w:val="en-US"/>
         </w:rPr>
-        <w:t xml:space="preserve">, which would actually </w:t>
-      </w:r>
-      <w:r>
-        <w:rPr>
-          <w:lang w:val="en-US"/>
-        </w:rPr>
-        <w:t xml:space="preserve">tackle the same </w:t>
+        <w:t xml:space="preserve">, which would </w:t>
+      </w:r>
+      <w:r>
+        <w:rPr>
+          <w:lang w:val="en-US"/>
+        </w:rPr>
+        <w:t>tackle</w:t>
+      </w:r>
+      <w:r>
+        <w:rPr>
+          <w:lang w:val="en-US"/>
+        </w:rPr>
+        <w:t xml:space="preserve"> the same </w:t>
       </w:r>
       <w:r>
         <w:rPr>
@@ -1068,21 +1112,32 @@
         <w:jc w:val="left"/>
       </w:pPr>
       <w:r>
-        <w:t>With the data available we were able to start looking into two of our questions: which subscribers have the most viewed channels and do older videos still receive views.</w:t>
+        <w:t>With the data</w:t>
+      </w:r>
+      <w:r>
+        <w:t xml:space="preserve"> </w:t>
+      </w:r>
+      <w:r>
+        <w:t>available we were able to start looking into two of our</w:t>
+      </w:r>
+      <w:r>
+        <w:t xml:space="preserve"> </w:t>
+      </w:r>
+      <w:r>
+        <w:t>questions: which subscribers have the most viewed channels and do older videos still receive views.</w:t>
       </w:r>
     </w:p>
     <w:p>
       <w:pPr>
         <w:pStyle w:val="Heading1"/>
         <w:rPr>
-          <w:i/>
           <w:iCs/>
         </w:rPr>
       </w:pPr>
       <w:r>
         <w:rPr>
           <w:rFonts w:eastAsia="Times New Roman"/>
-          <w:i/>
+          <w:iCs/>
         </w:rPr>
         <w:t>Most Subscribed Channels Vs Most Viewed Channels</w:t>
       </w:r>
@@ -1120,6 +1175,7 @@
         <w:jc w:val="left"/>
       </w:pPr>
       <w:r>
+        <w:lastRenderedPageBreak/>
         <w:t xml:space="preserve">To generalize whether </w:t>
       </w:r>
       <w:r>
@@ -1239,8 +1295,45 @@
       <w:r>
         <w:t xml:space="preserve">eries, </w:t>
       </w:r>
-      <w:r>
-        <w:t>Vlad and Niki, El Reino Infantil, Cocomelon, Like Nastya, and Kids Diana Show. Of these six channels, five of them are tailored for children</w:t>
+      <w:proofErr w:type="gramStart"/>
+      <w:r>
+        <w:t>Vlad</w:t>
+      </w:r>
+      <w:proofErr w:type="gramEnd"/>
+      <w:r>
+        <w:t xml:space="preserve"> and Niki, El </w:t>
+      </w:r>
+      <w:proofErr w:type="spellStart"/>
+      <w:r>
+        <w:t>Reino</w:t>
+      </w:r>
+      <w:proofErr w:type="spellEnd"/>
+      <w:r>
+        <w:t xml:space="preserve"> </w:t>
+      </w:r>
+      <w:proofErr w:type="spellStart"/>
+      <w:r>
+        <w:t>Infantil</w:t>
+      </w:r>
+      <w:proofErr w:type="spellEnd"/>
+      <w:r>
+        <w:t xml:space="preserve">, </w:t>
+      </w:r>
+      <w:proofErr w:type="spellStart"/>
+      <w:r>
+        <w:t>Cocomelon</w:t>
+      </w:r>
+      <w:proofErr w:type="spellEnd"/>
+      <w:r>
+        <w:t xml:space="preserve">, Like </w:t>
+      </w:r>
+      <w:proofErr w:type="spellStart"/>
+      <w:r>
+        <w:t>Nastya</w:t>
+      </w:r>
+      <w:proofErr w:type="spellEnd"/>
+      <w:r>
+        <w:t>, and Kids Diana Show. Of these six channels, five of them are tailored for children</w:t>
       </w:r>
       <w:r>
         <w:t xml:space="preserve">. </w:t>
@@ -1483,13 +1576,24 @@
         <w:t xml:space="preserve">most of them have fewer than 30 million views. This led to these outliers </w:t>
       </w:r>
       <w:r>
-        <w:t xml:space="preserve">in the tail end of the graph. Similar to the BLACKPINK example, we </w:t>
+        <w:t xml:space="preserve">in the tail end of the graph. </w:t>
+      </w:r>
+      <w:proofErr w:type="gramStart"/>
+      <w:r>
+        <w:t>Similar to</w:t>
+      </w:r>
+      <w:proofErr w:type="gramEnd"/>
+      <w:r>
+        <w:t xml:space="preserve"> the BLACKPINK example, we </w:t>
       </w:r>
       <w:r>
         <w:t xml:space="preserve">took a look at the </w:t>
       </w:r>
       <w:r>
-        <w:t xml:space="preserve">videos but it was difficult to see why </w:t>
+        <w:t>videos,</w:t>
+      </w:r>
+      <w:r>
+        <w:t xml:space="preserve"> but it was difficult to see why </w:t>
       </w:r>
       <w:r>
         <w:t>there was such a large discrepancy between his views. One possible reason is that older videos seemed to be more in line with what he wanted to upload whereas newer videos would follow a trend</w:t>
@@ -1522,8 +1626,13 @@
       <w:r>
         <w:t xml:space="preserve"> most subscribed channels, </w:t>
       </w:r>
-      <w:r>
-        <w:t xml:space="preserve">MrBeast and </w:t>
+      <w:proofErr w:type="spellStart"/>
+      <w:r>
+        <w:t>MrBeast</w:t>
+      </w:r>
+      <w:proofErr w:type="spellEnd"/>
+      <w:r>
+        <w:t xml:space="preserve"> and </w:t>
       </w:r>
       <w:r>
         <w:t xml:space="preserve">Bad Bunny. </w:t>
@@ -1531,8 +1640,21 @@
       <w:r>
         <w:t xml:space="preserve">We saw that although </w:t>
       </w:r>
-      <w:r>
-        <w:t xml:space="preserve">MrBeast had more subscribers, Bad Bunny had more views. MrBeast is a content creator </w:t>
+      <w:proofErr w:type="spellStart"/>
+      <w:r>
+        <w:t>MrBeast</w:t>
+      </w:r>
+      <w:proofErr w:type="spellEnd"/>
+      <w:r>
+        <w:t xml:space="preserve"> had more subscribers, Bad Bunny had more views. </w:t>
+      </w:r>
+      <w:proofErr w:type="spellStart"/>
+      <w:r>
+        <w:t>MrBeast</w:t>
+      </w:r>
+      <w:proofErr w:type="spellEnd"/>
+      <w:r>
+        <w:t xml:space="preserve"> is a content creator </w:t>
       </w:r>
       <w:r>
         <w:t>that creates videos made for entertainment</w:t>
@@ -1559,7 +1681,15 @@
         <w:t>Bad Bunny</w:t>
       </w:r>
       <w:r>
-        <w:t xml:space="preserve">’s videos are added to a playlist that is repeated throughout the day and not necessarily watched and paid attention to, but MrBeast videos would have a more accurate view as it would account for people who </w:t>
+        <w:t xml:space="preserve">’s videos are added to a playlist that is repeated throughout the day and not necessarily watched and paid attention to, but </w:t>
+      </w:r>
+      <w:proofErr w:type="spellStart"/>
+      <w:r>
+        <w:t>MrBeast</w:t>
+      </w:r>
+      <w:proofErr w:type="spellEnd"/>
+      <w:r>
+        <w:t xml:space="preserve"> videos would have a more accurate view as it would account for people who </w:t>
       </w:r>
       <w:r>
         <w:t>watched</w:t>
@@ -1583,8 +1713,13 @@
       <w:r>
         <w:t xml:space="preserve">two music channels, </w:t>
       </w:r>
-      <w:r>
-        <w:t>Shakira and One</w:t>
+      <w:proofErr w:type="gramStart"/>
+      <w:r>
+        <w:t>Shakira</w:t>
+      </w:r>
+      <w:proofErr w:type="gramEnd"/>
+      <w:r>
+        <w:t xml:space="preserve"> and One</w:t>
       </w:r>
       <w:r>
         <w:t xml:space="preserve"> Direction. Surprisingly, One Direction had</w:t>
@@ -1614,13 +1749,23 @@
         <w:t xml:space="preserve">. </w:t>
       </w:r>
       <w:r>
+        <w:t>Both comparisons contradicted our hypothesis that subscriber count correlated to view count.</w:t>
+      </w:r>
+    </w:p>
+    <w:p>
+      <w:pPr>
+        <w:spacing w:after="120" w:line="228" w:lineRule="auto"/>
+        <w:ind w:firstLine="288"/>
+        <w:jc w:val="left"/>
+      </w:pPr>
+      <w:r>
         <w:t xml:space="preserve">Interestingly, </w:t>
       </w:r>
       <w:r>
-        <w:t>Both comparisons contradicted our hypothesis that subscriber count correlated to view count.</w:t>
-      </w:r>
-      <w:r>
-        <w:t xml:space="preserve"> </w:t>
+        <w:t>all</w:t>
+      </w:r>
+      <w:r>
+        <w:t xml:space="preserve"> the music channels that were compared, BLACKPINK, Bad Bunny, Shakira, and One direction, had very similar maximum view values although the other values from the five number summary varied widely for all four channels.</w:t>
       </w:r>
     </w:p>
     <w:p>
@@ -1654,1252 +1799,1343 @@
           <w:i/>
           <w:iCs/>
         </w:rPr>
-        <w:t>s View-count</w:t>
-      </w:r>
-    </w:p>
-    <w:p>
-      <w:pPr>
-        <w:pStyle w:val="BodyText"/>
-        <w:rPr>
-          <w:lang w:val="en-US"/>
-        </w:rPr>
-      </w:pPr>
-      <w:r>
-        <w:rPr>
-          <w:rFonts w:eastAsia="Times New Roman"/>
-          <w:lang w:val="en-US"/>
-        </w:rPr>
-        <w:t xml:space="preserve">This section is </w:t>
-      </w:r>
-      <w:r>
-        <w:rPr>
-          <w:rFonts w:eastAsia="Times New Roman"/>
-          <w:lang w:val="en-US"/>
-        </w:rPr>
-        <w:t xml:space="preserve">attempting </w:t>
-      </w:r>
-      <w:r>
-        <w:rPr>
-          <w:rFonts w:eastAsia="Times New Roman"/>
-          <w:lang w:val="en-US"/>
-        </w:rPr>
-        <w:t xml:space="preserve">to </w:t>
-      </w:r>
-      <w:r>
-        <w:rPr>
-          <w:rFonts w:eastAsia="Times New Roman"/>
-          <w:lang w:val="en-US"/>
-        </w:rPr>
-        <w:t>answer</w:t>
-      </w:r>
-      <w:r>
-        <w:rPr>
-          <w:rFonts w:eastAsia="Times New Roman"/>
-          <w:lang w:val="en-US"/>
-        </w:rPr>
-        <w:t xml:space="preserve"> the question: which years had the </w:t>
-      </w:r>
-      <w:r>
-        <w:rPr>
-          <w:rFonts w:eastAsia="Times New Roman"/>
-          <w:lang w:val="en-US"/>
-        </w:rPr>
-        <w:t>most video views</w:t>
-      </w:r>
-      <w:r>
-        <w:rPr>
-          <w:rFonts w:eastAsia="Times New Roman"/>
-          <w:lang w:val="en-US"/>
-        </w:rPr>
-        <w:t>?</w:t>
-      </w:r>
-      <w:r>
-        <w:rPr>
-          <w:rFonts w:eastAsia="Times New Roman"/>
-          <w:lang w:val="en-US"/>
-        </w:rPr>
-        <w:t xml:space="preserve"> The first </w:t>
-      </w:r>
-      <w:r>
-        <w:rPr>
-          <w:rFonts w:eastAsia="Times New Roman"/>
-          <w:lang w:val="en-US"/>
-        </w:rPr>
-        <w:t xml:space="preserve">attempt </w:t>
-      </w:r>
-      <w:r>
-        <w:rPr>
-          <w:rFonts w:eastAsia="Times New Roman"/>
-          <w:lang w:val="en-US"/>
-        </w:rPr>
-        <w:t xml:space="preserve">looked at median </w:t>
-      </w:r>
-      <w:r>
-        <w:rPr>
-          <w:rFonts w:eastAsia="Times New Roman"/>
-          <w:lang w:val="en-US"/>
-        </w:rPr>
-        <w:t xml:space="preserve">and average </w:t>
-      </w:r>
-      <w:r>
-        <w:rPr>
-          <w:rFonts w:eastAsia="Times New Roman"/>
-          <w:lang w:val="en-US"/>
-        </w:rPr>
-        <w:t>view-counts for</w:t>
-      </w:r>
-      <w:r>
-        <w:rPr>
-          <w:rFonts w:eastAsia="Times New Roman"/>
-          <w:lang w:val="en-US"/>
-        </w:rPr>
-        <w:t xml:space="preserve"> </w:t>
-      </w:r>
-      <w:r>
-        <w:rPr>
-          <w:rFonts w:eastAsia="Times New Roman"/>
-          <w:lang w:val="en-US"/>
-        </w:rPr>
-        <w:t>videos</w:t>
-      </w:r>
-      <w:r>
-        <w:rPr>
-          <w:rFonts w:eastAsia="Times New Roman"/>
-          <w:lang w:val="en-US"/>
-        </w:rPr>
-        <w:t xml:space="preserve">. </w:t>
-      </w:r>
-      <w:r>
-        <w:rPr>
-          <w:rFonts w:eastAsia="Times New Roman"/>
-          <w:lang w:val="en-US"/>
-        </w:rPr>
-        <w:t xml:space="preserve">The median </w:t>
-      </w:r>
-      <w:r>
-        <w:rPr>
-          <w:rFonts w:eastAsia="Times New Roman"/>
-          <w:lang w:val="en-US"/>
-        </w:rPr>
-        <w:t>view-counts</w:t>
-      </w:r>
-      <w:r>
-        <w:rPr>
-          <w:rFonts w:eastAsia="Times New Roman"/>
-          <w:lang w:val="en-US"/>
-        </w:rPr>
-        <w:t xml:space="preserve"> were a better </w:t>
-      </w:r>
-      <w:r>
-        <w:rPr>
-          <w:rFonts w:eastAsia="Times New Roman"/>
-          <w:lang w:val="en-US"/>
-        </w:rPr>
-        <w:t xml:space="preserve">indicator </w:t>
-      </w:r>
-      <w:r>
-        <w:rPr>
-          <w:rFonts w:eastAsia="Times New Roman"/>
-          <w:lang w:val="en-US"/>
-        </w:rPr>
-        <w:t xml:space="preserve">of </w:t>
-      </w:r>
-      <w:r>
-        <w:rPr>
-          <w:rFonts w:eastAsia="Times New Roman"/>
-          <w:lang w:val="en-US"/>
-        </w:rPr>
-        <w:t xml:space="preserve">overall </w:t>
-      </w:r>
-      <w:r>
-        <w:rPr>
-          <w:rFonts w:eastAsia="Times New Roman"/>
-          <w:lang w:val="en-US"/>
-        </w:rPr>
-        <w:t xml:space="preserve">site </w:t>
-      </w:r>
-      <w:r>
-        <w:rPr>
-          <w:rFonts w:eastAsia="Times New Roman"/>
-          <w:lang w:val="en-US"/>
-        </w:rPr>
-        <w:t>viewership</w:t>
-      </w:r>
-      <w:r>
-        <w:rPr>
-          <w:rFonts w:eastAsia="Times New Roman"/>
-          <w:lang w:val="en-US"/>
-        </w:rPr>
-        <w:t>,</w:t>
-      </w:r>
-      <w:r>
-        <w:rPr>
-          <w:rFonts w:eastAsia="Times New Roman"/>
-          <w:lang w:val="en-US"/>
-        </w:rPr>
-        <w:t xml:space="preserve"> and this seemed to </w:t>
-      </w:r>
-      <w:r>
-        <w:rPr>
-          <w:rFonts w:eastAsia="Times New Roman"/>
-          <w:lang w:val="en-US"/>
-        </w:rPr>
-        <w:t xml:space="preserve">peak around </w:t>
-      </w:r>
-      <w:r>
-        <w:rPr>
-          <w:rFonts w:eastAsia="Times New Roman"/>
-          <w:lang w:val="en-US"/>
-        </w:rPr>
-        <w:t>2018</w:t>
-      </w:r>
-      <w:r>
-        <w:rPr>
-          <w:rFonts w:eastAsia="Times New Roman"/>
-          <w:lang w:val="en-US"/>
-        </w:rPr>
-        <w:t xml:space="preserve">. The problem with average is that </w:t>
-      </w:r>
-      <w:r>
-        <w:rPr>
-          <w:rFonts w:eastAsia="Times New Roman"/>
-          <w:lang w:val="en-US"/>
-        </w:rPr>
-        <w:t xml:space="preserve">it </w:t>
-      </w:r>
-      <w:r>
-        <w:rPr>
-          <w:rFonts w:eastAsia="Times New Roman"/>
-          <w:lang w:val="en-US"/>
-        </w:rPr>
-        <w:t xml:space="preserve">was a </w:t>
-      </w:r>
-      <w:r>
-        <w:rPr>
-          <w:rFonts w:eastAsia="Times New Roman"/>
-          <w:lang w:val="en-US"/>
-        </w:rPr>
-        <w:t xml:space="preserve">better measure of </w:t>
-      </w:r>
-      <w:r>
-        <w:rPr>
-          <w:rFonts w:eastAsia="Times New Roman"/>
-          <w:lang w:val="en-US"/>
-        </w:rPr>
-        <w:t xml:space="preserve">the ratio </w:t>
-      </w:r>
-      <w:r>
-        <w:rPr>
-          <w:rFonts w:eastAsia="Times New Roman"/>
-          <w:lang w:val="en-US"/>
-        </w:rPr>
-        <w:t xml:space="preserve">of popular </w:t>
-      </w:r>
-      <w:r>
-        <w:rPr>
-          <w:rFonts w:eastAsia="Times New Roman"/>
-          <w:lang w:val="en-US"/>
-        </w:rPr>
-        <w:t>videos</w:t>
-      </w:r>
-      <w:r>
-        <w:rPr>
-          <w:lang w:val="en-US"/>
-        </w:rPr>
-        <w:t xml:space="preserve">, </w:t>
-      </w:r>
-      <w:r>
-        <w:rPr>
-          <w:lang w:val="en-US"/>
-        </w:rPr>
-        <w:t>usually</w:t>
-      </w:r>
-      <w:r>
-        <w:rPr>
-          <w:lang w:val="en-US"/>
-        </w:rPr>
-        <w:t xml:space="preserve"> baby </w:t>
-      </w:r>
-      <w:r>
-        <w:rPr>
-          <w:lang w:val="en-US"/>
-        </w:rPr>
-        <w:t>YouTube</w:t>
-      </w:r>
-      <w:r>
-        <w:rPr>
-          <w:lang w:val="en-US"/>
-        </w:rPr>
-        <w:t xml:space="preserve"> </w:t>
-      </w:r>
-      <w:r>
-        <w:rPr>
-          <w:lang w:val="en-US"/>
-        </w:rPr>
-        <w:t xml:space="preserve">video </w:t>
-      </w:r>
-      <w:r>
-        <w:rPr>
-          <w:lang w:val="en-US"/>
-        </w:rPr>
-        <w:t xml:space="preserve">channel </w:t>
-      </w:r>
-      <w:r>
-        <w:rPr>
-          <w:lang w:val="en-US"/>
-        </w:rPr>
-        <w:t xml:space="preserve">Cocomelon, to </w:t>
-      </w:r>
-      <w:r>
-        <w:rPr>
-          <w:lang w:val="en-US"/>
-        </w:rPr>
-        <w:t xml:space="preserve">other top 100 </w:t>
-      </w:r>
-      <w:r>
-        <w:rPr>
-          <w:lang w:val="en-US"/>
-        </w:rPr>
-        <w:t xml:space="preserve">channels </w:t>
-      </w:r>
-      <w:r>
-        <w:rPr>
-          <w:lang w:val="en-US"/>
-        </w:rPr>
-        <w:t>in 2023</w:t>
-      </w:r>
-      <w:r>
-        <w:rPr>
-          <w:lang w:val="en-US"/>
-        </w:rPr>
-        <w:t xml:space="preserve">. </w:t>
-      </w:r>
-      <w:r>
-        <w:rPr>
-          <w:lang w:val="en-US"/>
-        </w:rPr>
-        <w:t xml:space="preserve">The problem is that </w:t>
-      </w:r>
-      <w:r>
-        <w:rPr>
-          <w:lang w:val="en-US"/>
-        </w:rPr>
-        <w:t>most top</w:t>
-      </w:r>
-      <w:r>
-        <w:rPr>
-          <w:lang w:val="en-US"/>
-        </w:rPr>
-        <w:t xml:space="preserve"> 100 channels from 2023 </w:t>
-      </w:r>
-      <w:r>
-        <w:rPr>
-          <w:lang w:val="en-US"/>
-        </w:rPr>
-        <w:t xml:space="preserve">were not </w:t>
-      </w:r>
-      <w:r>
-        <w:rPr>
-          <w:lang w:val="en-US"/>
-        </w:rPr>
-        <w:t xml:space="preserve">uploading </w:t>
-      </w:r>
-      <w:r>
-        <w:rPr>
-          <w:lang w:val="en-US"/>
-        </w:rPr>
-        <w:t xml:space="preserve">videos </w:t>
-      </w:r>
-      <w:r>
-        <w:rPr>
-          <w:lang w:val="en-US"/>
-        </w:rPr>
-        <w:t xml:space="preserve">before </w:t>
-      </w:r>
-      <w:r>
-        <w:rPr>
-          <w:lang w:val="en-US"/>
-        </w:rPr>
-        <w:t xml:space="preserve">2010. </w:t>
-      </w:r>
-      <w:r>
-        <w:rPr>
-          <w:lang w:val="en-US"/>
-        </w:rPr>
-        <w:t xml:space="preserve">This issue was the worst in </w:t>
-      </w:r>
-      <w:r>
-        <w:rPr>
-          <w:lang w:val="en-US"/>
-        </w:rPr>
-        <w:t xml:space="preserve">2006, </w:t>
-      </w:r>
-      <w:r>
-        <w:rPr>
-          <w:lang w:val="en-US"/>
-        </w:rPr>
-        <w:t xml:space="preserve">where </w:t>
-      </w:r>
-      <w:r>
-        <w:rPr>
-          <w:lang w:val="en-US"/>
-        </w:rPr>
-        <w:t xml:space="preserve">the video count </w:t>
-      </w:r>
-      <w:r>
-        <w:rPr>
-          <w:lang w:val="en-US"/>
-        </w:rPr>
-        <w:t xml:space="preserve">was only 3 and they </w:t>
-      </w:r>
-      <w:r>
-        <w:rPr>
-          <w:lang w:val="en-US"/>
-        </w:rPr>
-        <w:t xml:space="preserve">were all from </w:t>
-      </w:r>
-      <w:r>
-        <w:rPr>
-          <w:lang w:val="en-US"/>
-        </w:rPr>
-        <w:t xml:space="preserve">Cocomelon. </w:t>
-      </w:r>
-      <w:r>
-        <w:rPr>
-          <w:lang w:val="en-US"/>
-        </w:rPr>
-        <w:t xml:space="preserve">Cocomelon had a single </w:t>
-      </w:r>
-      <w:r>
-        <w:rPr>
-          <w:lang w:val="en-US"/>
-        </w:rPr>
-        <w:t xml:space="preserve">viral video from 2006 that </w:t>
-      </w:r>
-      <w:r>
-        <w:rPr>
-          <w:lang w:val="en-US"/>
-        </w:rPr>
-        <w:t xml:space="preserve">has almost </w:t>
-      </w:r>
-      <w:r>
-        <w:rPr>
-          <w:lang w:val="en-US"/>
-        </w:rPr>
-        <w:t xml:space="preserve">200 million views and this brought the average for the year up to 100 million views. </w:t>
-      </w:r>
-      <w:r>
-        <w:rPr>
-          <w:lang w:val="en-US"/>
-        </w:rPr>
-        <w:t xml:space="preserve">This </w:t>
-      </w:r>
-      <w:r>
-        <w:rPr>
-          <w:lang w:val="en-US"/>
-        </w:rPr>
-        <w:t xml:space="preserve">had to be </w:t>
-      </w:r>
-      <w:r>
-        <w:rPr>
-          <w:lang w:val="en-US"/>
-        </w:rPr>
-        <w:t xml:space="preserve">removed because </w:t>
-      </w:r>
-      <w:r>
-        <w:rPr>
-          <w:lang w:val="en-US"/>
-        </w:rPr>
-        <w:t xml:space="preserve">it </w:t>
-      </w:r>
-      <w:r>
-        <w:rPr>
-          <w:lang w:val="en-US"/>
-        </w:rPr>
-        <w:t xml:space="preserve">blew </w:t>
-      </w:r>
-      <w:r>
-        <w:rPr>
-          <w:lang w:val="en-US"/>
-        </w:rPr>
-        <w:t xml:space="preserve">out the scale of the graph and made </w:t>
-      </w:r>
-      <w:r>
-        <w:rPr>
-          <w:lang w:val="en-US"/>
-        </w:rPr>
-        <w:t>the</w:t>
-      </w:r>
-      <w:r>
-        <w:rPr>
-          <w:lang w:val="en-US"/>
-        </w:rPr>
-        <w:t xml:space="preserve"> </w:t>
-      </w:r>
-      <w:r>
-        <w:rPr>
-          <w:lang w:val="en-US"/>
-        </w:rPr>
-        <w:t xml:space="preserve">median </w:t>
-      </w:r>
-      <w:r>
-        <w:rPr>
-          <w:lang w:val="en-US"/>
-        </w:rPr>
-        <w:t>view</w:t>
-      </w:r>
-      <w:r>
-        <w:rPr>
-          <w:lang w:val="en-US"/>
-        </w:rPr>
-        <w:t>-count</w:t>
-      </w:r>
-      <w:r>
-        <w:rPr>
-          <w:lang w:val="en-US"/>
-        </w:rPr>
-        <w:t xml:space="preserve"> </w:t>
-      </w:r>
-      <w:r>
-        <w:rPr>
-          <w:lang w:val="en-US"/>
-        </w:rPr>
-        <w:t>was too hard to see</w:t>
-      </w:r>
-      <w:r>
-        <w:rPr>
-          <w:lang w:val="en-US"/>
-        </w:rPr>
-        <w:t>.</w:t>
-      </w:r>
-      <w:r>
-        <w:rPr>
-          <w:lang w:val="en-US"/>
-        </w:rPr>
-        <w:t xml:space="preserve"> The important interpretation</w:t>
-      </w:r>
-      <w:r>
-        <w:rPr>
-          <w:lang w:val="en-US"/>
-        </w:rPr>
-        <w:t xml:space="preserve"> of the first graph is </w:t>
-      </w:r>
-      <w:r>
-        <w:rPr>
-          <w:lang w:val="en-US"/>
-        </w:rPr>
-        <w:t xml:space="preserve">that </w:t>
-      </w:r>
-      <w:r>
-        <w:rPr>
-          <w:lang w:val="en-US"/>
-        </w:rPr>
-        <w:t xml:space="preserve">video virality is by far the </w:t>
-      </w:r>
-      <w:r>
-        <w:rPr>
-          <w:lang w:val="en-US"/>
-        </w:rPr>
-        <w:t>most important aspect of video viewership</w:t>
-      </w:r>
-      <w:r>
-        <w:rPr>
-          <w:lang w:val="en-US"/>
-        </w:rPr>
-        <w:t xml:space="preserve"> </w:t>
-      </w:r>
-      <w:r>
-        <w:rPr>
-          <w:lang w:val="en-US"/>
-        </w:rPr>
-        <w:t xml:space="preserve">and that lead to the </w:t>
-      </w:r>
-      <w:r>
-        <w:rPr>
-          <w:lang w:val="en-US"/>
-        </w:rPr>
-        <w:t>question</w:t>
-      </w:r>
-      <w:r>
-        <w:rPr>
-          <w:lang w:val="en-US"/>
-        </w:rPr>
-        <w:t>:</w:t>
-      </w:r>
-      <w:r>
-        <w:rPr>
-          <w:lang w:val="en-US"/>
-        </w:rPr>
-        <w:t xml:space="preserve"> which year had the biggest viral videos</w:t>
-      </w:r>
-      <w:r>
-        <w:rPr>
-          <w:lang w:val="en-US"/>
-        </w:rPr>
-        <w:t>?</w:t>
-      </w:r>
-    </w:p>
-    <w:p>
-      <w:pPr>
-        <w:pStyle w:val="BodyText"/>
-        <w:rPr>
-          <w:lang w:val="en-US"/>
-        </w:rPr>
-      </w:pPr>
-      <w:r>
-        <w:rPr>
-          <w:lang w:val="en-US"/>
-        </w:rPr>
-        <w:t>To</w:t>
-      </w:r>
-      <w:r>
-        <w:rPr>
-          <w:lang w:val="en-US"/>
-        </w:rPr>
-        <w:t xml:space="preserve"> approximate </w:t>
-      </w:r>
-      <w:r>
-        <w:rPr>
-          <w:lang w:val="en-US"/>
-        </w:rPr>
-        <w:t xml:space="preserve">the </w:t>
-      </w:r>
-      <w:r>
-        <w:rPr>
-          <w:lang w:val="en-US"/>
-        </w:rPr>
-        <w:t>biggest viral videos</w:t>
-      </w:r>
-      <w:r>
-        <w:rPr>
-          <w:lang w:val="en-US"/>
-        </w:rPr>
-        <w:t>,</w:t>
-      </w:r>
-      <w:r>
-        <w:rPr>
-          <w:lang w:val="en-US"/>
-        </w:rPr>
-        <w:t xml:space="preserve"> we looked </w:t>
-      </w:r>
-      <w:r>
-        <w:rPr>
-          <w:lang w:val="en-US"/>
-        </w:rPr>
-        <w:t xml:space="preserve">at the </w:t>
-      </w:r>
-      <w:r>
-        <w:rPr>
-          <w:lang w:val="en-US"/>
-        </w:rPr>
-        <w:t>videos with</w:t>
-      </w:r>
-      <w:r>
-        <w:rPr>
-          <w:lang w:val="en-US"/>
-        </w:rPr>
-        <w:t xml:space="preserve"> the largest </w:t>
-      </w:r>
-      <w:r>
-        <w:rPr>
-          <w:lang w:val="en-US"/>
-        </w:rPr>
-        <w:t>view-count</w:t>
-      </w:r>
-      <w:r>
-        <w:rPr>
-          <w:lang w:val="en-US"/>
-        </w:rPr>
-        <w:t xml:space="preserve"> </w:t>
-      </w:r>
-      <w:r>
-        <w:rPr>
-          <w:lang w:val="en-US"/>
-        </w:rPr>
-        <w:t>by year</w:t>
-      </w:r>
-      <w:r>
-        <w:rPr>
-          <w:lang w:val="en-US"/>
-        </w:rPr>
-        <w:t xml:space="preserve">. </w:t>
-      </w:r>
-      <w:r>
-        <w:rPr>
-          <w:lang w:val="en-US"/>
-        </w:rPr>
-        <w:t>The most striking part of our entire dataset is contained in this graph: the viewership on the biggest YouTube video is</w:t>
-      </w:r>
-      <w:r>
-        <w:rPr>
-          <w:lang w:val="en-US"/>
-        </w:rPr>
-        <w:t xml:space="preserve"> </w:t>
-      </w:r>
-      <w:r>
-        <w:rPr>
-          <w:lang w:val="en-US"/>
-        </w:rPr>
-        <w:t>about 1.</w:t>
-      </w:r>
-      <w:r>
-        <w:rPr>
-          <w:lang w:val="en-US"/>
-        </w:rPr>
-        <w:t>7</w:t>
-      </w:r>
-      <w:r>
-        <w:rPr>
-          <w:lang w:val="en-US"/>
-        </w:rPr>
-        <w:t>5</w:t>
-      </w:r>
-      <w:r>
-        <w:rPr>
-          <w:lang w:val="en-US"/>
-        </w:rPr>
-        <w:t xml:space="preserve"> </w:t>
-      </w:r>
-      <w:r>
-        <w:rPr>
-          <w:lang w:val="en-US"/>
-        </w:rPr>
-        <w:t xml:space="preserve">times the </w:t>
-      </w:r>
-      <w:r>
-        <w:rPr>
-          <w:lang w:val="en-US"/>
-        </w:rPr>
-        <w:t xml:space="preserve">approximate </w:t>
-      </w:r>
-      <w:r>
-        <w:rPr>
-          <w:lang w:val="en-US"/>
-        </w:rPr>
-        <w:t xml:space="preserve">8 billion population </w:t>
-      </w:r>
-      <w:r>
-        <w:rPr>
-          <w:lang w:val="en-US"/>
-        </w:rPr>
-        <w:t>of Earth</w:t>
-      </w:r>
-      <w:r>
-        <w:rPr>
-          <w:lang w:val="en-US"/>
-        </w:rPr>
-        <w:t>.</w:t>
-      </w:r>
-      <w:r>
-        <w:rPr>
-          <w:lang w:val="en-US"/>
-        </w:rPr>
-        <w:t xml:space="preserve"> </w:t>
-      </w:r>
-      <w:r>
-        <w:rPr>
-          <w:lang w:val="en-US"/>
-        </w:rPr>
-        <w:t xml:space="preserve">The maximum </w:t>
-      </w:r>
-      <w:r>
-        <w:rPr>
-          <w:lang w:val="en-US"/>
-        </w:rPr>
-        <w:t xml:space="preserve">view-count </w:t>
-      </w:r>
-      <w:r>
-        <w:rPr>
-          <w:lang w:val="en-US"/>
-        </w:rPr>
-        <w:t xml:space="preserve">suggests that the </w:t>
-      </w:r>
-      <w:r>
-        <w:rPr>
-          <w:lang w:val="en-US"/>
-        </w:rPr>
-        <w:t>largest viewership was on videos over three years old,</w:t>
-      </w:r>
-      <w:r>
-        <w:rPr>
-          <w:lang w:val="en-US"/>
-        </w:rPr>
-        <w:t xml:space="preserve"> which might be due to </w:t>
-      </w:r>
-      <w:r>
-        <w:rPr>
-          <w:lang w:val="en-US"/>
-        </w:rPr>
-        <w:t xml:space="preserve">changes to the </w:t>
-      </w:r>
-      <w:r>
-        <w:rPr>
-          <w:lang w:val="en-US"/>
-        </w:rPr>
-        <w:t>algorithm in 2019.</w:t>
-      </w:r>
-      <w:r>
-        <w:rPr>
-          <w:lang w:val="en-US"/>
-        </w:rPr>
-        <w:t xml:space="preserve"> </w:t>
-      </w:r>
-      <w:r>
-        <w:rPr>
-          <w:lang w:val="en-US"/>
-        </w:rPr>
-        <w:t>One</w:t>
-      </w:r>
-      <w:r>
-        <w:rPr>
-          <w:lang w:val="en-US"/>
-        </w:rPr>
-        <w:t xml:space="preserve"> of the </w:t>
-      </w:r>
-      <w:r>
-        <w:rPr>
-          <w:lang w:val="en-US"/>
-        </w:rPr>
-        <w:t xml:space="preserve">limitations of this dataset is that, again, we only got videos from the </w:t>
-      </w:r>
-      <w:r>
-        <w:rPr>
-          <w:lang w:val="en-US"/>
-        </w:rPr>
-        <w:t xml:space="preserve">most subscribed channels on </w:t>
-      </w:r>
-      <w:r>
-        <w:rPr>
-          <w:lang w:val="en-US"/>
-        </w:rPr>
-        <w:t>YouTube</w:t>
-      </w:r>
-      <w:r>
-        <w:rPr>
-          <w:lang w:val="en-US"/>
-        </w:rPr>
-        <w:t>.</w:t>
-      </w:r>
-      <w:r>
-        <w:rPr>
-          <w:lang w:val="en-US"/>
-        </w:rPr>
-        <w:t xml:space="preserve"> </w:t>
-      </w:r>
-      <w:r>
-        <w:rPr>
-          <w:lang w:val="en-US"/>
-        </w:rPr>
-        <w:t>This means that the most viewed videos by year are only the most view</w:t>
-      </w:r>
-      <w:r>
-        <w:rPr>
-          <w:lang w:val="en-US"/>
-        </w:rPr>
-        <w:t xml:space="preserve">ed from the biggest channels. In hindsight it would have been great to collect video data from the largest videos playlist </w:t>
-      </w:r>
-      <w:r>
-        <w:rPr>
-          <w:lang w:val="en-US"/>
-        </w:rPr>
-        <w:t xml:space="preserve">and combine it with our </w:t>
-      </w:r>
-      <w:r>
-        <w:rPr>
-          <w:lang w:val="en-US"/>
-        </w:rPr>
-        <w:t>dataset</w:t>
-      </w:r>
-      <w:r>
-        <w:rPr>
-          <w:lang w:val="en-US"/>
-        </w:rPr>
-        <w:t xml:space="preserve"> </w:t>
-      </w:r>
-      <w:r>
-        <w:rPr>
-          <w:lang w:val="en-US"/>
-        </w:rPr>
-        <w:t xml:space="preserve">to create a more </w:t>
-      </w:r>
-      <w:r>
-        <w:rPr>
-          <w:lang w:val="en-US"/>
-        </w:rPr>
-        <w:t xml:space="preserve">accurate </w:t>
-      </w:r>
-      <w:r>
-        <w:rPr>
-          <w:lang w:val="en-US"/>
-        </w:rPr>
-        <w:t xml:space="preserve">measure of the </w:t>
-      </w:r>
-      <w:r>
-        <w:rPr>
-          <w:lang w:val="en-US"/>
-        </w:rPr>
-        <w:t xml:space="preserve">most viewed </w:t>
-      </w:r>
-      <w:r>
-        <w:rPr>
-          <w:lang w:val="en-US"/>
-        </w:rPr>
-        <w:t>videos.</w:t>
-      </w:r>
-      <w:r>
-        <w:rPr>
-          <w:lang w:val="en-US"/>
-        </w:rPr>
-        <w:t xml:space="preserve"> </w:t>
-      </w:r>
-      <w:r>
-        <w:rPr>
-          <w:lang w:val="en-US"/>
-        </w:rPr>
-        <w:t>So</w:t>
-      </w:r>
-      <w:r>
-        <w:rPr>
-          <w:lang w:val="en-US"/>
-        </w:rPr>
-        <w:t>,</w:t>
-      </w:r>
-      <w:r>
-        <w:rPr>
-          <w:lang w:val="en-US"/>
-        </w:rPr>
-        <w:t xml:space="preserve"> to </w:t>
-      </w:r>
-      <w:r>
-        <w:rPr>
-          <w:lang w:val="en-US"/>
-        </w:rPr>
-        <w:t xml:space="preserve">better answer the question from class: </w:t>
-      </w:r>
-      <w:r>
-        <w:rPr>
-          <w:lang w:val="en-US"/>
-        </w:rPr>
-        <w:t>our dataset does</w:t>
-      </w:r>
-      <w:r>
-        <w:rPr>
-          <w:lang w:val="en-US"/>
-        </w:rPr>
-        <w:t xml:space="preserve"> not </w:t>
-      </w:r>
-      <w:r>
-        <w:rPr>
-          <w:lang w:val="en-US"/>
-        </w:rPr>
-        <w:t xml:space="preserve">include data </w:t>
-      </w:r>
-      <w:r>
-        <w:rPr>
-          <w:lang w:val="en-US"/>
-        </w:rPr>
-        <w:t>from Rick Astley</w:t>
-      </w:r>
-      <w:r>
-        <w:rPr>
-          <w:lang w:val="en-US"/>
-        </w:rPr>
-        <w:t>. However</w:t>
-      </w:r>
-      <w:r>
-        <w:rPr>
-          <w:lang w:val="en-US"/>
-        </w:rPr>
-        <w:t>,</w:t>
-      </w:r>
-      <w:r>
-        <w:rPr>
-          <w:lang w:val="en-US"/>
-        </w:rPr>
-        <w:t xml:space="preserve"> it turns out that the </w:t>
-      </w:r>
-      <w:r>
-        <w:rPr>
-          <w:lang w:val="en-US"/>
-        </w:rPr>
-        <w:t>view-count</w:t>
-      </w:r>
-      <w:r>
-        <w:rPr>
-          <w:lang w:val="en-US"/>
-        </w:rPr>
-        <w:t xml:space="preserve"> </w:t>
-      </w:r>
-      <w:r>
-        <w:rPr>
-          <w:lang w:val="en-US"/>
-        </w:rPr>
-        <w:t xml:space="preserve">of the </w:t>
-      </w:r>
-      <w:r>
-        <w:rPr>
-          <w:lang w:val="en-US"/>
-        </w:rPr>
-        <w:t xml:space="preserve">highest view-count </w:t>
-      </w:r>
-      <w:r>
-        <w:rPr>
-          <w:lang w:val="en-US"/>
-        </w:rPr>
-        <w:t xml:space="preserve">video </w:t>
-      </w:r>
-      <w:r>
-        <w:rPr>
-          <w:lang w:val="en-US"/>
-        </w:rPr>
-        <w:t>in our data</w:t>
-      </w:r>
-      <w:r>
-        <w:rPr>
-          <w:lang w:val="en-US"/>
-        </w:rPr>
-        <w:t xml:space="preserve"> from 2009 </w:t>
-      </w:r>
-      <w:r>
-        <w:rPr>
-          <w:lang w:val="en-US"/>
-        </w:rPr>
-        <w:t>was comparable</w:t>
-      </w:r>
-      <w:r>
-        <w:rPr>
-          <w:lang w:val="en-US"/>
-        </w:rPr>
-        <w:t xml:space="preserve"> </w:t>
-      </w:r>
-      <w:r>
-        <w:rPr>
-          <w:lang w:val="en-US"/>
-        </w:rPr>
-        <w:t xml:space="preserve">to </w:t>
-      </w:r>
-      <w:r>
-        <w:rPr>
-          <w:lang w:val="en-US"/>
-        </w:rPr>
-        <w:t xml:space="preserve">Never Gonna Give You </w:t>
-      </w:r>
-      <w:r>
-        <w:rPr>
-          <w:lang w:val="en-US"/>
-        </w:rPr>
-        <w:t>Up</w:t>
-      </w:r>
-      <w:r>
-        <w:rPr>
-          <w:lang w:val="en-US"/>
-        </w:rPr>
-        <w:t xml:space="preserve"> so </w:t>
-      </w:r>
-      <w:r>
-        <w:rPr>
-          <w:lang w:val="en-US"/>
-        </w:rPr>
-        <w:t xml:space="preserve">Rick-rolling </w:t>
-      </w:r>
-      <w:r>
-        <w:rPr>
-          <w:lang w:val="en-US"/>
-        </w:rPr>
-        <w:t xml:space="preserve">might not </w:t>
-      </w:r>
-      <w:r>
-        <w:rPr>
-          <w:lang w:val="en-US"/>
-        </w:rPr>
-        <w:t xml:space="preserve">be </w:t>
-      </w:r>
-      <w:r>
-        <w:rPr>
-          <w:lang w:val="en-US"/>
-        </w:rPr>
-        <w:t xml:space="preserve">a </w:t>
-      </w:r>
-      <w:r>
-        <w:rPr>
-          <w:lang w:val="en-US"/>
-        </w:rPr>
-        <w:t xml:space="preserve">significant factor </w:t>
-      </w:r>
-      <w:r>
-        <w:rPr>
-          <w:lang w:val="en-US"/>
-        </w:rPr>
-        <w:t xml:space="preserve">compared to </w:t>
-      </w:r>
-      <w:r>
-        <w:rPr>
-          <w:lang w:val="en-US"/>
-        </w:rPr>
-        <w:t xml:space="preserve">other trends. </w:t>
-      </w:r>
-      <w:r>
-        <w:rPr>
-          <w:lang w:val="en-US"/>
-        </w:rPr>
-        <w:t xml:space="preserve">However, </w:t>
-      </w:r>
-      <w:r>
-        <w:rPr>
-          <w:lang w:val="en-US"/>
-        </w:rPr>
-        <w:t>Never</w:t>
-      </w:r>
-      <w:r>
-        <w:rPr>
-          <w:lang w:val="en-US"/>
-        </w:rPr>
-        <w:t xml:space="preserve"> </w:t>
-      </w:r>
-      <w:r>
-        <w:rPr>
-          <w:lang w:val="en-US"/>
-        </w:rPr>
-        <w:t xml:space="preserve">Gonna Give You Up </w:t>
-      </w:r>
-      <w:r>
-        <w:rPr>
-          <w:lang w:val="en-US"/>
-        </w:rPr>
-        <w:t xml:space="preserve">is an outlier because </w:t>
-      </w:r>
-      <w:r>
-        <w:rPr>
-          <w:lang w:val="en-US"/>
-        </w:rPr>
-        <w:t xml:space="preserve">the view-count is almost </w:t>
-      </w:r>
-      <w:r>
-        <w:rPr>
-          <w:lang w:val="en-US"/>
-        </w:rPr>
-        <w:t xml:space="preserve">350 </w:t>
-      </w:r>
-      <w:r>
-        <w:rPr>
-          <w:lang w:val="en-US"/>
-        </w:rPr>
-        <w:t xml:space="preserve">times higher than the </w:t>
-      </w:r>
-      <w:r>
-        <w:rPr>
-          <w:lang w:val="en-US"/>
-        </w:rPr>
-        <w:t xml:space="preserve">channel’s </w:t>
-      </w:r>
-      <w:r>
-        <w:rPr>
-          <w:lang w:val="en-US"/>
-        </w:rPr>
-        <w:t>subscriber count.</w:t>
-      </w:r>
-      <w:r>
-        <w:rPr>
-          <w:lang w:val="en-US"/>
-        </w:rPr>
-        <w:t xml:space="preserve"> </w:t>
-      </w:r>
-      <w:r>
-        <w:rPr>
-          <w:lang w:val="en-US"/>
-        </w:rPr>
-        <w:t xml:space="preserve">Maximum channel views vs </w:t>
-      </w:r>
-      <w:r>
-        <w:rPr>
-          <w:lang w:val="en-US"/>
-        </w:rPr>
-        <w:t xml:space="preserve">channel </w:t>
-      </w:r>
-      <w:r>
-        <w:rPr>
-          <w:lang w:val="en-US"/>
-        </w:rPr>
-        <w:t>sub</w:t>
-      </w:r>
-      <w:r>
-        <w:rPr>
-          <w:lang w:val="en-US"/>
-        </w:rPr>
-        <w:t xml:space="preserve">scriber count would have made for </w:t>
-      </w:r>
-      <w:r>
-        <w:rPr>
-          <w:lang w:val="en-US"/>
-        </w:rPr>
-        <w:t xml:space="preserve">an interesting </w:t>
-      </w:r>
-      <w:r>
-        <w:rPr>
-          <w:lang w:val="en-US"/>
-        </w:rPr>
-        <w:t xml:space="preserve">graph </w:t>
-      </w:r>
-      <w:r>
-        <w:rPr>
-          <w:lang w:val="en-US"/>
-        </w:rPr>
-        <w:t xml:space="preserve">but unfortunately, </w:t>
-      </w:r>
-      <w:r>
-        <w:rPr>
-          <w:lang w:val="en-US"/>
-        </w:rPr>
-        <w:t xml:space="preserve">the final graphing </w:t>
-      </w:r>
-      <w:r>
-        <w:rPr>
-          <w:lang w:val="en-US"/>
-        </w:rPr>
-        <w:t xml:space="preserve">process happened </w:t>
-      </w:r>
-      <w:r>
-        <w:rPr>
-          <w:lang w:val="en-US"/>
-        </w:rPr>
-        <w:t>too</w:t>
-      </w:r>
-      <w:r>
-        <w:rPr>
-          <w:lang w:val="en-US"/>
-        </w:rPr>
-        <w:t xml:space="preserve"> late in the semester</w:t>
-      </w:r>
-      <w:r>
-        <w:rPr>
-          <w:lang w:val="en-US"/>
-        </w:rPr>
-        <w:t>.</w:t>
-      </w:r>
-    </w:p>
-    <w:p>
-      <w:pPr>
-        <w:spacing w:after="120" w:line="228" w:lineRule="auto"/>
-        <w:rPr>
-          <w:rFonts w:eastAsia="Times New Roman"/>
-          <w:i/>
-        </w:rPr>
-      </w:pPr>
+        <w:t>s View-coun</w:t>
+      </w:r>
       <w:r>
         <w:rPr>
           <w:rFonts w:eastAsia="Times New Roman"/>
           <w:i/>
           <w:iCs/>
         </w:rPr>
-        <w:t>Average Video Views vs Channel Sub</w:t>
-      </w:r>
+        <w:t>t</w:t>
+      </w:r>
+    </w:p>
+    <w:p>
+      <w:pPr>
+        <w:pStyle w:val="BodyText"/>
+        <w:rPr>
+          <w:lang w:val="en-US"/>
+        </w:rPr>
+      </w:pPr>
+      <w:r>
+        <w:rPr>
+          <w:rFonts w:eastAsia="Times New Roman"/>
+          <w:lang w:val="en-US"/>
+        </w:rPr>
+        <w:t xml:space="preserve">This section is </w:t>
+      </w:r>
+      <w:r>
+        <w:rPr>
+          <w:rFonts w:eastAsia="Times New Roman"/>
+          <w:lang w:val="en-US"/>
+        </w:rPr>
+        <w:t xml:space="preserve">attempting </w:t>
+      </w:r>
+      <w:r>
+        <w:rPr>
+          <w:rFonts w:eastAsia="Times New Roman"/>
+          <w:lang w:val="en-US"/>
+        </w:rPr>
+        <w:t xml:space="preserve">to </w:t>
+      </w:r>
+      <w:r>
+        <w:rPr>
+          <w:rFonts w:eastAsia="Times New Roman"/>
+          <w:lang w:val="en-US"/>
+        </w:rPr>
+        <w:t>answer</w:t>
+      </w:r>
+      <w:r>
+        <w:rPr>
+          <w:rFonts w:eastAsia="Times New Roman"/>
+          <w:lang w:val="en-US"/>
+        </w:rPr>
+        <w:t xml:space="preserve"> the question: which years had the </w:t>
+      </w:r>
+      <w:r>
+        <w:rPr>
+          <w:rFonts w:eastAsia="Times New Roman"/>
+          <w:lang w:val="en-US"/>
+        </w:rPr>
+        <w:t>most video views</w:t>
+      </w:r>
+      <w:r>
+        <w:rPr>
+          <w:rFonts w:eastAsia="Times New Roman"/>
+          <w:lang w:val="en-US"/>
+        </w:rPr>
+        <w:t>?</w:t>
+      </w:r>
+      <w:r>
+        <w:rPr>
+          <w:rFonts w:eastAsia="Times New Roman"/>
+          <w:lang w:val="en-US"/>
+        </w:rPr>
+        <w:t xml:space="preserve"> The first </w:t>
+      </w:r>
+      <w:r>
+        <w:rPr>
+          <w:rFonts w:eastAsia="Times New Roman"/>
+          <w:lang w:val="en-US"/>
+        </w:rPr>
+        <w:t xml:space="preserve">attempt </w:t>
+      </w:r>
+      <w:r>
+        <w:rPr>
+          <w:rFonts w:eastAsia="Times New Roman"/>
+          <w:lang w:val="en-US"/>
+        </w:rPr>
+        <w:t xml:space="preserve">looked at median </w:t>
+      </w:r>
+      <w:r>
+        <w:rPr>
+          <w:rFonts w:eastAsia="Times New Roman"/>
+          <w:lang w:val="en-US"/>
+        </w:rPr>
+        <w:t xml:space="preserve">and average </w:t>
+      </w:r>
+      <w:r>
+        <w:rPr>
+          <w:rFonts w:eastAsia="Times New Roman"/>
+          <w:lang w:val="en-US"/>
+        </w:rPr>
+        <w:t>view-counts for</w:t>
+      </w:r>
+      <w:r>
+        <w:rPr>
+          <w:rFonts w:eastAsia="Times New Roman"/>
+          <w:lang w:val="en-US"/>
+        </w:rPr>
+        <w:t xml:space="preserve"> </w:t>
+      </w:r>
+      <w:r>
+        <w:rPr>
+          <w:rFonts w:eastAsia="Times New Roman"/>
+          <w:lang w:val="en-US"/>
+        </w:rPr>
+        <w:t>videos</w:t>
+      </w:r>
+      <w:r>
+        <w:rPr>
+          <w:rFonts w:eastAsia="Times New Roman"/>
+          <w:lang w:val="en-US"/>
+        </w:rPr>
+        <w:t xml:space="preserve">. </w:t>
+      </w:r>
+      <w:r>
+        <w:rPr>
+          <w:rFonts w:eastAsia="Times New Roman"/>
+          <w:lang w:val="en-US"/>
+        </w:rPr>
+        <w:t xml:space="preserve">The median </w:t>
+      </w:r>
+      <w:r>
+        <w:rPr>
+          <w:rFonts w:eastAsia="Times New Roman"/>
+          <w:lang w:val="en-US"/>
+        </w:rPr>
+        <w:t>view-counts</w:t>
+      </w:r>
+      <w:r>
+        <w:rPr>
+          <w:rFonts w:eastAsia="Times New Roman"/>
+          <w:lang w:val="en-US"/>
+        </w:rPr>
+        <w:t xml:space="preserve"> were a better </w:t>
+      </w:r>
+      <w:r>
+        <w:rPr>
+          <w:rFonts w:eastAsia="Times New Roman"/>
+          <w:lang w:val="en-US"/>
+        </w:rPr>
+        <w:t xml:space="preserve">indicator </w:t>
+      </w:r>
+      <w:r>
+        <w:rPr>
+          <w:rFonts w:eastAsia="Times New Roman"/>
+          <w:lang w:val="en-US"/>
+        </w:rPr>
+        <w:t xml:space="preserve">of </w:t>
+      </w:r>
+      <w:r>
+        <w:rPr>
+          <w:rFonts w:eastAsia="Times New Roman"/>
+          <w:lang w:val="en-US"/>
+        </w:rPr>
+        <w:t xml:space="preserve">overall </w:t>
+      </w:r>
+      <w:r>
+        <w:rPr>
+          <w:rFonts w:eastAsia="Times New Roman"/>
+          <w:lang w:val="en-US"/>
+        </w:rPr>
+        <w:t xml:space="preserve">site </w:t>
+      </w:r>
+      <w:r>
+        <w:rPr>
+          <w:rFonts w:eastAsia="Times New Roman"/>
+          <w:lang w:val="en-US"/>
+        </w:rPr>
+        <w:t>viewership</w:t>
+      </w:r>
+      <w:r>
+        <w:rPr>
+          <w:rFonts w:eastAsia="Times New Roman"/>
+          <w:lang w:val="en-US"/>
+        </w:rPr>
+        <w:t>,</w:t>
+      </w:r>
+      <w:r>
+        <w:rPr>
+          <w:rFonts w:eastAsia="Times New Roman"/>
+          <w:lang w:val="en-US"/>
+        </w:rPr>
+        <w:t xml:space="preserve"> and this </w:t>
+      </w:r>
+      <w:r>
+        <w:rPr>
+          <w:rFonts w:eastAsia="Times New Roman"/>
+          <w:lang w:val="en-US"/>
+        </w:rPr>
+        <w:lastRenderedPageBreak/>
+        <w:t xml:space="preserve">seemed to </w:t>
+      </w:r>
+      <w:r>
+        <w:rPr>
+          <w:rFonts w:eastAsia="Times New Roman"/>
+          <w:lang w:val="en-US"/>
+        </w:rPr>
+        <w:t xml:space="preserve">peak around </w:t>
+      </w:r>
+      <w:r>
+        <w:rPr>
+          <w:rFonts w:eastAsia="Times New Roman"/>
+          <w:lang w:val="en-US"/>
+        </w:rPr>
+        <w:t>2018</w:t>
+      </w:r>
+      <w:r>
+        <w:rPr>
+          <w:rFonts w:eastAsia="Times New Roman"/>
+          <w:lang w:val="en-US"/>
+        </w:rPr>
+        <w:t xml:space="preserve">. The problem with average is that </w:t>
+      </w:r>
+      <w:r>
+        <w:rPr>
+          <w:rFonts w:eastAsia="Times New Roman"/>
+          <w:lang w:val="en-US"/>
+        </w:rPr>
+        <w:t xml:space="preserve">it </w:t>
+      </w:r>
+      <w:r>
+        <w:rPr>
+          <w:rFonts w:eastAsia="Times New Roman"/>
+          <w:lang w:val="en-US"/>
+        </w:rPr>
+        <w:t xml:space="preserve">was a </w:t>
+      </w:r>
+      <w:r>
+        <w:rPr>
+          <w:rFonts w:eastAsia="Times New Roman"/>
+          <w:lang w:val="en-US"/>
+        </w:rPr>
+        <w:t>better measure o</w:t>
+      </w:r>
+      <w:r>
+        <w:rPr>
+          <w:rFonts w:eastAsia="Times New Roman"/>
+          <w:lang w:val="en-US"/>
+        </w:rPr>
+        <w:t xml:space="preserve">f </w:t>
+      </w:r>
+      <w:r>
+        <w:rPr>
+          <w:rFonts w:eastAsia="Times New Roman"/>
+          <w:lang w:val="en-US"/>
+        </w:rPr>
+        <w:t xml:space="preserve">the ratio </w:t>
+      </w:r>
+      <w:r>
+        <w:rPr>
+          <w:rFonts w:eastAsia="Times New Roman"/>
+          <w:lang w:val="en-US"/>
+        </w:rPr>
+        <w:t xml:space="preserve">of popular </w:t>
+      </w:r>
+      <w:r>
+        <w:rPr>
+          <w:rFonts w:eastAsia="Times New Roman"/>
+          <w:lang w:val="en-US"/>
+        </w:rPr>
+        <w:t>videos</w:t>
+      </w:r>
+      <w:r>
+        <w:rPr>
+          <w:lang w:val="en-US"/>
+        </w:rPr>
+        <w:t xml:space="preserve">, </w:t>
+      </w:r>
+      <w:r>
+        <w:rPr>
+          <w:lang w:val="en-US"/>
+        </w:rPr>
+        <w:t>usually</w:t>
+      </w:r>
+      <w:r>
+        <w:rPr>
+          <w:lang w:val="en-US"/>
+        </w:rPr>
+        <w:t xml:space="preserve"> baby </w:t>
+      </w:r>
+      <w:r>
+        <w:rPr>
+          <w:lang w:val="en-US"/>
+        </w:rPr>
+        <w:t>YouTube</w:t>
+      </w:r>
+      <w:r>
+        <w:rPr>
+          <w:lang w:val="en-US"/>
+        </w:rPr>
+        <w:t xml:space="preserve"> </w:t>
+      </w:r>
+      <w:r>
+        <w:rPr>
+          <w:lang w:val="en-US"/>
+        </w:rPr>
+        <w:t xml:space="preserve">video </w:t>
+      </w:r>
+      <w:r>
+        <w:rPr>
+          <w:lang w:val="en-US"/>
+        </w:rPr>
+        <w:t xml:space="preserve">channel </w:t>
+      </w:r>
+      <w:proofErr w:type="spellStart"/>
+      <w:r>
+        <w:rPr>
+          <w:lang w:val="en-US"/>
+        </w:rPr>
+        <w:t>Cocomelon</w:t>
+      </w:r>
+      <w:proofErr w:type="spellEnd"/>
+      <w:r>
+        <w:rPr>
+          <w:lang w:val="en-US"/>
+        </w:rPr>
+        <w:t xml:space="preserve">, to </w:t>
+      </w:r>
+      <w:r>
+        <w:rPr>
+          <w:lang w:val="en-US"/>
+        </w:rPr>
+        <w:t xml:space="preserve">other top 100 </w:t>
+      </w:r>
+      <w:r>
+        <w:rPr>
+          <w:lang w:val="en-US"/>
+        </w:rPr>
+        <w:t xml:space="preserve">channels </w:t>
+      </w:r>
+      <w:r>
+        <w:rPr>
+          <w:lang w:val="en-US"/>
+        </w:rPr>
+        <w:t>in 2023</w:t>
+      </w:r>
+      <w:r>
+        <w:rPr>
+          <w:lang w:val="en-US"/>
+        </w:rPr>
+        <w:t xml:space="preserve">. </w:t>
+      </w:r>
+      <w:r>
+        <w:rPr>
+          <w:lang w:val="en-US"/>
+        </w:rPr>
+        <w:t xml:space="preserve">The problem is that </w:t>
+      </w:r>
+      <w:r>
+        <w:rPr>
+          <w:lang w:val="en-US"/>
+        </w:rPr>
+        <w:t>most top</w:t>
+      </w:r>
+      <w:r>
+        <w:rPr>
+          <w:lang w:val="en-US"/>
+        </w:rPr>
+        <w:t xml:space="preserve"> 100 channels from 2023 </w:t>
+      </w:r>
+      <w:r>
+        <w:rPr>
+          <w:lang w:val="en-US"/>
+        </w:rPr>
+        <w:t xml:space="preserve">were not </w:t>
+      </w:r>
+      <w:r>
+        <w:rPr>
+          <w:lang w:val="en-US"/>
+        </w:rPr>
+        <w:t>uploa</w:t>
+      </w:r>
+      <w:r>
+        <w:rPr>
+          <w:lang w:val="en-US"/>
+        </w:rPr>
+        <w:t xml:space="preserve">ding </w:t>
+      </w:r>
+      <w:r>
+        <w:rPr>
+          <w:lang w:val="en-US"/>
+        </w:rPr>
+        <w:t xml:space="preserve">videos </w:t>
+      </w:r>
+      <w:r>
+        <w:rPr>
+          <w:lang w:val="en-US"/>
+        </w:rPr>
+        <w:t xml:space="preserve">before </w:t>
+      </w:r>
+      <w:r>
+        <w:rPr>
+          <w:lang w:val="en-US"/>
+        </w:rPr>
+        <w:t xml:space="preserve">2010. </w:t>
+      </w:r>
+      <w:r>
+        <w:rPr>
+          <w:lang w:val="en-US"/>
+        </w:rPr>
+        <w:t xml:space="preserve">This issue was the worst in </w:t>
+      </w:r>
+      <w:r>
+        <w:rPr>
+          <w:lang w:val="en-US"/>
+        </w:rPr>
+        <w:t xml:space="preserve">2006, </w:t>
+      </w:r>
+      <w:r>
+        <w:rPr>
+          <w:lang w:val="en-US"/>
+        </w:rPr>
+        <w:t xml:space="preserve">where </w:t>
+      </w:r>
+      <w:r>
+        <w:rPr>
+          <w:lang w:val="en-US"/>
+        </w:rPr>
+        <w:t xml:space="preserve">the video count </w:t>
+      </w:r>
+      <w:r>
+        <w:rPr>
+          <w:lang w:val="en-US"/>
+        </w:rPr>
+        <w:t xml:space="preserve">was only 3 and they </w:t>
+      </w:r>
+      <w:r>
+        <w:rPr>
+          <w:lang w:val="en-US"/>
+        </w:rPr>
+        <w:t xml:space="preserve">were all from </w:t>
+      </w:r>
+      <w:proofErr w:type="spellStart"/>
+      <w:r>
+        <w:rPr>
+          <w:lang w:val="en-US"/>
+        </w:rPr>
+        <w:t>Cocomelon</w:t>
+      </w:r>
+      <w:proofErr w:type="spellEnd"/>
+      <w:r>
+        <w:rPr>
+          <w:lang w:val="en-US"/>
+        </w:rPr>
+        <w:t xml:space="preserve">. </w:t>
+      </w:r>
+      <w:proofErr w:type="spellStart"/>
+      <w:r>
+        <w:rPr>
+          <w:lang w:val="en-US"/>
+        </w:rPr>
+        <w:t>Cocomelon</w:t>
+      </w:r>
+      <w:proofErr w:type="spellEnd"/>
+      <w:r>
+        <w:rPr>
+          <w:lang w:val="en-US"/>
+        </w:rPr>
+        <w:t xml:space="preserve"> had a single </w:t>
+      </w:r>
+      <w:r>
+        <w:rPr>
+          <w:lang w:val="en-US"/>
+        </w:rPr>
+        <w:t xml:space="preserve">viral video from 2006 that </w:t>
+      </w:r>
+      <w:r>
+        <w:rPr>
+          <w:lang w:val="en-US"/>
+        </w:rPr>
+        <w:t xml:space="preserve">has almost </w:t>
+      </w:r>
+      <w:r>
+        <w:rPr>
+          <w:lang w:val="en-US"/>
+        </w:rPr>
+        <w:t xml:space="preserve">200 million views and this brought the average for the year up to 100 million views. </w:t>
+      </w:r>
+      <w:r>
+        <w:rPr>
+          <w:lang w:val="en-US"/>
+        </w:rPr>
+        <w:t xml:space="preserve">This </w:t>
+      </w:r>
+      <w:r>
+        <w:rPr>
+          <w:lang w:val="en-US"/>
+        </w:rPr>
+        <w:t xml:space="preserve">had to be </w:t>
+      </w:r>
+      <w:r>
+        <w:rPr>
+          <w:lang w:val="en-US"/>
+        </w:rPr>
+        <w:t>removed because</w:t>
+      </w:r>
+      <w:r>
+        <w:rPr>
+          <w:lang w:val="en-US"/>
+        </w:rPr>
+        <w:t xml:space="preserve"> </w:t>
+      </w:r>
+      <w:r>
+        <w:rPr>
+          <w:lang w:val="en-US"/>
+        </w:rPr>
+        <w:t>it</w:t>
+      </w:r>
+      <w:r>
+        <w:rPr>
+          <w:lang w:val="en-US"/>
+        </w:rPr>
+        <w:t xml:space="preserve"> </w:t>
+      </w:r>
+      <w:r>
+        <w:rPr>
+          <w:lang w:val="en-US"/>
+        </w:rPr>
+        <w:t xml:space="preserve">blew </w:t>
+      </w:r>
+      <w:r>
+        <w:rPr>
+          <w:lang w:val="en-US"/>
+        </w:rPr>
+        <w:t xml:space="preserve">out the scale of the graph and made </w:t>
+      </w:r>
+      <w:r>
+        <w:rPr>
+          <w:lang w:val="en-US"/>
+        </w:rPr>
+        <w:t>the</w:t>
+      </w:r>
+      <w:r>
+        <w:rPr>
+          <w:lang w:val="en-US"/>
+        </w:rPr>
+        <w:t xml:space="preserve"> </w:t>
+      </w:r>
+      <w:r>
+        <w:rPr>
+          <w:lang w:val="en-US"/>
+        </w:rPr>
+        <w:t xml:space="preserve">median </w:t>
+      </w:r>
+      <w:r>
+        <w:rPr>
+          <w:lang w:val="en-US"/>
+        </w:rPr>
+        <w:t>view</w:t>
+      </w:r>
+      <w:r>
+        <w:rPr>
+          <w:lang w:val="en-US"/>
+        </w:rPr>
+        <w:t>-count</w:t>
+      </w:r>
+      <w:r>
+        <w:rPr>
+          <w:lang w:val="en-US"/>
+        </w:rPr>
+        <w:t xml:space="preserve"> </w:t>
+      </w:r>
+      <w:r>
+        <w:rPr>
+          <w:lang w:val="en-US"/>
+        </w:rPr>
+        <w:t>was too hard to see</w:t>
+      </w:r>
+      <w:r>
+        <w:rPr>
+          <w:lang w:val="en-US"/>
+        </w:rPr>
+        <w:t>.</w:t>
+      </w:r>
+      <w:r>
+        <w:rPr>
+          <w:lang w:val="en-US"/>
+        </w:rPr>
+        <w:t xml:space="preserve"> The important interpretation</w:t>
+      </w:r>
+      <w:r>
+        <w:rPr>
+          <w:lang w:val="en-US"/>
+        </w:rPr>
+        <w:t xml:space="preserve"> of the first graph is </w:t>
+      </w:r>
+      <w:r>
+        <w:rPr>
+          <w:lang w:val="en-US"/>
+        </w:rPr>
+        <w:t xml:space="preserve">that </w:t>
+      </w:r>
+      <w:r>
+        <w:rPr>
+          <w:lang w:val="en-US"/>
+        </w:rPr>
+        <w:t xml:space="preserve">video virality is by far the </w:t>
+      </w:r>
+      <w:r>
+        <w:rPr>
+          <w:lang w:val="en-US"/>
+        </w:rPr>
+        <w:t>most important aspect of video viewership</w:t>
+      </w:r>
+      <w:r>
+        <w:rPr>
+          <w:lang w:val="en-US"/>
+        </w:rPr>
+        <w:t xml:space="preserve"> </w:t>
+      </w:r>
+      <w:r>
+        <w:rPr>
+          <w:lang w:val="en-US"/>
+        </w:rPr>
+        <w:t xml:space="preserve">and that lead to the </w:t>
+      </w:r>
+      <w:r>
+        <w:rPr>
+          <w:lang w:val="en-US"/>
+        </w:rPr>
+        <w:t>question</w:t>
+      </w:r>
+      <w:r>
+        <w:rPr>
+          <w:lang w:val="en-US"/>
+        </w:rPr>
+        <w:t>:</w:t>
+      </w:r>
+      <w:r>
+        <w:rPr>
+          <w:lang w:val="en-US"/>
+        </w:rPr>
+        <w:t xml:space="preserve"> </w:t>
+      </w:r>
+      <w:r>
+        <w:rPr>
+          <w:lang w:val="en-US"/>
+        </w:rPr>
+        <w:t>which year had the biggest viral videos</w:t>
+      </w:r>
+      <w:r>
+        <w:rPr>
+          <w:lang w:val="en-US"/>
+        </w:rPr>
+        <w:t>?</w:t>
+      </w:r>
+    </w:p>
+    <w:p>
+      <w:pPr>
+        <w:pStyle w:val="BodyText"/>
+        <w:rPr>
+          <w:lang w:val="en-US"/>
+        </w:rPr>
+      </w:pPr>
+      <w:r>
+        <w:rPr>
+          <w:lang w:val="en-US"/>
+        </w:rPr>
+        <w:t>To</w:t>
+      </w:r>
+      <w:r>
+        <w:rPr>
+          <w:lang w:val="en-US"/>
+        </w:rPr>
+        <w:t xml:space="preserve"> approximate </w:t>
+      </w:r>
+      <w:r>
+        <w:rPr>
+          <w:lang w:val="en-US"/>
+        </w:rPr>
+        <w:t xml:space="preserve">the </w:t>
+      </w:r>
+      <w:r>
+        <w:rPr>
+          <w:lang w:val="en-US"/>
+        </w:rPr>
+        <w:t>biggest viral videos</w:t>
+      </w:r>
+      <w:r>
+        <w:rPr>
+          <w:lang w:val="en-US"/>
+        </w:rPr>
+        <w:t>,</w:t>
+      </w:r>
+      <w:r>
+        <w:rPr>
+          <w:lang w:val="en-US"/>
+        </w:rPr>
+        <w:t xml:space="preserve"> we looked </w:t>
+      </w:r>
+      <w:r>
+        <w:rPr>
+          <w:lang w:val="en-US"/>
+        </w:rPr>
+        <w:t xml:space="preserve">at the </w:t>
+      </w:r>
+      <w:r>
+        <w:rPr>
+          <w:lang w:val="en-US"/>
+        </w:rPr>
+        <w:t>videos with</w:t>
+      </w:r>
+      <w:r>
+        <w:rPr>
+          <w:lang w:val="en-US"/>
+        </w:rPr>
+        <w:t xml:space="preserve"> the largest </w:t>
+      </w:r>
+      <w:r>
+        <w:rPr>
+          <w:lang w:val="en-US"/>
+        </w:rPr>
+        <w:t>view-count</w:t>
+      </w:r>
+      <w:r>
+        <w:rPr>
+          <w:lang w:val="en-US"/>
+        </w:rPr>
+        <w:t xml:space="preserve"> </w:t>
+      </w:r>
+      <w:r>
+        <w:rPr>
+          <w:lang w:val="en-US"/>
+        </w:rPr>
+        <w:t>by year</w:t>
+      </w:r>
+      <w:r>
+        <w:rPr>
+          <w:lang w:val="en-US"/>
+        </w:rPr>
+        <w:t xml:space="preserve">. </w:t>
+      </w:r>
+      <w:r>
+        <w:rPr>
+          <w:lang w:val="en-US"/>
+        </w:rPr>
+        <w:t>The most striking part of our entire dataset is contained in this graph: the viewership on the biggest YouTube video is</w:t>
+      </w:r>
+      <w:r>
+        <w:rPr>
+          <w:lang w:val="en-US"/>
+        </w:rPr>
+        <w:t xml:space="preserve"> </w:t>
+      </w:r>
+      <w:r>
+        <w:rPr>
+          <w:lang w:val="en-US"/>
+        </w:rPr>
+        <w:t>about 1.</w:t>
+      </w:r>
+      <w:r>
+        <w:rPr>
+          <w:lang w:val="en-US"/>
+        </w:rPr>
+        <w:t>7</w:t>
+      </w:r>
+      <w:r>
+        <w:rPr>
+          <w:lang w:val="en-US"/>
+        </w:rPr>
+        <w:t>5</w:t>
+      </w:r>
+      <w:r>
+        <w:rPr>
+          <w:lang w:val="en-US"/>
+        </w:rPr>
+        <w:t xml:space="preserve"> </w:t>
+      </w:r>
+      <w:r>
+        <w:rPr>
+          <w:lang w:val="en-US"/>
+        </w:rPr>
+        <w:t xml:space="preserve">times the </w:t>
+      </w:r>
+      <w:r>
+        <w:rPr>
+          <w:lang w:val="en-US"/>
+        </w:rPr>
+        <w:t xml:space="preserve">approximate </w:t>
+      </w:r>
+      <w:r>
+        <w:rPr>
+          <w:lang w:val="en-US"/>
+        </w:rPr>
+        <w:t xml:space="preserve">8 billion population </w:t>
+      </w:r>
+      <w:r>
+        <w:rPr>
+          <w:lang w:val="en-US"/>
+        </w:rPr>
+        <w:t>of Earth</w:t>
+      </w:r>
+      <w:r>
+        <w:rPr>
+          <w:lang w:val="en-US"/>
+        </w:rPr>
+        <w:t>.</w:t>
+      </w:r>
+      <w:r>
+        <w:rPr>
+          <w:lang w:val="en-US"/>
+        </w:rPr>
+        <w:t xml:space="preserve"> </w:t>
+      </w:r>
+      <w:r>
+        <w:rPr>
+          <w:lang w:val="en-US"/>
+        </w:rPr>
+        <w:t xml:space="preserve">The maximum </w:t>
+      </w:r>
+      <w:r>
+        <w:rPr>
+          <w:lang w:val="en-US"/>
+        </w:rPr>
+        <w:t xml:space="preserve">view-count </w:t>
+      </w:r>
+      <w:r>
+        <w:rPr>
+          <w:lang w:val="en-US"/>
+        </w:rPr>
+        <w:t xml:space="preserve">suggests that the </w:t>
+      </w:r>
+      <w:r>
+        <w:rPr>
+          <w:lang w:val="en-US"/>
+        </w:rPr>
+        <w:t>largest viewership was on videos over three years old,</w:t>
+      </w:r>
+      <w:r>
+        <w:rPr>
+          <w:lang w:val="en-US"/>
+        </w:rPr>
+        <w:t xml:space="preserve"> which might be due to </w:t>
+      </w:r>
+      <w:r>
+        <w:rPr>
+          <w:lang w:val="en-US"/>
+        </w:rPr>
+        <w:t xml:space="preserve">changes to the </w:t>
+      </w:r>
+      <w:r>
+        <w:rPr>
+          <w:lang w:val="en-US"/>
+        </w:rPr>
+        <w:t>algorithm in 2019.</w:t>
+      </w:r>
+      <w:r>
+        <w:rPr>
+          <w:lang w:val="en-US"/>
+        </w:rPr>
+        <w:t xml:space="preserve"> </w:t>
+      </w:r>
+      <w:r>
+        <w:rPr>
+          <w:lang w:val="en-US"/>
+        </w:rPr>
+        <w:t>One</w:t>
+      </w:r>
+      <w:r>
+        <w:rPr>
+          <w:lang w:val="en-US"/>
+        </w:rPr>
+        <w:t xml:space="preserve"> of the </w:t>
+      </w:r>
+      <w:r>
+        <w:rPr>
+          <w:lang w:val="en-US"/>
+        </w:rPr>
+        <w:t xml:space="preserve">limitations of this dataset is that, again, we only got videos from the </w:t>
+      </w:r>
+      <w:r>
+        <w:rPr>
+          <w:lang w:val="en-US"/>
+        </w:rPr>
+        <w:t xml:space="preserve">most subscribed channels on </w:t>
+      </w:r>
+      <w:r>
+        <w:rPr>
+          <w:lang w:val="en-US"/>
+        </w:rPr>
+        <w:t>YouTube</w:t>
+      </w:r>
+      <w:r>
+        <w:rPr>
+          <w:lang w:val="en-US"/>
+        </w:rPr>
+        <w:t>.</w:t>
+      </w:r>
+      <w:r>
+        <w:rPr>
+          <w:lang w:val="en-US"/>
+        </w:rPr>
+        <w:t xml:space="preserve"> </w:t>
+      </w:r>
+      <w:r>
+        <w:rPr>
+          <w:lang w:val="en-US"/>
+        </w:rPr>
+        <w:t>This means that the most viewed videos by year are only the most view</w:t>
+      </w:r>
+      <w:r>
+        <w:rPr>
+          <w:lang w:val="en-US"/>
+        </w:rPr>
+        <w:t xml:space="preserve">ed from the biggest channels. In hindsight it would have been great to collect video data from the largest videos playlist </w:t>
+      </w:r>
+      <w:r>
+        <w:rPr>
+          <w:lang w:val="en-US"/>
+        </w:rPr>
+        <w:t xml:space="preserve">and combine it with our </w:t>
+      </w:r>
+      <w:r>
+        <w:rPr>
+          <w:lang w:val="en-US"/>
+        </w:rPr>
+        <w:t>dataset</w:t>
+      </w:r>
+      <w:r>
+        <w:rPr>
+          <w:lang w:val="en-US"/>
+        </w:rPr>
+        <w:t xml:space="preserve"> </w:t>
+      </w:r>
+      <w:r>
+        <w:rPr>
+          <w:lang w:val="en-US"/>
+        </w:rPr>
+        <w:t xml:space="preserve">to create a more </w:t>
+      </w:r>
+      <w:r>
+        <w:rPr>
+          <w:lang w:val="en-US"/>
+        </w:rPr>
+        <w:t xml:space="preserve">accurate </w:t>
+      </w:r>
+      <w:r>
+        <w:rPr>
+          <w:lang w:val="en-US"/>
+        </w:rPr>
+        <w:t xml:space="preserve">measure of the </w:t>
+      </w:r>
+      <w:r>
+        <w:rPr>
+          <w:lang w:val="en-US"/>
+        </w:rPr>
+        <w:t xml:space="preserve">most viewed </w:t>
+      </w:r>
+      <w:r>
+        <w:rPr>
+          <w:lang w:val="en-US"/>
+        </w:rPr>
+        <w:t>videos.</w:t>
+      </w:r>
+      <w:r>
+        <w:rPr>
+          <w:lang w:val="en-US"/>
+        </w:rPr>
+        <w:t xml:space="preserve"> </w:t>
+      </w:r>
+      <w:r>
+        <w:rPr>
+          <w:lang w:val="en-US"/>
+        </w:rPr>
+        <w:t>So</w:t>
+      </w:r>
+      <w:r>
+        <w:rPr>
+          <w:lang w:val="en-US"/>
+        </w:rPr>
+        <w:t>,</w:t>
+      </w:r>
+      <w:r>
+        <w:rPr>
+          <w:lang w:val="en-US"/>
+        </w:rPr>
+        <w:t xml:space="preserve"> to </w:t>
+      </w:r>
+      <w:r>
+        <w:rPr>
+          <w:lang w:val="en-US"/>
+        </w:rPr>
+        <w:t xml:space="preserve">better answer the question from class: </w:t>
+      </w:r>
+      <w:r>
+        <w:rPr>
+          <w:lang w:val="en-US"/>
+        </w:rPr>
+        <w:t>our dataset does</w:t>
+      </w:r>
+      <w:r>
+        <w:rPr>
+          <w:lang w:val="en-US"/>
+        </w:rPr>
+        <w:t xml:space="preserve"> not </w:t>
+      </w:r>
+      <w:r>
+        <w:rPr>
+          <w:lang w:val="en-US"/>
+        </w:rPr>
+        <w:t xml:space="preserve">include data </w:t>
+      </w:r>
+      <w:r>
+        <w:rPr>
+          <w:lang w:val="en-US"/>
+        </w:rPr>
+        <w:t>from Rick Astley</w:t>
+      </w:r>
+      <w:r>
+        <w:rPr>
+          <w:lang w:val="en-US"/>
+        </w:rPr>
+        <w:t>. However</w:t>
+      </w:r>
+      <w:r>
+        <w:rPr>
+          <w:lang w:val="en-US"/>
+        </w:rPr>
+        <w:t>,</w:t>
+      </w:r>
+      <w:r>
+        <w:rPr>
+          <w:lang w:val="en-US"/>
+        </w:rPr>
+        <w:t xml:space="preserve"> it turns out that the </w:t>
+      </w:r>
+      <w:r>
+        <w:rPr>
+          <w:lang w:val="en-US"/>
+        </w:rPr>
+        <w:t>view-count</w:t>
+      </w:r>
+      <w:r>
+        <w:rPr>
+          <w:lang w:val="en-US"/>
+        </w:rPr>
+        <w:t xml:space="preserve"> </w:t>
+      </w:r>
+      <w:r>
+        <w:rPr>
+          <w:lang w:val="en-US"/>
+        </w:rPr>
+        <w:t xml:space="preserve">of the </w:t>
+      </w:r>
+      <w:r>
+        <w:rPr>
+          <w:lang w:val="en-US"/>
+        </w:rPr>
+        <w:t xml:space="preserve">highest view-count </w:t>
+      </w:r>
+      <w:r>
+        <w:rPr>
+          <w:lang w:val="en-US"/>
+        </w:rPr>
+        <w:t xml:space="preserve">video </w:t>
+      </w:r>
+      <w:r>
+        <w:rPr>
+          <w:lang w:val="en-US"/>
+        </w:rPr>
+        <w:t>in our data</w:t>
+      </w:r>
+      <w:r>
+        <w:rPr>
+          <w:lang w:val="en-US"/>
+        </w:rPr>
+        <w:t xml:space="preserve"> from 2009 </w:t>
+      </w:r>
+      <w:r>
+        <w:rPr>
+          <w:lang w:val="en-US"/>
+        </w:rPr>
+        <w:t>was comparable</w:t>
+      </w:r>
+      <w:r>
+        <w:rPr>
+          <w:lang w:val="en-US"/>
+        </w:rPr>
+        <w:t xml:space="preserve"> </w:t>
+      </w:r>
+      <w:r>
+        <w:rPr>
+          <w:lang w:val="en-US"/>
+        </w:rPr>
+        <w:t xml:space="preserve">to </w:t>
+      </w:r>
+      <w:r>
+        <w:rPr>
+          <w:lang w:val="en-US"/>
+        </w:rPr>
+        <w:t xml:space="preserve">Never </w:t>
+      </w:r>
+      <w:proofErr w:type="spellStart"/>
+      <w:r>
+        <w:rPr>
+          <w:lang w:val="en-US"/>
+        </w:rPr>
+        <w:t>Gonna</w:t>
+      </w:r>
+      <w:proofErr w:type="spellEnd"/>
+      <w:r>
+        <w:rPr>
+          <w:lang w:val="en-US"/>
+        </w:rPr>
+        <w:t xml:space="preserve"> Give You </w:t>
+      </w:r>
+      <w:r>
+        <w:rPr>
+          <w:lang w:val="en-US"/>
+        </w:rPr>
+        <w:t>Up</w:t>
+      </w:r>
+      <w:r>
+        <w:rPr>
+          <w:lang w:val="en-US"/>
+        </w:rPr>
+        <w:t xml:space="preserve"> so </w:t>
+      </w:r>
+      <w:r>
+        <w:rPr>
+          <w:lang w:val="en-US"/>
+        </w:rPr>
+        <w:t xml:space="preserve">Rick-rolling </w:t>
+      </w:r>
+      <w:r>
+        <w:rPr>
+          <w:lang w:val="en-US"/>
+        </w:rPr>
+        <w:t xml:space="preserve">might not </w:t>
+      </w:r>
+      <w:r>
+        <w:rPr>
+          <w:lang w:val="en-US"/>
+        </w:rPr>
+        <w:t>b</w:t>
+      </w:r>
+      <w:r>
+        <w:rPr>
+          <w:lang w:val="en-US"/>
+        </w:rPr>
+        <w:t xml:space="preserve">e </w:t>
+      </w:r>
+      <w:r>
+        <w:rPr>
+          <w:lang w:val="en-US"/>
+        </w:rPr>
+        <w:t xml:space="preserve">a </w:t>
+      </w:r>
+      <w:r>
+        <w:rPr>
+          <w:lang w:val="en-US"/>
+        </w:rPr>
+        <w:t xml:space="preserve">significant factor </w:t>
+      </w:r>
+      <w:r>
+        <w:rPr>
+          <w:lang w:val="en-US"/>
+        </w:rPr>
+        <w:t xml:space="preserve">compared to </w:t>
+      </w:r>
+      <w:r>
+        <w:rPr>
+          <w:lang w:val="en-US"/>
+        </w:rPr>
+        <w:t xml:space="preserve">other trends. </w:t>
+      </w:r>
+      <w:r>
+        <w:rPr>
+          <w:lang w:val="en-US"/>
+        </w:rPr>
+        <w:t xml:space="preserve">However, </w:t>
+      </w:r>
+      <w:r>
+        <w:rPr>
+          <w:lang w:val="en-US"/>
+        </w:rPr>
+        <w:t>Never</w:t>
+      </w:r>
+      <w:r>
+        <w:rPr>
+          <w:lang w:val="en-US"/>
+        </w:rPr>
+        <w:t xml:space="preserve"> </w:t>
+      </w:r>
+      <w:proofErr w:type="spellStart"/>
+      <w:r>
+        <w:rPr>
+          <w:lang w:val="en-US"/>
+        </w:rPr>
+        <w:t>Gonna</w:t>
+      </w:r>
+      <w:proofErr w:type="spellEnd"/>
+      <w:r>
+        <w:rPr>
+          <w:lang w:val="en-US"/>
+        </w:rPr>
+        <w:t xml:space="preserve"> Give You Up </w:t>
+      </w:r>
+      <w:r>
+        <w:rPr>
+          <w:lang w:val="en-US"/>
+        </w:rPr>
+        <w:t xml:space="preserve">is an outlier because </w:t>
+      </w:r>
+      <w:r>
+        <w:rPr>
+          <w:lang w:val="en-US"/>
+        </w:rPr>
+        <w:t xml:space="preserve">the view-count is almost </w:t>
+      </w:r>
+      <w:r>
+        <w:rPr>
+          <w:lang w:val="en-US"/>
+        </w:rPr>
+        <w:t xml:space="preserve">350 </w:t>
+      </w:r>
+      <w:r>
+        <w:rPr>
+          <w:lang w:val="en-US"/>
+        </w:rPr>
+        <w:t xml:space="preserve">times higher than the </w:t>
+      </w:r>
+      <w:r>
+        <w:rPr>
+          <w:lang w:val="en-US"/>
+        </w:rPr>
+        <w:t xml:space="preserve">channel’s </w:t>
+      </w:r>
+      <w:r>
+        <w:rPr>
+          <w:lang w:val="en-US"/>
+        </w:rPr>
+        <w:t>subscriber count.</w:t>
+      </w:r>
+      <w:r>
+        <w:rPr>
+          <w:lang w:val="en-US"/>
+        </w:rPr>
+        <w:t xml:space="preserve"> </w:t>
+      </w:r>
+      <w:r>
+        <w:rPr>
+          <w:lang w:val="en-US"/>
+        </w:rPr>
+        <w:t xml:space="preserve">Maximum channel views vs </w:t>
+      </w:r>
+      <w:r>
+        <w:rPr>
+          <w:lang w:val="en-US"/>
+        </w:rPr>
+        <w:t xml:space="preserve">channel </w:t>
+      </w:r>
+      <w:r>
+        <w:rPr>
+          <w:lang w:val="en-US"/>
+        </w:rPr>
+        <w:t>sub</w:t>
+      </w:r>
+      <w:r>
+        <w:rPr>
+          <w:lang w:val="en-US"/>
+        </w:rPr>
+        <w:t xml:space="preserve">scriber count would have made for </w:t>
+      </w:r>
+      <w:r>
+        <w:rPr>
+          <w:lang w:val="en-US"/>
+        </w:rPr>
+        <w:t xml:space="preserve">an interesting </w:t>
+      </w:r>
+      <w:r>
+        <w:rPr>
+          <w:lang w:val="en-US"/>
+        </w:rPr>
+        <w:t xml:space="preserve">graph </w:t>
+      </w:r>
+      <w:r>
+        <w:rPr>
+          <w:lang w:val="en-US"/>
+        </w:rPr>
+        <w:t xml:space="preserve">but unfortunately, </w:t>
+      </w:r>
+      <w:r>
+        <w:rPr>
+          <w:lang w:val="en-US"/>
+        </w:rPr>
+        <w:t xml:space="preserve">the final graphing </w:t>
+      </w:r>
+      <w:r>
+        <w:rPr>
+          <w:lang w:val="en-US"/>
+        </w:rPr>
+        <w:t xml:space="preserve">process happened </w:t>
+      </w:r>
+      <w:r>
+        <w:rPr>
+          <w:lang w:val="en-US"/>
+        </w:rPr>
+        <w:t>too</w:t>
+      </w:r>
+      <w:r>
+        <w:rPr>
+          <w:lang w:val="en-US"/>
+        </w:rPr>
+        <w:t xml:space="preserve"> late in the semester</w:t>
+      </w:r>
+      <w:r>
+        <w:rPr>
+          <w:lang w:val="en-US"/>
+        </w:rPr>
+        <w:t>.</w:t>
+      </w:r>
+    </w:p>
+    <w:p>
+      <w:pPr>
+        <w:spacing w:after="120" w:line="228" w:lineRule="auto"/>
+        <w:rPr>
+          <w:rFonts w:eastAsia="Times New Roman"/>
+          <w:i/>
+        </w:rPr>
+      </w:pPr>
       <w:r>
         <w:rPr>
           <w:rFonts w:eastAsia="Times New Roman"/>
           <w:i/>
           <w:iCs/>
         </w:rPr>
-        <w:t>scriber-</w:t>
+        <w:t>Average Video Views vs Channel Sub</w:t>
       </w:r>
       <w:r>
         <w:rPr>
@@ -2907,6 +3143,14 @@
           <w:i/>
           <w:iCs/>
         </w:rPr>
+        <w:t>scriber-</w:t>
+      </w:r>
+      <w:r>
+        <w:rPr>
+          <w:rFonts w:eastAsia="Times New Roman"/>
+          <w:i/>
+          <w:iCs/>
+        </w:rPr>
         <w:t>count</w:t>
       </w:r>
     </w:p>
@@ -2972,27 +3216,26 @@
         </w:rPr>
         <w:t>there were more time.</w:t>
       </w:r>
-      <w:r>
-        <w:br/>
-      </w:r>
     </w:p>
     <w:p>
       <w:pPr>
-        <w:pStyle w:val="BodyText"/>
-        <w:jc w:val="center"/>
-        <w:rPr>
-          <w:lang w:val="en-US"/>
-        </w:rPr>
-      </w:pPr>
-      <w:r>
-        <w:rPr>
-          <w:lang w:val="en-US"/>
+        <w:pStyle w:val="Heading1"/>
+        <w:rPr>
+          <w:iCs/>
+        </w:rPr>
+      </w:pPr>
+      <w:r>
+        <w:rPr>
+          <w:rFonts w:eastAsia="Times New Roman"/>
+          <w:iCs/>
         </w:rPr>
         <w:t>Conclusion</w:t>
       </w:r>
     </w:p>
     <w:p>
       <w:pPr>
+        <w:spacing w:after="120" w:line="228" w:lineRule="auto"/>
+        <w:ind w:firstLine="360"/>
         <w:jc w:val="left"/>
       </w:pPr>
       <w:r>
@@ -3011,7 +3254,10 @@
         <w:t>-</w:t>
       </w:r>
       <w:r>
-        <w:t xml:space="preserve">count and subscriber count. </w:t>
+        <w:t>count and subscriber count.</w:t>
+      </w:r>
+      <w:r>
+        <w:t xml:space="preserve"> </w:t>
       </w:r>
       <w:r>
         <w:t xml:space="preserve">We looked at the total number of views for each channel and the total count vs subscriber count </w:t>
@@ -3035,7 +3281,10 @@
         <w:t>th</w:t>
       </w:r>
       <w:r>
-        <w:t xml:space="preserve"> percentile with a couple exceptions. When we looked at video views vs age it appeared tha</w:t>
+        <w:t xml:space="preserve"> percentile with a couple </w:t>
+      </w:r>
+      <w:r>
+        <w:t>exceptions. When we looked at video views vs age it appeared tha</w:t>
       </w:r>
       <w:r>
         <w:t xml:space="preserve">t videos from around 2018 were the most popular in terms of average and median, if you discount the earlier videos where the average was propped up by a smaller number of high subscriber videos. The fact that most of the </w:t>
@@ -3050,7 +3299,10 @@
         <w:t>e 8 billion population estimate of Earth’s human population.</w:t>
       </w:r>
       <w:r>
-        <w:t xml:space="preserve"> Finally, we looked at the </w:t>
+        <w:t xml:space="preserve"> </w:t>
+      </w:r>
+      <w:r>
+        <w:t xml:space="preserve">Finally, we looked at the </w:t>
       </w:r>
       <w:r>
         <w:t>average view-count compared with subscriber count for channels and determined that there was no reliable correlation between views and subscribers. This also supports our conclu</w:t>
@@ -3069,12 +3321,64 @@
         <w:pStyle w:val="Heading5"/>
       </w:pPr>
       <w:r>
+        <w:lastRenderedPageBreak/>
         <w:t>References</w:t>
       </w:r>
     </w:p>
     <w:p>
       <w:pPr>
         <w:pStyle w:val="references"/>
+      </w:pPr>
+      <w:r>
+        <w:t>“Top 100 YouTubers sorted by Subscribers - Socialblade YouTube Stats | YouTube Statistics,” Social Blade,</w:t>
+      </w:r>
+      <w:r>
+        <w:t xml:space="preserve"> </w:t>
+      </w:r>
+      <w:r>
+        <w:t>https</w:t>
+      </w:r>
+      <w:r>
+        <w:t>://socialblade.com/youtube/top/100/mostsubscribed (accessed Oct. 13, 2023</w:t>
+      </w:r>
+      <w:r>
+        <w:t>).</w:t>
+      </w:r>
+    </w:p>
+    <w:p>
+      <w:pPr>
+        <w:pStyle w:val="references"/>
+        <w:numPr>
+          <w:ilvl w:val="0"/>
+          <w:numId w:val="0"/>
+        </w:numPr>
+      </w:pPr>
+    </w:p>
+    <w:p>
+      <w:pPr>
+        <w:pStyle w:val="references"/>
+        <w:numPr>
+          <w:ilvl w:val="0"/>
+          <w:numId w:val="0"/>
+        </w:numPr>
+      </w:pPr>
+    </w:p>
+    <w:p>
+      <w:pPr>
+        <w:pStyle w:val="references"/>
+        <w:numPr>
+          <w:ilvl w:val="0"/>
+          <w:numId w:val="0"/>
+        </w:numPr>
+      </w:pPr>
+    </w:p>
+    <w:p>
+      <w:pPr>
+        <w:pStyle w:val="references"/>
+        <w:numPr>
+          <w:ilvl w:val="0"/>
+          <w:numId w:val="0"/>
+        </w:numPr>
         <w:sectPr>
           <w:type w:val="continuous"/>
           <w:pgSz w:w="12240" w:h="15840" w:code="1"/>
@@ -3083,9 +3387,6 @@
           <w:docGrid w:linePitch="360"/>
         </w:sectPr>
       </w:pPr>
-      <w:r>
-        <w:t xml:space="preserve">“Top 100 YouTubers sorted by Subscribers - Socialblade YouTube Stats | YouTube Statistics,” Social Blade, https://socialblade.com/youtube/top/100/mostsubscribed (accessed Oct. 13, 2023). </w:t>
-      </w:r>
     </w:p>
     <w:p>
       <w:pPr>
@@ -3107,7 +3408,7 @@
 </file>
 
 <file path=word/endnotes.xml><?xml version="1.0" encoding="utf-8"?>
-<w:endnotes xmlns:wpc="http://schemas.microsoft.com/office/word/2010/wordprocessingCanvas" xmlns:cx="http://schemas.microsoft.com/office/drawing/2014/chartex" xmlns:cx1="http://schemas.microsoft.com/office/drawing/2015/9/8/chartex" xmlns:cx2="http://schemas.microsoft.com/office/drawing/2015/10/21/chartex" xmlns:cx3="http://schemas.microsoft.com/office/drawing/2016/5/9/chartex" xmlns:cx4="http://schemas.microsoft.com/office/drawing/2016/5/10/chartex" xmlns:cx5="http://schemas.microsoft.com/office/drawing/2016/5/11/chartex" xmlns:cx6="http://schemas.microsoft.com/office/drawing/2016/5/12/chartex" xmlns:cx7="http://schemas.microsoft.com/office/drawing/2016/5/13/chartex" xmlns:cx8="http://schemas.microsoft.com/office/drawing/2016/5/14/chartex" xmlns:mc="http://schemas.openxmlformats.org/markup-compatibility/2006" xmlns:aink="http://schemas.microsoft.com/office/drawing/2016/ink" xmlns:am3d="http://schemas.microsoft.com/office/drawing/2017/model3d" xmlns:o="urn:schemas-microsoft-com:office:office" xmlns:oel="http://schemas.microsoft.com/office/2019/extlst" xmlns:r="http://schemas.openxmlformats.org/officeDocument/2006/relationships" xmlns:m="http://schemas.openxmlformats.org/officeDocument/2006/math" xmlns:v="urn:schemas-microsoft-com:vml" xmlns:wp14="http://schemas.microsoft.com/office/word/2010/wordprocessingDrawing" xmlns:wp="http://schemas.openxmlformats.org/drawingml/2006/wordprocessingDrawing" xmlns:w10="urn:schemas-microsoft-com:office:word" xmlns:w="http://schemas.openxmlformats.org/wordprocessingml/2006/main" xmlns:w14="http://schemas.microsoft.com/office/word/2010/wordml" xmlns:w15="http://schemas.microsoft.com/office/word/2012/wordml" xmlns:w16cex="http://schemas.microsoft.com/office/word/2018/wordml/cex" xmlns:w16cid="http://schemas.microsoft.com/office/word/2016/wordml/cid" xmlns:w16="http://schemas.microsoft.com/office/word/2018/wordml" xmlns:w16du="http://schemas.microsoft.com/office/word/2023/wordml/word16du" xmlns:w16sdtdh="http://schemas.microsoft.com/office/word/2020/wordml/sdtdatahash" xmlns:w16se="http://schemas.microsoft.com/office/word/2015/wordml/symex" xmlns:wpg="http://schemas.microsoft.com/office/word/2010/wordprocessingGroup" xmlns:wpi="http://schemas.microsoft.com/office/word/2010/wordprocessingInk" xmlns:wne="http://schemas.microsoft.com/office/word/2006/wordml" xmlns:wps="http://schemas.microsoft.com/office/word/2010/wordprocessingShape" mc:Ignorable="w14 w15 w16se w16cid w16 w16cex w16sdtdh w16du wp14">
+<w:endnotes xmlns:wpc="http://schemas.microsoft.com/office/word/2010/wordprocessingCanvas" xmlns:cx="http://schemas.microsoft.com/office/drawing/2014/chartex" xmlns:cx1="http://schemas.microsoft.com/office/drawing/2015/9/8/chartex" xmlns:cx2="http://schemas.microsoft.com/office/drawing/2015/10/21/chartex" xmlns:cx3="http://schemas.microsoft.com/office/drawing/2016/5/9/chartex" xmlns:cx4="http://schemas.microsoft.com/office/drawing/2016/5/10/chartex" xmlns:cx5="http://schemas.microsoft.com/office/drawing/2016/5/11/chartex" xmlns:cx6="http://schemas.microsoft.com/office/drawing/2016/5/12/chartex" xmlns:cx7="http://schemas.microsoft.com/office/drawing/2016/5/13/chartex" xmlns:cx8="http://schemas.microsoft.com/office/drawing/2016/5/14/chartex" xmlns:mc="http://schemas.openxmlformats.org/markup-compatibility/2006" xmlns:aink="http://schemas.microsoft.com/office/drawing/2016/ink" xmlns:am3d="http://schemas.microsoft.com/office/drawing/2017/model3d" xmlns:o="urn:schemas-microsoft-com:office:office" xmlns:oel="http://schemas.microsoft.com/office/2019/extlst" xmlns:r="http://schemas.openxmlformats.org/officeDocument/2006/relationships" xmlns:m="http://schemas.openxmlformats.org/officeDocument/2006/math" xmlns:v="urn:schemas-microsoft-com:vml" xmlns:wp14="http://schemas.microsoft.com/office/word/2010/wordprocessingDrawing" xmlns:wp="http://schemas.openxmlformats.org/drawingml/2006/wordprocessingDrawing" xmlns:w10="urn:schemas-microsoft-com:office:word" xmlns:w="http://schemas.openxmlformats.org/wordprocessingml/2006/main" xmlns:w14="http://schemas.microsoft.com/office/word/2010/wordml" xmlns:w15="http://schemas.microsoft.com/office/word/2012/wordml" xmlns:w16cex="http://schemas.microsoft.com/office/word/2018/wordml/cex" xmlns:w16cid="http://schemas.microsoft.com/office/word/2016/wordml/cid" xmlns:w16="http://schemas.microsoft.com/office/word/2018/wordml" xmlns:w16sdtdh="http://schemas.microsoft.com/office/word/2020/wordml/sdtdatahash" xmlns:w16se="http://schemas.microsoft.com/office/word/2015/wordml/symex" xmlns:wpg="http://schemas.microsoft.com/office/word/2010/wordprocessingGroup" xmlns:wpi="http://schemas.microsoft.com/office/word/2010/wordprocessingInk" xmlns:wne="http://schemas.microsoft.com/office/word/2006/wordml" xmlns:wps="http://schemas.microsoft.com/office/word/2010/wordprocessingShape" mc:Ignorable="w14 w15 w16se w16cid w16 w16cex w16sdtdh wp14">
   <w:endnote w:type="separator" w:id="-1">
     <w:p>
       <w:r>
@@ -3129,7 +3430,7 @@
 </file>
 
 <file path=word/footer1.xml><?xml version="1.0" encoding="utf-8"?>
-<w:ftr xmlns:wpc="http://schemas.microsoft.com/office/word/2010/wordprocessingCanvas" xmlns:cx="http://schemas.microsoft.com/office/drawing/2014/chartex" xmlns:cx1="http://schemas.microsoft.com/office/drawing/2015/9/8/chartex" xmlns:cx2="http://schemas.microsoft.com/office/drawing/2015/10/21/chartex" xmlns:cx3="http://schemas.microsoft.com/office/drawing/2016/5/9/chartex" xmlns:cx4="http://schemas.microsoft.com/office/drawing/2016/5/10/chartex" xmlns:cx5="http://schemas.microsoft.com/office/drawing/2016/5/11/chartex" xmlns:cx6="http://schemas.microsoft.com/office/drawing/2016/5/12/chartex" xmlns:cx7="http://schemas.microsoft.com/office/drawing/2016/5/13/chartex" xmlns:cx8="http://schemas.microsoft.com/office/drawing/2016/5/14/chartex" xmlns:mc="http://schemas.openxmlformats.org/markup-compatibility/2006" xmlns:aink="http://schemas.microsoft.com/office/drawing/2016/ink" xmlns:am3d="http://schemas.microsoft.com/office/drawing/2017/model3d" xmlns:o="urn:schemas-microsoft-com:office:office" xmlns:oel="http://schemas.microsoft.com/office/2019/extlst" xmlns:r="http://schemas.openxmlformats.org/officeDocument/2006/relationships" xmlns:m="http://schemas.openxmlformats.org/officeDocument/2006/math" xmlns:v="urn:schemas-microsoft-com:vml" xmlns:wp14="http://schemas.microsoft.com/office/word/2010/wordprocessingDrawing" xmlns:wp="http://schemas.openxmlformats.org/drawingml/2006/wordprocessingDrawing" xmlns:w10="urn:schemas-microsoft-com:office:word" xmlns:w="http://schemas.openxmlformats.org/wordprocessingml/2006/main" xmlns:w14="http://schemas.microsoft.com/office/word/2010/wordml" xmlns:w15="http://schemas.microsoft.com/office/word/2012/wordml" xmlns:w16cex="http://schemas.microsoft.com/office/word/2018/wordml/cex" xmlns:w16cid="http://schemas.microsoft.com/office/word/2016/wordml/cid" xmlns:w16="http://schemas.microsoft.com/office/word/2018/wordml" xmlns:w16du="http://schemas.microsoft.com/office/word/2023/wordml/word16du" xmlns:w16sdtdh="http://schemas.microsoft.com/office/word/2020/wordml/sdtdatahash" xmlns:w16se="http://schemas.microsoft.com/office/word/2015/wordml/symex" xmlns:wpg="http://schemas.microsoft.com/office/word/2010/wordprocessingGroup" xmlns:wpi="http://schemas.microsoft.com/office/word/2010/wordprocessingInk" xmlns:wne="http://schemas.microsoft.com/office/word/2006/wordml" xmlns:wps="http://schemas.microsoft.com/office/word/2010/wordprocessingShape" mc:Ignorable="w14 w15 w16se w16cid w16 w16cex w16sdtdh w16du wp14">
+<w:ftr xmlns:wpc="http://schemas.microsoft.com/office/word/2010/wordprocessingCanvas" xmlns:cx="http://schemas.microsoft.com/office/drawing/2014/chartex" xmlns:cx1="http://schemas.microsoft.com/office/drawing/2015/9/8/chartex" xmlns:cx2="http://schemas.microsoft.com/office/drawing/2015/10/21/chartex" xmlns:cx3="http://schemas.microsoft.com/office/drawing/2016/5/9/chartex" xmlns:cx4="http://schemas.microsoft.com/office/drawing/2016/5/10/chartex" xmlns:cx5="http://schemas.microsoft.com/office/drawing/2016/5/11/chartex" xmlns:cx6="http://schemas.microsoft.com/office/drawing/2016/5/12/chartex" xmlns:cx7="http://schemas.microsoft.com/office/drawing/2016/5/13/chartex" xmlns:cx8="http://schemas.microsoft.com/office/drawing/2016/5/14/chartex" xmlns:mc="http://schemas.openxmlformats.org/markup-compatibility/2006" xmlns:aink="http://schemas.microsoft.com/office/drawing/2016/ink" xmlns:am3d="http://schemas.microsoft.com/office/drawing/2017/model3d" xmlns:o="urn:schemas-microsoft-com:office:office" xmlns:oel="http://schemas.microsoft.com/office/2019/extlst" xmlns:r="http://schemas.openxmlformats.org/officeDocument/2006/relationships" xmlns:m="http://schemas.openxmlformats.org/officeDocument/2006/math" xmlns:v="urn:schemas-microsoft-com:vml" xmlns:wp14="http://schemas.microsoft.com/office/word/2010/wordprocessingDrawing" xmlns:wp="http://schemas.openxmlformats.org/drawingml/2006/wordprocessingDrawing" xmlns:w10="urn:schemas-microsoft-com:office:word" xmlns:w="http://schemas.openxmlformats.org/wordprocessingml/2006/main" xmlns:w14="http://schemas.microsoft.com/office/word/2010/wordml" xmlns:w15="http://schemas.microsoft.com/office/word/2012/wordml" xmlns:w16cex="http://schemas.microsoft.com/office/word/2018/wordml/cex" xmlns:w16cid="http://schemas.microsoft.com/office/word/2016/wordml/cid" xmlns:w16="http://schemas.microsoft.com/office/word/2018/wordml" xmlns:w16sdtdh="http://schemas.microsoft.com/office/word/2020/wordml/sdtdatahash" xmlns:w16se="http://schemas.microsoft.com/office/word/2015/wordml/symex" xmlns:wpg="http://schemas.microsoft.com/office/word/2010/wordprocessingGroup" xmlns:wpi="http://schemas.microsoft.com/office/word/2010/wordprocessingInk" xmlns:wne="http://schemas.microsoft.com/office/word/2006/wordml" xmlns:wps="http://schemas.microsoft.com/office/word/2010/wordprocessingShape" mc:Ignorable="w14 w15 w16se w16cid w16 w16cex w16sdtdh wp14">
   <w:p>
     <w:pPr>
       <w:pStyle w:val="Footer"/>
@@ -3151,7 +3452,7 @@
 </file>
 
 <file path=word/footnotes.xml><?xml version="1.0" encoding="utf-8"?>
-<w:footnotes xmlns:wpc="http://schemas.microsoft.com/office/word/2010/wordprocessingCanvas" xmlns:cx="http://schemas.microsoft.com/office/drawing/2014/chartex" xmlns:cx1="http://schemas.microsoft.com/office/drawing/2015/9/8/chartex" xmlns:cx2="http://schemas.microsoft.com/office/drawing/2015/10/21/chartex" xmlns:cx3="http://schemas.microsoft.com/office/drawing/2016/5/9/chartex" xmlns:cx4="http://schemas.microsoft.com/office/drawing/2016/5/10/chartex" xmlns:cx5="http://schemas.microsoft.com/office/drawing/2016/5/11/chartex" xmlns:cx6="http://schemas.microsoft.com/office/drawing/2016/5/12/chartex" xmlns:cx7="http://schemas.microsoft.com/office/drawing/2016/5/13/chartex" xmlns:cx8="http://schemas.microsoft.com/office/drawing/2016/5/14/chartex" xmlns:mc="http://schemas.openxmlformats.org/markup-compatibility/2006" xmlns:aink="http://schemas.microsoft.com/office/drawing/2016/ink" xmlns:am3d="http://schemas.microsoft.com/office/drawing/2017/model3d" xmlns:o="urn:schemas-microsoft-com:office:office" xmlns:oel="http://schemas.microsoft.com/office/2019/extlst" xmlns:r="http://schemas.openxmlformats.org/officeDocument/2006/relationships" xmlns:m="http://schemas.openxmlformats.org/officeDocument/2006/math" xmlns:v="urn:schemas-microsoft-com:vml" xmlns:wp14="http://schemas.microsoft.com/office/word/2010/wordprocessingDrawing" xmlns:wp="http://schemas.openxmlformats.org/drawingml/2006/wordprocessingDrawing" xmlns:w10="urn:schemas-microsoft-com:office:word" xmlns:w="http://schemas.openxmlformats.org/wordprocessingml/2006/main" xmlns:w14="http://schemas.microsoft.com/office/word/2010/wordml" xmlns:w15="http://schemas.microsoft.com/office/word/2012/wordml" xmlns:w16cex="http://schemas.microsoft.com/office/word/2018/wordml/cex" xmlns:w16cid="http://schemas.microsoft.com/office/word/2016/wordml/cid" xmlns:w16="http://schemas.microsoft.com/office/word/2018/wordml" xmlns:w16du="http://schemas.microsoft.com/office/word/2023/wordml/word16du" xmlns:w16sdtdh="http://schemas.microsoft.com/office/word/2020/wordml/sdtdatahash" xmlns:w16se="http://schemas.microsoft.com/office/word/2015/wordml/symex" xmlns:wpg="http://schemas.microsoft.com/office/word/2010/wordprocessingGroup" xmlns:wpi="http://schemas.microsoft.com/office/word/2010/wordprocessingInk" xmlns:wne="http://schemas.microsoft.com/office/word/2006/wordml" xmlns:wps="http://schemas.microsoft.com/office/word/2010/wordprocessingShape" mc:Ignorable="w14 w15 w16se w16cid w16 w16cex w16sdtdh w16du wp14">
+<w:footnotes xmlns:wpc="http://schemas.microsoft.com/office/word/2010/wordprocessingCanvas" xmlns:cx="http://schemas.microsoft.com/office/drawing/2014/chartex" xmlns:cx1="http://schemas.microsoft.com/office/drawing/2015/9/8/chartex" xmlns:cx2="http://schemas.microsoft.com/office/drawing/2015/10/21/chartex" xmlns:cx3="http://schemas.microsoft.com/office/drawing/2016/5/9/chartex" xmlns:cx4="http://schemas.microsoft.com/office/drawing/2016/5/10/chartex" xmlns:cx5="http://schemas.microsoft.com/office/drawing/2016/5/11/chartex" xmlns:cx6="http://schemas.microsoft.com/office/drawing/2016/5/12/chartex" xmlns:cx7="http://schemas.microsoft.com/office/drawing/2016/5/13/chartex" xmlns:cx8="http://schemas.microsoft.com/office/drawing/2016/5/14/chartex" xmlns:mc="http://schemas.openxmlformats.org/markup-compatibility/2006" xmlns:aink="http://schemas.microsoft.com/office/drawing/2016/ink" xmlns:am3d="http://schemas.microsoft.com/office/drawing/2017/model3d" xmlns:o="urn:schemas-microsoft-com:office:office" xmlns:oel="http://schemas.microsoft.com/office/2019/extlst" xmlns:r="http://schemas.openxmlformats.org/officeDocument/2006/relationships" xmlns:m="http://schemas.openxmlformats.org/officeDocument/2006/math" xmlns:v="urn:schemas-microsoft-com:vml" xmlns:wp14="http://schemas.microsoft.com/office/word/2010/wordprocessingDrawing" xmlns:wp="http://schemas.openxmlformats.org/drawingml/2006/wordprocessingDrawing" xmlns:w10="urn:schemas-microsoft-com:office:word" xmlns:w="http://schemas.openxmlformats.org/wordprocessingml/2006/main" xmlns:w14="http://schemas.microsoft.com/office/word/2010/wordml" xmlns:w15="http://schemas.microsoft.com/office/word/2012/wordml" xmlns:w16cex="http://schemas.microsoft.com/office/word/2018/wordml/cex" xmlns:w16cid="http://schemas.microsoft.com/office/word/2016/wordml/cid" xmlns:w16="http://schemas.microsoft.com/office/word/2018/wordml" xmlns:w16sdtdh="http://schemas.microsoft.com/office/word/2020/wordml/sdtdatahash" xmlns:w16se="http://schemas.microsoft.com/office/word/2015/wordml/symex" xmlns:wpg="http://schemas.microsoft.com/office/word/2010/wordprocessingGroup" xmlns:wpi="http://schemas.microsoft.com/office/word/2010/wordprocessingInk" xmlns:wne="http://schemas.microsoft.com/office/word/2006/wordml" xmlns:wps="http://schemas.microsoft.com/office/word/2010/wordprocessingShape" mc:Ignorable="w14 w15 w16se w16cid w16 w16cex w16sdtdh wp14">
   <w:footnote w:type="separator" w:id="-1">
     <w:p>
       <w:r>
@@ -3173,7 +3474,7 @@
 </file>
 
 <file path=word/numbering.xml><?xml version="1.0" encoding="utf-8"?>
-<w:numbering xmlns:wpc="http://schemas.microsoft.com/office/word/2010/wordprocessingCanvas" xmlns:cx="http://schemas.microsoft.com/office/drawing/2014/chartex" xmlns:cx1="http://schemas.microsoft.com/office/drawing/2015/9/8/chartex" xmlns:cx2="http://schemas.microsoft.com/office/drawing/2015/10/21/chartex" xmlns:cx3="http://schemas.microsoft.com/office/drawing/2016/5/9/chartex" xmlns:cx4="http://schemas.microsoft.com/office/drawing/2016/5/10/chartex" xmlns:cx5="http://schemas.microsoft.com/office/drawing/2016/5/11/chartex" xmlns:cx6="http://schemas.microsoft.com/office/drawing/2016/5/12/chartex" xmlns:cx7="http://schemas.microsoft.com/office/drawing/2016/5/13/chartex" xmlns:cx8="http://schemas.microsoft.com/office/drawing/2016/5/14/chartex" xmlns:mc="http://schemas.openxmlformats.org/markup-compatibility/2006" xmlns:aink="http://schemas.microsoft.com/office/drawing/2016/ink" xmlns:am3d="http://schemas.microsoft.com/office/drawing/2017/model3d" xmlns:o="urn:schemas-microsoft-com:office:office" xmlns:oel="http://schemas.microsoft.com/office/2019/extlst" xmlns:r="http://schemas.openxmlformats.org/officeDocument/2006/relationships" xmlns:m="http://schemas.openxmlformats.org/officeDocument/2006/math" xmlns:v="urn:schemas-microsoft-com:vml" xmlns:wp14="http://schemas.microsoft.com/office/word/2010/wordprocessingDrawing" xmlns:wp="http://schemas.openxmlformats.org/drawingml/2006/wordprocessingDrawing" xmlns:w10="urn:schemas-microsoft-com:office:word" xmlns:w="http://schemas.openxmlformats.org/wordprocessingml/2006/main" xmlns:w14="http://schemas.microsoft.com/office/word/2010/wordml" xmlns:w15="http://schemas.microsoft.com/office/word/2012/wordml" xmlns:w16cex="http://schemas.microsoft.com/office/word/2018/wordml/cex" xmlns:w16cid="http://schemas.microsoft.com/office/word/2016/wordml/cid" xmlns:w16="http://schemas.microsoft.com/office/word/2018/wordml" xmlns:w16du="http://schemas.microsoft.com/office/word/2023/wordml/word16du" xmlns:w16sdtdh="http://schemas.microsoft.com/office/word/2020/wordml/sdtdatahash" xmlns:w16se="http://schemas.microsoft.com/office/word/2015/wordml/symex" xmlns:wpg="http://schemas.microsoft.com/office/word/2010/wordprocessingGroup" xmlns:wpi="http://schemas.microsoft.com/office/word/2010/wordprocessingInk" xmlns:wne="http://schemas.microsoft.com/office/word/2006/wordml" xmlns:wps="http://schemas.microsoft.com/office/word/2010/wordprocessingShape" mc:Ignorable="w14 w15 w16se w16cid w16 w16cex w16sdtdh w16du wp14">
+<w:numbering xmlns:wpc="http://schemas.microsoft.com/office/word/2010/wordprocessingCanvas" xmlns:cx="http://schemas.microsoft.com/office/drawing/2014/chartex" xmlns:cx1="http://schemas.microsoft.com/office/drawing/2015/9/8/chartex" xmlns:cx2="http://schemas.microsoft.com/office/drawing/2015/10/21/chartex" xmlns:cx3="http://schemas.microsoft.com/office/drawing/2016/5/9/chartex" xmlns:cx4="http://schemas.microsoft.com/office/drawing/2016/5/10/chartex" xmlns:cx5="http://schemas.microsoft.com/office/drawing/2016/5/11/chartex" xmlns:cx6="http://schemas.microsoft.com/office/drawing/2016/5/12/chartex" xmlns:cx7="http://schemas.microsoft.com/office/drawing/2016/5/13/chartex" xmlns:cx8="http://schemas.microsoft.com/office/drawing/2016/5/14/chartex" xmlns:mc="http://schemas.openxmlformats.org/markup-compatibility/2006" xmlns:aink="http://schemas.microsoft.com/office/drawing/2016/ink" xmlns:am3d="http://schemas.microsoft.com/office/drawing/2017/model3d" xmlns:o="urn:schemas-microsoft-com:office:office" xmlns:oel="http://schemas.microsoft.com/office/2019/extlst" xmlns:r="http://schemas.openxmlformats.org/officeDocument/2006/relationships" xmlns:m="http://schemas.openxmlformats.org/officeDocument/2006/math" xmlns:v="urn:schemas-microsoft-com:vml" xmlns:wp14="http://schemas.microsoft.com/office/word/2010/wordprocessingDrawing" xmlns:wp="http://schemas.openxmlformats.org/drawingml/2006/wordprocessingDrawing" xmlns:w10="urn:schemas-microsoft-com:office:word" xmlns:w="http://schemas.openxmlformats.org/wordprocessingml/2006/main" xmlns:w14="http://schemas.microsoft.com/office/word/2010/wordml" xmlns:w15="http://schemas.microsoft.com/office/word/2012/wordml" xmlns:w16cex="http://schemas.microsoft.com/office/word/2018/wordml/cex" xmlns:w16cid="http://schemas.microsoft.com/office/word/2016/wordml/cid" xmlns:w16="http://schemas.microsoft.com/office/word/2018/wordml" xmlns:w16sdtdh="http://schemas.microsoft.com/office/word/2020/wordml/sdtdatahash" xmlns:w16se="http://schemas.microsoft.com/office/word/2015/wordml/symex" xmlns:wpg="http://schemas.microsoft.com/office/word/2010/wordprocessingGroup" xmlns:wpi="http://schemas.microsoft.com/office/word/2010/wordprocessingInk" xmlns:wne="http://schemas.microsoft.com/office/word/2006/wordml" xmlns:wps="http://schemas.microsoft.com/office/word/2010/wordprocessingShape" mc:Ignorable="w14 w15 w16se w16cid w16 w16cex w16sdtdh wp14">
   <w:abstractNum w:abstractNumId="0" w15:restartNumberingAfterBreak="0">
     <w:nsid w:val="FFFFFF1D"/>
     <w:multiLevelType w:val="multilevel"/>
@@ -5205,6 +5506,92 @@
     </w:lvl>
   </w:abstractNum>
   <w:abstractNum w:abstractNumId="28" w15:restartNumberingAfterBreak="0">
+    <w:nsid w:val="7B05333B"/>
+    <w:multiLevelType w:val="hybridMultilevel"/>
+    <w:tmpl w:val="2AF0B56E"/>
+    <w:lvl w:ilvl="0" w:tplc="0409000F">
+      <w:start w:val="1"/>
+      <w:numFmt w:val="decimal"/>
+      <w:lvlText w:val="%1."/>
+      <w:lvlJc w:val="left"/>
+      <w:pPr>
+        <w:ind w:left="720" w:hanging="360"/>
+      </w:pPr>
+    </w:lvl>
+    <w:lvl w:ilvl="1" w:tplc="04090019" w:tentative="1">
+      <w:start w:val="1"/>
+      <w:numFmt w:val="lowerLetter"/>
+      <w:lvlText w:val="%2."/>
+      <w:lvlJc w:val="left"/>
+      <w:pPr>
+        <w:ind w:left="1440" w:hanging="360"/>
+      </w:pPr>
+    </w:lvl>
+    <w:lvl w:ilvl="2" w:tplc="0409001B" w:tentative="1">
+      <w:start w:val="1"/>
+      <w:numFmt w:val="lowerRoman"/>
+      <w:lvlText w:val="%3."/>
+      <w:lvlJc w:val="right"/>
+      <w:pPr>
+        <w:ind w:left="2160" w:hanging="180"/>
+      </w:pPr>
+    </w:lvl>
+    <w:lvl w:ilvl="3" w:tplc="0409000F" w:tentative="1">
+      <w:start w:val="1"/>
+      <w:numFmt w:val="decimal"/>
+      <w:lvlText w:val="%4."/>
+      <w:lvlJc w:val="left"/>
+      <w:pPr>
+        <w:ind w:left="2880" w:hanging="360"/>
+      </w:pPr>
+    </w:lvl>
+    <w:lvl w:ilvl="4" w:tplc="04090019" w:tentative="1">
+      <w:start w:val="1"/>
+      <w:numFmt w:val="lowerLetter"/>
+      <w:lvlText w:val="%5."/>
+      <w:lvlJc w:val="left"/>
+      <w:pPr>
+        <w:ind w:left="3600" w:hanging="360"/>
+      </w:pPr>
+    </w:lvl>
+    <w:lvl w:ilvl="5" w:tplc="0409001B" w:tentative="1">
+      <w:start w:val="1"/>
+      <w:numFmt w:val="lowerRoman"/>
+      <w:lvlText w:val="%6."/>
+      <w:lvlJc w:val="right"/>
+      <w:pPr>
+        <w:ind w:left="4320" w:hanging="180"/>
+      </w:pPr>
+    </w:lvl>
+    <w:lvl w:ilvl="6" w:tplc="0409000F" w:tentative="1">
+      <w:start w:val="1"/>
+      <w:numFmt w:val="decimal"/>
+      <w:lvlText w:val="%7."/>
+      <w:lvlJc w:val="left"/>
+      <w:pPr>
+        <w:ind w:left="5040" w:hanging="360"/>
+      </w:pPr>
+    </w:lvl>
+    <w:lvl w:ilvl="7" w:tplc="04090019" w:tentative="1">
+      <w:start w:val="1"/>
+      <w:numFmt w:val="lowerLetter"/>
+      <w:lvlText w:val="%8."/>
+      <w:lvlJc w:val="left"/>
+      <w:pPr>
+        <w:ind w:left="5760" w:hanging="360"/>
+      </w:pPr>
+    </w:lvl>
+    <w:lvl w:ilvl="8" w:tplc="0409001B" w:tentative="1">
+      <w:start w:val="1"/>
+      <w:numFmt w:val="lowerRoman"/>
+      <w:lvlText w:val="%9."/>
+      <w:lvlJc w:val="right"/>
+      <w:pPr>
+        <w:ind w:left="6480" w:hanging="180"/>
+      </w:pPr>
+    </w:lvl>
+  </w:abstractNum>
+  <w:abstractNum w:abstractNumId="29" w15:restartNumberingAfterBreak="0">
     <w:nsid w:val="7C86EB97"/>
     <w:multiLevelType w:val="hybridMultilevel"/>
     <w:tmpl w:val="FFFFFFFF"/>
@@ -5378,7 +5765,7 @@
     <w:abstractNumId w:val="12"/>
   </w:num>
   <w:num w:numId="30" w16cid:durableId="1360661339">
-    <w:abstractNumId w:val="28"/>
+    <w:abstractNumId w:val="29"/>
   </w:num>
   <w:num w:numId="31" w16cid:durableId="902986899">
     <w:abstractNumId w:val="13"/>
@@ -5386,11 +5773,14 @@
   <w:num w:numId="32" w16cid:durableId="2045861314">
     <w:abstractNumId w:val="11"/>
   </w:num>
+  <w:num w:numId="33" w16cid:durableId="563830399">
+    <w:abstractNumId w:val="28"/>
+  </w:num>
 </w:numbering>
 </file>
 
 <file path=word/styles.xml><?xml version="1.0" encoding="utf-8"?>
-<w:styles xmlns:mc="http://schemas.openxmlformats.org/markup-compatibility/2006" xmlns:r="http://schemas.openxmlformats.org/officeDocument/2006/relationships" xmlns:w="http://schemas.openxmlformats.org/wordprocessingml/2006/main" xmlns:w14="http://schemas.microsoft.com/office/word/2010/wordml" xmlns:w15="http://schemas.microsoft.com/office/word/2012/wordml" xmlns:w16cex="http://schemas.microsoft.com/office/word/2018/wordml/cex" xmlns:w16cid="http://schemas.microsoft.com/office/word/2016/wordml/cid" xmlns:w16="http://schemas.microsoft.com/office/word/2018/wordml" xmlns:w16du="http://schemas.microsoft.com/office/word/2023/wordml/word16du" xmlns:w16sdtdh="http://schemas.microsoft.com/office/word/2020/wordml/sdtdatahash" xmlns:w16se="http://schemas.microsoft.com/office/word/2015/wordml/symex" mc:Ignorable="w14 w15 w16se w16cid w16 w16cex w16sdtdh w16du">
+<w:styles xmlns:mc="http://schemas.openxmlformats.org/markup-compatibility/2006" xmlns:r="http://schemas.openxmlformats.org/officeDocument/2006/relationships" xmlns:w="http://schemas.openxmlformats.org/wordprocessingml/2006/main" xmlns:w14="http://schemas.microsoft.com/office/word/2010/wordml" xmlns:w15="http://schemas.microsoft.com/office/word/2012/wordml" xmlns:w16cex="http://schemas.microsoft.com/office/word/2018/wordml/cex" xmlns:w16cid="http://schemas.microsoft.com/office/word/2016/wordml/cid" xmlns:w16="http://schemas.microsoft.com/office/word/2018/wordml" xmlns:w16sdtdh="http://schemas.microsoft.com/office/word/2020/wordml/sdtdatahash" xmlns:w16se="http://schemas.microsoft.com/office/word/2015/wordml/symex" mc:Ignorable="w14 w15 w16se w16cid w16 w16cex w16sdtdh">
   <w:docDefaults>
     <w:rPrDefault>
       <w:rPr>
